--- a/Distribution/Server/Manual - Automatizare Cantar.docx
+++ b/Distribution/Server/Manual - Automatizare Cantar.docx
@@ -2,6 +2,303 @@
 <file path=word/document.xml><?xml version="1.0" encoding="utf-8"?>
 <w:document xmlns:wpc="http://schemas.microsoft.com/office/word/2010/wordprocessingCanvas" xmlns:mc="http://schemas.openxmlformats.org/markup-compatibility/2006" xmlns:o="urn:schemas-microsoft-com:office:office" xmlns:r="http://schemas.openxmlformats.org/officeDocument/2006/relationships" xmlns:m="http://schemas.openxmlformats.org/officeDocument/2006/math" xmlns:v="urn:schemas-microsoft-com:vml" xmlns:wp14="http://schemas.microsoft.com/office/word/2010/wordprocessingDrawing" xmlns:wp="http://schemas.openxmlformats.org/drawingml/2006/wordprocessingDrawing" xmlns:w10="urn:schemas-microsoft-com:office:word" xmlns:w="http://schemas.openxmlformats.org/wordprocessingml/2006/main" xmlns:w14="http://schemas.microsoft.com/office/word/2010/wordml" xmlns:wpg="http://schemas.microsoft.com/office/word/2010/wordprocessingGroup" xmlns:wpi="http://schemas.microsoft.com/office/word/2010/wordprocessingInk" xmlns:wne="http://schemas.microsoft.com/office/word/2006/wordml" xmlns:wps="http://schemas.microsoft.com/office/word/2010/wordprocessingShape" mc:Ignorable="w14 wp14">
   <w:body>
+    <w:sdt>
+      <w:sdtPr>
+        <w:rPr>
+          <w:rFonts w:asciiTheme="majorHAnsi" w:eastAsiaTheme="majorEastAsia" w:hAnsiTheme="majorHAnsi" w:cstheme="majorBidi"/>
+        </w:rPr>
+        <w:id w:val="-99796107"/>
+        <w:docPartObj>
+          <w:docPartGallery w:val="Cover Pages"/>
+          <w:docPartUnique/>
+        </w:docPartObj>
+      </w:sdtPr>
+      <w:sdtEndPr>
+        <w:rPr>
+          <w:rFonts w:asciiTheme="minorHAnsi" w:eastAsiaTheme="minorHAnsi" w:hAnsiTheme="minorHAnsi" w:cstheme="minorBidi"/>
+          <w:lang w:val="ro-RO" w:eastAsia="en-US"/>
+        </w:rPr>
+      </w:sdtEndPr>
+      <w:sdtContent>
+        <w:tbl>
+          <w:tblPr>
+            <w:tblpPr w:leftFromText="187" w:rightFromText="187" w:horzAnchor="margin" w:tblpXSpec="center" w:tblpY="2881"/>
+            <w:tblW w:w="4000" w:type="pct"/>
+            <w:tblBorders>
+              <w:left w:val="single" w:sz="18" w:space="0" w:color="4F81BD" w:themeColor="accent1"/>
+            </w:tblBorders>
+            <w:tblLook w:val="04A0" w:firstRow="1" w:lastRow="0" w:firstColumn="1" w:lastColumn="0" w:noHBand="0" w:noVBand="1"/>
+          </w:tblPr>
+          <w:tblGrid>
+            <w:gridCol w:w="8824"/>
+          </w:tblGrid>
+          <w:tr>
+            <w:tc>
+              <w:tcPr>
+                <w:tcW w:w="7672" w:type="dxa"/>
+                <w:tcMar>
+                  <w:top w:w="216" w:type="dxa"/>
+                  <w:left w:w="115" w:type="dxa"/>
+                  <w:bottom w:w="216" w:type="dxa"/>
+                  <w:right w:w="115" w:type="dxa"/>
+                </w:tcMar>
+              </w:tcPr>
+              <w:p>
+                <w:pPr>
+                  <w:pStyle w:val="NoSpacing"/>
+                  <w:rPr>
+                    <w:rFonts w:asciiTheme="majorHAnsi" w:eastAsiaTheme="majorEastAsia" w:hAnsiTheme="majorHAnsi" w:cstheme="majorBidi"/>
+                  </w:rPr>
+                </w:pPr>
+              </w:p>
+            </w:tc>
+          </w:tr>
+          <w:tr>
+            <w:tc>
+              <w:tcPr>
+                <w:tcW w:w="7672" w:type="dxa"/>
+              </w:tcPr>
+              <w:sdt>
+                <w:sdtPr>
+                  <w:rPr>
+                    <w:rFonts w:asciiTheme="majorHAnsi" w:eastAsiaTheme="majorEastAsia" w:hAnsiTheme="majorHAnsi" w:cstheme="majorBidi"/>
+                    <w:color w:val="4F81BD" w:themeColor="accent1"/>
+                    <w:sz w:val="80"/>
+                    <w:szCs w:val="80"/>
+                  </w:rPr>
+                  <w:alias w:val="Title"/>
+                  <w:id w:val="13406919"/>
+                  <w:placeholder>
+                    <w:docPart w:val="C902223E9063405BB8C9B35CBE692FEC"/>
+                  </w:placeholder>
+                  <w:dataBinding w:prefixMappings="xmlns:ns0='http://schemas.openxmlformats.org/package/2006/metadata/core-properties' xmlns:ns1='http://purl.org/dc/elements/1.1/'" w:xpath="/ns0:coreProperties[1]/ns1:title[1]" w:storeItemID="{6C3C8BC8-F283-45AE-878A-BAB7291924A1}"/>
+                  <w:text/>
+                </w:sdtPr>
+                <w:sdtContent>
+                  <w:p>
+                    <w:pPr>
+                      <w:pStyle w:val="NoSpacing"/>
+                      <w:rPr>
+                        <w:rFonts w:asciiTheme="majorHAnsi" w:eastAsiaTheme="majorEastAsia" w:hAnsiTheme="majorHAnsi" w:cstheme="majorBidi"/>
+                        <w:color w:val="4F81BD" w:themeColor="accent1"/>
+                        <w:sz w:val="80"/>
+                        <w:szCs w:val="80"/>
+                      </w:rPr>
+                    </w:pPr>
+                    <w:proofErr w:type="spellStart"/>
+                    <w:r>
+                      <w:rPr>
+                        <w:rFonts w:asciiTheme="majorHAnsi" w:eastAsiaTheme="majorEastAsia" w:hAnsiTheme="majorHAnsi" w:cstheme="majorBidi"/>
+                        <w:color w:val="4F81BD" w:themeColor="accent1"/>
+                        <w:sz w:val="80"/>
+                        <w:szCs w:val="80"/>
+                      </w:rPr>
+                      <w:t>Automatizare</w:t>
+                    </w:r>
+                    <w:proofErr w:type="spellEnd"/>
+                    <w:r>
+                      <w:rPr>
+                        <w:rFonts w:asciiTheme="majorHAnsi" w:eastAsiaTheme="majorEastAsia" w:hAnsiTheme="majorHAnsi" w:cstheme="majorBidi"/>
+                        <w:color w:val="4F81BD" w:themeColor="accent1"/>
+                        <w:sz w:val="80"/>
+                        <w:szCs w:val="80"/>
+                      </w:rPr>
+                      <w:t xml:space="preserve"> </w:t>
+                    </w:r>
+                    <w:proofErr w:type="spellStart"/>
+                    <w:r>
+                      <w:rPr>
+                        <w:rFonts w:asciiTheme="majorHAnsi" w:eastAsiaTheme="majorEastAsia" w:hAnsiTheme="majorHAnsi" w:cstheme="majorBidi"/>
+                        <w:color w:val="4F81BD" w:themeColor="accent1"/>
+                        <w:sz w:val="80"/>
+                        <w:szCs w:val="80"/>
+                      </w:rPr>
+                      <w:t>Cantar</w:t>
+                    </w:r>
+                    <w:proofErr w:type="spellEnd"/>
+                    <w:r>
+                      <w:rPr>
+                        <w:rFonts w:asciiTheme="majorHAnsi" w:eastAsiaTheme="majorEastAsia" w:hAnsiTheme="majorHAnsi" w:cstheme="majorBidi"/>
+                        <w:color w:val="4F81BD" w:themeColor="accent1"/>
+                        <w:sz w:val="80"/>
+                        <w:szCs w:val="80"/>
+                      </w:rPr>
+                      <w:t xml:space="preserve"> </w:t>
+                    </w:r>
+                    <w:proofErr w:type="spellStart"/>
+                    <w:r>
+                      <w:rPr>
+                        <w:rFonts w:asciiTheme="majorHAnsi" w:eastAsiaTheme="majorEastAsia" w:hAnsiTheme="majorHAnsi" w:cstheme="majorBidi"/>
+                        <w:color w:val="4F81BD" w:themeColor="accent1"/>
+                        <w:sz w:val="80"/>
+                        <w:szCs w:val="80"/>
+                      </w:rPr>
+                      <w:t>Bilanciai</w:t>
+                    </w:r>
+                    <w:proofErr w:type="spellEnd"/>
+                  </w:p>
+                </w:sdtContent>
+              </w:sdt>
+            </w:tc>
+          </w:tr>
+          <w:tr>
+            <w:sdt>
+              <w:sdtPr>
+                <w:rPr>
+                  <w:b/>
+                </w:rPr>
+                <w:alias w:val="Subtitle"/>
+                <w:id w:val="13406923"/>
+                <w:placeholder>
+                  <w:docPart w:val="917C21C3EB2745D3AA52E491A1C18565"/>
+                </w:placeholder>
+                <w:dataBinding w:prefixMappings="xmlns:ns0='http://schemas.openxmlformats.org/package/2006/metadata/core-properties' xmlns:ns1='http://purl.org/dc/elements/1.1/'" w:xpath="/ns0:coreProperties[1]/ns1:subject[1]" w:storeItemID="{6C3C8BC8-F283-45AE-878A-BAB7291924A1}"/>
+                <w:text/>
+              </w:sdtPr>
+              <w:sdtContent>
+                <w:tc>
+                  <w:tcPr>
+                    <w:tcW w:w="7672" w:type="dxa"/>
+                    <w:tcMar>
+                      <w:top w:w="216" w:type="dxa"/>
+                      <w:left w:w="115" w:type="dxa"/>
+                      <w:bottom w:w="216" w:type="dxa"/>
+                      <w:right w:w="115" w:type="dxa"/>
+                    </w:tcMar>
+                  </w:tcPr>
+                  <w:p>
+                    <w:pPr>
+                      <w:pStyle w:val="NoSpacing"/>
+                      <w:rPr>
+                        <w:rFonts w:asciiTheme="majorHAnsi" w:eastAsiaTheme="majorEastAsia" w:hAnsiTheme="majorHAnsi" w:cstheme="majorBidi"/>
+                      </w:rPr>
+                    </w:pPr>
+                    <w:proofErr w:type="spellStart"/>
+                    <w:r>
+                      <w:rPr>
+                        <w:b/>
+                      </w:rPr>
+                      <w:t>Ghid</w:t>
+                    </w:r>
+                    <w:proofErr w:type="spellEnd"/>
+                    <w:r>
+                      <w:rPr>
+                        <w:b/>
+                      </w:rPr>
+                      <w:t xml:space="preserve"> de </w:t>
+                    </w:r>
+                    <w:proofErr w:type="spellStart"/>
+                    <w:r>
+                      <w:rPr>
+                        <w:b/>
+                      </w:rPr>
+                      <w:t>utilizare</w:t>
+                    </w:r>
+                    <w:proofErr w:type="spellEnd"/>
+                  </w:p>
+                </w:tc>
+              </w:sdtContent>
+            </w:sdt>
+          </w:tr>
+        </w:tbl>
+        <w:p/>
+        <w:tbl>
+          <w:tblPr>
+            <w:tblpPr w:leftFromText="187" w:rightFromText="187" w:horzAnchor="margin" w:tblpXSpec="center" w:tblpYSpec="bottom"/>
+            <w:tblW w:w="4000" w:type="pct"/>
+            <w:tblLook w:val="04A0" w:firstRow="1" w:lastRow="0" w:firstColumn="1" w:lastColumn="0" w:noHBand="0" w:noVBand="1"/>
+          </w:tblPr>
+          <w:tblGrid>
+            <w:gridCol w:w="8824"/>
+          </w:tblGrid>
+          <w:tr>
+            <w:tc>
+              <w:tcPr>
+                <w:tcW w:w="7672" w:type="dxa"/>
+                <w:tcMar>
+                  <w:top w:w="216" w:type="dxa"/>
+                  <w:left w:w="115" w:type="dxa"/>
+                  <w:bottom w:w="216" w:type="dxa"/>
+                  <w:right w:w="115" w:type="dxa"/>
+                </w:tcMar>
+              </w:tcPr>
+              <w:p>
+                <w:pPr>
+                  <w:pStyle w:val="NoSpacing"/>
+                  <w:rPr>
+                    <w:color w:val="4F81BD" w:themeColor="accent1"/>
+                  </w:rPr>
+                </w:pPr>
+              </w:p>
+              <w:sdt>
+                <w:sdtPr>
+                  <w:rPr>
+                    <w:color w:val="4F81BD" w:themeColor="accent1"/>
+                  </w:rPr>
+                  <w:alias w:val="Date"/>
+                  <w:id w:val="13406932"/>
+                  <w:placeholder>
+                    <w:docPart w:val="D6537FAF4A3B49C0B1EB9A1968E1E670"/>
+                  </w:placeholder>
+                  <w:dataBinding w:prefixMappings="xmlns:ns0='http://schemas.microsoft.com/office/2006/coverPageProps'" w:xpath="/ns0:CoverPageProperties[1]/ns0:PublishDate[1]" w:storeItemID="{55AF091B-3C7A-41E3-B477-F2FDAA23CFDA}"/>
+                  <w:date w:fullDate="2018-10-23T00:00:00Z">
+                    <w:dateFormat w:val="M/d/yyyy"/>
+                    <w:lid w:val="en-US"/>
+                    <w:storeMappedDataAs w:val="dateTime"/>
+                    <w:calendar w:val="gregorian"/>
+                  </w:date>
+                </w:sdtPr>
+                <w:sdtContent>
+                  <w:p>
+                    <w:pPr>
+                      <w:pStyle w:val="NoSpacing"/>
+                      <w:rPr>
+                        <w:color w:val="4F81BD" w:themeColor="accent1"/>
+                      </w:rPr>
+                    </w:pPr>
+                    <w:r>
+                      <w:rPr>
+                        <w:color w:val="4F81BD" w:themeColor="accent1"/>
+                      </w:rPr>
+                      <w:t>10/23/2018</w:t>
+                    </w:r>
+                  </w:p>
+                </w:sdtContent>
+              </w:sdt>
+              <w:p>
+                <w:pPr>
+                  <w:pStyle w:val="NoSpacing"/>
+                  <w:rPr>
+                    <w:color w:val="4F81BD" w:themeColor="accent1"/>
+                  </w:rPr>
+                </w:pPr>
+              </w:p>
+            </w:tc>
+          </w:tr>
+        </w:tbl>
+        <w:p>
+          <w:pPr>
+            <w:rPr>
+              <w:rFonts w:asciiTheme="majorHAnsi" w:eastAsiaTheme="majorEastAsia" w:hAnsiTheme="majorHAnsi" w:cstheme="majorBidi"/>
+              <w:color w:val="17365D" w:themeColor="text2" w:themeShade="BF"/>
+              <w:spacing w:val="5"/>
+              <w:kern w:val="28"/>
+              <w:sz w:val="52"/>
+              <w:szCs w:val="52"/>
+              <w:lang w:val="ro-RO"/>
+            </w:rPr>
+          </w:pPr>
+          <w:r>
+            <w:rPr>
+              <w:lang w:val="ro-RO"/>
+            </w:rPr>
+            <w:br w:type="page"/>
+          </w:r>
+        </w:p>
+        <w:bookmarkStart w:id="0" w:name="_GoBack" w:displacedByCustomXml="next"/>
+        <w:bookmarkEnd w:id="0" w:displacedByCustomXml="next"/>
+      </w:sdtContent>
+    </w:sdt>
     <w:p>
       <w:pPr>
         <w:pStyle w:val="Title"/>
@@ -13,6 +310,7 @@
         <w:rPr>
           <w:lang w:val="ro-RO"/>
         </w:rPr>
+        <w:lastRenderedPageBreak/>
         <w:t>Detalii tehnice</w:t>
       </w:r>
     </w:p>
@@ -23,36 +321,83 @@
           <w:lang w:val="ro-RO"/>
         </w:rPr>
       </w:pPr>
+      <w:bookmarkStart w:id="1" w:name="_Toc528094851"/>
+      <w:bookmarkStart w:id="2" w:name="_Toc528094863"/>
+      <w:bookmarkStart w:id="3" w:name="_Toc528094925"/>
+      <w:bookmarkStart w:id="4" w:name="_Toc528095052"/>
+      <w:r>
+        <w:rPr>
+          <w:lang w:val="ro-RO"/>
+        </w:rPr>
+        <w:t>Scopul:</w:t>
+      </w:r>
+    </w:p>
+    <w:p>
+      <w:pPr>
+        <w:rPr>
+          <w:lang w:val="ro-RO"/>
+        </w:rPr>
+      </w:pPr>
+      <w:r>
+        <w:rPr>
+          <w:lang w:val="ro-RO"/>
+        </w:rPr>
+        <w:t xml:space="preserve">Asigurarea unei solutii de automatizare a cantaririi </w:t>
+      </w:r>
+      <w:r>
+        <w:rPr>
+          <w:lang w:val="ro-RO"/>
+        </w:rPr>
+        <w:t xml:space="preserve">produselor si </w:t>
+      </w:r>
+      <w:r>
+        <w:rPr>
+          <w:lang w:val="ro-RO"/>
+        </w:rPr>
+        <w:t>procesarea</w:t>
+      </w:r>
+      <w:r>
+        <w:rPr>
+          <w:lang w:val="ro-RO"/>
+        </w:rPr>
+        <w:t xml:space="preserve"> datelor obtinute.</w:t>
+      </w:r>
+    </w:p>
+    <w:p>
+      <w:pPr>
+        <w:pStyle w:val="Heading1"/>
+        <w:rPr>
+          <w:lang w:val="ro-RO"/>
+        </w:rPr>
+      </w:pPr>
       <w:r>
         <w:rPr>
           <w:lang w:val="ro-RO"/>
         </w:rPr>
         <w:t>Descriere generala functionare:</w:t>
       </w:r>
-    </w:p>
-    <w:p>
-      <w:pPr>
-        <w:rPr>
-          <w:lang w:val="ro-RO"/>
-        </w:rPr>
-      </w:pPr>
-      <w:r>
-        <w:rPr>
-          <w:lang w:val="ro-RO"/>
-        </w:rPr>
-        <w:t>Pentru toate produsele un</w:t>
-      </w:r>
-      <w:r>
-        <w:rPr>
-          <w:lang w:val="ro-RO"/>
-        </w:rPr>
-        <w:t>u</w:t>
-      </w:r>
-      <w:r>
-        <w:rPr>
-          <w:lang w:val="ro-RO"/>
-        </w:rPr>
-        <w:t xml:space="preserve">i Lot, aplicatia </w:t>
+      <w:bookmarkEnd w:id="1"/>
+      <w:bookmarkEnd w:id="2"/>
+      <w:bookmarkEnd w:id="3"/>
+      <w:bookmarkEnd w:id="4"/>
+    </w:p>
+    <w:p>
+      <w:pPr>
+        <w:rPr>
+          <w:lang w:val="ro-RO"/>
+        </w:rPr>
+      </w:pPr>
+      <w:r>
+        <w:rPr>
+          <w:lang w:val="ro-RO"/>
+        </w:rPr>
+        <w:t>A</w:t>
+      </w:r>
+      <w:r>
+        <w:rPr>
+          <w:lang w:val="ro-RO"/>
+        </w:rPr>
+        <w:t xml:space="preserve">plicatia </w:t>
       </w:r>
       <w:r>
         <w:rPr>
@@ -65,7 +410,85 @@
         <w:rPr>
           <w:lang w:val="ro-RO"/>
         </w:rPr>
-        <w:t xml:space="preserve"> va inregistra cantitatea cantarita. La sfarsitul Lotului acest fisier de masuratori va fi mutat intr-un folder dedicat pe server. De pe server cu ajutorul aplicatiei Excel </w:t>
+        <w:t xml:space="preserve"> va inregistra</w:t>
+      </w:r>
+      <w:r>
+        <w:rPr>
+          <w:lang w:val="ro-RO"/>
+        </w:rPr>
+        <w:t xml:space="preserve">, </w:t>
+      </w:r>
+      <w:r>
+        <w:rPr>
+          <w:lang w:val="ro-RO"/>
+        </w:rPr>
+        <w:t>p</w:t>
+      </w:r>
+      <w:r>
+        <w:rPr>
+          <w:lang w:val="ro-RO"/>
+        </w:rPr>
+        <w:t>entru toate produsele unu</w:t>
+      </w:r>
+      <w:r>
+        <w:rPr>
+          <w:lang w:val="ro-RO"/>
+        </w:rPr>
+        <w:t>i l</w:t>
+      </w:r>
+      <w:r>
+        <w:rPr>
+          <w:lang w:val="ro-RO"/>
+        </w:rPr>
+        <w:t>ot</w:t>
+      </w:r>
+      <w:r>
+        <w:rPr>
+          <w:lang w:val="ro-RO"/>
+        </w:rPr>
+        <w:t>,</w:t>
+      </w:r>
+      <w:r>
+        <w:rPr>
+          <w:lang w:val="ro-RO"/>
+        </w:rPr>
+        <w:t xml:space="preserve"> cant</w:t>
+      </w:r>
+      <w:r>
+        <w:rPr>
+          <w:lang w:val="ro-RO"/>
+        </w:rPr>
+        <w:t>itatea cantarita</w:t>
+      </w:r>
+      <w:r>
+        <w:rPr>
+          <w:lang w:val="ro-RO"/>
+        </w:rPr>
+        <w:t xml:space="preserve"> intr-un fisier</w:t>
+      </w:r>
+      <w:r>
+        <w:rPr>
+          <w:lang w:val="ro-RO"/>
+        </w:rPr>
+        <w:t>. La sfarsitul l</w:t>
+      </w:r>
+      <w:r>
+        <w:rPr>
+          <w:lang w:val="ro-RO"/>
+        </w:rPr>
+        <w:t>otului</w:t>
+      </w:r>
+      <w:r>
+        <w:rPr>
+          <w:lang w:val="ro-RO"/>
+        </w:rPr>
+        <w:t>,</w:t>
+      </w:r>
+      <w:r>
+        <w:rPr>
+          <w:lang w:val="ro-RO"/>
+        </w:rPr>
+        <w:t xml:space="preserve"> acest fisier de masuratori va fi mutat intr-un folder dedicat pe server. De pe server cu ajutorul aplicatiei Excel </w:t>
       </w:r>
       <w:r>
         <w:rPr>
@@ -78,7 +501,13 @@
         <w:rPr>
           <w:lang w:val="ro-RO"/>
         </w:rPr>
-        <w:t xml:space="preserve"> se poate selecta un anumit Lot</w:t>
+        <w:t xml:space="preserve"> se poate selecta un anumit l</w:t>
+      </w:r>
+      <w:r>
+        <w:rPr>
+          <w:lang w:val="ro-RO"/>
+        </w:rPr>
+        <w:t>ot</w:t>
       </w:r>
       <w:r>
         <w:rPr>
@@ -121,15 +550,22 @@
       </w:pPr>
       <w:r>
         <w:rPr>
-          <w:lang w:val="ro-RO"/>
-        </w:rPr>
-        <w:t>Laptopul este conectat</w:t>
-      </w:r>
-      <w:r>
-        <w:rPr>
-          <w:lang w:val="ro-RO"/>
-        </w:rPr>
-        <w:t xml:space="preserve"> la cantar</w:t>
+          <w:b/>
+          <w:lang w:val="ro-RO"/>
+        </w:rPr>
+        <w:t>Masuratorile</w:t>
+      </w:r>
+      <w:r>
+        <w:rPr>
+          <w:lang w:val="ro-RO"/>
+        </w:rPr>
+        <w:t xml:space="preserve"> for fi efectuate in productie de </w:t>
+      </w:r>
+      <w:r>
+        <w:rPr>
+          <w:lang w:val="ro-RO"/>
+        </w:rPr>
+        <w:t>cantar</w:t>
       </w:r>
       <w:r>
         <w:rPr>
@@ -141,7 +577,25 @@
         <w:rPr>
           <w:lang w:val="ro-RO"/>
         </w:rPr>
-        <w:t xml:space="preserve"> printr-un cablu USB -&gt; Serial</w:t>
+        <w:t>,</w:t>
+      </w:r>
+      <w:r>
+        <w:rPr>
+          <w:lang w:val="ro-RO"/>
+        </w:rPr>
+        <w:t xml:space="preserve"> conectat </w:t>
+      </w:r>
+      <w:r>
+        <w:rPr>
+          <w:lang w:val="ro-RO"/>
+        </w:rPr>
+        <w:t xml:space="preserve">un laptop </w:t>
+      </w:r>
+      <w:r>
+        <w:rPr>
+          <w:lang w:val="ro-RO"/>
+        </w:rPr>
+        <w:t>printr-un cablu USB -&gt; Serial</w:t>
       </w:r>
     </w:p>
     <w:p>
@@ -194,7 +648,31 @@
         <w:rPr>
           <w:lang w:val="ro-RO"/>
         </w:rPr>
-        <w:t xml:space="preserve"> si driverele pentru cablul USB-Serial (FTDI). In plus trebuie mapat ca Network Drive folderul de pe server dedicat stocarii masuratorilor.</w:t>
+        <w:t xml:space="preserve"> si driverele pentru cablul USB-Serial (FTDI). In plus</w:t>
+      </w:r>
+      <w:r>
+        <w:rPr>
+          <w:lang w:val="ro-RO"/>
+        </w:rPr>
+        <w:t>,</w:t>
+      </w:r>
+      <w:r>
+        <w:rPr>
+          <w:lang w:val="ro-RO"/>
+        </w:rPr>
+        <w:t xml:space="preserve"> trebuie mapat ca Network Drive</w:t>
+      </w:r>
+      <w:r>
+        <w:rPr>
+          <w:lang w:val="ro-RO"/>
+        </w:rPr>
+        <w:t>,</w:t>
+      </w:r>
+      <w:r>
+        <w:rPr>
+          <w:lang w:val="ro-RO"/>
+        </w:rPr>
+        <w:t xml:space="preserve"> folderul de pe server dedicat stocarii masuratorilor.</w:t>
       </w:r>
       <w:r>
         <w:rPr>
@@ -205,8 +683,29 @@
     </w:p>
     <w:p>
       <w:pPr>
+        <w:rPr>
+          <w:lang w:val="ro-RO"/>
+        </w:rPr>
+      </w:pPr>
+      <w:r>
+        <w:rPr>
+          <w:b/>
+          <w:lang w:val="ro-RO"/>
+        </w:rPr>
+        <w:t>Procesarea datelor</w:t>
+      </w:r>
+      <w:r>
+        <w:rPr>
+          <w:lang w:val="ro-RO"/>
+        </w:rPr>
+        <w:t xml:space="preserve"> se face automat de catre o aplicatie pe server.</w:t>
+      </w:r>
+    </w:p>
+    <w:p>
+      <w:pPr>
         <w:pStyle w:val="NoteEntry"/>
         <w:rPr>
+          <w:b/>
           <w:lang w:val="ro-RO"/>
         </w:rPr>
       </w:pPr>
@@ -226,6 +725,25 @@
     </w:p>
     <w:p>
       <w:pPr>
+        <w:pStyle w:val="Heading1"/>
+        <w:rPr>
+          <w:lang w:val="ro-RO"/>
+        </w:rPr>
+      </w:pPr>
+      <w:r>
+        <w:rPr>
+          <w:lang w:val="ro-RO"/>
+        </w:rPr>
+        <w:t>Componentele solutiei de automatizare:</w:t>
+      </w:r>
+    </w:p>
+    <w:p>
+      <w:pPr>
+        <w:pStyle w:val="ListParagraph"/>
+        <w:numPr>
+          <w:ilvl w:val="0"/>
+          <w:numId w:val="7"/>
+        </w:numPr>
         <w:rPr>
           <w:lang w:val="ro-RO"/>
         </w:rPr>
@@ -264,7 +782,19 @@
         <w:rPr>
           <w:lang w:val="ro-RO"/>
         </w:rPr>
-        <w:t>Aplicatia ia in considerare pentru fircare pached doar ultima masuratoare stabila inainte de mutarea pachetului de pe cantar.</w:t>
+        <w:t xml:space="preserve">Aplicatia ia in considerare pentru fircare pached doar ultima masuratoare stabila inainte de mutarea </w:t>
+      </w:r>
+      <w:r>
+        <w:rPr>
+          <w:lang w:val="ro-RO"/>
+        </w:rPr>
+        <w:t>produsului</w:t>
+      </w:r>
+      <w:r>
+        <w:rPr>
+          <w:lang w:val="ro-RO"/>
+        </w:rPr>
+        <w:t xml:space="preserve"> de pe cantar.</w:t>
       </w:r>
     </w:p>
     <w:p>
@@ -313,6 +843,11 @@
     </w:p>
     <w:p>
       <w:pPr>
+        <w:pStyle w:val="ListParagraph"/>
+        <w:numPr>
+          <w:ilvl w:val="0"/>
+          <w:numId w:val="7"/>
+        </w:numPr>
         <w:rPr>
           <w:lang w:val="ro-RO"/>
         </w:rPr>
@@ -349,7 +884,31 @@
         <w:rPr>
           <w:lang w:val="ro-RO"/>
         </w:rPr>
-        <w:t>utomatizara fisierului Excel</w:t>
+        <w:t xml:space="preserve">utomatizara </w:t>
+      </w:r>
+      <w:r>
+        <w:rPr>
+          <w:lang w:val="ro-RO"/>
+        </w:rPr>
+        <w:t xml:space="preserve">procesarii </w:t>
+      </w:r>
+      <w:r>
+        <w:rPr>
+          <w:lang w:val="ro-RO"/>
+        </w:rPr>
+        <w:t>fisier</w:t>
+      </w:r>
+      <w:r>
+        <w:rPr>
+          <w:lang w:val="ro-RO"/>
+        </w:rPr>
+        <w:t xml:space="preserve">elor </w:t>
+      </w:r>
+      <w:r>
+        <w:rPr>
+          <w:lang w:val="ro-RO"/>
+        </w:rPr>
+        <w:t>Excel</w:t>
       </w:r>
       <w:r>
         <w:rPr>
@@ -464,32 +1023,11 @@
     </w:p>
     <w:p>
       <w:pPr>
-        <w:rPr>
-          <w:lang w:val="ro-RO"/>
-        </w:rPr>
-      </w:pPr>
-      <w:r>
-        <w:rPr>
-          <w:b/>
-          <w:lang w:val="ro-RO"/>
-        </w:rPr>
-        <w:t>Catalogul de produse</w:t>
-      </w:r>
-      <w:r>
-        <w:rPr>
-          <w:lang w:val="ro-RO"/>
-        </w:rPr>
-        <w:t xml:space="preserve"> – </w:t>
-      </w:r>
-      <w:r>
-        <w:rPr>
-          <w:lang w:val="ro-RO"/>
-        </w:rPr>
-        <w:t>Este fisierul de tip XML in care sunt salvate definitiile tuturor produselor si tipurilor de ambalaje ale acestora. Este folosit de aplicatia Automatizare Cantar pentru a completa automat datele pentru un anumit produs.</w:t>
-      </w:r>
-    </w:p>
-    <w:p>
-      <w:pPr>
+        <w:pStyle w:val="ListParagraph"/>
+        <w:numPr>
+          <w:ilvl w:val="0"/>
+          <w:numId w:val="7"/>
+        </w:numPr>
         <w:rPr>
           <w:lang w:val="ro-RO"/>
         </w:rPr>
@@ -500,7 +1038,57 @@
           <w:i/>
           <w:lang w:val="ro-RO"/>
         </w:rPr>
-        <w:t>Emulatorul cantar Bilanciai</w:t>
+        <w:t>Catalogul de produse</w:t>
+      </w:r>
+      <w:r>
+        <w:rPr>
+          <w:lang w:val="ro-RO"/>
+        </w:rPr>
+        <w:t xml:space="preserve"> – Este fisierul de tip XML in care sunt salvate definitiile tuturor produselor si tipurilor de ambalaje ale acestora. Este folosit de aplicatia Automatizare Cantar pentru a completa automat datele pentru un anumit produs.</w:t>
+      </w:r>
+    </w:p>
+    <w:p>
+      <w:pPr>
+        <w:pStyle w:val="ListParagraph"/>
+        <w:numPr>
+          <w:ilvl w:val="0"/>
+          <w:numId w:val="7"/>
+        </w:numPr>
+        <w:rPr>
+          <w:lang w:val="ro-RO"/>
+        </w:rPr>
+      </w:pPr>
+      <w:r>
+        <w:rPr>
+          <w:b/>
+          <w:i/>
+          <w:lang w:val="ro-RO"/>
+        </w:rPr>
+        <w:t>Simulatorul</w:t>
+      </w:r>
+      <w:r>
+        <w:rPr>
+          <w:b/>
+          <w:i/>
+          <w:lang w:val="ro-RO"/>
+        </w:rPr>
+        <w:t xml:space="preserve"> </w:t>
+      </w:r>
+      <w:r>
+        <w:rPr>
+          <w:b/>
+          <w:i/>
+          <w:lang w:val="ro-RO"/>
+        </w:rPr>
+        <w:t xml:space="preserve">de </w:t>
+      </w:r>
+      <w:r>
+        <w:rPr>
+          <w:b/>
+          <w:i/>
+          <w:lang w:val="ro-RO"/>
+        </w:rPr>
+        <w:t>cantar</w:t>
       </w:r>
       <w:r>
         <w:rPr>
@@ -554,7 +1142,7 @@
           <w:noProof/>
         </w:rPr>
         <w:drawing>
-          <wp:inline distT="0" distB="0" distL="0" distR="0" wp14:anchorId="6C7B68F0" wp14:editId="5575AF0E">
+          <wp:inline distT="0" distB="0" distL="0" distR="0" wp14:anchorId="36490DCB" wp14:editId="2BA2F6A5">
             <wp:extent cx="5212080" cy="2816352"/>
             <wp:effectExtent l="0" t="0" r="7620" b="3175"/>
             <wp:docPr id="5" name="Picture 5"/>
@@ -569,7 +1157,7 @@
                     <pic:cNvPicPr/>
                   </pic:nvPicPr>
                   <pic:blipFill>
-                    <a:blip r:embed="rId7"/>
+                    <a:blip r:embed="rId8"/>
                     <a:stretch>
                       <a:fillRect/>
                     </a:stretch>
@@ -597,12 +1185,20 @@
           <w:lang w:val="ro-RO"/>
         </w:rPr>
       </w:pPr>
+      <w:bookmarkStart w:id="5" w:name="_Toc528094852"/>
+      <w:bookmarkStart w:id="6" w:name="_Toc528094864"/>
+      <w:bookmarkStart w:id="7" w:name="_Toc528094926"/>
+      <w:bookmarkStart w:id="8" w:name="_Toc528095053"/>
       <w:r>
         <w:rPr>
           <w:lang w:val="ro-RO"/>
         </w:rPr>
         <w:t>Pentru a inregistra masuratorile pentru un lot:</w:t>
       </w:r>
+      <w:bookmarkEnd w:id="5"/>
+      <w:bookmarkEnd w:id="6"/>
+      <w:bookmarkEnd w:id="7"/>
+      <w:bookmarkEnd w:id="8"/>
     </w:p>
     <w:p>
       <w:pPr>
@@ -724,6 +1320,12 @@
         </w:rPr>
         <w:t>predefinite</w:t>
       </w:r>
+      <w:r>
+        <w:rPr>
+          <w:lang w:val="ro-RO"/>
+        </w:rPr>
+        <w:t xml:space="preserve"> pentru sortimentul selectat</w:t>
+      </w:r>
     </w:p>
     <w:p>
       <w:pPr>
@@ -763,7 +1365,19 @@
         <w:rPr>
           <w:lang w:val="ro-RO"/>
         </w:rPr>
-        <w:t xml:space="preserve">este diferita </w:t>
+        <w:t>este diferita</w:t>
+      </w:r>
+      <w:r>
+        <w:rPr>
+          <w:lang w:val="ro-RO"/>
+        </w:rPr>
+        <w:t>,</w:t>
+      </w:r>
+      <w:r>
+        <w:rPr>
+          <w:lang w:val="ro-RO"/>
+        </w:rPr>
+        <w:t xml:space="preserve"> </w:t>
       </w:r>
       <w:r>
         <w:rPr>
@@ -881,7 +1495,31 @@
         <w:rPr>
           <w:lang w:val="ro-RO"/>
         </w:rPr>
-        <w:t xml:space="preserve">Se va considera valida ultima masuratoare </w:t>
+        <w:t xml:space="preserve">Se va considera </w:t>
+      </w:r>
+      <w:r>
+        <w:rPr>
+          <w:lang w:val="ro-RO"/>
+        </w:rPr>
+        <w:t xml:space="preserve">ca </w:t>
+      </w:r>
+      <w:r>
+        <w:rPr>
+          <w:lang w:val="ro-RO"/>
+        </w:rPr>
+        <w:t>valida</w:t>
+      </w:r>
+      <w:r>
+        <w:rPr>
+          <w:lang w:val="ro-RO"/>
+        </w:rPr>
+        <w:t xml:space="preserve"> doar</w:t>
+      </w:r>
+      <w:r>
+        <w:rPr>
+          <w:lang w:val="ro-RO"/>
+        </w:rPr>
+        <w:t xml:space="preserve"> ultima masuratoare </w:t>
       </w:r>
       <w:r>
         <w:rPr>
@@ -921,6 +1559,7 @@
       <w:pPr>
         <w:pStyle w:val="NoteEntry"/>
         <w:rPr>
+          <w:b/>
           <w:lang w:val="ro-RO"/>
         </w:rPr>
       </w:pPr>
@@ -949,6 +1588,330 @@
           <w:lang w:val="ro-RO"/>
         </w:rPr>
         <w:t>Start</w:t>
+      </w:r>
+    </w:p>
+    <w:p>
+      <w:pPr>
+        <w:pStyle w:val="NoteEntry"/>
+      </w:pPr>
+      <w:proofErr w:type="spellStart"/>
+      <w:r>
+        <w:t>Daca</w:t>
+      </w:r>
+      <w:proofErr w:type="spellEnd"/>
+      <w:r>
+        <w:t xml:space="preserve"> se </w:t>
+      </w:r>
+      <w:proofErr w:type="spellStart"/>
+      <w:r>
+        <w:t>doreste</w:t>
+      </w:r>
+      <w:proofErr w:type="spellEnd"/>
+      <w:r>
+        <w:t xml:space="preserve"> </w:t>
+      </w:r>
+      <w:proofErr w:type="spellStart"/>
+      <w:r>
+        <w:t>continuarea</w:t>
+      </w:r>
+      <w:proofErr w:type="spellEnd"/>
+      <w:r>
+        <w:t xml:space="preserve"> </w:t>
+      </w:r>
+      <w:proofErr w:type="spellStart"/>
+      <w:r>
+        <w:t>unui</w:t>
+      </w:r>
+      <w:proofErr w:type="spellEnd"/>
+      <w:r>
+        <w:t xml:space="preserve"> lot </w:t>
+      </w:r>
+      <w:proofErr w:type="spellStart"/>
+      <w:r>
+        <w:t>deja</w:t>
+      </w:r>
+      <w:proofErr w:type="spellEnd"/>
+      <w:r>
+        <w:t xml:space="preserve"> </w:t>
+      </w:r>
+      <w:proofErr w:type="spellStart"/>
+      <w:r>
+        <w:t>inchis</w:t>
+      </w:r>
+      <w:proofErr w:type="spellEnd"/>
+      <w:r>
+        <w:t xml:space="preserve">, se </w:t>
+      </w:r>
+      <w:proofErr w:type="spellStart"/>
+      <w:proofErr w:type="gramStart"/>
+      <w:r>
+        <w:t>va</w:t>
+      </w:r>
+      <w:proofErr w:type="spellEnd"/>
+      <w:proofErr w:type="gramEnd"/>
+      <w:r>
+        <w:t xml:space="preserve"> introduce in </w:t>
+      </w:r>
+      <w:proofErr w:type="spellStart"/>
+      <w:r>
+        <w:t>campul</w:t>
+      </w:r>
+      <w:proofErr w:type="spellEnd"/>
+      <w:r>
+        <w:t xml:space="preserve"> </w:t>
+      </w:r>
+      <w:r>
+        <w:rPr>
+          <w:b/>
+        </w:rPr>
+        <w:t>Lot</w:t>
+      </w:r>
+      <w:r>
+        <w:t xml:space="preserve"> </w:t>
+      </w:r>
+      <w:proofErr w:type="spellStart"/>
+      <w:r>
+        <w:t>identificatorul</w:t>
+      </w:r>
+      <w:proofErr w:type="spellEnd"/>
+      <w:r>
+        <w:t xml:space="preserve"> </w:t>
+      </w:r>
+      <w:proofErr w:type="spellStart"/>
+      <w:r>
+        <w:t>lotului</w:t>
+      </w:r>
+      <w:proofErr w:type="spellEnd"/>
+      <w:r>
+        <w:t xml:space="preserve"> </w:t>
+      </w:r>
+      <w:proofErr w:type="spellStart"/>
+      <w:r>
+        <w:t>deja</w:t>
+      </w:r>
+      <w:proofErr w:type="spellEnd"/>
+      <w:r>
+        <w:t xml:space="preserve"> </w:t>
+      </w:r>
+      <w:r>
+        <w:t>ex</w:t>
+      </w:r>
+      <w:r>
+        <w:t>istent</w:t>
+      </w:r>
+      <w:r>
+        <w:t xml:space="preserve">. </w:t>
+      </w:r>
+      <w:proofErr w:type="spellStart"/>
+      <w:proofErr w:type="gramStart"/>
+      <w:r>
+        <w:t>Masuratorile</w:t>
+      </w:r>
+      <w:proofErr w:type="spellEnd"/>
+      <w:r>
+        <w:t xml:space="preserve"> </w:t>
+      </w:r>
+      <w:proofErr w:type="spellStart"/>
+      <w:r>
+        <w:t>vor</w:t>
+      </w:r>
+      <w:proofErr w:type="spellEnd"/>
+      <w:r>
+        <w:t xml:space="preserve"> fi </w:t>
+      </w:r>
+      <w:proofErr w:type="spellStart"/>
+      <w:r>
+        <w:t>inregistrate</w:t>
+      </w:r>
+      <w:proofErr w:type="spellEnd"/>
+      <w:r>
+        <w:t xml:space="preserve"> in </w:t>
+      </w:r>
+      <w:proofErr w:type="spellStart"/>
+      <w:r>
+        <w:t>acelasi</w:t>
+      </w:r>
+      <w:proofErr w:type="spellEnd"/>
+      <w:r>
+        <w:t xml:space="preserve"> </w:t>
+      </w:r>
+      <w:proofErr w:type="spellStart"/>
+      <w:r>
+        <w:t>fisier</w:t>
+      </w:r>
+      <w:proofErr w:type="spellEnd"/>
+      <w:r>
+        <w:t xml:space="preserve">, in </w:t>
+      </w:r>
+      <w:proofErr w:type="spellStart"/>
+      <w:r>
+        <w:t>continuarea</w:t>
+      </w:r>
+      <w:proofErr w:type="spellEnd"/>
+      <w:r>
+        <w:t xml:space="preserve"> </w:t>
+      </w:r>
+      <w:proofErr w:type="spellStart"/>
+      <w:r>
+        <w:t>celor</w:t>
+      </w:r>
+      <w:proofErr w:type="spellEnd"/>
+      <w:r>
+        <w:t xml:space="preserve"> </w:t>
+      </w:r>
+      <w:proofErr w:type="spellStart"/>
+      <w:r>
+        <w:t>deja</w:t>
+      </w:r>
+      <w:proofErr w:type="spellEnd"/>
+      <w:r>
+        <w:t xml:space="preserve"> </w:t>
+      </w:r>
+      <w:proofErr w:type="spellStart"/>
+      <w:r>
+        <w:t>existent</w:t>
+      </w:r>
+      <w:r>
+        <w:t>e</w:t>
+      </w:r>
+      <w:proofErr w:type="spellEnd"/>
+      <w:r>
+        <w:t>.</w:t>
+      </w:r>
+      <w:proofErr w:type="gramEnd"/>
+      <w:r>
+        <w:t xml:space="preserve"> (</w:t>
+      </w:r>
+      <w:proofErr w:type="spellStart"/>
+      <w:r>
+        <w:t>Masuratorile</w:t>
+      </w:r>
+      <w:proofErr w:type="spellEnd"/>
+      <w:r>
+        <w:t xml:space="preserve"> </w:t>
+      </w:r>
+      <w:proofErr w:type="spellStart"/>
+      <w:r>
+        <w:t>deja</w:t>
+      </w:r>
+      <w:proofErr w:type="spellEnd"/>
+      <w:r>
+        <w:t xml:space="preserve"> </w:t>
+      </w:r>
+      <w:proofErr w:type="spellStart"/>
+      <w:r>
+        <w:t>efectuate</w:t>
+      </w:r>
+      <w:proofErr w:type="spellEnd"/>
+      <w:r>
+        <w:t xml:space="preserve"> nu </w:t>
+      </w:r>
+      <w:proofErr w:type="spellStart"/>
+      <w:r>
+        <w:t>vor</w:t>
+      </w:r>
+      <w:proofErr w:type="spellEnd"/>
+      <w:r>
+        <w:t xml:space="preserve"> </w:t>
+      </w:r>
+      <w:proofErr w:type="spellStart"/>
+      <w:proofErr w:type="gramStart"/>
+      <w:r>
+        <w:t>mai</w:t>
+      </w:r>
+      <w:proofErr w:type="spellEnd"/>
+      <w:r>
+        <w:t xml:space="preserve">  </w:t>
+      </w:r>
+      <w:proofErr w:type="spellStart"/>
+      <w:r>
+        <w:t>aparea</w:t>
+      </w:r>
+      <w:proofErr w:type="spellEnd"/>
+      <w:proofErr w:type="gramEnd"/>
+      <w:r>
+        <w:t xml:space="preserve"> in </w:t>
+      </w:r>
+      <w:proofErr w:type="spellStart"/>
+      <w:r>
+        <w:t>aplicatie</w:t>
+      </w:r>
+      <w:proofErr w:type="spellEnd"/>
+      <w:r>
+        <w:t xml:space="preserve">, </w:t>
+      </w:r>
+      <w:proofErr w:type="spellStart"/>
+      <w:r>
+        <w:t>dar</w:t>
+      </w:r>
+      <w:proofErr w:type="spellEnd"/>
+      <w:r>
+        <w:t xml:space="preserve"> </w:t>
+      </w:r>
+      <w:proofErr w:type="spellStart"/>
+      <w:r>
+        <w:t>sunt</w:t>
+      </w:r>
+      <w:proofErr w:type="spellEnd"/>
+      <w:r>
+        <w:t xml:space="preserve"> </w:t>
+      </w:r>
+      <w:proofErr w:type="spellStart"/>
+      <w:r>
+        <w:t>prezente</w:t>
+      </w:r>
+      <w:proofErr w:type="spellEnd"/>
+      <w:r>
+        <w:t xml:space="preserve"> </w:t>
+      </w:r>
+      <w:proofErr w:type="spellStart"/>
+      <w:r>
+        <w:t>pe</w:t>
+      </w:r>
+      <w:proofErr w:type="spellEnd"/>
+      <w:r>
+        <w:t xml:space="preserve"> server </w:t>
+      </w:r>
+      <w:proofErr w:type="spellStart"/>
+      <w:r>
+        <w:t>si</w:t>
+      </w:r>
+      <w:proofErr w:type="spellEnd"/>
+      <w:r>
+        <w:t xml:space="preserve"> </w:t>
+      </w:r>
+      <w:proofErr w:type="spellStart"/>
+      <w:r>
+        <w:t>vizibile</w:t>
+      </w:r>
+      <w:proofErr w:type="spellEnd"/>
+      <w:r>
+        <w:t xml:space="preserve"> in </w:t>
+      </w:r>
+      <w:proofErr w:type="spellStart"/>
+      <w:r>
+        <w:rPr>
+          <w:b/>
+        </w:rPr>
+        <w:t>Centralizator</w:t>
+      </w:r>
+      <w:proofErr w:type="spellEnd"/>
+      <w:r>
+        <w:rPr>
+          <w:b/>
+        </w:rPr>
+        <w:t xml:space="preserve"> </w:t>
+      </w:r>
+      <w:proofErr w:type="spellStart"/>
+      <w:r>
+        <w:rPr>
+          <w:b/>
+        </w:rPr>
+        <w:t>Masuratori</w:t>
+      </w:r>
+      <w:proofErr w:type="spellEnd"/>
+      <w:r>
+        <w:t>)</w:t>
       </w:r>
     </w:p>
     <w:p>
@@ -1001,7 +1964,7 @@
           <w:noProof/>
         </w:rPr>
         <w:drawing>
-          <wp:inline distT="0" distB="0" distL="0" distR="0" wp14:anchorId="2127D67B" wp14:editId="105BF0DF">
+          <wp:inline distT="0" distB="0" distL="0" distR="0" wp14:anchorId="3473BB2A" wp14:editId="56E0184B">
             <wp:extent cx="6876288" cy="2450592"/>
             <wp:effectExtent l="0" t="0" r="1270" b="6985"/>
             <wp:docPr id="6" name="Picture 6" descr="C:\Users\krs\AppData\Local\Temp\SNAGHTML2f01e9a4.PNG"/>
@@ -1018,7 +1981,7 @@
                     </pic:cNvPicPr>
                   </pic:nvPicPr>
                   <pic:blipFill>
-                    <a:blip r:embed="rId8" cstate="print">
+                    <a:blip r:embed="rId9" cstate="print">
                       <a:extLst>
                         <a:ext uri="{28A0092B-C50C-407E-A947-70E740481C1C}">
                           <a14:useLocalDpi xmlns:a14="http://schemas.microsoft.com/office/drawing/2010/main" val="0"/>
@@ -1079,7 +2042,13 @@
         <w:rPr>
           <w:lang w:val="ro-RO"/>
         </w:rPr>
-        <w:t>Cu ajutorul listei drop-down se poate selecta Lotul dorit.</w:t>
+        <w:t>Cu ajutorul listei drop-do</w:t>
+      </w:r>
+      <w:r>
+        <w:rPr>
+          <w:lang w:val="ro-RO"/>
+        </w:rPr>
+        <w:t>wn se poate selecta Lotul dorit din lista loturilor prezente pe server</w:t>
       </w:r>
     </w:p>
     <w:p>
@@ -1107,7 +2076,19 @@
         <w:rPr>
           <w:lang w:val="ro-RO"/>
         </w:rPr>
-        <w:t xml:space="preserve">In lista de fisiere Loturi, se afla toate loturile complete la data deschiderii fisierului Excel. Pentru a lista si masuratori terminate ulterior, se poate actualiza lista folosind butonul </w:t>
+        <w:t xml:space="preserve">In lista de fisiere Loturi, se afla toate loturile complete la </w:t>
+      </w:r>
+      <w:r>
+        <w:rPr>
+          <w:lang w:val="ro-RO"/>
+        </w:rPr>
+        <w:t>ora</w:t>
+      </w:r>
+      <w:r>
+        <w:rPr>
+          <w:lang w:val="ro-RO"/>
+        </w:rPr>
+        <w:t xml:space="preserve"> deschiderii fisierului Excel. Pentru a lista si masuratori terminate ulterior, se poate actualiza lista folosind butonul </w:t>
       </w:r>
       <w:r>
         <w:rPr>
@@ -1120,7 +2101,7 @@
         <w:rPr>
           <w:lang w:val="ro-RO"/>
         </w:rPr>
-        <w:t>. Summar rezultate masuratori</w:t>
+        <w:t>.</w:t>
       </w:r>
     </w:p>
     <w:p>
@@ -1285,7 +2266,19 @@
         <w:rPr>
           <w:lang w:val="ro-RO"/>
         </w:rPr>
-        <w:t>Date intermediare relevante pentru calculul rezultatelor Esantioanelor (afisate cu bacground gri)</w:t>
+        <w:t>Date intermediare relevante pentru calculul rezultatelor Esantioanelor (afisate cu bac</w:t>
+      </w:r>
+      <w:r>
+        <w:rPr>
+          <w:lang w:val="ro-RO"/>
+        </w:rPr>
+        <w:t>k</w:t>
+      </w:r>
+      <w:r>
+        <w:rPr>
+          <w:lang w:val="ro-RO"/>
+        </w:rPr>
+        <w:t>ground gri)</w:t>
       </w:r>
     </w:p>
     <w:p>
@@ -1440,7 +2433,19 @@
         <w:rPr>
           <w:lang w:val="ro-RO"/>
         </w:rPr>
-        <w:t xml:space="preserve"> – aici for fi importate temporar datele lotului curent. Nu este modificabil de catre utilizator!</w:t>
+        <w:t xml:space="preserve"> – aici for fi importate temporar </w:t>
+      </w:r>
+      <w:r>
+        <w:rPr>
+          <w:lang w:val="ro-RO"/>
+        </w:rPr>
+        <w:t>masuratorile pentru</w:t>
+      </w:r>
+      <w:r>
+        <w:rPr>
+          <w:lang w:val="ro-RO"/>
+        </w:rPr>
+        <w:t xml:space="preserve"> lotul curent. Nu este modificabil de catre utilizator!</w:t>
       </w:r>
     </w:p>
     <w:p>
@@ -1689,88 +2694,10 @@
           <w:noProof/>
         </w:rPr>
         <w:drawing>
-          <wp:inline distT="0" distB="0" distL="0" distR="0" wp14:anchorId="1EC98D45" wp14:editId="353D5A19">
+          <wp:inline distT="0" distB="0" distL="0" distR="0" wp14:anchorId="6E10CD82" wp14:editId="15A8F362">
             <wp:extent cx="4197096" cy="1581912"/>
             <wp:effectExtent l="0" t="0" r="0" b="0"/>
             <wp:docPr id="1" name="Picture 1"/>
-            <wp:cNvGraphicFramePr>
-              <a:graphicFrameLocks xmlns:a="http://schemas.openxmlformats.org/drawingml/2006/main" noChangeAspect="1"/>
-            </wp:cNvGraphicFramePr>
-            <a:graphic xmlns:a="http://schemas.openxmlformats.org/drawingml/2006/main">
-              <a:graphicData uri="http://schemas.openxmlformats.org/drawingml/2006/picture">
-                <pic:pic xmlns:pic="http://schemas.openxmlformats.org/drawingml/2006/picture">
-                  <pic:nvPicPr>
-                    <pic:cNvPr id="0" name=""/>
-                    <pic:cNvPicPr/>
-                  </pic:nvPicPr>
-                  <pic:blipFill>
-                    <a:blip r:embed="rId9"/>
-                    <a:stretch>
-                      <a:fillRect/>
-                    </a:stretch>
-                  </pic:blipFill>
-                  <pic:spPr>
-                    <a:xfrm>
-                      <a:off x="0" y="0"/>
-                      <a:ext cx="4197096" cy="1581912"/>
-                    </a:xfrm>
-                    <a:prstGeom prst="rect">
-                      <a:avLst/>
-                    </a:prstGeom>
-                  </pic:spPr>
-                </pic:pic>
-              </a:graphicData>
-            </a:graphic>
-          </wp:inline>
-        </w:drawing>
-      </w:r>
-    </w:p>
-    <w:p>
-      <w:pPr>
-        <w:pStyle w:val="ListParagraph"/>
-        <w:numPr>
-          <w:ilvl w:val="0"/>
-          <w:numId w:val="1"/>
-        </w:numPr>
-        <w:rPr>
-          <w:lang w:val="ro-RO"/>
-        </w:rPr>
-      </w:pPr>
-      <w:r>
-        <w:rPr>
-          <w:lang w:val="ro-RO"/>
-        </w:rPr>
-        <w:t xml:space="preserve">Se selecteaza modalitatea de deschidere ca </w:t>
-      </w:r>
-      <w:r>
-        <w:rPr>
-          <w:lang w:val="ro-RO"/>
-        </w:rPr>
-        <w:t>tabel</w:t>
-      </w:r>
-      <w:r>
-        <w:rPr>
-          <w:lang w:val="ro-RO"/>
-        </w:rPr>
-        <w:t xml:space="preserve"> XML</w:t>
-      </w:r>
-    </w:p>
-    <w:p>
-      <w:pPr>
-        <w:jc w:val="center"/>
-        <w:rPr>
-          <w:lang w:val="ro-RO"/>
-        </w:rPr>
-      </w:pPr>
-      <w:r>
-        <w:rPr>
-          <w:noProof/>
-        </w:rPr>
-        <w:drawing>
-          <wp:inline distT="0" distB="0" distL="0" distR="0" wp14:anchorId="0DB6363F" wp14:editId="224BB51A">
-            <wp:extent cx="4151376" cy="2606040"/>
-            <wp:effectExtent l="0" t="0" r="1905" b="3810"/>
-            <wp:docPr id="2" name="Picture 2"/>
             <wp:cNvGraphicFramePr>
               <a:graphicFrameLocks xmlns:a="http://schemas.openxmlformats.org/drawingml/2006/main" noChangeAspect="1"/>
             </wp:cNvGraphicFramePr>
@@ -1790,7 +2717,7 @@
                   <pic:spPr>
                     <a:xfrm>
                       <a:off x="0" y="0"/>
-                      <a:ext cx="4151376" cy="2606040"/>
+                      <a:ext cx="4197096" cy="1581912"/>
                     </a:xfrm>
                     <a:prstGeom prst="rect">
                       <a:avLst/>
@@ -1805,19 +2732,6 @@
     </w:p>
     <w:p>
       <w:pPr>
-        <w:rPr>
-          <w:lang w:val="ro-RO"/>
-        </w:rPr>
-      </w:pPr>
-      <w:r>
-        <w:rPr>
-          <w:lang w:val="ro-RO"/>
-        </w:rPr>
-        <w:br w:type="page"/>
-      </w:r>
-    </w:p>
-    <w:p>
-      <w:pPr>
         <w:pStyle w:val="ListParagraph"/>
         <w:numPr>
           <w:ilvl w:val="0"/>
@@ -1831,66 +2745,37 @@
         <w:rPr>
           <w:lang w:val="ro-RO"/>
         </w:rPr>
-        <w:lastRenderedPageBreak/>
-        <w:t xml:space="preserve">Se adauga in continuarea tabelului </w:t>
-      </w:r>
-      <w:r>
-        <w:rPr>
-          <w:lang w:val="ro-RO"/>
-        </w:rPr>
-        <w:t xml:space="preserve"> produse </w:t>
-      </w:r>
-      <w:r>
-        <w:rPr>
-          <w:lang w:val="ro-RO"/>
-        </w:rPr>
-        <w:t xml:space="preserve">sau ambalaje </w:t>
-      </w:r>
-      <w:r>
-        <w:rPr>
-          <w:lang w:val="ro-RO"/>
-        </w:rPr>
-        <w:t xml:space="preserve"> noi</w:t>
-      </w:r>
-      <w:r>
-        <w:rPr>
-          <w:lang w:val="ro-RO"/>
-        </w:rPr>
-        <w:t>,</w:t>
-      </w:r>
-      <w:r>
-        <w:rPr>
-          <w:lang w:val="ro-RO"/>
-        </w:rPr>
-        <w:t xml:space="preserve"> fiecare pe cate un rand nou.</w:t>
-      </w:r>
-    </w:p>
-    <w:p>
-      <w:pPr>
-        <w:pStyle w:val="ListParagraph"/>
+        <w:t xml:space="preserve">Se selecteaza modalitatea de deschidere ca </w:t>
+      </w:r>
+      <w:r>
+        <w:rPr>
+          <w:lang w:val="ro-RO"/>
+        </w:rPr>
+        <w:t>tabel</w:t>
+      </w:r>
+      <w:r>
+        <w:rPr>
+          <w:lang w:val="ro-RO"/>
+        </w:rPr>
+        <w:t xml:space="preserve"> XML</w:t>
+      </w:r>
+    </w:p>
+    <w:p>
+      <w:pPr>
         <w:jc w:val="center"/>
         <w:rPr>
           <w:lang w:val="ro-RO"/>
         </w:rPr>
       </w:pPr>
-    </w:p>
-    <w:p>
-      <w:pPr>
-        <w:pStyle w:val="ListParagraph"/>
-        <w:jc w:val="center"/>
-        <w:rPr>
-          <w:lang w:val="ro-RO"/>
-        </w:rPr>
-      </w:pPr>
       <w:r>
         <w:rPr>
           <w:noProof/>
         </w:rPr>
         <w:drawing>
-          <wp:inline distT="0" distB="0" distL="0" distR="0" wp14:anchorId="4D6F7259" wp14:editId="47829A3F">
-            <wp:extent cx="5641848" cy="3108960"/>
-            <wp:effectExtent l="0" t="0" r="0" b="0"/>
-            <wp:docPr id="3" name="Picture 3"/>
+          <wp:inline distT="0" distB="0" distL="0" distR="0" wp14:anchorId="0D8DB386" wp14:editId="102CC2A5">
+            <wp:extent cx="4151376" cy="2606040"/>
+            <wp:effectExtent l="0" t="0" r="1905" b="3810"/>
+            <wp:docPr id="2" name="Picture 2"/>
             <wp:cNvGraphicFramePr>
               <a:graphicFrameLocks xmlns:a="http://schemas.openxmlformats.org/drawingml/2006/main" noChangeAspect="1"/>
             </wp:cNvGraphicFramePr>
@@ -1910,7 +2795,7 @@
                   <pic:spPr>
                     <a:xfrm>
                       <a:off x="0" y="0"/>
-                      <a:ext cx="5641848" cy="3108960"/>
+                      <a:ext cx="4151376" cy="2606040"/>
                     </a:xfrm>
                     <a:prstGeom prst="rect">
                       <a:avLst/>
@@ -1925,11 +2810,16 @@
     </w:p>
     <w:p>
       <w:pPr>
-        <w:pStyle w:val="ListParagraph"/>
-        <w:rPr>
-          <w:lang w:val="ro-RO"/>
-        </w:rPr>
-      </w:pPr>
+        <w:rPr>
+          <w:lang w:val="ro-RO"/>
+        </w:rPr>
+      </w:pPr>
+      <w:r>
+        <w:rPr>
+          <w:lang w:val="ro-RO"/>
+        </w:rPr>
+        <w:br w:type="page"/>
+      </w:r>
     </w:p>
     <w:p>
       <w:pPr>
@@ -1946,43 +2836,38 @@
         <w:rPr>
           <w:lang w:val="ro-RO"/>
         </w:rPr>
-        <w:t xml:space="preserve">Se salveaza fisierul </w:t>
-      </w:r>
-      <w:r>
-        <w:rPr>
-          <w:lang w:val="ro-RO"/>
-        </w:rPr>
-        <w:t xml:space="preserve">(1) </w:t>
-      </w:r>
-      <w:r>
-        <w:rPr>
-          <w:lang w:val="ro-RO"/>
-        </w:rPr>
-        <w:t>selectand formatul</w:t>
-      </w:r>
-      <w:r>
-        <w:rPr>
-          <w:lang w:val="ro-RO"/>
-        </w:rPr>
-        <w:t xml:space="preserve"> (2)</w:t>
-      </w:r>
-      <w:r>
-        <w:rPr>
-          <w:lang w:val="ro-RO"/>
-        </w:rPr>
-        <w:t xml:space="preserve"> </w:t>
-      </w:r>
-      <w:r>
-        <w:rPr>
-          <w:lang w:val="ro-RO"/>
-        </w:rPr>
-        <w:t>XML Data(*.xml) (3) si alegand ca nume CatalogProduse.xml (4)</w:t>
-      </w:r>
-      <w:r>
-        <w:rPr>
-          <w:lang w:val="ro-RO"/>
-        </w:rPr>
-        <w:t>. La intrebarea: “Se suprascrie fisierul existent” se selecteaza “Da”</w:t>
+        <w:lastRenderedPageBreak/>
+        <w:t xml:space="preserve">Se adauga in continuarea tabelului </w:t>
+      </w:r>
+      <w:r>
+        <w:rPr>
+          <w:lang w:val="ro-RO"/>
+        </w:rPr>
+        <w:t xml:space="preserve"> produse </w:t>
+      </w:r>
+      <w:r>
+        <w:rPr>
+          <w:lang w:val="ro-RO"/>
+        </w:rPr>
+        <w:t xml:space="preserve">sau ambalaje </w:t>
+      </w:r>
+      <w:r>
+        <w:rPr>
+          <w:lang w:val="ro-RO"/>
+        </w:rPr>
+        <w:t xml:space="preserve"> noi</w:t>
+      </w:r>
+      <w:r>
+        <w:rPr>
+          <w:lang w:val="ro-RO"/>
+        </w:rPr>
+        <w:t>,</w:t>
+      </w:r>
+      <w:r>
+        <w:rPr>
+          <w:lang w:val="ro-RO"/>
+        </w:rPr>
+        <w:t xml:space="preserve"> fiecare pe cate un rand nou.</w:t>
       </w:r>
     </w:p>
     <w:p>
@@ -2007,10 +2892,10 @@
           <w:noProof/>
         </w:rPr>
         <w:drawing>
-          <wp:inline distT="0" distB="0" distL="0" distR="0" wp14:anchorId="78643B86" wp14:editId="384C7F50">
-            <wp:extent cx="5751576" cy="3410712"/>
-            <wp:effectExtent l="0" t="0" r="1905" b="0"/>
-            <wp:docPr id="4" name="Picture 4"/>
+          <wp:inline distT="0" distB="0" distL="0" distR="0" wp14:anchorId="2033F8CE" wp14:editId="04DCA78B">
+            <wp:extent cx="5641848" cy="3108960"/>
+            <wp:effectExtent l="0" t="0" r="0" b="0"/>
+            <wp:docPr id="3" name="Picture 3"/>
             <wp:cNvGraphicFramePr>
               <a:graphicFrameLocks xmlns:a="http://schemas.openxmlformats.org/drawingml/2006/main" noChangeAspect="1"/>
             </wp:cNvGraphicFramePr>
@@ -2030,6 +2915,126 @@
                   <pic:spPr>
                     <a:xfrm>
                       <a:off x="0" y="0"/>
+                      <a:ext cx="5641848" cy="3108960"/>
+                    </a:xfrm>
+                    <a:prstGeom prst="rect">
+                      <a:avLst/>
+                    </a:prstGeom>
+                  </pic:spPr>
+                </pic:pic>
+              </a:graphicData>
+            </a:graphic>
+          </wp:inline>
+        </w:drawing>
+      </w:r>
+    </w:p>
+    <w:p>
+      <w:pPr>
+        <w:pStyle w:val="ListParagraph"/>
+        <w:rPr>
+          <w:lang w:val="ro-RO"/>
+        </w:rPr>
+      </w:pPr>
+    </w:p>
+    <w:p>
+      <w:pPr>
+        <w:pStyle w:val="ListParagraph"/>
+        <w:numPr>
+          <w:ilvl w:val="0"/>
+          <w:numId w:val="1"/>
+        </w:numPr>
+        <w:rPr>
+          <w:lang w:val="ro-RO"/>
+        </w:rPr>
+      </w:pPr>
+      <w:r>
+        <w:rPr>
+          <w:lang w:val="ro-RO"/>
+        </w:rPr>
+        <w:t xml:space="preserve">Se salveaza fisierul </w:t>
+      </w:r>
+      <w:r>
+        <w:rPr>
+          <w:lang w:val="ro-RO"/>
+        </w:rPr>
+        <w:t xml:space="preserve">(1) </w:t>
+      </w:r>
+      <w:r>
+        <w:rPr>
+          <w:lang w:val="ro-RO"/>
+        </w:rPr>
+        <w:t>selectand formatul</w:t>
+      </w:r>
+      <w:r>
+        <w:rPr>
+          <w:lang w:val="ro-RO"/>
+        </w:rPr>
+        <w:t xml:space="preserve"> (2)</w:t>
+      </w:r>
+      <w:r>
+        <w:rPr>
+          <w:lang w:val="ro-RO"/>
+        </w:rPr>
+        <w:t xml:space="preserve"> </w:t>
+      </w:r>
+      <w:r>
+        <w:rPr>
+          <w:lang w:val="ro-RO"/>
+        </w:rPr>
+        <w:t>XML Data(*.xml) (3) si alegand ca nume CatalogProduse.xml (4)</w:t>
+      </w:r>
+      <w:r>
+        <w:rPr>
+          <w:lang w:val="ro-RO"/>
+        </w:rPr>
+        <w:t>. La intrebarea: “Se suprascrie fisierul existent” se selecteaza “Da”</w:t>
+      </w:r>
+    </w:p>
+    <w:p>
+      <w:pPr>
+        <w:pStyle w:val="ListParagraph"/>
+        <w:jc w:val="center"/>
+        <w:rPr>
+          <w:lang w:val="ro-RO"/>
+        </w:rPr>
+      </w:pPr>
+    </w:p>
+    <w:p>
+      <w:pPr>
+        <w:pStyle w:val="ListParagraph"/>
+        <w:jc w:val="center"/>
+        <w:rPr>
+          <w:lang w:val="ro-RO"/>
+        </w:rPr>
+      </w:pPr>
+      <w:r>
+        <w:rPr>
+          <w:noProof/>
+        </w:rPr>
+        <w:drawing>
+          <wp:inline distT="0" distB="0" distL="0" distR="0" wp14:anchorId="20143586" wp14:editId="425607BB">
+            <wp:extent cx="5751576" cy="3410712"/>
+            <wp:effectExtent l="0" t="0" r="1905" b="0"/>
+            <wp:docPr id="4" name="Picture 4"/>
+            <wp:cNvGraphicFramePr>
+              <a:graphicFrameLocks xmlns:a="http://schemas.openxmlformats.org/drawingml/2006/main" noChangeAspect="1"/>
+            </wp:cNvGraphicFramePr>
+            <a:graphic xmlns:a="http://schemas.openxmlformats.org/drawingml/2006/main">
+              <a:graphicData uri="http://schemas.openxmlformats.org/drawingml/2006/picture">
+                <pic:pic xmlns:pic="http://schemas.openxmlformats.org/drawingml/2006/picture">
+                  <pic:nvPicPr>
+                    <pic:cNvPr id="0" name=""/>
+                    <pic:cNvPicPr/>
+                  </pic:nvPicPr>
+                  <pic:blipFill>
+                    <a:blip r:embed="rId13"/>
+                    <a:stretch>
+                      <a:fillRect/>
+                    </a:stretch>
+                  </pic:blipFill>
+                  <pic:spPr>
+                    <a:xfrm>
+                      <a:off x="0" y="0"/>
                       <a:ext cx="5751576" cy="3410712"/>
                     </a:xfrm>
                     <a:prstGeom prst="rect">
@@ -2208,15 +3213,7 @@
         <w:rPr>
           <w:lang w:val="ro-RO"/>
         </w:rPr>
-        <w:t>Anumiti parametrii ai aplicatiei pot fi ajustati in functi</w:t>
-      </w:r>
-      <w:bookmarkStart w:id="0" w:name="_GoBack"/>
-      <w:bookmarkEnd w:id="0"/>
-      <w:r>
-        <w:rPr>
-          <w:lang w:val="ro-RO"/>
-        </w:rPr>
-        <w:t>e de cerinte</w:t>
+        <w:t>Anumiti parametrii ai aplicatiei pot fi ajustati in functie de cerinte</w:t>
       </w:r>
       <w:r>
         <w:rPr>
@@ -3553,7 +4550,9 @@
     <w:sectPr>
       <w:pgSz w:w="12240" w:h="15840"/>
       <w:pgMar w:top="720" w:right="720" w:bottom="720" w:left="720" w:header="720" w:footer="720" w:gutter="0"/>
+      <w:pgNumType w:start="0"/>
       <w:cols w:space="720"/>
+      <w:titlePg/>
       <w:docGrid w:linePitch="360"/>
     </w:sectPr>
   </w:body>
@@ -4163,6 +5162,120 @@
       <w:pPr>
         <w:ind w:left="6480" w:hanging="180"/>
       </w:pPr>
+    </w:lvl>
+  </w:abstractNum>
+  <w:abstractNum w:abstractNumId="6">
+    <w:nsid w:val="5EB356C6"/>
+    <w:multiLevelType w:val="hybridMultilevel"/>
+    <w:tmpl w:val="7E285BB8"/>
+    <w:lvl w:ilvl="0" w:tplc="6B065D58">
+      <w:numFmt w:val="bullet"/>
+      <w:lvlText w:val="-"/>
+      <w:lvlJc w:val="left"/>
+      <w:pPr>
+        <w:ind w:left="405" w:hanging="360"/>
+      </w:pPr>
+      <w:rPr>
+        <w:rFonts w:ascii="Calibri" w:eastAsiaTheme="minorHAnsi" w:hAnsi="Calibri" w:cs="Calibri" w:hint="default"/>
+        <w:b/>
+        <w:i/>
+      </w:rPr>
+    </w:lvl>
+    <w:lvl w:ilvl="1" w:tplc="04090003" w:tentative="1">
+      <w:start w:val="1"/>
+      <w:numFmt w:val="bullet"/>
+      <w:lvlText w:val="o"/>
+      <w:lvlJc w:val="left"/>
+      <w:pPr>
+        <w:ind w:left="1125" w:hanging="360"/>
+      </w:pPr>
+      <w:rPr>
+        <w:rFonts w:ascii="Courier New" w:hAnsi="Courier New" w:cs="Courier New" w:hint="default"/>
+      </w:rPr>
+    </w:lvl>
+    <w:lvl w:ilvl="2" w:tplc="04090005" w:tentative="1">
+      <w:start w:val="1"/>
+      <w:numFmt w:val="bullet"/>
+      <w:lvlText w:val=""/>
+      <w:lvlJc w:val="left"/>
+      <w:pPr>
+        <w:ind w:left="1845" w:hanging="360"/>
+      </w:pPr>
+      <w:rPr>
+        <w:rFonts w:ascii="Wingdings" w:hAnsi="Wingdings" w:hint="default"/>
+      </w:rPr>
+    </w:lvl>
+    <w:lvl w:ilvl="3" w:tplc="04090001" w:tentative="1">
+      <w:start w:val="1"/>
+      <w:numFmt w:val="bullet"/>
+      <w:lvlText w:val=""/>
+      <w:lvlJc w:val="left"/>
+      <w:pPr>
+        <w:ind w:left="2565" w:hanging="360"/>
+      </w:pPr>
+      <w:rPr>
+        <w:rFonts w:ascii="Symbol" w:hAnsi="Symbol" w:hint="default"/>
+      </w:rPr>
+    </w:lvl>
+    <w:lvl w:ilvl="4" w:tplc="04090003" w:tentative="1">
+      <w:start w:val="1"/>
+      <w:numFmt w:val="bullet"/>
+      <w:lvlText w:val="o"/>
+      <w:lvlJc w:val="left"/>
+      <w:pPr>
+        <w:ind w:left="3285" w:hanging="360"/>
+      </w:pPr>
+      <w:rPr>
+        <w:rFonts w:ascii="Courier New" w:hAnsi="Courier New" w:cs="Courier New" w:hint="default"/>
+      </w:rPr>
+    </w:lvl>
+    <w:lvl w:ilvl="5" w:tplc="04090005" w:tentative="1">
+      <w:start w:val="1"/>
+      <w:numFmt w:val="bullet"/>
+      <w:lvlText w:val=""/>
+      <w:lvlJc w:val="left"/>
+      <w:pPr>
+        <w:ind w:left="4005" w:hanging="360"/>
+      </w:pPr>
+      <w:rPr>
+        <w:rFonts w:ascii="Wingdings" w:hAnsi="Wingdings" w:hint="default"/>
+      </w:rPr>
+    </w:lvl>
+    <w:lvl w:ilvl="6" w:tplc="04090001" w:tentative="1">
+      <w:start w:val="1"/>
+      <w:numFmt w:val="bullet"/>
+      <w:lvlText w:val=""/>
+      <w:lvlJc w:val="left"/>
+      <w:pPr>
+        <w:ind w:left="4725" w:hanging="360"/>
+      </w:pPr>
+      <w:rPr>
+        <w:rFonts w:ascii="Symbol" w:hAnsi="Symbol" w:hint="default"/>
+      </w:rPr>
+    </w:lvl>
+    <w:lvl w:ilvl="7" w:tplc="04090003" w:tentative="1">
+      <w:start w:val="1"/>
+      <w:numFmt w:val="bullet"/>
+      <w:lvlText w:val="o"/>
+      <w:lvlJc w:val="left"/>
+      <w:pPr>
+        <w:ind w:left="5445" w:hanging="360"/>
+      </w:pPr>
+      <w:rPr>
+        <w:rFonts w:ascii="Courier New" w:hAnsi="Courier New" w:cs="Courier New" w:hint="default"/>
+      </w:rPr>
+    </w:lvl>
+    <w:lvl w:ilvl="8" w:tplc="04090005" w:tentative="1">
+      <w:start w:val="1"/>
+      <w:numFmt w:val="bullet"/>
+      <w:lvlText w:val=""/>
+      <w:lvlJc w:val="left"/>
+      <w:pPr>
+        <w:ind w:left="6165" w:hanging="360"/>
+      </w:pPr>
+      <w:rPr>
+        <w:rFonts w:ascii="Wingdings" w:hAnsi="Wingdings" w:hint="default"/>
+      </w:rPr>
     </w:lvl>
   </w:abstractNum>
   <w:num w:numId="1">
@@ -4182,6 +5295,9 @@
   </w:num>
   <w:num w:numId="6">
     <w:abstractNumId w:val="3"/>
+  </w:num>
+  <w:num w:numId="7">
+    <w:abstractNumId w:val="6"/>
   </w:num>
 </w:numbering>
 </file>
@@ -4369,10 +5485,55 @@
       <w:szCs w:val="28"/>
     </w:rPr>
   </w:style>
+  <w:style w:type="paragraph" w:styleId="Heading2">
+    <w:name w:val="heading 2"/>
+    <w:basedOn w:val="Normal"/>
+    <w:next w:val="Normal"/>
+    <w:link w:val="Heading2Char"/>
+    <w:uiPriority w:val="9"/>
+    <w:unhideWhenUsed/>
+    <w:qFormat/>
+    <w:rsid w:val="004135C1"/>
+    <w:pPr>
+      <w:keepNext/>
+      <w:keepLines/>
+      <w:spacing w:before="200" w:after="0"/>
+      <w:outlineLvl w:val="1"/>
+    </w:pPr>
+    <w:rPr>
+      <w:rFonts w:asciiTheme="majorHAnsi" w:eastAsiaTheme="majorEastAsia" w:hAnsiTheme="majorHAnsi" w:cstheme="majorBidi"/>
+      <w:b/>
+      <w:bCs/>
+      <w:color w:val="4F81BD" w:themeColor="accent1"/>
+      <w:sz w:val="26"/>
+      <w:szCs w:val="26"/>
+    </w:rPr>
+  </w:style>
+  <w:style w:type="paragraph" w:styleId="Heading3">
+    <w:name w:val="heading 3"/>
+    <w:basedOn w:val="Normal"/>
+    <w:next w:val="Normal"/>
+    <w:link w:val="Heading3Char"/>
+    <w:uiPriority w:val="9"/>
+    <w:unhideWhenUsed/>
+    <w:qFormat/>
+    <w:rsid w:val="00D93B89"/>
+    <w:pPr>
+      <w:keepNext/>
+      <w:keepLines/>
+      <w:spacing w:before="200" w:after="0"/>
+      <w:outlineLvl w:val="2"/>
+    </w:pPr>
+    <w:rPr>
+      <w:rFonts w:asciiTheme="majorHAnsi" w:eastAsiaTheme="majorEastAsia" w:hAnsiTheme="majorHAnsi" w:cstheme="majorBidi"/>
+      <w:b/>
+      <w:bCs/>
+      <w:color w:val="4F81BD" w:themeColor="accent1"/>
+    </w:rPr>
+  </w:style>
   <w:style w:type="character" w:default="1" w:styleId="DefaultParagraphFont">
     <w:name w:val="Default Paragraph Font"/>
     <w:uiPriority w:val="1"/>
-    <w:semiHidden/>
     <w:unhideWhenUsed/>
   </w:style>
   <w:style w:type="table" w:default="1" w:styleId="TableNormal">
@@ -4592,6 +5753,250 @@
         <w:insideV w:val="single" w:sz="4" w:space="0" w:color="auto"/>
       </w:tblBorders>
     </w:tblPr>
+  </w:style>
+  <w:style w:type="paragraph" w:styleId="NoSpacing">
+    <w:name w:val="No Spacing"/>
+    <w:link w:val="NoSpacingChar"/>
+    <w:uiPriority w:val="1"/>
+    <w:qFormat/>
+    <w:rsid w:val="00B77313"/>
+    <w:pPr>
+      <w:spacing w:after="0" w:line="240" w:lineRule="auto"/>
+    </w:pPr>
+    <w:rPr>
+      <w:rFonts w:eastAsiaTheme="minorEastAsia"/>
+      <w:lang w:eastAsia="ja-JP"/>
+    </w:rPr>
+  </w:style>
+  <w:style w:type="character" w:customStyle="1" w:styleId="NoSpacingChar">
+    <w:name w:val="No Spacing Char"/>
+    <w:basedOn w:val="DefaultParagraphFont"/>
+    <w:link w:val="NoSpacing"/>
+    <w:uiPriority w:val="1"/>
+    <w:rsid w:val="00B77313"/>
+    <w:rPr>
+      <w:rFonts w:eastAsiaTheme="minorEastAsia"/>
+      <w:lang w:eastAsia="ja-JP"/>
+    </w:rPr>
+  </w:style>
+  <w:style w:type="paragraph" w:styleId="TOCHeading">
+    <w:name w:val="TOC Heading"/>
+    <w:basedOn w:val="Heading1"/>
+    <w:next w:val="Normal"/>
+    <w:uiPriority w:val="39"/>
+    <w:unhideWhenUsed/>
+    <w:qFormat/>
+    <w:rsid w:val="003B3FD0"/>
+    <w:pPr>
+      <w:outlineLvl w:val="9"/>
+    </w:pPr>
+    <w:rPr>
+      <w:lang w:eastAsia="ja-JP"/>
+    </w:rPr>
+  </w:style>
+  <w:style w:type="paragraph" w:styleId="TOC1">
+    <w:name w:val="toc 1"/>
+    <w:basedOn w:val="Normal"/>
+    <w:next w:val="Normal"/>
+    <w:autoRedefine/>
+    <w:uiPriority w:val="39"/>
+    <w:unhideWhenUsed/>
+    <w:rsid w:val="003B3FD0"/>
+    <w:pPr>
+      <w:spacing w:before="120" w:after="0"/>
+    </w:pPr>
+    <w:rPr>
+      <w:rFonts w:cstheme="minorHAnsi"/>
+      <w:b/>
+      <w:bCs/>
+      <w:i/>
+      <w:iCs/>
+      <w:sz w:val="24"/>
+      <w:szCs w:val="24"/>
+    </w:rPr>
+  </w:style>
+  <w:style w:type="character" w:styleId="Hyperlink">
+    <w:name w:val="Hyperlink"/>
+    <w:basedOn w:val="DefaultParagraphFont"/>
+    <w:uiPriority w:val="99"/>
+    <w:unhideWhenUsed/>
+    <w:rsid w:val="003B3FD0"/>
+    <w:rPr>
+      <w:color w:val="0000FF" w:themeColor="hyperlink"/>
+      <w:u w:val="single"/>
+    </w:rPr>
+  </w:style>
+  <w:style w:type="paragraph" w:styleId="TOC2">
+    <w:name w:val="toc 2"/>
+    <w:basedOn w:val="Normal"/>
+    <w:next w:val="Normal"/>
+    <w:autoRedefine/>
+    <w:uiPriority w:val="39"/>
+    <w:unhideWhenUsed/>
+    <w:rsid w:val="003B3FD0"/>
+    <w:pPr>
+      <w:spacing w:before="120" w:after="0"/>
+      <w:ind w:left="220"/>
+    </w:pPr>
+    <w:rPr>
+      <w:rFonts w:cstheme="minorHAnsi"/>
+      <w:b/>
+      <w:bCs/>
+    </w:rPr>
+  </w:style>
+  <w:style w:type="paragraph" w:styleId="TOC3">
+    <w:name w:val="toc 3"/>
+    <w:basedOn w:val="Normal"/>
+    <w:next w:val="Normal"/>
+    <w:autoRedefine/>
+    <w:uiPriority w:val="39"/>
+    <w:unhideWhenUsed/>
+    <w:rsid w:val="003B3FD0"/>
+    <w:pPr>
+      <w:spacing w:after="0"/>
+      <w:ind w:left="440"/>
+    </w:pPr>
+    <w:rPr>
+      <w:rFonts w:cstheme="minorHAnsi"/>
+      <w:sz w:val="20"/>
+      <w:szCs w:val="20"/>
+    </w:rPr>
+  </w:style>
+  <w:style w:type="paragraph" w:styleId="TOC4">
+    <w:name w:val="toc 4"/>
+    <w:basedOn w:val="Normal"/>
+    <w:next w:val="Normal"/>
+    <w:autoRedefine/>
+    <w:uiPriority w:val="39"/>
+    <w:unhideWhenUsed/>
+    <w:rsid w:val="003B3FD0"/>
+    <w:pPr>
+      <w:spacing w:after="0"/>
+      <w:ind w:left="660"/>
+    </w:pPr>
+    <w:rPr>
+      <w:rFonts w:cstheme="minorHAnsi"/>
+      <w:sz w:val="20"/>
+      <w:szCs w:val="20"/>
+    </w:rPr>
+  </w:style>
+  <w:style w:type="paragraph" w:styleId="TOC5">
+    <w:name w:val="toc 5"/>
+    <w:basedOn w:val="Normal"/>
+    <w:next w:val="Normal"/>
+    <w:autoRedefine/>
+    <w:uiPriority w:val="39"/>
+    <w:unhideWhenUsed/>
+    <w:rsid w:val="003B3FD0"/>
+    <w:pPr>
+      <w:spacing w:after="0"/>
+      <w:ind w:left="880"/>
+    </w:pPr>
+    <w:rPr>
+      <w:rFonts w:cstheme="minorHAnsi"/>
+      <w:sz w:val="20"/>
+      <w:szCs w:val="20"/>
+    </w:rPr>
+  </w:style>
+  <w:style w:type="paragraph" w:styleId="TOC6">
+    <w:name w:val="toc 6"/>
+    <w:basedOn w:val="Normal"/>
+    <w:next w:val="Normal"/>
+    <w:autoRedefine/>
+    <w:uiPriority w:val="39"/>
+    <w:unhideWhenUsed/>
+    <w:rsid w:val="003B3FD0"/>
+    <w:pPr>
+      <w:spacing w:after="0"/>
+      <w:ind w:left="1100"/>
+    </w:pPr>
+    <w:rPr>
+      <w:rFonts w:cstheme="minorHAnsi"/>
+      <w:sz w:val="20"/>
+      <w:szCs w:val="20"/>
+    </w:rPr>
+  </w:style>
+  <w:style w:type="paragraph" w:styleId="TOC7">
+    <w:name w:val="toc 7"/>
+    <w:basedOn w:val="Normal"/>
+    <w:next w:val="Normal"/>
+    <w:autoRedefine/>
+    <w:uiPriority w:val="39"/>
+    <w:unhideWhenUsed/>
+    <w:rsid w:val="003B3FD0"/>
+    <w:pPr>
+      <w:spacing w:after="0"/>
+      <w:ind w:left="1320"/>
+    </w:pPr>
+    <w:rPr>
+      <w:rFonts w:cstheme="minorHAnsi"/>
+      <w:sz w:val="20"/>
+      <w:szCs w:val="20"/>
+    </w:rPr>
+  </w:style>
+  <w:style w:type="paragraph" w:styleId="TOC8">
+    <w:name w:val="toc 8"/>
+    <w:basedOn w:val="Normal"/>
+    <w:next w:val="Normal"/>
+    <w:autoRedefine/>
+    <w:uiPriority w:val="39"/>
+    <w:unhideWhenUsed/>
+    <w:rsid w:val="003B3FD0"/>
+    <w:pPr>
+      <w:spacing w:after="0"/>
+      <w:ind w:left="1540"/>
+    </w:pPr>
+    <w:rPr>
+      <w:rFonts w:cstheme="minorHAnsi"/>
+      <w:sz w:val="20"/>
+      <w:szCs w:val="20"/>
+    </w:rPr>
+  </w:style>
+  <w:style w:type="paragraph" w:styleId="TOC9">
+    <w:name w:val="toc 9"/>
+    <w:basedOn w:val="Normal"/>
+    <w:next w:val="Normal"/>
+    <w:autoRedefine/>
+    <w:uiPriority w:val="39"/>
+    <w:unhideWhenUsed/>
+    <w:rsid w:val="003B3FD0"/>
+    <w:pPr>
+      <w:spacing w:after="0"/>
+      <w:ind w:left="1760"/>
+    </w:pPr>
+    <w:rPr>
+      <w:rFonts w:cstheme="minorHAnsi"/>
+      <w:sz w:val="20"/>
+      <w:szCs w:val="20"/>
+    </w:rPr>
+  </w:style>
+  <w:style w:type="character" w:customStyle="1" w:styleId="Heading3Char">
+    <w:name w:val="Heading 3 Char"/>
+    <w:basedOn w:val="DefaultParagraphFont"/>
+    <w:link w:val="Heading3"/>
+    <w:uiPriority w:val="9"/>
+    <w:rsid w:val="00D93B89"/>
+    <w:rPr>
+      <w:rFonts w:asciiTheme="majorHAnsi" w:eastAsiaTheme="majorEastAsia" w:hAnsiTheme="majorHAnsi" w:cstheme="majorBidi"/>
+      <w:b/>
+      <w:bCs/>
+      <w:color w:val="4F81BD" w:themeColor="accent1"/>
+    </w:rPr>
+  </w:style>
+  <w:style w:type="character" w:customStyle="1" w:styleId="Heading2Char">
+    <w:name w:val="Heading 2 Char"/>
+    <w:basedOn w:val="DefaultParagraphFont"/>
+    <w:link w:val="Heading2"/>
+    <w:uiPriority w:val="9"/>
+    <w:rsid w:val="004135C1"/>
+    <w:rPr>
+      <w:rFonts w:asciiTheme="majorHAnsi" w:eastAsiaTheme="majorEastAsia" w:hAnsiTheme="majorHAnsi" w:cstheme="majorBidi"/>
+      <w:b/>
+      <w:bCs/>
+      <w:color w:val="4F81BD" w:themeColor="accent1"/>
+      <w:sz w:val="26"/>
+      <w:szCs w:val="26"/>
+    </w:rPr>
   </w:style>
 </w:styles>
 </file>
@@ -4779,10 +6184,55 @@
       <w:szCs w:val="28"/>
     </w:rPr>
   </w:style>
+  <w:style w:type="paragraph" w:styleId="Heading2">
+    <w:name w:val="heading 2"/>
+    <w:basedOn w:val="Normal"/>
+    <w:next w:val="Normal"/>
+    <w:link w:val="Heading2Char"/>
+    <w:uiPriority w:val="9"/>
+    <w:unhideWhenUsed/>
+    <w:qFormat/>
+    <w:rsid w:val="004135C1"/>
+    <w:pPr>
+      <w:keepNext/>
+      <w:keepLines/>
+      <w:spacing w:before="200" w:after="0"/>
+      <w:outlineLvl w:val="1"/>
+    </w:pPr>
+    <w:rPr>
+      <w:rFonts w:asciiTheme="majorHAnsi" w:eastAsiaTheme="majorEastAsia" w:hAnsiTheme="majorHAnsi" w:cstheme="majorBidi"/>
+      <w:b/>
+      <w:bCs/>
+      <w:color w:val="4F81BD" w:themeColor="accent1"/>
+      <w:sz w:val="26"/>
+      <w:szCs w:val="26"/>
+    </w:rPr>
+  </w:style>
+  <w:style w:type="paragraph" w:styleId="Heading3">
+    <w:name w:val="heading 3"/>
+    <w:basedOn w:val="Normal"/>
+    <w:next w:val="Normal"/>
+    <w:link w:val="Heading3Char"/>
+    <w:uiPriority w:val="9"/>
+    <w:unhideWhenUsed/>
+    <w:qFormat/>
+    <w:rsid w:val="00D93B89"/>
+    <w:pPr>
+      <w:keepNext/>
+      <w:keepLines/>
+      <w:spacing w:before="200" w:after="0"/>
+      <w:outlineLvl w:val="2"/>
+    </w:pPr>
+    <w:rPr>
+      <w:rFonts w:asciiTheme="majorHAnsi" w:eastAsiaTheme="majorEastAsia" w:hAnsiTheme="majorHAnsi" w:cstheme="majorBidi"/>
+      <w:b/>
+      <w:bCs/>
+      <w:color w:val="4F81BD" w:themeColor="accent1"/>
+    </w:rPr>
+  </w:style>
   <w:style w:type="character" w:default="1" w:styleId="DefaultParagraphFont">
     <w:name w:val="Default Paragraph Font"/>
     <w:uiPriority w:val="1"/>
-    <w:semiHidden/>
     <w:unhideWhenUsed/>
   </w:style>
   <w:style w:type="table" w:default="1" w:styleId="TableNormal">
@@ -5003,7 +6453,866 @@
       </w:tblBorders>
     </w:tblPr>
   </w:style>
+  <w:style w:type="paragraph" w:styleId="NoSpacing">
+    <w:name w:val="No Spacing"/>
+    <w:link w:val="NoSpacingChar"/>
+    <w:uiPriority w:val="1"/>
+    <w:qFormat/>
+    <w:rsid w:val="00B77313"/>
+    <w:pPr>
+      <w:spacing w:after="0" w:line="240" w:lineRule="auto"/>
+    </w:pPr>
+    <w:rPr>
+      <w:rFonts w:eastAsiaTheme="minorEastAsia"/>
+      <w:lang w:eastAsia="ja-JP"/>
+    </w:rPr>
+  </w:style>
+  <w:style w:type="character" w:customStyle="1" w:styleId="NoSpacingChar">
+    <w:name w:val="No Spacing Char"/>
+    <w:basedOn w:val="DefaultParagraphFont"/>
+    <w:link w:val="NoSpacing"/>
+    <w:uiPriority w:val="1"/>
+    <w:rsid w:val="00B77313"/>
+    <w:rPr>
+      <w:rFonts w:eastAsiaTheme="minorEastAsia"/>
+      <w:lang w:eastAsia="ja-JP"/>
+    </w:rPr>
+  </w:style>
+  <w:style w:type="paragraph" w:styleId="TOCHeading">
+    <w:name w:val="TOC Heading"/>
+    <w:basedOn w:val="Heading1"/>
+    <w:next w:val="Normal"/>
+    <w:uiPriority w:val="39"/>
+    <w:unhideWhenUsed/>
+    <w:qFormat/>
+    <w:rsid w:val="003B3FD0"/>
+    <w:pPr>
+      <w:outlineLvl w:val="9"/>
+    </w:pPr>
+    <w:rPr>
+      <w:lang w:eastAsia="ja-JP"/>
+    </w:rPr>
+  </w:style>
+  <w:style w:type="paragraph" w:styleId="TOC1">
+    <w:name w:val="toc 1"/>
+    <w:basedOn w:val="Normal"/>
+    <w:next w:val="Normal"/>
+    <w:autoRedefine/>
+    <w:uiPriority w:val="39"/>
+    <w:unhideWhenUsed/>
+    <w:rsid w:val="003B3FD0"/>
+    <w:pPr>
+      <w:spacing w:before="120" w:after="0"/>
+    </w:pPr>
+    <w:rPr>
+      <w:rFonts w:cstheme="minorHAnsi"/>
+      <w:b/>
+      <w:bCs/>
+      <w:i/>
+      <w:iCs/>
+      <w:sz w:val="24"/>
+      <w:szCs w:val="24"/>
+    </w:rPr>
+  </w:style>
+  <w:style w:type="character" w:styleId="Hyperlink">
+    <w:name w:val="Hyperlink"/>
+    <w:basedOn w:val="DefaultParagraphFont"/>
+    <w:uiPriority w:val="99"/>
+    <w:unhideWhenUsed/>
+    <w:rsid w:val="003B3FD0"/>
+    <w:rPr>
+      <w:color w:val="0000FF" w:themeColor="hyperlink"/>
+      <w:u w:val="single"/>
+    </w:rPr>
+  </w:style>
+  <w:style w:type="paragraph" w:styleId="TOC2">
+    <w:name w:val="toc 2"/>
+    <w:basedOn w:val="Normal"/>
+    <w:next w:val="Normal"/>
+    <w:autoRedefine/>
+    <w:uiPriority w:val="39"/>
+    <w:unhideWhenUsed/>
+    <w:rsid w:val="003B3FD0"/>
+    <w:pPr>
+      <w:spacing w:before="120" w:after="0"/>
+      <w:ind w:left="220"/>
+    </w:pPr>
+    <w:rPr>
+      <w:rFonts w:cstheme="minorHAnsi"/>
+      <w:b/>
+      <w:bCs/>
+    </w:rPr>
+  </w:style>
+  <w:style w:type="paragraph" w:styleId="TOC3">
+    <w:name w:val="toc 3"/>
+    <w:basedOn w:val="Normal"/>
+    <w:next w:val="Normal"/>
+    <w:autoRedefine/>
+    <w:uiPriority w:val="39"/>
+    <w:unhideWhenUsed/>
+    <w:rsid w:val="003B3FD0"/>
+    <w:pPr>
+      <w:spacing w:after="0"/>
+      <w:ind w:left="440"/>
+    </w:pPr>
+    <w:rPr>
+      <w:rFonts w:cstheme="minorHAnsi"/>
+      <w:sz w:val="20"/>
+      <w:szCs w:val="20"/>
+    </w:rPr>
+  </w:style>
+  <w:style w:type="paragraph" w:styleId="TOC4">
+    <w:name w:val="toc 4"/>
+    <w:basedOn w:val="Normal"/>
+    <w:next w:val="Normal"/>
+    <w:autoRedefine/>
+    <w:uiPriority w:val="39"/>
+    <w:unhideWhenUsed/>
+    <w:rsid w:val="003B3FD0"/>
+    <w:pPr>
+      <w:spacing w:after="0"/>
+      <w:ind w:left="660"/>
+    </w:pPr>
+    <w:rPr>
+      <w:rFonts w:cstheme="minorHAnsi"/>
+      <w:sz w:val="20"/>
+      <w:szCs w:val="20"/>
+    </w:rPr>
+  </w:style>
+  <w:style w:type="paragraph" w:styleId="TOC5">
+    <w:name w:val="toc 5"/>
+    <w:basedOn w:val="Normal"/>
+    <w:next w:val="Normal"/>
+    <w:autoRedefine/>
+    <w:uiPriority w:val="39"/>
+    <w:unhideWhenUsed/>
+    <w:rsid w:val="003B3FD0"/>
+    <w:pPr>
+      <w:spacing w:after="0"/>
+      <w:ind w:left="880"/>
+    </w:pPr>
+    <w:rPr>
+      <w:rFonts w:cstheme="minorHAnsi"/>
+      <w:sz w:val="20"/>
+      <w:szCs w:val="20"/>
+    </w:rPr>
+  </w:style>
+  <w:style w:type="paragraph" w:styleId="TOC6">
+    <w:name w:val="toc 6"/>
+    <w:basedOn w:val="Normal"/>
+    <w:next w:val="Normal"/>
+    <w:autoRedefine/>
+    <w:uiPriority w:val="39"/>
+    <w:unhideWhenUsed/>
+    <w:rsid w:val="003B3FD0"/>
+    <w:pPr>
+      <w:spacing w:after="0"/>
+      <w:ind w:left="1100"/>
+    </w:pPr>
+    <w:rPr>
+      <w:rFonts w:cstheme="minorHAnsi"/>
+      <w:sz w:val="20"/>
+      <w:szCs w:val="20"/>
+    </w:rPr>
+  </w:style>
+  <w:style w:type="paragraph" w:styleId="TOC7">
+    <w:name w:val="toc 7"/>
+    <w:basedOn w:val="Normal"/>
+    <w:next w:val="Normal"/>
+    <w:autoRedefine/>
+    <w:uiPriority w:val="39"/>
+    <w:unhideWhenUsed/>
+    <w:rsid w:val="003B3FD0"/>
+    <w:pPr>
+      <w:spacing w:after="0"/>
+      <w:ind w:left="1320"/>
+    </w:pPr>
+    <w:rPr>
+      <w:rFonts w:cstheme="minorHAnsi"/>
+      <w:sz w:val="20"/>
+      <w:szCs w:val="20"/>
+    </w:rPr>
+  </w:style>
+  <w:style w:type="paragraph" w:styleId="TOC8">
+    <w:name w:val="toc 8"/>
+    <w:basedOn w:val="Normal"/>
+    <w:next w:val="Normal"/>
+    <w:autoRedefine/>
+    <w:uiPriority w:val="39"/>
+    <w:unhideWhenUsed/>
+    <w:rsid w:val="003B3FD0"/>
+    <w:pPr>
+      <w:spacing w:after="0"/>
+      <w:ind w:left="1540"/>
+    </w:pPr>
+    <w:rPr>
+      <w:rFonts w:cstheme="minorHAnsi"/>
+      <w:sz w:val="20"/>
+      <w:szCs w:val="20"/>
+    </w:rPr>
+  </w:style>
+  <w:style w:type="paragraph" w:styleId="TOC9">
+    <w:name w:val="toc 9"/>
+    <w:basedOn w:val="Normal"/>
+    <w:next w:val="Normal"/>
+    <w:autoRedefine/>
+    <w:uiPriority w:val="39"/>
+    <w:unhideWhenUsed/>
+    <w:rsid w:val="003B3FD0"/>
+    <w:pPr>
+      <w:spacing w:after="0"/>
+      <w:ind w:left="1760"/>
+    </w:pPr>
+    <w:rPr>
+      <w:rFonts w:cstheme="minorHAnsi"/>
+      <w:sz w:val="20"/>
+      <w:szCs w:val="20"/>
+    </w:rPr>
+  </w:style>
+  <w:style w:type="character" w:customStyle="1" w:styleId="Heading3Char">
+    <w:name w:val="Heading 3 Char"/>
+    <w:basedOn w:val="DefaultParagraphFont"/>
+    <w:link w:val="Heading3"/>
+    <w:uiPriority w:val="9"/>
+    <w:rsid w:val="00D93B89"/>
+    <w:rPr>
+      <w:rFonts w:asciiTheme="majorHAnsi" w:eastAsiaTheme="majorEastAsia" w:hAnsiTheme="majorHAnsi" w:cstheme="majorBidi"/>
+      <w:b/>
+      <w:bCs/>
+      <w:color w:val="4F81BD" w:themeColor="accent1"/>
+    </w:rPr>
+  </w:style>
+  <w:style w:type="character" w:customStyle="1" w:styleId="Heading2Char">
+    <w:name w:val="Heading 2 Char"/>
+    <w:basedOn w:val="DefaultParagraphFont"/>
+    <w:link w:val="Heading2"/>
+    <w:uiPriority w:val="9"/>
+    <w:rsid w:val="004135C1"/>
+    <w:rPr>
+      <w:rFonts w:asciiTheme="majorHAnsi" w:eastAsiaTheme="majorEastAsia" w:hAnsiTheme="majorHAnsi" w:cstheme="majorBidi"/>
+      <w:b/>
+      <w:bCs/>
+      <w:color w:val="4F81BD" w:themeColor="accent1"/>
+      <w:sz w:val="26"/>
+      <w:szCs w:val="26"/>
+    </w:rPr>
+  </w:style>
 </w:styles>
+</file>
+
+<file path=word/glossary/document.xml><?xml version="1.0" encoding="utf-8"?>
+<w:glossaryDocument xmlns:wpc="http://schemas.microsoft.com/office/word/2010/wordprocessingCanvas" xmlns:mc="http://schemas.openxmlformats.org/markup-compatibility/2006" xmlns:o="urn:schemas-microsoft-com:office:office" xmlns:r="http://schemas.openxmlformats.org/officeDocument/2006/relationships" xmlns:m="http://schemas.openxmlformats.org/officeDocument/2006/math" xmlns:v="urn:schemas-microsoft-com:vml" xmlns:wp14="http://schemas.microsoft.com/office/word/2010/wordprocessingDrawing" xmlns:wp="http://schemas.openxmlformats.org/drawingml/2006/wordprocessingDrawing" xmlns:w10="urn:schemas-microsoft-com:office:word" xmlns:w="http://schemas.openxmlformats.org/wordprocessingml/2006/main" xmlns:w14="http://schemas.microsoft.com/office/word/2010/wordml" xmlns:wpg="http://schemas.microsoft.com/office/word/2010/wordprocessingGroup" xmlns:wpi="http://schemas.microsoft.com/office/word/2010/wordprocessingInk" xmlns:wne="http://schemas.microsoft.com/office/word/2006/wordml" xmlns:wps="http://schemas.microsoft.com/office/word/2010/wordprocessingShape" mc:Ignorable="w14 wp14">
+  <w:docParts>
+    <w:docPart>
+      <w:docPartPr>
+        <w:name w:val="C902223E9063405BB8C9B35CBE692FEC"/>
+        <w:category>
+          <w:name w:val="General"/>
+          <w:gallery w:val="placeholder"/>
+        </w:category>
+        <w:types>
+          <w:type w:val="bbPlcHdr"/>
+        </w:types>
+        <w:behaviors>
+          <w:behavior w:val="content"/>
+        </w:behaviors>
+        <w:guid w:val="{8E794DC0-C472-4901-A854-BE16734EBC21}"/>
+      </w:docPartPr>
+      <w:docPartBody>
+        <w:p>
+          <w:pPr>
+            <w:pStyle w:val="C902223E9063405BB8C9B35CBE692FEC"/>
+          </w:pPr>
+          <w:r>
+            <w:rPr>
+              <w:rFonts w:asciiTheme="majorHAnsi" w:eastAsiaTheme="majorEastAsia" w:hAnsiTheme="majorHAnsi" w:cstheme="majorBidi"/>
+              <w:color w:val="4F81BD" w:themeColor="accent1"/>
+              <w:sz w:val="80"/>
+              <w:szCs w:val="80"/>
+            </w:rPr>
+            <w:t>[Type the document title]</w:t>
+          </w:r>
+        </w:p>
+      </w:docPartBody>
+    </w:docPart>
+    <w:docPart>
+      <w:docPartPr>
+        <w:name w:val="917C21C3EB2745D3AA52E491A1C18565"/>
+        <w:category>
+          <w:name w:val="General"/>
+          <w:gallery w:val="placeholder"/>
+        </w:category>
+        <w:types>
+          <w:type w:val="bbPlcHdr"/>
+        </w:types>
+        <w:behaviors>
+          <w:behavior w:val="content"/>
+        </w:behaviors>
+        <w:guid w:val="{10C6C6FB-F1C0-446F-B2C9-59C5977A03B9}"/>
+      </w:docPartPr>
+      <w:docPartBody>
+        <w:p>
+          <w:pPr>
+            <w:pStyle w:val="917C21C3EB2745D3AA52E491A1C18565"/>
+          </w:pPr>
+          <w:r>
+            <w:rPr>
+              <w:rFonts w:asciiTheme="majorHAnsi" w:eastAsiaTheme="majorEastAsia" w:hAnsiTheme="majorHAnsi" w:cstheme="majorBidi"/>
+            </w:rPr>
+            <w:t>[Type the document subtitle]</w:t>
+          </w:r>
+        </w:p>
+      </w:docPartBody>
+    </w:docPart>
+    <w:docPart>
+      <w:docPartPr>
+        <w:name w:val="D6537FAF4A3B49C0B1EB9A1968E1E670"/>
+        <w:category>
+          <w:name w:val="General"/>
+          <w:gallery w:val="placeholder"/>
+        </w:category>
+        <w:types>
+          <w:type w:val="bbPlcHdr"/>
+        </w:types>
+        <w:behaviors>
+          <w:behavior w:val="content"/>
+        </w:behaviors>
+        <w:guid w:val="{566595FB-BF81-45AE-AFD6-5DBCD19132F3}"/>
+      </w:docPartPr>
+      <w:docPartBody>
+        <w:p>
+          <w:pPr>
+            <w:pStyle w:val="D6537FAF4A3B49C0B1EB9A1968E1E670"/>
+          </w:pPr>
+          <w:r>
+            <w:rPr>
+              <w:color w:val="4F81BD" w:themeColor="accent1"/>
+            </w:rPr>
+            <w:t>[Pick the date]</w:t>
+          </w:r>
+        </w:p>
+      </w:docPartBody>
+    </w:docPart>
+  </w:docParts>
+</w:glossaryDocument>
+</file>
+
+<file path=word/glossary/fontTable.xml><?xml version="1.0" encoding="utf-8"?>
+<w:fonts xmlns:mc="http://schemas.openxmlformats.org/markup-compatibility/2006" xmlns:r="http://schemas.openxmlformats.org/officeDocument/2006/relationships" xmlns:w="http://schemas.openxmlformats.org/wordprocessingml/2006/main" xmlns:w14="http://schemas.microsoft.com/office/word/2010/wordml" mc:Ignorable="w14">
+  <w:font w:name="Calibri">
+    <w:panose1 w:val="020F0502020204030204"/>
+    <w:charset w:val="00"/>
+    <w:family w:val="swiss"/>
+    <w:pitch w:val="variable"/>
+    <w:sig w:usb0="E0002AFF" w:usb1="C000247B" w:usb2="00000009" w:usb3="00000000" w:csb0="000001FF" w:csb1="00000000"/>
+  </w:font>
+  <w:font w:name="Courier New">
+    <w:panose1 w:val="02070309020205020404"/>
+    <w:charset w:val="00"/>
+    <w:family w:val="modern"/>
+    <w:pitch w:val="fixed"/>
+    <w:sig w:usb0="E0002EFF" w:usb1="C0007843" w:usb2="00000009" w:usb3="00000000" w:csb0="000001FF" w:csb1="00000000"/>
+  </w:font>
+  <w:font w:name="Times New Roman">
+    <w:panose1 w:val="02020603050405020304"/>
+    <w:charset w:val="00"/>
+    <w:family w:val="roman"/>
+    <w:pitch w:val="variable"/>
+    <w:sig w:usb0="E0002EFF" w:usb1="C000785B" w:usb2="00000009" w:usb3="00000000" w:csb0="000001FF" w:csb1="00000000"/>
+  </w:font>
+  <w:font w:name="Wingdings">
+    <w:panose1 w:val="05000000000000000000"/>
+    <w:charset w:val="02"/>
+    <w:family w:val="auto"/>
+    <w:pitch w:val="variable"/>
+    <w:sig w:usb0="00000000" w:usb1="10000000" w:usb2="00000000" w:usb3="00000000" w:csb0="80000000" w:csb1="00000000"/>
+  </w:font>
+  <w:font w:name="Symbol">
+    <w:panose1 w:val="05050102010706020507"/>
+    <w:charset w:val="02"/>
+    <w:family w:val="roman"/>
+    <w:pitch w:val="variable"/>
+    <w:sig w:usb0="00000000" w:usb1="10000000" w:usb2="00000000" w:usb3="00000000" w:csb0="80000000" w:csb1="00000000"/>
+  </w:font>
+  <w:font w:name="Cambria">
+    <w:panose1 w:val="02040503050406030204"/>
+    <w:charset w:val="00"/>
+    <w:family w:val="roman"/>
+    <w:pitch w:val="variable"/>
+    <w:sig w:usb0="E00006FF" w:usb1="420024FF" w:usb2="02000000" w:usb3="00000000" w:csb0="0000019F" w:csb1="00000000"/>
+  </w:font>
+  <w:font w:name="Tahoma">
+    <w:panose1 w:val="020B0604030504040204"/>
+    <w:charset w:val="00"/>
+    <w:family w:val="swiss"/>
+    <w:pitch w:val="variable"/>
+    <w:sig w:usb0="E1002EFF" w:usb1="C000605B" w:usb2="00000029" w:usb3="00000000" w:csb0="000101FF" w:csb1="00000000"/>
+  </w:font>
+</w:fonts>
+</file>
+
+<file path=word/glossary/settings.xml><?xml version="1.0" encoding="utf-8"?>
+<w:settings xmlns:mc="http://schemas.openxmlformats.org/markup-compatibility/2006" xmlns:o="urn:schemas-microsoft-com:office:office" xmlns:r="http://schemas.openxmlformats.org/officeDocument/2006/relationships" xmlns:m="http://schemas.openxmlformats.org/officeDocument/2006/math" xmlns:v="urn:schemas-microsoft-com:vml" xmlns:w10="urn:schemas-microsoft-com:office:word" xmlns:w="http://schemas.openxmlformats.org/wordprocessingml/2006/main" xmlns:w14="http://schemas.microsoft.com/office/word/2010/wordml" xmlns:sl="http://schemas.openxmlformats.org/schemaLibrary/2006/main" mc:Ignorable="w14">
+  <w:view w:val="normal"/>
+  <w:defaultTabStop w:val="720"/>
+  <w:characterSpacingControl w:val="doNotCompress"/>
+  <w:compat>
+    <w:useFELayout/>
+    <w:compatSetting w:name="compatibilityMode" w:uri="http://schemas.microsoft.com/office/word" w:val="14"/>
+    <w:compatSetting w:name="overrideTableStyleFontSizeAndJustification" w:uri="http://schemas.microsoft.com/office/word" w:val="1"/>
+    <w:compatSetting w:name="enableOpenTypeFeatures" w:uri="http://schemas.microsoft.com/office/word" w:val="1"/>
+    <w:compatSetting w:name="doNotFlipMirrorIndents" w:uri="http://schemas.microsoft.com/office/word" w:val="1"/>
+  </w:compat>
+  <w:rsids>
+    <w:rsidRoot w:val="00AF68CF"/>
+    <w:rsid w:val="00AF68CF"/>
+    <w:rsid w:val="00C3526F"/>
+  </w:rsids>
+  <m:mathPr>
+    <m:mathFont m:val="Cambria Math"/>
+    <m:brkBin m:val="before"/>
+    <m:brkBinSub m:val="--"/>
+    <m:smallFrac m:val="0"/>
+    <m:dispDef/>
+    <m:lMargin m:val="0"/>
+    <m:rMargin m:val="0"/>
+    <m:defJc m:val="centerGroup"/>
+    <m:wrapIndent m:val="1440"/>
+    <m:intLim m:val="subSup"/>
+    <m:naryLim m:val="undOvr"/>
+  </m:mathPr>
+  <w:themeFontLang w:val="en-US"/>
+  <w:clrSchemeMapping w:bg1="light1" w:t1="dark1" w:bg2="light2" w:t2="dark2" w:accent1="accent1" w:accent2="accent2" w:accent3="accent3" w:accent4="accent4" w:accent5="accent5" w:accent6="accent6" w:hyperlink="hyperlink" w:followedHyperlink="followedHyperlink"/>
+  <w:decimalSymbol w:val="."/>
+  <w:listSeparator w:val=";"/>
+</w:settings>
+</file>
+
+<file path=word/glossary/styles.xml><?xml version="1.0" encoding="utf-8"?>
+<w:styles xmlns:mc="http://schemas.openxmlformats.org/markup-compatibility/2006" xmlns:r="http://schemas.openxmlformats.org/officeDocument/2006/relationships" xmlns:w="http://schemas.openxmlformats.org/wordprocessingml/2006/main" xmlns:w14="http://schemas.microsoft.com/office/word/2010/wordml" mc:Ignorable="w14">
+  <w:docDefaults>
+    <w:rPrDefault>
+      <w:rPr>
+        <w:rFonts w:asciiTheme="minorHAnsi" w:eastAsiaTheme="minorEastAsia" w:hAnsiTheme="minorHAnsi" w:cstheme="minorBidi"/>
+        <w:sz w:val="22"/>
+        <w:szCs w:val="22"/>
+        <w:lang w:val="en-US" w:eastAsia="en-US" w:bidi="ar-SA"/>
+      </w:rPr>
+    </w:rPrDefault>
+    <w:pPrDefault>
+      <w:pPr>
+        <w:spacing w:after="200" w:line="276" w:lineRule="auto"/>
+      </w:pPr>
+    </w:pPrDefault>
+  </w:docDefaults>
+  <w:latentStyles w:defLockedState="0" w:defUIPriority="99" w:defSemiHidden="1" w:defUnhideWhenUsed="1" w:defQFormat="0" w:count="267">
+    <w:lsdException w:name="Normal" w:semiHidden="0" w:uiPriority="0" w:unhideWhenUsed="0" w:qFormat="1"/>
+    <w:lsdException w:name="heading 1" w:semiHidden="0" w:uiPriority="9" w:unhideWhenUsed="0" w:qFormat="1"/>
+    <w:lsdException w:name="heading 2" w:uiPriority="9" w:qFormat="1"/>
+    <w:lsdException w:name="heading 3" w:uiPriority="9" w:qFormat="1"/>
+    <w:lsdException w:name="heading 4" w:uiPriority="9" w:qFormat="1"/>
+    <w:lsdException w:name="heading 5" w:uiPriority="9" w:qFormat="1"/>
+    <w:lsdException w:name="heading 6" w:uiPriority="9" w:qFormat="1"/>
+    <w:lsdException w:name="heading 7" w:uiPriority="9" w:qFormat="1"/>
+    <w:lsdException w:name="heading 8" w:uiPriority="9" w:qFormat="1"/>
+    <w:lsdException w:name="heading 9" w:uiPriority="9" w:qFormat="1"/>
+    <w:lsdException w:name="toc 1" w:uiPriority="39"/>
+    <w:lsdException w:name="toc 2" w:uiPriority="39"/>
+    <w:lsdException w:name="toc 3" w:uiPriority="39"/>
+    <w:lsdException w:name="toc 4" w:uiPriority="39"/>
+    <w:lsdException w:name="toc 5" w:uiPriority="39"/>
+    <w:lsdException w:name="toc 6" w:uiPriority="39"/>
+    <w:lsdException w:name="toc 7" w:uiPriority="39"/>
+    <w:lsdException w:name="toc 8" w:uiPriority="39"/>
+    <w:lsdException w:name="toc 9" w:uiPriority="39"/>
+    <w:lsdException w:name="caption" w:uiPriority="35" w:qFormat="1"/>
+    <w:lsdException w:name="Title" w:semiHidden="0" w:uiPriority="10" w:unhideWhenUsed="0" w:qFormat="1"/>
+    <w:lsdException w:name="Default Paragraph Font" w:uiPriority="1"/>
+    <w:lsdException w:name="Subtitle" w:semiHidden="0" w:uiPriority="11" w:unhideWhenUsed="0" w:qFormat="1"/>
+    <w:lsdException w:name="Strong" w:semiHidden="0" w:uiPriority="22" w:unhideWhenUsed="0" w:qFormat="1"/>
+    <w:lsdException w:name="Emphasis" w:semiHidden="0" w:uiPriority="20" w:unhideWhenUsed="0" w:qFormat="1"/>
+    <w:lsdException w:name="Table Grid" w:semiHidden="0" w:uiPriority="59" w:unhideWhenUsed="0"/>
+    <w:lsdException w:name="Placeholder Text" w:unhideWhenUsed="0"/>
+    <w:lsdException w:name="No Spacing" w:semiHidden="0" w:uiPriority="1" w:unhideWhenUsed="0" w:qFormat="1"/>
+    <w:lsdException w:name="Light Shading" w:semiHidden="0" w:uiPriority="60" w:unhideWhenUsed="0"/>
+    <w:lsdException w:name="Light List" w:semiHidden="0" w:uiPriority="61" w:unhideWhenUsed="0"/>
+    <w:lsdException w:name="Light Grid" w:semiHidden="0" w:uiPriority="62" w:unhideWhenUsed="0"/>
+    <w:lsdException w:name="Medium Shading 1" w:semiHidden="0" w:uiPriority="63" w:unhideWhenUsed="0"/>
+    <w:lsdException w:name="Medium Shading 2" w:semiHidden="0" w:uiPriority="64" w:unhideWhenUsed="0"/>
+    <w:lsdException w:name="Medium List 1" w:semiHidden="0" w:uiPriority="65" w:unhideWhenUsed="0"/>
+    <w:lsdException w:name="Medium List 2" w:semiHidden="0" w:uiPriority="66" w:unhideWhenUsed="0"/>
+    <w:lsdException w:name="Medium Grid 1" w:semiHidden="0" w:uiPriority="67" w:unhideWhenUsed="0"/>
+    <w:lsdException w:name="Medium Grid 2" w:semiHidden="0" w:uiPriority="68" w:unhideWhenUsed="0"/>
+    <w:lsdException w:name="Medium Grid 3" w:semiHidden="0" w:uiPriority="69" w:unhideWhenUsed="0"/>
+    <w:lsdException w:name="Dark List" w:semiHidden="0" w:uiPriority="70" w:unhideWhenUsed="0"/>
+    <w:lsdException w:name="Colorful Shading" w:semiHidden="0" w:uiPriority="71" w:unhideWhenUsed="0"/>
+    <w:lsdException w:name="Colorful List" w:semiHidden="0" w:uiPriority="72" w:unhideWhenUsed="0"/>
+    <w:lsdException w:name="Colorful Grid" w:semiHidden="0" w:uiPriority="73" w:unhideWhenUsed="0"/>
+    <w:lsdException w:name="Light Shading Accent 1" w:semiHidden="0" w:uiPriority="60" w:unhideWhenUsed="0"/>
+    <w:lsdException w:name="Light List Accent 1" w:semiHidden="0" w:uiPriority="61" w:unhideWhenUsed="0"/>
+    <w:lsdException w:name="Light Grid Accent 1" w:semiHidden="0" w:uiPriority="62" w:unhideWhenUsed="0"/>
+    <w:lsdException w:name="Medium Shading 1 Accent 1" w:semiHidden="0" w:uiPriority="63" w:unhideWhenUsed="0"/>
+    <w:lsdException w:name="Medium Shading 2 Accent 1" w:semiHidden="0" w:uiPriority="64" w:unhideWhenUsed="0"/>
+    <w:lsdException w:name="Medium List 1 Accent 1" w:semiHidden="0" w:uiPriority="65" w:unhideWhenUsed="0"/>
+    <w:lsdException w:name="Revision" w:unhideWhenUsed="0"/>
+    <w:lsdException w:name="List Paragraph" w:semiHidden="0" w:uiPriority="34" w:unhideWhenUsed="0" w:qFormat="1"/>
+    <w:lsdException w:name="Quote" w:semiHidden="0" w:uiPriority="29" w:unhideWhenUsed="0" w:qFormat="1"/>
+    <w:lsdException w:name="Intense Quote" w:semiHidden="0" w:uiPriority="30" w:unhideWhenUsed="0" w:qFormat="1"/>
+    <w:lsdException w:name="Medium List 2 Accent 1" w:semiHidden="0" w:uiPriority="66" w:unhideWhenUsed="0"/>
+    <w:lsdException w:name="Medium Grid 1 Accent 1" w:semiHidden="0" w:uiPriority="67" w:unhideWhenUsed="0"/>
+    <w:lsdException w:name="Medium Grid 2 Accent 1" w:semiHidden="0" w:uiPriority="68" w:unhideWhenUsed="0"/>
+    <w:lsdException w:name="Medium Grid 3 Accent 1" w:semiHidden="0" w:uiPriority="69" w:unhideWhenUsed="0"/>
+    <w:lsdException w:name="Dark List Accent 1" w:semiHidden="0" w:uiPriority="70" w:unhideWhenUsed="0"/>
+    <w:lsdException w:name="Colorful Shading Accent 1" w:semiHidden="0" w:uiPriority="71" w:unhideWhenUsed="0"/>
+    <w:lsdException w:name="Colorful List Accent 1" w:semiHidden="0" w:uiPriority="72" w:unhideWhenUsed="0"/>
+    <w:lsdException w:name="Colorful Grid Accent 1" w:semiHidden="0" w:uiPriority="73" w:unhideWhenUsed="0"/>
+    <w:lsdException w:name="Light Shading Accent 2" w:semiHidden="0" w:uiPriority="60" w:unhideWhenUsed="0"/>
+    <w:lsdException w:name="Light List Accent 2" w:semiHidden="0" w:uiPriority="61" w:unhideWhenUsed="0"/>
+    <w:lsdException w:name="Light Grid Accent 2" w:semiHidden="0" w:uiPriority="62" w:unhideWhenUsed="0"/>
+    <w:lsdException w:name="Medium Shading 1 Accent 2" w:semiHidden="0" w:uiPriority="63" w:unhideWhenUsed="0"/>
+    <w:lsdException w:name="Medium Shading 2 Accent 2" w:semiHidden="0" w:uiPriority="64" w:unhideWhenUsed="0"/>
+    <w:lsdException w:name="Medium List 1 Accent 2" w:semiHidden="0" w:uiPriority="65" w:unhideWhenUsed="0"/>
+    <w:lsdException w:name="Medium List 2 Accent 2" w:semiHidden="0" w:uiPriority="66" w:unhideWhenUsed="0"/>
+    <w:lsdException w:name="Medium Grid 1 Accent 2" w:semiHidden="0" w:uiPriority="67" w:unhideWhenUsed="0"/>
+    <w:lsdException w:name="Medium Grid 2 Accent 2" w:semiHidden="0" w:uiPriority="68" w:unhideWhenUsed="0"/>
+    <w:lsdException w:name="Medium Grid 3 Accent 2" w:semiHidden="0" w:uiPriority="69" w:unhideWhenUsed="0"/>
+    <w:lsdException w:name="Dark List Accent 2" w:semiHidden="0" w:uiPriority="70" w:unhideWhenUsed="0"/>
+    <w:lsdException w:name="Colorful Shading Accent 2" w:semiHidden="0" w:uiPriority="71" w:unhideWhenUsed="0"/>
+    <w:lsdException w:name="Colorful List Accent 2" w:semiHidden="0" w:uiPriority="72" w:unhideWhenUsed="0"/>
+    <w:lsdException w:name="Colorful Grid Accent 2" w:semiHidden="0" w:uiPriority="73" w:unhideWhenUsed="0"/>
+    <w:lsdException w:name="Light Shading Accent 3" w:semiHidden="0" w:uiPriority="60" w:unhideWhenUsed="0"/>
+    <w:lsdException w:name="Light List Accent 3" w:semiHidden="0" w:uiPriority="61" w:unhideWhenUsed="0"/>
+    <w:lsdException w:name="Light Grid Accent 3" w:semiHidden="0" w:uiPriority="62" w:unhideWhenUsed="0"/>
+    <w:lsdException w:name="Medium Shading 1 Accent 3" w:semiHidden="0" w:uiPriority="63" w:unhideWhenUsed="0"/>
+    <w:lsdException w:name="Medium Shading 2 Accent 3" w:semiHidden="0" w:uiPriority="64" w:unhideWhenUsed="0"/>
+    <w:lsdException w:name="Medium List 1 Accent 3" w:semiHidden="0" w:uiPriority="65" w:unhideWhenUsed="0"/>
+    <w:lsdException w:name="Medium List 2 Accent 3" w:semiHidden="0" w:uiPriority="66" w:unhideWhenUsed="0"/>
+    <w:lsdException w:name="Medium Grid 1 Accent 3" w:semiHidden="0" w:uiPriority="67" w:unhideWhenUsed="0"/>
+    <w:lsdException w:name="Medium Grid 2 Accent 3" w:semiHidden="0" w:uiPriority="68" w:unhideWhenUsed="0"/>
+    <w:lsdException w:name="Medium Grid 3 Accent 3" w:semiHidden="0" w:uiPriority="69" w:unhideWhenUsed="0"/>
+    <w:lsdException w:name="Dark List Accent 3" w:semiHidden="0" w:uiPriority="70" w:unhideWhenUsed="0"/>
+    <w:lsdException w:name="Colorful Shading Accent 3" w:semiHidden="0" w:uiPriority="71" w:unhideWhenUsed="0"/>
+    <w:lsdException w:name="Colorful List Accent 3" w:semiHidden="0" w:uiPriority="72" w:unhideWhenUsed="0"/>
+    <w:lsdException w:name="Colorful Grid Accent 3" w:semiHidden="0" w:uiPriority="73" w:unhideWhenUsed="0"/>
+    <w:lsdException w:name="Light Shading Accent 4" w:semiHidden="0" w:uiPriority="60" w:unhideWhenUsed="0"/>
+    <w:lsdException w:name="Light List Accent 4" w:semiHidden="0" w:uiPriority="61" w:unhideWhenUsed="0"/>
+    <w:lsdException w:name="Light Grid Accent 4" w:semiHidden="0" w:uiPriority="62" w:unhideWhenUsed="0"/>
+    <w:lsdException w:name="Medium Shading 1 Accent 4" w:semiHidden="0" w:uiPriority="63" w:unhideWhenUsed="0"/>
+    <w:lsdException w:name="Medium Shading 2 Accent 4" w:semiHidden="0" w:uiPriority="64" w:unhideWhenUsed="0"/>
+    <w:lsdException w:name="Medium List 1 Accent 4" w:semiHidden="0" w:uiPriority="65" w:unhideWhenUsed="0"/>
+    <w:lsdException w:name="Medium List 2 Accent 4" w:semiHidden="0" w:uiPriority="66" w:unhideWhenUsed="0"/>
+    <w:lsdException w:name="Medium Grid 1 Accent 4" w:semiHidden="0" w:uiPriority="67" w:unhideWhenUsed="0"/>
+    <w:lsdException w:name="Medium Grid 2 Accent 4" w:semiHidden="0" w:uiPriority="68" w:unhideWhenUsed="0"/>
+    <w:lsdException w:name="Medium Grid 3 Accent 4" w:semiHidden="0" w:uiPriority="69" w:unhideWhenUsed="0"/>
+    <w:lsdException w:name="Dark List Accent 4" w:semiHidden="0" w:uiPriority="70" w:unhideWhenUsed="0"/>
+    <w:lsdException w:name="Colorful Shading Accent 4" w:semiHidden="0" w:uiPriority="71" w:unhideWhenUsed="0"/>
+    <w:lsdException w:name="Colorful List Accent 4" w:semiHidden="0" w:uiPriority="72" w:unhideWhenUsed="0"/>
+    <w:lsdException w:name="Colorful Grid Accent 4" w:semiHidden="0" w:uiPriority="73" w:unhideWhenUsed="0"/>
+    <w:lsdException w:name="Light Shading Accent 5" w:semiHidden="0" w:uiPriority="60" w:unhideWhenUsed="0"/>
+    <w:lsdException w:name="Light List Accent 5" w:semiHidden="0" w:uiPriority="61" w:unhideWhenUsed="0"/>
+    <w:lsdException w:name="Light Grid Accent 5" w:semiHidden="0" w:uiPriority="62" w:unhideWhenUsed="0"/>
+    <w:lsdException w:name="Medium Shading 1 Accent 5" w:semiHidden="0" w:uiPriority="63" w:unhideWhenUsed="0"/>
+    <w:lsdException w:name="Medium Shading 2 Accent 5" w:semiHidden="0" w:uiPriority="64" w:unhideWhenUsed="0"/>
+    <w:lsdException w:name="Medium List 1 Accent 5" w:semiHidden="0" w:uiPriority="65" w:unhideWhenUsed="0"/>
+    <w:lsdException w:name="Medium List 2 Accent 5" w:semiHidden="0" w:uiPriority="66" w:unhideWhenUsed="0"/>
+    <w:lsdException w:name="Medium Grid 1 Accent 5" w:semiHidden="0" w:uiPriority="67" w:unhideWhenUsed="0"/>
+    <w:lsdException w:name="Medium Grid 2 Accent 5" w:semiHidden="0" w:uiPriority="68" w:unhideWhenUsed="0"/>
+    <w:lsdException w:name="Medium Grid 3 Accent 5" w:semiHidden="0" w:uiPriority="69" w:unhideWhenUsed="0"/>
+    <w:lsdException w:name="Dark List Accent 5" w:semiHidden="0" w:uiPriority="70" w:unhideWhenUsed="0"/>
+    <w:lsdException w:name="Colorful Shading Accent 5" w:semiHidden="0" w:uiPriority="71" w:unhideWhenUsed="0"/>
+    <w:lsdException w:name="Colorful List Accent 5" w:semiHidden="0" w:uiPriority="72" w:unhideWhenUsed="0"/>
+    <w:lsdException w:name="Colorful Grid Accent 5" w:semiHidden="0" w:uiPriority="73" w:unhideWhenUsed="0"/>
+    <w:lsdException w:name="Light Shading Accent 6" w:semiHidden="0" w:uiPriority="60" w:unhideWhenUsed="0"/>
+    <w:lsdException w:name="Light List Accent 6" w:semiHidden="0" w:uiPriority="61" w:unhideWhenUsed="0"/>
+    <w:lsdException w:name="Light Grid Accent 6" w:semiHidden="0" w:uiPriority="62" w:unhideWhenUsed="0"/>
+    <w:lsdException w:name="Medium Shading 1 Accent 6" w:semiHidden="0" w:uiPriority="63" w:unhideWhenUsed="0"/>
+    <w:lsdException w:name="Medium Shading 2 Accent 6" w:semiHidden="0" w:uiPriority="64" w:unhideWhenUsed="0"/>
+    <w:lsdException w:name="Medium List 1 Accent 6" w:semiHidden="0" w:uiPriority="65" w:unhideWhenUsed="0"/>
+    <w:lsdException w:name="Medium List 2 Accent 6" w:semiHidden="0" w:uiPriority="66" w:unhideWhenUsed="0"/>
+    <w:lsdException w:name="Medium Grid 1 Accent 6" w:semiHidden="0" w:uiPriority="67" w:unhideWhenUsed="0"/>
+    <w:lsdException w:name="Medium Grid 2 Accent 6" w:semiHidden="0" w:uiPriority="68" w:unhideWhenUsed="0"/>
+    <w:lsdException w:name="Medium Grid 3 Accent 6" w:semiHidden="0" w:uiPriority="69" w:unhideWhenUsed="0"/>
+    <w:lsdException w:name="Dark List Accent 6" w:semiHidden="0" w:uiPriority="70" w:unhideWhenUsed="0"/>
+    <w:lsdException w:name="Colorful Shading Accent 6" w:semiHidden="0" w:uiPriority="71" w:unhideWhenUsed="0"/>
+    <w:lsdException w:name="Colorful List Accent 6" w:semiHidden="0" w:uiPriority="72" w:unhideWhenUsed="0"/>
+    <w:lsdException w:name="Colorful Grid Accent 6" w:semiHidden="0" w:uiPriority="73" w:unhideWhenUsed="0"/>
+    <w:lsdException w:name="Subtle Emphasis" w:semiHidden="0" w:uiPriority="19" w:unhideWhenUsed="0" w:qFormat="1"/>
+    <w:lsdException w:name="Intense Emphasis" w:semiHidden="0" w:uiPriority="21" w:unhideWhenUsed="0" w:qFormat="1"/>
+    <w:lsdException w:name="Subtle Reference" w:semiHidden="0" w:uiPriority="31" w:unhideWhenUsed="0" w:qFormat="1"/>
+    <w:lsdException w:name="Intense Reference" w:semiHidden="0" w:uiPriority="32" w:unhideWhenUsed="0" w:qFormat="1"/>
+    <w:lsdException w:name="Book Title" w:semiHidden="0" w:uiPriority="33" w:unhideWhenUsed="0" w:qFormat="1"/>
+    <w:lsdException w:name="Bibliography" w:uiPriority="37"/>
+    <w:lsdException w:name="TOC Heading" w:uiPriority="39" w:qFormat="1"/>
+  </w:latentStyles>
+  <w:style w:type="paragraph" w:default="1" w:styleId="Normal">
+    <w:name w:val="Normal"/>
+    <w:qFormat/>
+  </w:style>
+  <w:style w:type="character" w:default="1" w:styleId="DefaultParagraphFont">
+    <w:name w:val="Default Paragraph Font"/>
+    <w:uiPriority w:val="1"/>
+    <w:semiHidden/>
+    <w:unhideWhenUsed/>
+  </w:style>
+  <w:style w:type="table" w:default="1" w:styleId="TableNormal">
+    <w:name w:val="Normal Table"/>
+    <w:uiPriority w:val="99"/>
+    <w:semiHidden/>
+    <w:unhideWhenUsed/>
+    <w:tblPr>
+      <w:tblInd w:w="0" w:type="dxa"/>
+      <w:tblCellMar>
+        <w:top w:w="0" w:type="dxa"/>
+        <w:left w:w="108" w:type="dxa"/>
+        <w:bottom w:w="0" w:type="dxa"/>
+        <w:right w:w="108" w:type="dxa"/>
+      </w:tblCellMar>
+    </w:tblPr>
+  </w:style>
+  <w:style w:type="numbering" w:default="1" w:styleId="NoList">
+    <w:name w:val="No List"/>
+    <w:uiPriority w:val="99"/>
+    <w:semiHidden/>
+    <w:unhideWhenUsed/>
+  </w:style>
+  <w:style w:type="paragraph" w:customStyle="1" w:styleId="D69BD7EBAEF54245BC90707CB38AC201">
+    <w:name w:val="D69BD7EBAEF54245BC90707CB38AC201"/>
+    <w:rsid w:val="00AF68CF"/>
+  </w:style>
+  <w:style w:type="paragraph" w:customStyle="1" w:styleId="C902223E9063405BB8C9B35CBE692FEC">
+    <w:name w:val="C902223E9063405BB8C9B35CBE692FEC"/>
+    <w:rsid w:val="00AF68CF"/>
+  </w:style>
+  <w:style w:type="paragraph" w:customStyle="1" w:styleId="917C21C3EB2745D3AA52E491A1C18565">
+    <w:name w:val="917C21C3EB2745D3AA52E491A1C18565"/>
+    <w:rsid w:val="00AF68CF"/>
+  </w:style>
+  <w:style w:type="paragraph" w:customStyle="1" w:styleId="97B62C410F4E4238909C14968BA204DF">
+    <w:name w:val="97B62C410F4E4238909C14968BA204DF"/>
+    <w:rsid w:val="00AF68CF"/>
+  </w:style>
+  <w:style w:type="paragraph" w:customStyle="1" w:styleId="D6537FAF4A3B49C0B1EB9A1968E1E670">
+    <w:name w:val="D6537FAF4A3B49C0B1EB9A1968E1E670"/>
+    <w:rsid w:val="00AF68CF"/>
+  </w:style>
+</w:styles>
+</file>
+
+<file path=word/glossary/stylesWithEffects.xml><?xml version="1.0" encoding="utf-8"?>
+<w:styles xmlns:wpc="http://schemas.microsoft.com/office/word/2010/wordprocessingCanvas" xmlns:mc="http://schemas.openxmlformats.org/markup-compatibility/2006" xmlns:o="urn:schemas-microsoft-com:office:office" xmlns:r="http://schemas.openxmlformats.org/officeDocument/2006/relationships" xmlns:m="http://schemas.openxmlformats.org/officeDocument/2006/math" xmlns:v="urn:schemas-microsoft-com:vml" xmlns:wp14="http://schemas.microsoft.com/office/word/2010/wordprocessingDrawing" xmlns:wp="http://schemas.openxmlformats.org/drawingml/2006/wordprocessingDrawing" xmlns:w10="urn:schemas-microsoft-com:office:word" xmlns:w="http://schemas.openxmlformats.org/wordprocessingml/2006/main" xmlns:w14="http://schemas.microsoft.com/office/word/2010/wordml" xmlns:wpg="http://schemas.microsoft.com/office/word/2010/wordprocessingGroup" xmlns:wpi="http://schemas.microsoft.com/office/word/2010/wordprocessingInk" xmlns:wne="http://schemas.microsoft.com/office/word/2006/wordml" xmlns:wps="http://schemas.microsoft.com/office/word/2010/wordprocessingShape" mc:Ignorable="w14 wp14">
+  <w:docDefaults>
+    <w:rPrDefault>
+      <w:rPr>
+        <w:rFonts w:asciiTheme="minorHAnsi" w:eastAsiaTheme="minorEastAsia" w:hAnsiTheme="minorHAnsi" w:cstheme="minorBidi"/>
+        <w:sz w:val="22"/>
+        <w:szCs w:val="22"/>
+        <w:lang w:val="en-US" w:eastAsia="en-US" w:bidi="ar-SA"/>
+      </w:rPr>
+    </w:rPrDefault>
+    <w:pPrDefault>
+      <w:pPr>
+        <w:spacing w:after="200" w:line="276" w:lineRule="auto"/>
+      </w:pPr>
+    </w:pPrDefault>
+  </w:docDefaults>
+  <w:latentStyles w:defLockedState="0" w:defUIPriority="99" w:defSemiHidden="1" w:defUnhideWhenUsed="1" w:defQFormat="0" w:count="267">
+    <w:lsdException w:name="Normal" w:semiHidden="0" w:uiPriority="0" w:unhideWhenUsed="0" w:qFormat="1"/>
+    <w:lsdException w:name="heading 1" w:semiHidden="0" w:uiPriority="9" w:unhideWhenUsed="0" w:qFormat="1"/>
+    <w:lsdException w:name="heading 2" w:uiPriority="9" w:qFormat="1"/>
+    <w:lsdException w:name="heading 3" w:uiPriority="9" w:qFormat="1"/>
+    <w:lsdException w:name="heading 4" w:uiPriority="9" w:qFormat="1"/>
+    <w:lsdException w:name="heading 5" w:uiPriority="9" w:qFormat="1"/>
+    <w:lsdException w:name="heading 6" w:uiPriority="9" w:qFormat="1"/>
+    <w:lsdException w:name="heading 7" w:uiPriority="9" w:qFormat="1"/>
+    <w:lsdException w:name="heading 8" w:uiPriority="9" w:qFormat="1"/>
+    <w:lsdException w:name="heading 9" w:uiPriority="9" w:qFormat="1"/>
+    <w:lsdException w:name="toc 1" w:uiPriority="39"/>
+    <w:lsdException w:name="toc 2" w:uiPriority="39"/>
+    <w:lsdException w:name="toc 3" w:uiPriority="39"/>
+    <w:lsdException w:name="toc 4" w:uiPriority="39"/>
+    <w:lsdException w:name="toc 5" w:uiPriority="39"/>
+    <w:lsdException w:name="toc 6" w:uiPriority="39"/>
+    <w:lsdException w:name="toc 7" w:uiPriority="39"/>
+    <w:lsdException w:name="toc 8" w:uiPriority="39"/>
+    <w:lsdException w:name="toc 9" w:uiPriority="39"/>
+    <w:lsdException w:name="caption" w:uiPriority="35" w:qFormat="1"/>
+    <w:lsdException w:name="Title" w:semiHidden="0" w:uiPriority="10" w:unhideWhenUsed="0" w:qFormat="1"/>
+    <w:lsdException w:name="Default Paragraph Font" w:uiPriority="1"/>
+    <w:lsdException w:name="Subtitle" w:semiHidden="0" w:uiPriority="11" w:unhideWhenUsed="0" w:qFormat="1"/>
+    <w:lsdException w:name="Strong" w:semiHidden="0" w:uiPriority="22" w:unhideWhenUsed="0" w:qFormat="1"/>
+    <w:lsdException w:name="Emphasis" w:semiHidden="0" w:uiPriority="20" w:unhideWhenUsed="0" w:qFormat="1"/>
+    <w:lsdException w:name="Table Grid" w:semiHidden="0" w:uiPriority="59" w:unhideWhenUsed="0"/>
+    <w:lsdException w:name="Placeholder Text" w:unhideWhenUsed="0"/>
+    <w:lsdException w:name="No Spacing" w:semiHidden="0" w:uiPriority="1" w:unhideWhenUsed="0" w:qFormat="1"/>
+    <w:lsdException w:name="Light Shading" w:semiHidden="0" w:uiPriority="60" w:unhideWhenUsed="0"/>
+    <w:lsdException w:name="Light List" w:semiHidden="0" w:uiPriority="61" w:unhideWhenUsed="0"/>
+    <w:lsdException w:name="Light Grid" w:semiHidden="0" w:uiPriority="62" w:unhideWhenUsed="0"/>
+    <w:lsdException w:name="Medium Shading 1" w:semiHidden="0" w:uiPriority="63" w:unhideWhenUsed="0"/>
+    <w:lsdException w:name="Medium Shading 2" w:semiHidden="0" w:uiPriority="64" w:unhideWhenUsed="0"/>
+    <w:lsdException w:name="Medium List 1" w:semiHidden="0" w:uiPriority="65" w:unhideWhenUsed="0"/>
+    <w:lsdException w:name="Medium List 2" w:semiHidden="0" w:uiPriority="66" w:unhideWhenUsed="0"/>
+    <w:lsdException w:name="Medium Grid 1" w:semiHidden="0" w:uiPriority="67" w:unhideWhenUsed="0"/>
+    <w:lsdException w:name="Medium Grid 2" w:semiHidden="0" w:uiPriority="68" w:unhideWhenUsed="0"/>
+    <w:lsdException w:name="Medium Grid 3" w:semiHidden="0" w:uiPriority="69" w:unhideWhenUsed="0"/>
+    <w:lsdException w:name="Dark List" w:semiHidden="0" w:uiPriority="70" w:unhideWhenUsed="0"/>
+    <w:lsdException w:name="Colorful Shading" w:semiHidden="0" w:uiPriority="71" w:unhideWhenUsed="0"/>
+    <w:lsdException w:name="Colorful List" w:semiHidden="0" w:uiPriority="72" w:unhideWhenUsed="0"/>
+    <w:lsdException w:name="Colorful Grid" w:semiHidden="0" w:uiPriority="73" w:unhideWhenUsed="0"/>
+    <w:lsdException w:name="Light Shading Accent 1" w:semiHidden="0" w:uiPriority="60" w:unhideWhenUsed="0"/>
+    <w:lsdException w:name="Light List Accent 1" w:semiHidden="0" w:uiPriority="61" w:unhideWhenUsed="0"/>
+    <w:lsdException w:name="Light Grid Accent 1" w:semiHidden="0" w:uiPriority="62" w:unhideWhenUsed="0"/>
+    <w:lsdException w:name="Medium Shading 1 Accent 1" w:semiHidden="0" w:uiPriority="63" w:unhideWhenUsed="0"/>
+    <w:lsdException w:name="Medium Shading 2 Accent 1" w:semiHidden="0" w:uiPriority="64" w:unhideWhenUsed="0"/>
+    <w:lsdException w:name="Medium List 1 Accent 1" w:semiHidden="0" w:uiPriority="65" w:unhideWhenUsed="0"/>
+    <w:lsdException w:name="Revision" w:unhideWhenUsed="0"/>
+    <w:lsdException w:name="List Paragraph" w:semiHidden="0" w:uiPriority="34" w:unhideWhenUsed="0" w:qFormat="1"/>
+    <w:lsdException w:name="Quote" w:semiHidden="0" w:uiPriority="29" w:unhideWhenUsed="0" w:qFormat="1"/>
+    <w:lsdException w:name="Intense Quote" w:semiHidden="0" w:uiPriority="30" w:unhideWhenUsed="0" w:qFormat="1"/>
+    <w:lsdException w:name="Medium List 2 Accent 1" w:semiHidden="0" w:uiPriority="66" w:unhideWhenUsed="0"/>
+    <w:lsdException w:name="Medium Grid 1 Accent 1" w:semiHidden="0" w:uiPriority="67" w:unhideWhenUsed="0"/>
+    <w:lsdException w:name="Medium Grid 2 Accent 1" w:semiHidden="0" w:uiPriority="68" w:unhideWhenUsed="0"/>
+    <w:lsdException w:name="Medium Grid 3 Accent 1" w:semiHidden="0" w:uiPriority="69" w:unhideWhenUsed="0"/>
+    <w:lsdException w:name="Dark List Accent 1" w:semiHidden="0" w:uiPriority="70" w:unhideWhenUsed="0"/>
+    <w:lsdException w:name="Colorful Shading Accent 1" w:semiHidden="0" w:uiPriority="71" w:unhideWhenUsed="0"/>
+    <w:lsdException w:name="Colorful List Accent 1" w:semiHidden="0" w:uiPriority="72" w:unhideWhenUsed="0"/>
+    <w:lsdException w:name="Colorful Grid Accent 1" w:semiHidden="0" w:uiPriority="73" w:unhideWhenUsed="0"/>
+    <w:lsdException w:name="Light Shading Accent 2" w:semiHidden="0" w:uiPriority="60" w:unhideWhenUsed="0"/>
+    <w:lsdException w:name="Light List Accent 2" w:semiHidden="0" w:uiPriority="61" w:unhideWhenUsed="0"/>
+    <w:lsdException w:name="Light Grid Accent 2" w:semiHidden="0" w:uiPriority="62" w:unhideWhenUsed="0"/>
+    <w:lsdException w:name="Medium Shading 1 Accent 2" w:semiHidden="0" w:uiPriority="63" w:unhideWhenUsed="0"/>
+    <w:lsdException w:name="Medium Shading 2 Accent 2" w:semiHidden="0" w:uiPriority="64" w:unhideWhenUsed="0"/>
+    <w:lsdException w:name="Medium List 1 Accent 2" w:semiHidden="0" w:uiPriority="65" w:unhideWhenUsed="0"/>
+    <w:lsdException w:name="Medium List 2 Accent 2" w:semiHidden="0" w:uiPriority="66" w:unhideWhenUsed="0"/>
+    <w:lsdException w:name="Medium Grid 1 Accent 2" w:semiHidden="0" w:uiPriority="67" w:unhideWhenUsed="0"/>
+    <w:lsdException w:name="Medium Grid 2 Accent 2" w:semiHidden="0" w:uiPriority="68" w:unhideWhenUsed="0"/>
+    <w:lsdException w:name="Medium Grid 3 Accent 2" w:semiHidden="0" w:uiPriority="69" w:unhideWhenUsed="0"/>
+    <w:lsdException w:name="Dark List Accent 2" w:semiHidden="0" w:uiPriority="70" w:unhideWhenUsed="0"/>
+    <w:lsdException w:name="Colorful Shading Accent 2" w:semiHidden="0" w:uiPriority="71" w:unhideWhenUsed="0"/>
+    <w:lsdException w:name="Colorful List Accent 2" w:semiHidden="0" w:uiPriority="72" w:unhideWhenUsed="0"/>
+    <w:lsdException w:name="Colorful Grid Accent 2" w:semiHidden="0" w:uiPriority="73" w:unhideWhenUsed="0"/>
+    <w:lsdException w:name="Light Shading Accent 3" w:semiHidden="0" w:uiPriority="60" w:unhideWhenUsed="0"/>
+    <w:lsdException w:name="Light List Accent 3" w:semiHidden="0" w:uiPriority="61" w:unhideWhenUsed="0"/>
+    <w:lsdException w:name="Light Grid Accent 3" w:semiHidden="0" w:uiPriority="62" w:unhideWhenUsed="0"/>
+    <w:lsdException w:name="Medium Shading 1 Accent 3" w:semiHidden="0" w:uiPriority="63" w:unhideWhenUsed="0"/>
+    <w:lsdException w:name="Medium Shading 2 Accent 3" w:semiHidden="0" w:uiPriority="64" w:unhideWhenUsed="0"/>
+    <w:lsdException w:name="Medium List 1 Accent 3" w:semiHidden="0" w:uiPriority="65" w:unhideWhenUsed="0"/>
+    <w:lsdException w:name="Medium List 2 Accent 3" w:semiHidden="0" w:uiPriority="66" w:unhideWhenUsed="0"/>
+    <w:lsdException w:name="Medium Grid 1 Accent 3" w:semiHidden="0" w:uiPriority="67" w:unhideWhenUsed="0"/>
+    <w:lsdException w:name="Medium Grid 2 Accent 3" w:semiHidden="0" w:uiPriority="68" w:unhideWhenUsed="0"/>
+    <w:lsdException w:name="Medium Grid 3 Accent 3" w:semiHidden="0" w:uiPriority="69" w:unhideWhenUsed="0"/>
+    <w:lsdException w:name="Dark List Accent 3" w:semiHidden="0" w:uiPriority="70" w:unhideWhenUsed="0"/>
+    <w:lsdException w:name="Colorful Shading Accent 3" w:semiHidden="0" w:uiPriority="71" w:unhideWhenUsed="0"/>
+    <w:lsdException w:name="Colorful List Accent 3" w:semiHidden="0" w:uiPriority="72" w:unhideWhenUsed="0"/>
+    <w:lsdException w:name="Colorful Grid Accent 3" w:semiHidden="0" w:uiPriority="73" w:unhideWhenUsed="0"/>
+    <w:lsdException w:name="Light Shading Accent 4" w:semiHidden="0" w:uiPriority="60" w:unhideWhenUsed="0"/>
+    <w:lsdException w:name="Light List Accent 4" w:semiHidden="0" w:uiPriority="61" w:unhideWhenUsed="0"/>
+    <w:lsdException w:name="Light Grid Accent 4" w:semiHidden="0" w:uiPriority="62" w:unhideWhenUsed="0"/>
+    <w:lsdException w:name="Medium Shading 1 Accent 4" w:semiHidden="0" w:uiPriority="63" w:unhideWhenUsed="0"/>
+    <w:lsdException w:name="Medium Shading 2 Accent 4" w:semiHidden="0" w:uiPriority="64" w:unhideWhenUsed="0"/>
+    <w:lsdException w:name="Medium List 1 Accent 4" w:semiHidden="0" w:uiPriority="65" w:unhideWhenUsed="0"/>
+    <w:lsdException w:name="Medium List 2 Accent 4" w:semiHidden="0" w:uiPriority="66" w:unhideWhenUsed="0"/>
+    <w:lsdException w:name="Medium Grid 1 Accent 4" w:semiHidden="0" w:uiPriority="67" w:unhideWhenUsed="0"/>
+    <w:lsdException w:name="Medium Grid 2 Accent 4" w:semiHidden="0" w:uiPriority="68" w:unhideWhenUsed="0"/>
+    <w:lsdException w:name="Medium Grid 3 Accent 4" w:semiHidden="0" w:uiPriority="69" w:unhideWhenUsed="0"/>
+    <w:lsdException w:name="Dark List Accent 4" w:semiHidden="0" w:uiPriority="70" w:unhideWhenUsed="0"/>
+    <w:lsdException w:name="Colorful Shading Accent 4" w:semiHidden="0" w:uiPriority="71" w:unhideWhenUsed="0"/>
+    <w:lsdException w:name="Colorful List Accent 4" w:semiHidden="0" w:uiPriority="72" w:unhideWhenUsed="0"/>
+    <w:lsdException w:name="Colorful Grid Accent 4" w:semiHidden="0" w:uiPriority="73" w:unhideWhenUsed="0"/>
+    <w:lsdException w:name="Light Shading Accent 5" w:semiHidden="0" w:uiPriority="60" w:unhideWhenUsed="0"/>
+    <w:lsdException w:name="Light List Accent 5" w:semiHidden="0" w:uiPriority="61" w:unhideWhenUsed="0"/>
+    <w:lsdException w:name="Light Grid Accent 5" w:semiHidden="0" w:uiPriority="62" w:unhideWhenUsed="0"/>
+    <w:lsdException w:name="Medium Shading 1 Accent 5" w:semiHidden="0" w:uiPriority="63" w:unhideWhenUsed="0"/>
+    <w:lsdException w:name="Medium Shading 2 Accent 5" w:semiHidden="0" w:uiPriority="64" w:unhideWhenUsed="0"/>
+    <w:lsdException w:name="Medium List 1 Accent 5" w:semiHidden="0" w:uiPriority="65" w:unhideWhenUsed="0"/>
+    <w:lsdException w:name="Medium List 2 Accent 5" w:semiHidden="0" w:uiPriority="66" w:unhideWhenUsed="0"/>
+    <w:lsdException w:name="Medium Grid 1 Accent 5" w:semiHidden="0" w:uiPriority="67" w:unhideWhenUsed="0"/>
+    <w:lsdException w:name="Medium Grid 2 Accent 5" w:semiHidden="0" w:uiPriority="68" w:unhideWhenUsed="0"/>
+    <w:lsdException w:name="Medium Grid 3 Accent 5" w:semiHidden="0" w:uiPriority="69" w:unhideWhenUsed="0"/>
+    <w:lsdException w:name="Dark List Accent 5" w:semiHidden="0" w:uiPriority="70" w:unhideWhenUsed="0"/>
+    <w:lsdException w:name="Colorful Shading Accent 5" w:semiHidden="0" w:uiPriority="71" w:unhideWhenUsed="0"/>
+    <w:lsdException w:name="Colorful List Accent 5" w:semiHidden="0" w:uiPriority="72" w:unhideWhenUsed="0"/>
+    <w:lsdException w:name="Colorful Grid Accent 5" w:semiHidden="0" w:uiPriority="73" w:unhideWhenUsed="0"/>
+    <w:lsdException w:name="Light Shading Accent 6" w:semiHidden="0" w:uiPriority="60" w:unhideWhenUsed="0"/>
+    <w:lsdException w:name="Light List Accent 6" w:semiHidden="0" w:uiPriority="61" w:unhideWhenUsed="0"/>
+    <w:lsdException w:name="Light Grid Accent 6" w:semiHidden="0" w:uiPriority="62" w:unhideWhenUsed="0"/>
+    <w:lsdException w:name="Medium Shading 1 Accent 6" w:semiHidden="0" w:uiPriority="63" w:unhideWhenUsed="0"/>
+    <w:lsdException w:name="Medium Shading 2 Accent 6" w:semiHidden="0" w:uiPriority="64" w:unhideWhenUsed="0"/>
+    <w:lsdException w:name="Medium List 1 Accent 6" w:semiHidden="0" w:uiPriority="65" w:unhideWhenUsed="0"/>
+    <w:lsdException w:name="Medium List 2 Accent 6" w:semiHidden="0" w:uiPriority="66" w:unhideWhenUsed="0"/>
+    <w:lsdException w:name="Medium Grid 1 Accent 6" w:semiHidden="0" w:uiPriority="67" w:unhideWhenUsed="0"/>
+    <w:lsdException w:name="Medium Grid 2 Accent 6" w:semiHidden="0" w:uiPriority="68" w:unhideWhenUsed="0"/>
+    <w:lsdException w:name="Medium Grid 3 Accent 6" w:semiHidden="0" w:uiPriority="69" w:unhideWhenUsed="0"/>
+    <w:lsdException w:name="Dark List Accent 6" w:semiHidden="0" w:uiPriority="70" w:unhideWhenUsed="0"/>
+    <w:lsdException w:name="Colorful Shading Accent 6" w:semiHidden="0" w:uiPriority="71" w:unhideWhenUsed="0"/>
+    <w:lsdException w:name="Colorful List Accent 6" w:semiHidden="0" w:uiPriority="72" w:unhideWhenUsed="0"/>
+    <w:lsdException w:name="Colorful Grid Accent 6" w:semiHidden="0" w:uiPriority="73" w:unhideWhenUsed="0"/>
+    <w:lsdException w:name="Subtle Emphasis" w:semiHidden="0" w:uiPriority="19" w:unhideWhenUsed="0" w:qFormat="1"/>
+    <w:lsdException w:name="Intense Emphasis" w:semiHidden="0" w:uiPriority="21" w:unhideWhenUsed="0" w:qFormat="1"/>
+    <w:lsdException w:name="Subtle Reference" w:semiHidden="0" w:uiPriority="31" w:unhideWhenUsed="0" w:qFormat="1"/>
+    <w:lsdException w:name="Intense Reference" w:semiHidden="0" w:uiPriority="32" w:unhideWhenUsed="0" w:qFormat="1"/>
+    <w:lsdException w:name="Book Title" w:semiHidden="0" w:uiPriority="33" w:unhideWhenUsed="0" w:qFormat="1"/>
+    <w:lsdException w:name="Bibliography" w:uiPriority="37"/>
+    <w:lsdException w:name="TOC Heading" w:uiPriority="39" w:qFormat="1"/>
+  </w:latentStyles>
+  <w:style w:type="paragraph" w:default="1" w:styleId="Normal">
+    <w:name w:val="Normal"/>
+    <w:qFormat/>
+  </w:style>
+  <w:style w:type="character" w:default="1" w:styleId="DefaultParagraphFont">
+    <w:name w:val="Default Paragraph Font"/>
+    <w:uiPriority w:val="1"/>
+    <w:semiHidden/>
+    <w:unhideWhenUsed/>
+  </w:style>
+  <w:style w:type="table" w:default="1" w:styleId="TableNormal">
+    <w:name w:val="Normal Table"/>
+    <w:uiPriority w:val="99"/>
+    <w:semiHidden/>
+    <w:unhideWhenUsed/>
+    <w:tblPr>
+      <w:tblInd w:w="0" w:type="dxa"/>
+      <w:tblCellMar>
+        <w:top w:w="0" w:type="dxa"/>
+        <w:left w:w="108" w:type="dxa"/>
+        <w:bottom w:w="0" w:type="dxa"/>
+        <w:right w:w="108" w:type="dxa"/>
+      </w:tblCellMar>
+    </w:tblPr>
+  </w:style>
+  <w:style w:type="numbering" w:default="1" w:styleId="NoList">
+    <w:name w:val="No List"/>
+    <w:uiPriority w:val="99"/>
+    <w:semiHidden/>
+    <w:unhideWhenUsed/>
+  </w:style>
+  <w:style w:type="paragraph" w:customStyle="1" w:styleId="D69BD7EBAEF54245BC90707CB38AC201">
+    <w:name w:val="D69BD7EBAEF54245BC90707CB38AC201"/>
+    <w:rsid w:val="00AF68CF"/>
+  </w:style>
+  <w:style w:type="paragraph" w:customStyle="1" w:styleId="C902223E9063405BB8C9B35CBE692FEC">
+    <w:name w:val="C902223E9063405BB8C9B35CBE692FEC"/>
+    <w:rsid w:val="00AF68CF"/>
+  </w:style>
+  <w:style w:type="paragraph" w:customStyle="1" w:styleId="917C21C3EB2745D3AA52E491A1C18565">
+    <w:name w:val="917C21C3EB2745D3AA52E491A1C18565"/>
+    <w:rsid w:val="00AF68CF"/>
+  </w:style>
+  <w:style w:type="paragraph" w:customStyle="1" w:styleId="97B62C410F4E4238909C14968BA204DF">
+    <w:name w:val="97B62C410F4E4238909C14968BA204DF"/>
+    <w:rsid w:val="00AF68CF"/>
+  </w:style>
+  <w:style w:type="paragraph" w:customStyle="1" w:styleId="D6537FAF4A3B49C0B1EB9A1968E1E670">
+    <w:name w:val="D6537FAF4A3B49C0B1EB9A1968E1E670"/>
+    <w:rsid w:val="00AF68CF"/>
+  </w:style>
+</w:styles>
+</file>
+
+<file path=word/glossary/webSettings.xml><?xml version="1.0" encoding="utf-8"?>
+<w:webSettings xmlns:mc="http://schemas.openxmlformats.org/markup-compatibility/2006" xmlns:r="http://schemas.openxmlformats.org/officeDocument/2006/relationships" xmlns:w="http://schemas.openxmlformats.org/wordprocessingml/2006/main" xmlns:w14="http://schemas.microsoft.com/office/word/2010/wordml" mc:Ignorable="w14">
+  <w:optimizeForBrowser/>
+  <w:allowPNG/>
+</w:webSettings>
 </file>
 
 <file path=word/theme/theme1.xml><?xml version="1.0" encoding="utf-8"?>
@@ -5292,11 +7601,30 @@
 </file>
 
 <file path=customXml/item1.xml><?xml version="1.0" encoding="utf-8"?>
+<CoverPageProperties xmlns="http://schemas.microsoft.com/office/2006/coverPageProps">
+  <PublishDate>2018-10-23T00:00:00</PublishDate>
+  <Abstract/>
+  <CompanyAddress/>
+  <CompanyPhone/>
+  <CompanyFax/>
+  <CompanyEmail/>
+</CoverPageProperties>
+</file>
+
+<file path=customXml/item2.xml><?xml version="1.0" encoding="utf-8"?>
 <b:Sources xmlns:b="http://schemas.openxmlformats.org/officeDocument/2006/bibliography" xmlns="http://schemas.openxmlformats.org/officeDocument/2006/bibliography" SelectedStyle="\APA.XSL" StyleName="APA"/>
 </file>
 
 <file path=customXml/itemProps1.xml><?xml version="1.0" encoding="utf-8"?>
-<ds:datastoreItem xmlns:ds="http://schemas.openxmlformats.org/officeDocument/2006/customXml" ds:itemID="{1B73BDCE-BF87-4FBF-A6C1-E6E523E6413A}">
+<ds:datastoreItem xmlns:ds="http://schemas.openxmlformats.org/officeDocument/2006/customXml" ds:itemID="{55AF091B-3C7A-41E3-B477-F2FDAA23CFDA}">
+  <ds:schemaRefs>
+    <ds:schemaRef ds:uri="http://schemas.microsoft.com/office/2006/coverPageProps"/>
+  </ds:schemaRefs>
+</ds:datastoreItem>
+</file>
+
+<file path=customXml/itemProps2.xml><?xml version="1.0" encoding="utf-8"?>
+<ds:datastoreItem xmlns:ds="http://schemas.openxmlformats.org/officeDocument/2006/customXml" ds:itemID="{88863901-6452-4583-AB84-A72753C2C8CC}">
   <ds:schemaRefs>
     <ds:schemaRef ds:uri="http://schemas.openxmlformats.org/officeDocument/2006/bibliography"/>
   </ds:schemaRefs>

--- a/Distribution/Server/Manual - Automatizare Cantar.docx
+++ b/Distribution/Server/Manual - Automatizare Cantar.docx
@@ -6,6 +6,7 @@
       <w:sdtPr>
         <w:rPr>
           <w:rFonts w:asciiTheme="majorHAnsi" w:eastAsiaTheme="majorEastAsia" w:hAnsiTheme="majorHAnsi" w:cstheme="majorBidi"/>
+          <w:lang w:eastAsia="en-US"/>
         </w:rPr>
         <w:id w:val="-99796107"/>
         <w:docPartObj>
@@ -16,7 +17,7 @@
       <w:sdtEndPr>
         <w:rPr>
           <w:rFonts w:asciiTheme="minorHAnsi" w:eastAsiaTheme="minorHAnsi" w:hAnsiTheme="minorHAnsi" w:cstheme="minorBidi"/>
-          <w:lang w:val="ro-RO" w:eastAsia="en-US"/>
+          <w:lang w:val="ro-RO"/>
         </w:rPr>
       </w:sdtEndPr>
       <w:sdtContent>
@@ -74,6 +75,7 @@
                   <w:dataBinding w:prefixMappings="xmlns:ns0='http://schemas.openxmlformats.org/package/2006/metadata/core-properties' xmlns:ns1='http://purl.org/dc/elements/1.1/'" w:xpath="/ns0:coreProperties[1]/ns1:title[1]" w:storeItemID="{6C3C8BC8-F283-45AE-878A-BAB7291924A1}"/>
                   <w:text/>
                 </w:sdtPr>
+                <w:sdtEndPr/>
                 <w:sdtContent>
                   <w:p>
                     <w:pPr>
@@ -155,6 +157,7 @@
                 <w:dataBinding w:prefixMappings="xmlns:ns0='http://schemas.openxmlformats.org/package/2006/metadata/core-properties' xmlns:ns1='http://purl.org/dc/elements/1.1/'" w:xpath="/ns0:coreProperties[1]/ns1:subject[1]" w:storeItemID="{6C3C8BC8-F283-45AE-878A-BAB7291924A1}"/>
                 <w:text/>
               </w:sdtPr>
+              <w:sdtEndPr/>
               <w:sdtContent>
                 <w:tc>
                   <w:tcPr>
@@ -248,6 +251,7 @@
                     <w:calendar w:val="gregorian"/>
                   </w:date>
                 </w:sdtPr>
+                <w:sdtEndPr/>
                 <w:sdtContent>
                   <w:p>
                     <w:pPr>
@@ -295,8 +299,6 @@
             <w:br w:type="page"/>
           </w:r>
         </w:p>
-        <w:bookmarkStart w:id="0" w:name="_GoBack" w:displacedByCustomXml="next"/>
-        <w:bookmarkEnd w:id="0" w:displacedByCustomXml="next"/>
       </w:sdtContent>
     </w:sdt>
     <w:p>
@@ -321,10 +323,10 @@
           <w:lang w:val="ro-RO"/>
         </w:rPr>
       </w:pPr>
-      <w:bookmarkStart w:id="1" w:name="_Toc528094851"/>
-      <w:bookmarkStart w:id="2" w:name="_Toc528094863"/>
-      <w:bookmarkStart w:id="3" w:name="_Toc528094925"/>
-      <w:bookmarkStart w:id="4" w:name="_Toc528095052"/>
+      <w:bookmarkStart w:id="0" w:name="_Toc528094851"/>
+      <w:bookmarkStart w:id="1" w:name="_Toc528094863"/>
+      <w:bookmarkStart w:id="2" w:name="_Toc528094925"/>
+      <w:bookmarkStart w:id="3" w:name="_Toc528095052"/>
       <w:r>
         <w:rPr>
           <w:lang w:val="ro-RO"/>
@@ -376,10 +378,10 @@
         </w:rPr>
         <w:t>Descriere generala functionare:</w:t>
       </w:r>
+      <w:bookmarkEnd w:id="0"/>
       <w:bookmarkEnd w:id="1"/>
       <w:bookmarkEnd w:id="2"/>
       <w:bookmarkEnd w:id="3"/>
-      <w:bookmarkEnd w:id="4"/>
     </w:p>
     <w:p>
       <w:pPr>
@@ -422,13 +424,7 @@
         <w:rPr>
           <w:lang w:val="ro-RO"/>
         </w:rPr>
-        <w:t>p</w:t>
-      </w:r>
-      <w:r>
-        <w:rPr>
-          <w:lang w:val="ro-RO"/>
-        </w:rPr>
-        <w:t>entru toate produsele unu</w:t>
+        <w:t>pentru toate produsele unu</w:t>
       </w:r>
       <w:r>
         <w:rPr>
@@ -583,13 +579,7 @@
         <w:rPr>
           <w:lang w:val="ro-RO"/>
         </w:rPr>
-        <w:t xml:space="preserve"> conectat </w:t>
-      </w:r>
-      <w:r>
-        <w:rPr>
-          <w:lang w:val="ro-RO"/>
-        </w:rPr>
-        <w:t xml:space="preserve">un laptop </w:t>
+        <w:t xml:space="preserve"> conectat un laptop </w:t>
       </w:r>
       <w:r>
         <w:rPr>
@@ -1185,20 +1175,20 @@
           <w:lang w:val="ro-RO"/>
         </w:rPr>
       </w:pPr>
-      <w:bookmarkStart w:id="5" w:name="_Toc528094852"/>
-      <w:bookmarkStart w:id="6" w:name="_Toc528094864"/>
-      <w:bookmarkStart w:id="7" w:name="_Toc528094926"/>
-      <w:bookmarkStart w:id="8" w:name="_Toc528095053"/>
+      <w:bookmarkStart w:id="4" w:name="_Toc528094852"/>
+      <w:bookmarkStart w:id="5" w:name="_Toc528094864"/>
+      <w:bookmarkStart w:id="6" w:name="_Toc528094926"/>
+      <w:bookmarkStart w:id="7" w:name="_Toc528095053"/>
       <w:r>
         <w:rPr>
           <w:lang w:val="ro-RO"/>
         </w:rPr>
         <w:t>Pentru a inregistra masuratorile pentru un lot:</w:t>
       </w:r>
+      <w:bookmarkEnd w:id="4"/>
       <w:bookmarkEnd w:id="5"/>
       <w:bookmarkEnd w:id="6"/>
       <w:bookmarkEnd w:id="7"/>
-      <w:bookmarkEnd w:id="8"/>
     </w:p>
     <w:p>
       <w:pPr>
@@ -4060,7 +4050,7 @@
                 <w:szCs w:val="18"/>
                 <w:lang w:val="ro-RO"/>
               </w:rPr>
-              <w:t>1000</w:t>
+              <w:t>75</w:t>
             </w:r>
           </w:p>
         </w:tc>
@@ -4090,7 +4080,23 @@
                 <w:szCs w:val="18"/>
                 <w:lang w:val="ro-RO"/>
               </w:rPr>
-              <w:t xml:space="preserve">(in grame) </w:t>
+              <w:t>(</w:t>
+            </w:r>
+            <w:r>
+              <w:rPr>
+                <w:sz w:val="18"/>
+                <w:szCs w:val="18"/>
+                <w:lang w:val="ro-RO"/>
+              </w:rPr>
+              <w:t>in procente fata de valoarea neta masurata</w:t>
+            </w:r>
+            <w:r>
+              <w:rPr>
+                <w:sz w:val="18"/>
+                <w:szCs w:val="18"/>
+                <w:lang w:val="ro-RO"/>
+              </w:rPr>
+              <w:t xml:space="preserve">) </w:t>
             </w:r>
             <w:r>
               <w:rPr>
@@ -4353,6 +4359,72 @@
             <w:tcW w:w="2898" w:type="dxa"/>
           </w:tcPr>
           <w:p>
+            <w:r>
+              <w:rPr>
+                <w:b/>
+                <w:sz w:val="18"/>
+                <w:szCs w:val="18"/>
+                <w:lang w:val="ro-RO"/>
+              </w:rPr>
+              <w:t>DataImporter</w:t>
+            </w:r>
+            <w:r>
+              <w:rPr>
+                <w:b/>
+                <w:sz w:val="18"/>
+                <w:szCs w:val="18"/>
+                <w:lang w:val="ro-RO"/>
+              </w:rPr>
+              <w:t>Enabled</w:t>
+            </w:r>
+          </w:p>
+        </w:tc>
+        <w:tc>
+          <w:tcPr>
+            <w:tcW w:w="2250" w:type="dxa"/>
+          </w:tcPr>
+          <w:p>
+            <w:r>
+              <w:rPr>
+                <w:i/>
+                <w:sz w:val="18"/>
+                <w:szCs w:val="18"/>
+                <w:lang w:val="ro-RO"/>
+              </w:rPr>
+              <w:t>False</w:t>
+            </w:r>
+          </w:p>
+        </w:tc>
+        <w:tc>
+          <w:tcPr>
+            <w:tcW w:w="5868" w:type="dxa"/>
+          </w:tcPr>
+          <w:p>
+            <w:r>
+              <w:rPr>
+                <w:sz w:val="18"/>
+                <w:szCs w:val="18"/>
+                <w:lang w:val="ro-RO"/>
+              </w:rPr>
+              <w:t xml:space="preserve">Aceasta setare activeaza sau dezactiveaza modul </w:t>
+            </w:r>
+            <w:r>
+              <w:rPr>
+                <w:sz w:val="18"/>
+                <w:szCs w:val="18"/>
+                <w:lang w:val="ro-RO"/>
+              </w:rPr>
+              <w:t>de lucru Import Date. Programul nu va mai fi folosit ca Automatizare Cantar, ci pentru a importa masuratori obtinute manual.</w:t>
+            </w:r>
+          </w:p>
+        </w:tc>
+      </w:tr>
+      <w:tr>
+        <w:tc>
+          <w:tcPr>
+            <w:tcW w:w="2898" w:type="dxa"/>
+          </w:tcPr>
+          <w:p>
             <w:pPr>
               <w:rPr>
                 <w:b/>
@@ -4546,6 +4618,2123 @@
           <w:lang w:val="ro-RO"/>
         </w:rPr>
       </w:pPr>
+    </w:p>
+    <w:p>
+      <w:pPr>
+        <w:rPr>
+          <w:lang w:val="ro-RO"/>
+        </w:rPr>
+      </w:pPr>
+      <w:r>
+        <w:rPr>
+          <w:lang w:val="ro-RO"/>
+        </w:rPr>
+        <w:br w:type="page"/>
+      </w:r>
+    </w:p>
+    <w:p>
+      <w:pPr>
+        <w:pStyle w:val="Title"/>
+        <w:rPr>
+          <w:lang w:val="ro-RO"/>
+        </w:rPr>
+      </w:pPr>
+      <w:r>
+        <w:rPr>
+          <w:lang w:val="ro-RO"/>
+        </w:rPr>
+        <w:lastRenderedPageBreak/>
+        <w:t>Import Date inregistrate manual</w:t>
+      </w:r>
+    </w:p>
+    <w:p>
+      <w:pPr>
+        <w:rPr>
+          <w:lang w:val="ro-RO"/>
+        </w:rPr>
+      </w:pPr>
+      <w:r>
+        <w:rPr>
+          <w:lang w:val="ro-RO"/>
+        </w:rPr>
+        <w:t xml:space="preserve">Pe langa modul de lucru de inregistrare </w:t>
+      </w:r>
+      <w:r>
+        <w:rPr>
+          <w:lang w:val="ro-RO"/>
+        </w:rPr>
+        <w:t>automat</w:t>
+      </w:r>
+      <w:r>
+        <w:rPr>
+          <w:lang w:val="ro-RO"/>
+        </w:rPr>
+        <w:t>a</w:t>
+      </w:r>
+      <w:r>
+        <w:rPr>
+          <w:lang w:val="ro-RO"/>
+        </w:rPr>
+        <w:t xml:space="preserve"> </w:t>
+      </w:r>
+      <w:r>
+        <w:rPr>
+          <w:lang w:val="ro-RO"/>
+        </w:rPr>
+        <w:t xml:space="preserve">a </w:t>
+      </w:r>
+      <w:r>
+        <w:rPr>
+          <w:lang w:val="ro-RO"/>
+        </w:rPr>
+        <w:t>masuratori</w:t>
+      </w:r>
+      <w:r>
+        <w:rPr>
+          <w:lang w:val="ro-RO"/>
+        </w:rPr>
+        <w:t>lor</w:t>
+      </w:r>
+      <w:r>
+        <w:rPr>
+          <w:lang w:val="ro-RO"/>
+        </w:rPr>
+        <w:t xml:space="preserve"> </w:t>
+      </w:r>
+      <w:r>
+        <w:rPr>
+          <w:lang w:val="ro-RO"/>
+        </w:rPr>
+        <w:t xml:space="preserve">de </w:t>
+      </w:r>
+      <w:r>
+        <w:rPr>
+          <w:lang w:val="ro-RO"/>
+        </w:rPr>
+        <w:t>cantar, aplicatia poate functiona si in modul de</w:t>
+      </w:r>
+      <w:r>
+        <w:rPr>
+          <w:lang w:val="ro-RO"/>
+        </w:rPr>
+        <w:t xml:space="preserve"> adaugarea </w:t>
+      </w:r>
+      <w:r>
+        <w:rPr>
+          <w:lang w:val="ro-RO"/>
+        </w:rPr>
+        <w:t xml:space="preserve">manuala </w:t>
+      </w:r>
+      <w:r>
+        <w:rPr>
+          <w:lang w:val="ro-RO"/>
+        </w:rPr>
+        <w:t>a</w:t>
+      </w:r>
+      <w:r>
+        <w:rPr>
+          <w:lang w:val="ro-RO"/>
+        </w:rPr>
+        <w:t xml:space="preserve"> fisie</w:t>
+      </w:r>
+      <w:r>
+        <w:rPr>
+          <w:lang w:val="ro-RO"/>
+        </w:rPr>
+        <w:t>r</w:t>
+      </w:r>
+      <w:r>
+        <w:rPr>
+          <w:lang w:val="ro-RO"/>
+        </w:rPr>
+        <w:t>e</w:t>
+      </w:r>
+      <w:r>
+        <w:rPr>
+          <w:lang w:val="ro-RO"/>
+        </w:rPr>
+        <w:t>lor</w:t>
+      </w:r>
+      <w:r>
+        <w:rPr>
+          <w:lang w:val="ro-RO"/>
+        </w:rPr>
+        <w:t xml:space="preserve"> cu masuratori</w:t>
+      </w:r>
+      <w:r>
+        <w:rPr>
+          <w:lang w:val="ro-RO"/>
+        </w:rPr>
+        <w:t xml:space="preserve">. Fisierele vor fi adaugate </w:t>
+      </w:r>
+      <w:r>
+        <w:rPr>
+          <w:lang w:val="ro-RO"/>
+        </w:rPr>
+        <w:t xml:space="preserve">direct </w:t>
+      </w:r>
+      <w:r>
+        <w:rPr>
+          <w:lang w:val="ro-RO"/>
+        </w:rPr>
+        <w:t>pe server</w:t>
+      </w:r>
+      <w:r>
+        <w:rPr>
+          <w:lang w:val="ro-RO"/>
+        </w:rPr>
+        <w:t>, in acelasi format</w:t>
+      </w:r>
+      <w:r>
+        <w:rPr>
+          <w:lang w:val="ro-RO"/>
+        </w:rPr>
+        <w:t xml:space="preserve"> ca cele provenite de la cantar</w:t>
+      </w:r>
+      <w:r>
+        <w:rPr>
+          <w:lang w:val="ro-RO"/>
+        </w:rPr>
+        <w:t>.</w:t>
+      </w:r>
+      <w:r>
+        <w:rPr>
+          <w:lang w:val="ro-RO"/>
+        </w:rPr>
+        <w:t xml:space="preserve"> Din acea locatie vor fi detectate de aplicatia </w:t>
+      </w:r>
+      <w:r>
+        <w:rPr>
+          <w:lang w:val="ro-RO"/>
+        </w:rPr>
+        <w:t>CentralizatorMasuratori</w:t>
+      </w:r>
+      <w:r>
+        <w:rPr>
+          <w:lang w:val="ro-RO"/>
+        </w:rPr>
+        <w:t xml:space="preserve">.xlsm si </w:t>
+      </w:r>
+      <w:r>
+        <w:rPr>
+          <w:lang w:val="ro-RO"/>
+        </w:rPr>
+        <w:t>se vor putea</w:t>
+      </w:r>
+      <w:r>
+        <w:rPr>
+          <w:lang w:val="ro-RO"/>
+        </w:rPr>
+        <w:t xml:space="preserve"> </w:t>
+      </w:r>
+      <w:r>
+        <w:rPr>
+          <w:lang w:val="ro-RO"/>
+        </w:rPr>
+        <w:t>efectua</w:t>
+      </w:r>
+      <w:r>
+        <w:rPr>
+          <w:lang w:val="ro-RO"/>
+        </w:rPr>
+        <w:t xml:space="preserve"> automat </w:t>
+      </w:r>
+      <w:r>
+        <w:rPr>
+          <w:lang w:val="ro-RO"/>
+        </w:rPr>
+        <w:t>masuratorile de m</w:t>
+      </w:r>
+      <w:r>
+        <w:rPr>
+          <w:lang w:val="ro-RO"/>
+        </w:rPr>
+        <w:t>etrologi</w:t>
+      </w:r>
+      <w:r>
+        <w:rPr>
+          <w:lang w:val="ro-RO"/>
+        </w:rPr>
+        <w:t>e</w:t>
+      </w:r>
+      <w:r>
+        <w:rPr>
+          <w:lang w:val="ro-RO"/>
+        </w:rPr>
+        <w:t>.</w:t>
+      </w:r>
+    </w:p>
+    <w:p>
+      <w:pPr>
+        <w:jc w:val="center"/>
+        <w:rPr>
+          <w:lang w:val="ro-RO"/>
+        </w:rPr>
+      </w:pPr>
+      <w:r>
+        <w:rPr>
+          <w:noProof/>
+        </w:rPr>
+        <w:drawing>
+          <wp:inline distT="0" distB="0" distL="0" distR="0" wp14:anchorId="05F3BC14" wp14:editId="2A9106E7">
+            <wp:extent cx="4581144" cy="2752344"/>
+            <wp:effectExtent l="0" t="0" r="0" b="0"/>
+            <wp:docPr id="9" name="Picture 9"/>
+            <wp:cNvGraphicFramePr>
+              <a:graphicFrameLocks xmlns:a="http://schemas.openxmlformats.org/drawingml/2006/main" noChangeAspect="1"/>
+            </wp:cNvGraphicFramePr>
+            <a:graphic xmlns:a="http://schemas.openxmlformats.org/drawingml/2006/main">
+              <a:graphicData uri="http://schemas.openxmlformats.org/drawingml/2006/picture">
+                <pic:pic xmlns:pic="http://schemas.openxmlformats.org/drawingml/2006/picture">
+                  <pic:nvPicPr>
+                    <pic:cNvPr id="0" name=""/>
+                    <pic:cNvPicPr/>
+                  </pic:nvPicPr>
+                  <pic:blipFill>
+                    <a:blip r:embed="rId14"/>
+                    <a:stretch>
+                      <a:fillRect/>
+                    </a:stretch>
+                  </pic:blipFill>
+                  <pic:spPr>
+                    <a:xfrm>
+                      <a:off x="0" y="0"/>
+                      <a:ext cx="4581144" cy="2752344"/>
+                    </a:xfrm>
+                    <a:prstGeom prst="rect">
+                      <a:avLst/>
+                    </a:prstGeom>
+                  </pic:spPr>
+                </pic:pic>
+              </a:graphicData>
+            </a:graphic>
+          </wp:inline>
+        </w:drawing>
+      </w:r>
+    </w:p>
+    <w:p>
+      <w:pPr>
+        <w:pStyle w:val="Note"/>
+      </w:pPr>
+      <w:proofErr w:type="spellStart"/>
+      <w:r>
+        <w:t>Nota</w:t>
+      </w:r>
+      <w:proofErr w:type="spellEnd"/>
+      <w:r>
+        <w:t xml:space="preserve">: </w:t>
+      </w:r>
+      <w:proofErr w:type="spellStart"/>
+      <w:r>
+        <w:t>Daca</w:t>
+      </w:r>
+      <w:proofErr w:type="spellEnd"/>
+      <w:r>
+        <w:t xml:space="preserve"> </w:t>
+      </w:r>
+      <w:proofErr w:type="spellStart"/>
+      <w:r>
+        <w:t>aplicatia</w:t>
+      </w:r>
+      <w:proofErr w:type="spellEnd"/>
+      <w:r>
+        <w:t xml:space="preserve"> nu </w:t>
+      </w:r>
+      <w:proofErr w:type="spellStart"/>
+      <w:r>
+        <w:t>porneste</w:t>
+      </w:r>
+      <w:proofErr w:type="spellEnd"/>
+      <w:r>
+        <w:t xml:space="preserve"> in </w:t>
+      </w:r>
+      <w:proofErr w:type="spellStart"/>
+      <w:r>
+        <w:t>acest</w:t>
+      </w:r>
+      <w:proofErr w:type="spellEnd"/>
+      <w:r>
+        <w:t xml:space="preserve"> mod, </w:t>
+      </w:r>
+      <w:proofErr w:type="spellStart"/>
+      <w:r>
+        <w:t>trebuie</w:t>
+      </w:r>
+      <w:proofErr w:type="spellEnd"/>
+      <w:r>
+        <w:t xml:space="preserve"> </w:t>
+      </w:r>
+      <w:proofErr w:type="spellStart"/>
+      <w:r>
+        <w:t>modificati</w:t>
+      </w:r>
+      <w:proofErr w:type="spellEnd"/>
+      <w:r>
+        <w:t xml:space="preserve"> </w:t>
+      </w:r>
+      <w:r>
+        <w:t xml:space="preserve">in </w:t>
+      </w:r>
+      <w:proofErr w:type="spellStart"/>
+      <w:r>
+        <w:t>ScalesAutomation.exe.config</w:t>
+      </w:r>
+      <w:proofErr w:type="spellEnd"/>
+      <w:r>
+        <w:t xml:space="preserve"> </w:t>
+      </w:r>
+      <w:proofErr w:type="spellStart"/>
+      <w:r>
+        <w:t>parametrii</w:t>
+      </w:r>
+      <w:proofErr w:type="spellEnd"/>
+      <w:r>
+        <w:t xml:space="preserve"> </w:t>
+      </w:r>
+      <w:proofErr w:type="spellStart"/>
+      <w:r>
+        <w:t>DataImporterEnabled</w:t>
+      </w:r>
+      <w:proofErr w:type="spellEnd"/>
+      <w:r>
+        <w:t xml:space="preserve"> = True</w:t>
+      </w:r>
+      <w:r>
+        <w:t xml:space="preserve"> </w:t>
+      </w:r>
+      <w:proofErr w:type="spellStart"/>
+      <w:r>
+        <w:t>si</w:t>
+      </w:r>
+      <w:proofErr w:type="spellEnd"/>
+      <w:r>
+        <w:t xml:space="preserve"> </w:t>
+      </w:r>
+      <w:proofErr w:type="spellStart"/>
+      <w:r>
+        <w:t>CSVServerFolderPath</w:t>
+      </w:r>
+      <w:proofErr w:type="spellEnd"/>
+      <w:r>
+        <w:t xml:space="preserve"> = z:\Metrologie\CSVServer\</w:t>
+      </w:r>
+    </w:p>
+    <w:p>
+      <w:pPr>
+        <w:keepNext/>
+        <w:jc w:val="center"/>
+      </w:pPr>
+      <w:r>
+        <w:rPr>
+          <w:lang w:val="ro-RO"/>
+        </w:rPr>
+        <w:t>Se pot importa date doar din</w:t>
+      </w:r>
+      <w:r>
+        <w:rPr>
+          <w:lang w:val="ro-RO"/>
+        </w:rPr>
+        <w:t xml:space="preserve"> fisiere ce au un anumit format. Aceste fisiere vor</w:t>
+      </w:r>
+      <w:r>
+        <w:rPr>
+          <w:lang w:val="ro-RO"/>
+        </w:rPr>
+        <w:t xml:space="preserve"> contine doar masuratori separa</w:t>
+      </w:r>
+      <w:r>
+        <w:rPr>
+          <w:lang w:val="ro-RO"/>
+        </w:rPr>
+        <w:t>t</w:t>
+      </w:r>
+      <w:r>
+        <w:rPr>
+          <w:lang w:val="ro-RO"/>
+        </w:rPr>
+        <w:t>e de</w:t>
+      </w:r>
+      <w:r>
+        <w:rPr>
+          <w:lang w:val="ro-RO"/>
+        </w:rPr>
+        <w:t xml:space="preserve"> </w:t>
+      </w:r>
+      <w:r>
+        <w:rPr>
+          <w:lang w:val="ro-RO"/>
+        </w:rPr>
+        <w:t>”</w:t>
+      </w:r>
+      <w:r>
+        <w:rPr>
+          <w:b/>
+          <w:lang w:val="ro-RO"/>
+        </w:rPr>
+        <w:t>;</w:t>
+      </w:r>
+      <w:r>
+        <w:rPr>
+          <w:lang w:val="ro-RO"/>
+        </w:rPr>
+        <w:t>”</w:t>
+      </w:r>
+      <w:r>
+        <w:rPr>
+          <w:lang w:val="ro-RO"/>
+        </w:rPr>
+        <w:t>.</w:t>
+      </w:r>
+      <w:r>
+        <w:rPr>
+          <w:noProof/>
+        </w:rPr>
+        <w:drawing>
+          <wp:inline distT="0" distB="0" distL="0" distR="0" wp14:anchorId="59D69D6F" wp14:editId="196296B3">
+            <wp:extent cx="1810512" cy="384048"/>
+            <wp:effectExtent l="0" t="0" r="0" b="0"/>
+            <wp:docPr id="7" name="Picture 7"/>
+            <wp:cNvGraphicFramePr>
+              <a:graphicFrameLocks xmlns:a="http://schemas.openxmlformats.org/drawingml/2006/main" noChangeAspect="1"/>
+            </wp:cNvGraphicFramePr>
+            <a:graphic xmlns:a="http://schemas.openxmlformats.org/drawingml/2006/main">
+              <a:graphicData uri="http://schemas.openxmlformats.org/drawingml/2006/picture">
+                <pic:pic xmlns:pic="http://schemas.openxmlformats.org/drawingml/2006/picture">
+                  <pic:nvPicPr>
+                    <pic:cNvPr id="0" name=""/>
+                    <pic:cNvPicPr/>
+                  </pic:nvPicPr>
+                  <pic:blipFill>
+                    <a:blip r:embed="rId15"/>
+                    <a:stretch>
+                      <a:fillRect/>
+                    </a:stretch>
+                  </pic:blipFill>
+                  <pic:spPr>
+                    <a:xfrm>
+                      <a:off x="0" y="0"/>
+                      <a:ext cx="1810512" cy="384048"/>
+                    </a:xfrm>
+                    <a:prstGeom prst="rect">
+                      <a:avLst/>
+                    </a:prstGeom>
+                  </pic:spPr>
+                </pic:pic>
+              </a:graphicData>
+            </a:graphic>
+          </wp:inline>
+        </w:drawing>
+      </w:r>
+    </w:p>
+    <w:p>
+      <w:pPr>
+        <w:pStyle w:val="Caption"/>
+        <w:jc w:val="center"/>
+      </w:pPr>
+      <w:proofErr w:type="spellStart"/>
+      <w:r>
+        <w:t>Exemplu</w:t>
+      </w:r>
+      <w:proofErr w:type="spellEnd"/>
+      <w:r>
+        <w:t xml:space="preserve"> </w:t>
+      </w:r>
+      <w:proofErr w:type="spellStart"/>
+      <w:r>
+        <w:t>fisier</w:t>
+      </w:r>
+      <w:proofErr w:type="spellEnd"/>
+      <w:r>
+        <w:t xml:space="preserve"> cu </w:t>
+      </w:r>
+      <w:proofErr w:type="spellStart"/>
+      <w:r>
+        <w:t>masuratori</w:t>
+      </w:r>
+      <w:proofErr w:type="spellEnd"/>
+    </w:p>
+    <w:p>
+      <w:pPr>
+        <w:rPr>
+          <w:lang w:val="ro-RO"/>
+        </w:rPr>
+      </w:pPr>
+      <w:r>
+        <w:rPr>
+          <w:lang w:val="ro-RO"/>
+        </w:rPr>
+        <w:t xml:space="preserve">Pentru a salva masuratori </w:t>
+      </w:r>
+      <w:r>
+        <w:rPr>
+          <w:lang w:val="ro-RO"/>
+        </w:rPr>
+        <w:t xml:space="preserve">existente </w:t>
+      </w:r>
+      <w:r>
+        <w:rPr>
+          <w:lang w:val="ro-RO"/>
+        </w:rPr>
+        <w:t xml:space="preserve">dintr-un fisier Excel in format </w:t>
+      </w:r>
+      <w:r>
+        <w:rPr>
+          <w:i/>
+          <w:lang w:val="ro-RO"/>
+        </w:rPr>
+        <w:t>.csv</w:t>
+      </w:r>
+      <w:r>
+        <w:rPr>
+          <w:lang w:val="ro-RO"/>
+        </w:rPr>
+        <w:t>, se pot urmari pasii:</w:t>
+      </w:r>
+    </w:p>
+    <w:p>
+      <w:pPr>
+        <w:rPr>
+          <w:lang w:val="ro-RO"/>
+        </w:rPr>
+      </w:pPr>
+      <w:r>
+        <w:rPr>
+          <w:lang w:val="ro-RO"/>
+        </w:rPr>
+        <w:t xml:space="preserve">Intr-un </w:t>
+      </w:r>
+      <w:r>
+        <w:rPr>
+          <w:lang w:val="ro-RO"/>
+        </w:rPr>
+        <w:t>fisi</w:t>
+      </w:r>
+      <w:r>
+        <w:rPr>
+          <w:lang w:val="ro-RO"/>
+        </w:rPr>
+        <w:t>e</w:t>
+      </w:r>
+      <w:r>
+        <w:rPr>
+          <w:lang w:val="ro-RO"/>
+        </w:rPr>
+        <w:t>r</w:t>
+      </w:r>
+      <w:r>
+        <w:rPr>
+          <w:lang w:val="ro-RO"/>
+        </w:rPr>
+        <w:t xml:space="preserve"> Excel obisnuit se vor insera masuratorile dorite.</w:t>
+      </w:r>
+      <w:r>
+        <w:rPr>
+          <w:lang w:val="ro-RO"/>
+        </w:rPr>
+        <w:t xml:space="preserve"> Apoi</w:t>
+      </w:r>
+      <w:r>
+        <w:rPr>
+          <w:lang w:val="ro-RO"/>
+        </w:rPr>
+        <w:t xml:space="preserve"> va salva fisierul local, </w:t>
+      </w:r>
+      <w:r>
+        <w:rPr>
+          <w:lang w:val="ro-RO"/>
+        </w:rPr>
+        <w:t xml:space="preserve">alegand ca </w:t>
+      </w:r>
+      <w:r>
+        <w:rPr>
+          <w:lang w:val="ro-RO"/>
+        </w:rPr>
+        <w:t xml:space="preserve">format </w:t>
+      </w:r>
+      <w:r>
+        <w:rPr>
+          <w:b/>
+          <w:lang w:val="ro-RO"/>
+        </w:rPr>
+        <w:t>.csv</w:t>
+      </w:r>
+      <w:r>
+        <w:rPr>
+          <w:lang w:val="ro-RO"/>
+        </w:rPr>
+        <w:t xml:space="preserve">! </w:t>
+      </w:r>
+    </w:p>
+    <w:p>
+      <w:pPr>
+        <w:jc w:val="center"/>
+        <w:rPr>
+          <w:lang w:val="ro-RO"/>
+        </w:rPr>
+      </w:pPr>
+      <w:r>
+        <w:rPr>
+          <w:noProof/>
+        </w:rPr>
+        <w:lastRenderedPageBreak/>
+        <w:drawing>
+          <wp:inline distT="0" distB="0" distL="0" distR="0">
+            <wp:extent cx="5349240" cy="4791456"/>
+            <wp:effectExtent l="0" t="0" r="3810" b="9525"/>
+            <wp:docPr id="8" name="Picture 8" descr="C:\Users\krs\AppData\Local\Temp\SNAGHTML699bd1e.PNG"/>
+            <wp:cNvGraphicFramePr>
+              <a:graphicFrameLocks xmlns:a="http://schemas.openxmlformats.org/drawingml/2006/main" noChangeAspect="1"/>
+            </wp:cNvGraphicFramePr>
+            <a:graphic xmlns:a="http://schemas.openxmlformats.org/drawingml/2006/main">
+              <a:graphicData uri="http://schemas.openxmlformats.org/drawingml/2006/picture">
+                <pic:pic xmlns:pic="http://schemas.openxmlformats.org/drawingml/2006/picture">
+                  <pic:nvPicPr>
+                    <pic:cNvPr id="0" name="Picture 1" descr="C:\Users\krs\AppData\Local\Temp\SNAGHTML699bd1e.PNG"/>
+                    <pic:cNvPicPr>
+                      <a:picLocks noChangeAspect="1" noChangeArrowheads="1"/>
+                    </pic:cNvPicPr>
+                  </pic:nvPicPr>
+                  <pic:blipFill>
+                    <a:blip r:embed="rId16">
+                      <a:extLst>
+                        <a:ext uri="{28A0092B-C50C-407E-A947-70E740481C1C}">
+                          <a14:useLocalDpi xmlns:a14="http://schemas.microsoft.com/office/drawing/2010/main" val="0"/>
+                        </a:ext>
+                      </a:extLst>
+                    </a:blip>
+                    <a:srcRect/>
+                    <a:stretch>
+                      <a:fillRect/>
+                    </a:stretch>
+                  </pic:blipFill>
+                  <pic:spPr bwMode="auto">
+                    <a:xfrm>
+                      <a:off x="0" y="0"/>
+                      <a:ext cx="5349240" cy="4791456"/>
+                    </a:xfrm>
+                    <a:prstGeom prst="rect">
+                      <a:avLst/>
+                    </a:prstGeom>
+                    <a:noFill/>
+                    <a:ln>
+                      <a:noFill/>
+                    </a:ln>
+                  </pic:spPr>
+                </pic:pic>
+              </a:graphicData>
+            </a:graphic>
+          </wp:inline>
+        </w:drawing>
+      </w:r>
+    </w:p>
+    <w:p>
+      <w:pPr>
+        <w:rPr>
+          <w:lang w:val="ro-RO"/>
+        </w:rPr>
+      </w:pPr>
+      <w:r>
+        <w:rPr>
+          <w:lang w:val="ro-RO"/>
+        </w:rPr>
+        <w:t>Acest fisier va fi apoi specificat ca intrare pentru aplicatia de importare.</w:t>
+      </w:r>
+      <w:r>
+        <w:rPr>
+          <w:lang w:val="ro-RO"/>
+        </w:rPr>
+        <w:t xml:space="preserve"> </w:t>
+      </w:r>
+    </w:p>
+    <w:p>
+      <w:pPr>
+        <w:pStyle w:val="Note"/>
+        <w:rPr>
+          <w:lang w:val="ro-RO"/>
+        </w:rPr>
+      </w:pPr>
+      <w:r>
+        <w:rPr>
+          <w:lang w:val="ro-RO"/>
+        </w:rPr>
+        <w:t xml:space="preserve">Atentie: </w:t>
+      </w:r>
+      <w:r>
+        <w:rPr>
+          <w:lang w:val="ro-RO"/>
+        </w:rPr>
+        <w:t>Masuratorile nu trebuie sa contina Tara!</w:t>
+      </w:r>
+    </w:p>
+    <w:p>
+      <w:pPr>
+        <w:rPr>
+          <w:lang w:val="ro-RO"/>
+        </w:rPr>
+      </w:pPr>
+      <w:r>
+        <w:rPr>
+          <w:lang w:val="ro-RO"/>
+        </w:rPr>
+        <w:t>Daca exista deja masuratori pe server pentru lotul specificat, veti fi intrebati daca doriti</w:t>
+      </w:r>
+      <w:r>
+        <w:rPr>
+          <w:lang w:val="ro-RO"/>
+        </w:rPr>
+        <w:t xml:space="preserve"> sa adaugati </w:t>
+      </w:r>
+      <w:r>
+        <w:rPr>
+          <w:lang w:val="ro-RO"/>
+        </w:rPr>
+        <w:t>masuratorile la cele deja existene pentru acel lot</w:t>
+      </w:r>
+      <w:r>
+        <w:rPr>
+          <w:lang w:val="ro-RO"/>
+        </w:rPr>
+        <w:t>.</w:t>
+      </w:r>
+    </w:p>
+    <w:p>
+      <w:pPr>
+        <w:jc w:val="center"/>
+        <w:rPr>
+          <w:lang w:val="ro-RO"/>
+        </w:rPr>
+      </w:pPr>
+      <w:r>
+        <w:rPr>
+          <w:noProof/>
+        </w:rPr>
+        <w:drawing>
+          <wp:inline distT="0" distB="0" distL="0" distR="0" wp14:anchorId="2B4430F0" wp14:editId="58317917">
+            <wp:extent cx="2276856" cy="905256"/>
+            <wp:effectExtent l="0" t="0" r="0" b="9525"/>
+            <wp:docPr id="10" name="Picture 10"/>
+            <wp:cNvGraphicFramePr>
+              <a:graphicFrameLocks xmlns:a="http://schemas.openxmlformats.org/drawingml/2006/main" noChangeAspect="1"/>
+            </wp:cNvGraphicFramePr>
+            <a:graphic xmlns:a="http://schemas.openxmlformats.org/drawingml/2006/main">
+              <a:graphicData uri="http://schemas.openxmlformats.org/drawingml/2006/picture">
+                <pic:pic xmlns:pic="http://schemas.openxmlformats.org/drawingml/2006/picture">
+                  <pic:nvPicPr>
+                    <pic:cNvPr id="0" name=""/>
+                    <pic:cNvPicPr/>
+                  </pic:nvPicPr>
+                  <pic:blipFill>
+                    <a:blip r:embed="rId17"/>
+                    <a:stretch>
+                      <a:fillRect/>
+                    </a:stretch>
+                  </pic:blipFill>
+                  <pic:spPr>
+                    <a:xfrm>
+                      <a:off x="0" y="0"/>
+                      <a:ext cx="2276856" cy="905256"/>
+                    </a:xfrm>
+                    <a:prstGeom prst="rect">
+                      <a:avLst/>
+                    </a:prstGeom>
+                  </pic:spPr>
+                </pic:pic>
+              </a:graphicData>
+            </a:graphic>
+          </wp:inline>
+        </w:drawing>
+      </w:r>
+    </w:p>
+    <w:p>
+      <w:pPr>
+        <w:rPr>
+          <w:lang w:val="ro-RO"/>
+        </w:rPr>
+      </w:pPr>
+      <w:r>
+        <w:rPr>
+          <w:lang w:val="ro-RO"/>
+        </w:rPr>
+        <w:t xml:space="preserve">Daca raspundeti </w:t>
+      </w:r>
+      <w:r>
+        <w:rPr>
+          <w:b/>
+          <w:lang w:val="ro-RO"/>
+        </w:rPr>
+        <w:t>DA</w:t>
+      </w:r>
+      <w:r>
+        <w:rPr>
+          <w:lang w:val="ro-RO"/>
+        </w:rPr>
+        <w:t>, datele se vor adauga la lotul existent. In caz contrar va trebui sa alegeti un alt numar de lot</w:t>
+      </w:r>
+      <w:r>
+        <w:rPr>
+          <w:lang w:val="ro-RO"/>
+        </w:rPr>
+        <w:t>, si se va creea un fisier nou</w:t>
+      </w:r>
+      <w:r>
+        <w:rPr>
+          <w:lang w:val="ro-RO"/>
+        </w:rPr>
+        <w:t>.</w:t>
+      </w:r>
+    </w:p>
+    <w:p>
+      <w:pPr>
+        <w:rPr>
+          <w:lang w:val="ro-RO"/>
+        </w:rPr>
+      </w:pPr>
+      <w:r>
+        <w:rPr>
+          <w:lang w:val="ro-RO"/>
+        </w:rPr>
+        <w:t xml:space="preserve">Odata importate masuratorile, </w:t>
+      </w:r>
+      <w:r>
+        <w:rPr>
+          <w:lang w:val="ro-RO"/>
+        </w:rPr>
+        <w:t xml:space="preserve">ele vor fi imediat </w:t>
+      </w:r>
+      <w:r>
+        <w:rPr>
+          <w:lang w:val="ro-RO"/>
+        </w:rPr>
+        <w:t xml:space="preserve">accesibile in aplicatia </w:t>
+      </w:r>
+      <w:r>
+        <w:rPr>
+          <w:i/>
+          <w:lang w:val="ro-RO"/>
+        </w:rPr>
+        <w:t>CentralizatorMasuratori.xlsm</w:t>
+      </w:r>
+      <w:r>
+        <w:rPr>
+          <w:lang w:val="ro-RO"/>
+        </w:rPr>
+        <w:t>. In cazul in care era deja deschisa, v-a trebui apasat butonul de actualizare</w:t>
+      </w:r>
+      <w:r>
+        <w:rPr>
+          <w:lang w:val="ro-RO"/>
+        </w:rPr>
+        <w:t>, iar lotul introdus va aparea in lista cu loturi.</w:t>
+      </w:r>
+    </w:p>
+    <w:p>
+      <w:pPr>
+        <w:jc w:val="center"/>
+        <w:rPr>
+          <w:lang w:val="ro-RO"/>
+        </w:rPr>
+      </w:pPr>
+      <w:r>
+        <w:rPr>
+          <w:noProof/>
+        </w:rPr>
+        <w:lastRenderedPageBreak/>
+        <w:drawing>
+          <wp:inline distT="0" distB="0" distL="0" distR="0" wp14:anchorId="6C796BCD" wp14:editId="1B64BCC1">
+            <wp:extent cx="6611112" cy="2331720"/>
+            <wp:effectExtent l="0" t="0" r="0" b="0"/>
+            <wp:docPr id="11" name="Picture 11"/>
+            <wp:cNvGraphicFramePr>
+              <a:graphicFrameLocks xmlns:a="http://schemas.openxmlformats.org/drawingml/2006/main" noChangeAspect="1"/>
+            </wp:cNvGraphicFramePr>
+            <a:graphic xmlns:a="http://schemas.openxmlformats.org/drawingml/2006/main">
+              <a:graphicData uri="http://schemas.openxmlformats.org/drawingml/2006/picture">
+                <pic:pic xmlns:pic="http://schemas.openxmlformats.org/drawingml/2006/picture">
+                  <pic:nvPicPr>
+                    <pic:cNvPr id="0" name=""/>
+                    <pic:cNvPicPr/>
+                  </pic:nvPicPr>
+                  <pic:blipFill>
+                    <a:blip r:embed="rId18"/>
+                    <a:stretch>
+                      <a:fillRect/>
+                    </a:stretch>
+                  </pic:blipFill>
+                  <pic:spPr>
+                    <a:xfrm>
+                      <a:off x="0" y="0"/>
+                      <a:ext cx="6611112" cy="2331720"/>
+                    </a:xfrm>
+                    <a:prstGeom prst="rect">
+                      <a:avLst/>
+                    </a:prstGeom>
+                  </pic:spPr>
+                </pic:pic>
+              </a:graphicData>
+            </a:graphic>
+          </wp:inline>
+        </w:drawing>
+      </w:r>
+    </w:p>
+    <w:p>
+      <w:pPr>
+        <w:rPr>
+          <w:lang w:val="ro-RO"/>
+        </w:rPr>
+      </w:pPr>
+      <w:r>
+        <w:rPr>
+          <w:lang w:val="ro-RO"/>
+        </w:rPr>
+        <w:br w:type="page"/>
+      </w:r>
+    </w:p>
+    <w:p>
+      <w:pPr>
+        <w:pStyle w:val="Title"/>
+      </w:pPr>
+      <w:proofErr w:type="spellStart"/>
+      <w:r>
+        <w:lastRenderedPageBreak/>
+        <w:t>Locatii</w:t>
+      </w:r>
+      <w:proofErr w:type="spellEnd"/>
+      <w:r>
+        <w:t xml:space="preserve"> </w:t>
+      </w:r>
+      <w:proofErr w:type="spellStart"/>
+      <w:r>
+        <w:t>folosite</w:t>
+      </w:r>
+      <w:proofErr w:type="spellEnd"/>
+    </w:p>
+    <w:p>
+      <w:pPr>
+        <w:rPr>
+          <w:rFonts w:ascii="Calibri-Italic" w:hAnsi="Calibri-Italic" w:cs="Calibri-Italic"/>
+          <w:i/>
+          <w:iCs/>
+        </w:rPr>
+      </w:pPr>
+      <w:proofErr w:type="spellStart"/>
+      <w:r>
+        <w:t>Pe</w:t>
+      </w:r>
+      <w:proofErr w:type="spellEnd"/>
+      <w:r>
+        <w:t xml:space="preserve"> laptop (in </w:t>
+      </w:r>
+      <w:proofErr w:type="spellStart"/>
+      <w:r>
+        <w:t>Sectie</w:t>
+      </w:r>
+      <w:proofErr w:type="spellEnd"/>
+      <w:r>
+        <w:t xml:space="preserve">) </w:t>
+      </w:r>
+      <w:proofErr w:type="spellStart"/>
+      <w:r>
+        <w:t>aplicatia</w:t>
+      </w:r>
+      <w:proofErr w:type="spellEnd"/>
+      <w:r>
+        <w:t xml:space="preserve"> </w:t>
+      </w:r>
+      <w:proofErr w:type="spellStart"/>
+      <w:r>
+        <w:t>Automatizare</w:t>
+      </w:r>
+      <w:proofErr w:type="spellEnd"/>
+      <w:r>
+        <w:t xml:space="preserve"> </w:t>
+      </w:r>
+      <w:proofErr w:type="spellStart"/>
+      <w:r>
+        <w:t>Cantar</w:t>
+      </w:r>
+      <w:proofErr w:type="spellEnd"/>
+      <w:r>
+        <w:t xml:space="preserve"> </w:t>
+      </w:r>
+      <w:proofErr w:type="spellStart"/>
+      <w:proofErr w:type="gramStart"/>
+      <w:r>
+        <w:t>este</w:t>
+      </w:r>
+      <w:proofErr w:type="spellEnd"/>
+      <w:proofErr w:type="gramEnd"/>
+      <w:r>
+        <w:t xml:space="preserve"> </w:t>
+      </w:r>
+      <w:proofErr w:type="spellStart"/>
+      <w:r>
+        <w:t>instalata</w:t>
+      </w:r>
+      <w:proofErr w:type="spellEnd"/>
+      <w:r>
+        <w:t xml:space="preserve"> in </w:t>
+      </w:r>
+      <w:r>
+        <w:rPr>
+          <w:rFonts w:ascii="Calibri-Italic" w:hAnsi="Calibri-Italic" w:cs="Calibri-Italic"/>
+          <w:i/>
+          <w:iCs/>
+        </w:rPr>
+        <w:t xml:space="preserve">D:\Automatizare </w:t>
+      </w:r>
+      <w:proofErr w:type="spellStart"/>
+      <w:r>
+        <w:rPr>
+          <w:rFonts w:ascii="Calibri-Italic" w:hAnsi="Calibri-Italic" w:cs="Calibri-Italic"/>
+          <w:i/>
+          <w:iCs/>
+        </w:rPr>
+        <w:t>Cantar</w:t>
+      </w:r>
+      <w:proofErr w:type="spellEnd"/>
+      <w:r>
+        <w:rPr>
+          <w:rFonts w:ascii="Calibri-Italic" w:hAnsi="Calibri-Italic" w:cs="Calibri-Italic"/>
+          <w:i/>
+          <w:iCs/>
+        </w:rPr>
+        <w:t xml:space="preserve"> </w:t>
+      </w:r>
+      <w:proofErr w:type="spellStart"/>
+      <w:r>
+        <w:rPr>
+          <w:rFonts w:ascii="Calibri-Italic" w:hAnsi="Calibri-Italic" w:cs="Calibri-Italic"/>
+          <w:i/>
+          <w:iCs/>
+        </w:rPr>
+        <w:t>Bilanciai</w:t>
+      </w:r>
+      <w:proofErr w:type="spellEnd"/>
+    </w:p>
+    <w:p>
+      <w:proofErr w:type="spellStart"/>
+      <w:r>
+        <w:t>Aplicatia</w:t>
+      </w:r>
+      <w:proofErr w:type="spellEnd"/>
+      <w:r>
+        <w:t xml:space="preserve"> </w:t>
+      </w:r>
+      <w:proofErr w:type="spellStart"/>
+      <w:proofErr w:type="gramStart"/>
+      <w:r>
+        <w:t>ce</w:t>
+      </w:r>
+      <w:proofErr w:type="spellEnd"/>
+      <w:proofErr w:type="gramEnd"/>
+      <w:r>
+        <w:t xml:space="preserve"> </w:t>
+      </w:r>
+      <w:proofErr w:type="spellStart"/>
+      <w:r>
+        <w:t>trebuie</w:t>
+      </w:r>
+      <w:proofErr w:type="spellEnd"/>
+      <w:r>
+        <w:t xml:space="preserve"> </w:t>
+      </w:r>
+      <w:proofErr w:type="spellStart"/>
+      <w:r>
+        <w:t>pornita</w:t>
+      </w:r>
+      <w:proofErr w:type="spellEnd"/>
+      <w:r>
+        <w:t xml:space="preserve"> </w:t>
+      </w:r>
+      <w:proofErr w:type="spellStart"/>
+      <w:r>
+        <w:t>este</w:t>
+      </w:r>
+      <w:proofErr w:type="spellEnd"/>
+      <w:r>
+        <w:t xml:space="preserve"> </w:t>
+      </w:r>
+      <w:r>
+        <w:rPr>
+          <w:rFonts w:ascii="Calibri-Italic" w:hAnsi="Calibri-Italic" w:cs="Calibri-Italic"/>
+          <w:i/>
+          <w:iCs/>
+        </w:rPr>
+        <w:t xml:space="preserve">ScalesAutomation.exe </w:t>
+      </w:r>
+      <w:r>
+        <w:t>(</w:t>
+      </w:r>
+      <w:proofErr w:type="spellStart"/>
+      <w:r>
+        <w:t>Scurtatura</w:t>
+      </w:r>
+      <w:proofErr w:type="spellEnd"/>
+      <w:r>
+        <w:t xml:space="preserve"> </w:t>
+      </w:r>
+      <w:proofErr w:type="spellStart"/>
+      <w:r>
+        <w:t>pe</w:t>
+      </w:r>
+      <w:proofErr w:type="spellEnd"/>
+      <w:r>
+        <w:t xml:space="preserve"> Desktop)</w:t>
+      </w:r>
+    </w:p>
+    <w:p>
+      <w:pPr>
+        <w:rPr>
+          <w:rFonts w:ascii="Calibri-Italic" w:hAnsi="Calibri-Italic" w:cs="Calibri-Italic"/>
+          <w:i/>
+          <w:iCs/>
+        </w:rPr>
+      </w:pPr>
+      <w:proofErr w:type="spellStart"/>
+      <w:r>
+        <w:t>Fisierul</w:t>
+      </w:r>
+      <w:proofErr w:type="spellEnd"/>
+      <w:r>
+        <w:t xml:space="preserve"> cu </w:t>
+      </w:r>
+      <w:proofErr w:type="spellStart"/>
+      <w:r>
+        <w:t>definitia</w:t>
+      </w:r>
+      <w:proofErr w:type="spellEnd"/>
+      <w:r>
+        <w:t xml:space="preserve"> </w:t>
+      </w:r>
+      <w:proofErr w:type="spellStart"/>
+      <w:r>
+        <w:t>produselor</w:t>
+      </w:r>
+      <w:proofErr w:type="spellEnd"/>
+      <w:r>
+        <w:t xml:space="preserve"> se </w:t>
+      </w:r>
+      <w:proofErr w:type="spellStart"/>
+      <w:r>
+        <w:t>afla</w:t>
+      </w:r>
+      <w:proofErr w:type="spellEnd"/>
+      <w:r>
+        <w:t xml:space="preserve"> in </w:t>
+      </w:r>
+      <w:r>
+        <w:rPr>
+          <w:rFonts w:ascii="Calibri-Italic" w:hAnsi="Calibri-Italic" w:cs="Calibri-Italic"/>
+          <w:i/>
+          <w:iCs/>
+        </w:rPr>
+        <w:t xml:space="preserve">D:\Automatizare </w:t>
+      </w:r>
+      <w:proofErr w:type="spellStart"/>
+      <w:r>
+        <w:rPr>
+          <w:rFonts w:ascii="Calibri-Italic" w:hAnsi="Calibri-Italic" w:cs="Calibri-Italic"/>
+          <w:i/>
+          <w:iCs/>
+        </w:rPr>
+        <w:t>Cantar</w:t>
+      </w:r>
+      <w:proofErr w:type="spellEnd"/>
+      <w:r>
+        <w:rPr>
+          <w:rFonts w:ascii="Calibri-Italic" w:hAnsi="Calibri-Italic" w:cs="Calibri-Italic"/>
+          <w:i/>
+          <w:iCs/>
+        </w:rPr>
+        <w:t xml:space="preserve"> </w:t>
+      </w:r>
+      <w:proofErr w:type="spellStart"/>
+      <w:r>
+        <w:rPr>
+          <w:rFonts w:ascii="Calibri-Italic" w:hAnsi="Calibri-Italic" w:cs="Calibri-Italic"/>
+          <w:i/>
+          <w:iCs/>
+        </w:rPr>
+        <w:t>Bilanciai</w:t>
+      </w:r>
+      <w:proofErr w:type="spellEnd"/>
+      <w:r>
+        <w:rPr>
+          <w:rFonts w:ascii="Calibri-Italic" w:hAnsi="Calibri-Italic" w:cs="Calibri-Italic"/>
+          <w:i/>
+          <w:iCs/>
+        </w:rPr>
+        <w:t>\CatalogProduse.xml</w:t>
+      </w:r>
+    </w:p>
+    <w:p>
+      <w:pPr>
+        <w:rPr>
+          <w:rFonts w:ascii="Calibri-Italic" w:hAnsi="Calibri-Italic" w:cs="Calibri-Italic"/>
+          <w:i/>
+          <w:iCs/>
+        </w:rPr>
+      </w:pPr>
+      <w:proofErr w:type="spellStart"/>
+      <w:r>
+        <w:t>Pe</w:t>
+      </w:r>
+      <w:proofErr w:type="spellEnd"/>
+      <w:r>
+        <w:t xml:space="preserve"> Server </w:t>
+      </w:r>
+      <w:proofErr w:type="spellStart"/>
+      <w:r>
+        <w:t>locatia</w:t>
+      </w:r>
+      <w:proofErr w:type="spellEnd"/>
+      <w:r>
+        <w:t xml:space="preserve"> </w:t>
+      </w:r>
+      <w:proofErr w:type="spellStart"/>
+      <w:r>
+        <w:t>este</w:t>
+      </w:r>
+      <w:proofErr w:type="spellEnd"/>
+      <w:r>
+        <w:t xml:space="preserve"> </w:t>
+      </w:r>
+      <w:proofErr w:type="spellStart"/>
+      <w:proofErr w:type="gramStart"/>
+      <w:r>
+        <w:rPr>
+          <w:rFonts w:ascii="Calibri-Italic" w:hAnsi="Calibri-Italic" w:cs="Calibri-Italic"/>
+          <w:i/>
+          <w:iCs/>
+        </w:rPr>
+        <w:t>Tranzit</w:t>
+      </w:r>
+      <w:proofErr w:type="spellEnd"/>
+      <w:r>
+        <w:rPr>
+          <w:rFonts w:ascii="Calibri-Italic" w:hAnsi="Calibri-Italic" w:cs="Calibri-Italic"/>
+          <w:i/>
+          <w:iCs/>
+        </w:rPr>
+        <w:t>(</w:t>
+      </w:r>
+      <w:proofErr w:type="gramEnd"/>
+      <w:r>
+        <w:rPr>
+          <w:rFonts w:ascii="Calibri-Italic" w:hAnsi="Calibri-Italic" w:cs="Calibri-Italic"/>
+          <w:i/>
+          <w:iCs/>
+        </w:rPr>
+        <w:t>//Euro01ws03)/</w:t>
+      </w:r>
+      <w:proofErr w:type="spellStart"/>
+      <w:r>
+        <w:rPr>
+          <w:rFonts w:ascii="Calibri-Italic" w:hAnsi="Calibri-Italic" w:cs="Calibri-Italic"/>
+          <w:i/>
+          <w:iCs/>
+        </w:rPr>
+        <w:t>Metrologie</w:t>
+      </w:r>
+      <w:proofErr w:type="spellEnd"/>
+    </w:p>
+    <w:p>
+      <w:pPr>
+        <w:rPr>
+          <w:rFonts w:ascii="Calibri-Italic" w:hAnsi="Calibri-Italic" w:cs="Calibri-Italic"/>
+          <w:i/>
+          <w:iCs/>
+        </w:rPr>
+      </w:pPr>
+      <w:proofErr w:type="spellStart"/>
+      <w:r>
+        <w:t>Aplicatia</w:t>
+      </w:r>
+      <w:proofErr w:type="spellEnd"/>
+      <w:r>
+        <w:t xml:space="preserve"> Excel </w:t>
+      </w:r>
+      <w:proofErr w:type="spellStart"/>
+      <w:proofErr w:type="gramStart"/>
+      <w:r>
+        <w:t>ce</w:t>
+      </w:r>
+      <w:proofErr w:type="spellEnd"/>
+      <w:proofErr w:type="gramEnd"/>
+      <w:r>
+        <w:t xml:space="preserve"> </w:t>
+      </w:r>
+      <w:proofErr w:type="spellStart"/>
+      <w:r>
+        <w:t>trebuie</w:t>
+      </w:r>
+      <w:proofErr w:type="spellEnd"/>
+      <w:r>
+        <w:t xml:space="preserve"> </w:t>
+      </w:r>
+      <w:proofErr w:type="spellStart"/>
+      <w:r>
+        <w:t>pornita</w:t>
+      </w:r>
+      <w:proofErr w:type="spellEnd"/>
+      <w:r>
+        <w:t xml:space="preserve"> </w:t>
+      </w:r>
+      <w:proofErr w:type="spellStart"/>
+      <w:r>
+        <w:t>este</w:t>
+      </w:r>
+      <w:proofErr w:type="spellEnd"/>
+      <w:r>
+        <w:t xml:space="preserve"> </w:t>
+      </w:r>
+      <w:r>
+        <w:rPr>
+          <w:rFonts w:ascii="Calibri-Italic" w:hAnsi="Calibri-Italic" w:cs="Calibri-Italic"/>
+          <w:i/>
+          <w:iCs/>
+        </w:rPr>
+        <w:t>CentralizatorMasuratori.xlsm</w:t>
+      </w:r>
+    </w:p>
+    <w:p>
+      <w:pPr>
+        <w:rPr>
+          <w:rFonts w:ascii="Calibri-Italic" w:hAnsi="Calibri-Italic" w:cs="Calibri-Italic"/>
+          <w:i/>
+          <w:iCs/>
+        </w:rPr>
+      </w:pPr>
+      <w:proofErr w:type="spellStart"/>
+      <w:r>
+        <w:t>Fisierele</w:t>
+      </w:r>
+      <w:proofErr w:type="spellEnd"/>
+      <w:r>
+        <w:t xml:space="preserve"> cu </w:t>
+      </w:r>
+      <w:proofErr w:type="spellStart"/>
+      <w:r>
+        <w:t>datele</w:t>
+      </w:r>
+      <w:proofErr w:type="spellEnd"/>
+      <w:r>
+        <w:t xml:space="preserve"> </w:t>
+      </w:r>
+      <w:proofErr w:type="spellStart"/>
+      <w:r>
+        <w:t>inregistrate</w:t>
+      </w:r>
+      <w:proofErr w:type="spellEnd"/>
+      <w:r>
+        <w:t xml:space="preserve"> se </w:t>
+      </w:r>
+      <w:proofErr w:type="spellStart"/>
+      <w:r>
+        <w:t>afla</w:t>
+      </w:r>
+      <w:proofErr w:type="spellEnd"/>
+      <w:r>
+        <w:t xml:space="preserve"> in: </w:t>
+      </w:r>
+      <w:proofErr w:type="spellStart"/>
+      <w:proofErr w:type="gramStart"/>
+      <w:r>
+        <w:rPr>
+          <w:rFonts w:ascii="Calibri-Italic" w:hAnsi="Calibri-Italic" w:cs="Calibri-Italic"/>
+          <w:i/>
+          <w:iCs/>
+        </w:rPr>
+        <w:t>Tranzit</w:t>
+      </w:r>
+      <w:proofErr w:type="spellEnd"/>
+      <w:r>
+        <w:rPr>
+          <w:rFonts w:ascii="Calibri-Italic" w:hAnsi="Calibri-Italic" w:cs="Calibri-Italic"/>
+          <w:i/>
+          <w:iCs/>
+        </w:rPr>
+        <w:t>(</w:t>
+      </w:r>
+      <w:proofErr w:type="gramEnd"/>
+      <w:r>
+        <w:rPr>
+          <w:rFonts w:ascii="Calibri-Italic" w:hAnsi="Calibri-Italic" w:cs="Calibri-Italic"/>
+          <w:i/>
+          <w:iCs/>
+        </w:rPr>
+        <w:t>//Euro01ws03)\</w:t>
+      </w:r>
+      <w:proofErr w:type="spellStart"/>
+      <w:r>
+        <w:rPr>
+          <w:rFonts w:ascii="Calibri-Italic" w:hAnsi="Calibri-Italic" w:cs="Calibri-Italic"/>
+          <w:i/>
+          <w:iCs/>
+        </w:rPr>
+        <w:t>Metrologie</w:t>
+      </w:r>
+      <w:proofErr w:type="spellEnd"/>
+      <w:r>
+        <w:rPr>
+          <w:rFonts w:ascii="Calibri-Italic" w:hAnsi="Calibri-Italic" w:cs="Calibri-Italic"/>
+          <w:i/>
+          <w:iCs/>
+        </w:rPr>
+        <w:t>\</w:t>
+      </w:r>
+      <w:proofErr w:type="spellStart"/>
+      <w:r>
+        <w:rPr>
+          <w:rFonts w:ascii="Calibri-Italic" w:hAnsi="Calibri-Italic" w:cs="Calibri-Italic"/>
+          <w:i/>
+          <w:iCs/>
+        </w:rPr>
+        <w:t>CSVServer</w:t>
+      </w:r>
+      <w:proofErr w:type="spellEnd"/>
+    </w:p>
+    <w:p>
+      <w:pPr>
+        <w:rPr>
+          <w:rFonts w:ascii="Calibri-Italic" w:hAnsi="Calibri-Italic" w:cs="Calibri-Italic"/>
+          <w:i/>
+          <w:iCs/>
+        </w:rPr>
+      </w:pPr>
+      <w:proofErr w:type="spellStart"/>
+      <w:r>
+        <w:t>Arhivele</w:t>
+      </w:r>
+      <w:proofErr w:type="spellEnd"/>
+      <w:r>
+        <w:t xml:space="preserve"> </w:t>
+      </w:r>
+      <w:proofErr w:type="spellStart"/>
+      <w:r>
+        <w:t>manuale</w:t>
+      </w:r>
+      <w:proofErr w:type="spellEnd"/>
+      <w:r>
+        <w:t xml:space="preserve"> </w:t>
+      </w:r>
+      <w:proofErr w:type="spellStart"/>
+      <w:r>
+        <w:t>vor</w:t>
+      </w:r>
+      <w:proofErr w:type="spellEnd"/>
+      <w:r>
+        <w:t xml:space="preserve"> fi create in </w:t>
+      </w:r>
+      <w:proofErr w:type="spellStart"/>
+      <w:r>
+        <w:t>cate</w:t>
+      </w:r>
+      <w:proofErr w:type="spellEnd"/>
+      <w:r>
+        <w:t xml:space="preserve"> </w:t>
+      </w:r>
+      <w:proofErr w:type="gramStart"/>
+      <w:r>
+        <w:t>un</w:t>
+      </w:r>
+      <w:proofErr w:type="gramEnd"/>
+      <w:r>
+        <w:t xml:space="preserve"> folder </w:t>
+      </w:r>
+      <w:proofErr w:type="spellStart"/>
+      <w:r>
+        <w:t>separat</w:t>
+      </w:r>
+      <w:proofErr w:type="spellEnd"/>
+      <w:r>
+        <w:t xml:space="preserve"> </w:t>
+      </w:r>
+      <w:proofErr w:type="spellStart"/>
+      <w:r>
+        <w:t>separat</w:t>
+      </w:r>
+      <w:proofErr w:type="spellEnd"/>
+      <w:r>
+        <w:t xml:space="preserve"> in </w:t>
+      </w:r>
+      <w:r>
+        <w:rPr>
+          <w:rFonts w:ascii="Calibri-Italic" w:hAnsi="Calibri-Italic" w:cs="Calibri-Italic"/>
+          <w:i/>
+          <w:iCs/>
+        </w:rPr>
+        <w:t xml:space="preserve">D:\Automatizare </w:t>
+      </w:r>
+      <w:proofErr w:type="spellStart"/>
+      <w:r>
+        <w:rPr>
+          <w:rFonts w:ascii="Calibri-Italic" w:hAnsi="Calibri-Italic" w:cs="Calibri-Italic"/>
+          <w:i/>
+          <w:iCs/>
+        </w:rPr>
+        <w:t>Cantar</w:t>
+      </w:r>
+      <w:proofErr w:type="spellEnd"/>
+      <w:r>
+        <w:rPr>
+          <w:rFonts w:ascii="Calibri-Italic" w:hAnsi="Calibri-Italic" w:cs="Calibri-Italic"/>
+          <w:i/>
+          <w:iCs/>
+        </w:rPr>
+        <w:t xml:space="preserve"> </w:t>
+      </w:r>
+      <w:proofErr w:type="spellStart"/>
+      <w:r>
+        <w:rPr>
+          <w:rFonts w:ascii="Calibri-Italic" w:hAnsi="Calibri-Italic" w:cs="Calibri-Italic"/>
+          <w:i/>
+          <w:iCs/>
+        </w:rPr>
+        <w:t>Bilanciai</w:t>
+      </w:r>
+      <w:proofErr w:type="spellEnd"/>
+      <w:r>
+        <w:rPr>
+          <w:rFonts w:ascii="Calibri-Italic" w:hAnsi="Calibri-Italic" w:cs="Calibri-Italic"/>
+          <w:i/>
+          <w:iCs/>
+        </w:rPr>
+        <w:t>\</w:t>
+      </w:r>
+      <w:proofErr w:type="spellStart"/>
+      <w:r>
+        <w:rPr>
+          <w:rFonts w:ascii="Calibri-Italic" w:hAnsi="Calibri-Italic" w:cs="Calibri-Italic"/>
+          <w:i/>
+          <w:iCs/>
+        </w:rPr>
+        <w:t>Arhiva</w:t>
+      </w:r>
+      <w:proofErr w:type="spellEnd"/>
+      <w:r>
+        <w:rPr>
+          <w:rFonts w:ascii="Calibri-Italic" w:hAnsi="Calibri-Italic" w:cs="Calibri-Italic"/>
+          <w:i/>
+          <w:iCs/>
+        </w:rPr>
+        <w:t>\</w:t>
+      </w:r>
+    </w:p>
+    <w:p>
+      <w:pPr>
+        <w:pStyle w:val="Title"/>
+      </w:pPr>
+      <w:proofErr w:type="spellStart"/>
+      <w:r>
+        <w:t>Arhivare</w:t>
+      </w:r>
+      <w:proofErr w:type="spellEnd"/>
+    </w:p>
+    <w:p>
+      <w:proofErr w:type="spellStart"/>
+      <w:r>
+        <w:t>Pentru</w:t>
+      </w:r>
+      <w:proofErr w:type="spellEnd"/>
+      <w:r>
+        <w:t xml:space="preserve"> </w:t>
+      </w:r>
+      <w:proofErr w:type="spellStart"/>
+      <w:r>
+        <w:t>arhivare</w:t>
+      </w:r>
+      <w:proofErr w:type="spellEnd"/>
+      <w:r>
+        <w:t xml:space="preserve"> se </w:t>
+      </w:r>
+      <w:proofErr w:type="spellStart"/>
+      <w:r>
+        <w:t>vor</w:t>
+      </w:r>
+      <w:proofErr w:type="spellEnd"/>
+      <w:r>
+        <w:t xml:space="preserve"> </w:t>
+      </w:r>
+      <w:proofErr w:type="spellStart"/>
+      <w:r>
+        <w:t>urma</w:t>
+      </w:r>
+      <w:proofErr w:type="spellEnd"/>
+      <w:r>
+        <w:t xml:space="preserve"> </w:t>
+      </w:r>
+      <w:proofErr w:type="spellStart"/>
+      <w:r>
+        <w:t>pasii</w:t>
+      </w:r>
+      <w:proofErr w:type="spellEnd"/>
+      <w:r>
+        <w:t>:</w:t>
+      </w:r>
+    </w:p>
+    <w:p>
+      <w:r>
+        <w:t xml:space="preserve">1) Se </w:t>
+      </w:r>
+      <w:proofErr w:type="spellStart"/>
+      <w:proofErr w:type="gramStart"/>
+      <w:r>
+        <w:t>va</w:t>
+      </w:r>
+      <w:proofErr w:type="spellEnd"/>
+      <w:proofErr w:type="gramEnd"/>
+      <w:r>
+        <w:t xml:space="preserve"> </w:t>
+      </w:r>
+      <w:proofErr w:type="spellStart"/>
+      <w:r>
+        <w:t>crea</w:t>
+      </w:r>
+      <w:proofErr w:type="spellEnd"/>
+      <w:r>
+        <w:t xml:space="preserve"> un folder </w:t>
+      </w:r>
+      <w:proofErr w:type="spellStart"/>
+      <w:r>
+        <w:t>nou</w:t>
+      </w:r>
+      <w:proofErr w:type="spellEnd"/>
+      <w:r>
+        <w:t xml:space="preserve"> (De ex: </w:t>
+      </w:r>
+      <w:r>
+        <w:rPr>
+          <w:rFonts w:ascii="Calibri-Italic" w:hAnsi="Calibri-Italic" w:cs="Calibri-Italic"/>
+          <w:i/>
+          <w:iCs/>
+        </w:rPr>
+        <w:t>2019</w:t>
+      </w:r>
+      <w:r>
+        <w:t xml:space="preserve">), </w:t>
+      </w:r>
+      <w:proofErr w:type="spellStart"/>
+      <w:r>
+        <w:t>în</w:t>
+      </w:r>
+      <w:proofErr w:type="spellEnd"/>
+      <w:r>
+        <w:t xml:space="preserve"> </w:t>
+      </w:r>
+      <w:proofErr w:type="spellStart"/>
+      <w:r>
+        <w:t>folderul</w:t>
+      </w:r>
+      <w:proofErr w:type="spellEnd"/>
+      <w:r>
+        <w:t xml:space="preserve"> de </w:t>
+      </w:r>
+      <w:proofErr w:type="spellStart"/>
+      <w:r>
+        <w:t>arhivă</w:t>
+      </w:r>
+      <w:proofErr w:type="spellEnd"/>
+    </w:p>
+    <w:p>
+      <w:pPr>
+        <w:rPr>
+          <w:rFonts w:ascii="Calibri-Italic" w:hAnsi="Calibri-Italic" w:cs="Calibri-Italic"/>
+          <w:i/>
+          <w:iCs/>
+        </w:rPr>
+      </w:pPr>
+      <w:r>
+        <w:t xml:space="preserve">2) Se </w:t>
+      </w:r>
+      <w:proofErr w:type="spellStart"/>
+      <w:r>
+        <w:t>vor</w:t>
+      </w:r>
+      <w:proofErr w:type="spellEnd"/>
+      <w:r>
+        <w:t xml:space="preserve"> </w:t>
+      </w:r>
+      <w:proofErr w:type="spellStart"/>
+      <w:r>
+        <w:t>copia</w:t>
+      </w:r>
+      <w:proofErr w:type="spellEnd"/>
+      <w:r>
+        <w:t xml:space="preserve"> </w:t>
+      </w:r>
+      <w:proofErr w:type="spellStart"/>
+      <w:r>
+        <w:t>în</w:t>
+      </w:r>
+      <w:proofErr w:type="spellEnd"/>
+      <w:r>
+        <w:t xml:space="preserve"> </w:t>
+      </w:r>
+      <w:proofErr w:type="spellStart"/>
+      <w:r>
+        <w:t>totalitate</w:t>
+      </w:r>
+      <w:proofErr w:type="spellEnd"/>
+      <w:r>
+        <w:t xml:space="preserve"> din </w:t>
+      </w:r>
+      <w:proofErr w:type="spellStart"/>
+      <w:r>
+        <w:t>locația</w:t>
+      </w:r>
+      <w:proofErr w:type="spellEnd"/>
+      <w:r>
+        <w:t xml:space="preserve"> de </w:t>
+      </w:r>
+      <w:proofErr w:type="spellStart"/>
+      <w:r>
+        <w:t>instalare</w:t>
+      </w:r>
+      <w:proofErr w:type="spellEnd"/>
+      <w:r>
+        <w:t xml:space="preserve"> </w:t>
+      </w:r>
+      <w:proofErr w:type="gramStart"/>
+      <w:r>
+        <w:t>a</w:t>
+      </w:r>
+      <w:proofErr w:type="gramEnd"/>
+      <w:r>
+        <w:t xml:space="preserve"> </w:t>
+      </w:r>
+      <w:proofErr w:type="spellStart"/>
+      <w:r>
+        <w:t>aplicatiei</w:t>
+      </w:r>
+      <w:proofErr w:type="spellEnd"/>
+      <w:r>
+        <w:t xml:space="preserve"> </w:t>
+      </w:r>
+      <w:r>
+        <w:rPr>
+          <w:rFonts w:ascii="Calibri-Italic" w:hAnsi="Calibri-Italic" w:cs="Calibri-Italic"/>
+          <w:i/>
+          <w:iCs/>
+        </w:rPr>
+        <w:t xml:space="preserve">(D:\Automatizare </w:t>
+      </w:r>
+      <w:proofErr w:type="spellStart"/>
+      <w:r>
+        <w:rPr>
+          <w:rFonts w:ascii="Calibri-Italic" w:hAnsi="Calibri-Italic" w:cs="Calibri-Italic"/>
+          <w:i/>
+          <w:iCs/>
+        </w:rPr>
+        <w:t>Cantar</w:t>
+      </w:r>
+      <w:proofErr w:type="spellEnd"/>
+      <w:r>
+        <w:rPr>
+          <w:rFonts w:ascii="Calibri-Italic" w:hAnsi="Calibri-Italic" w:cs="Calibri-Italic"/>
+          <w:i/>
+          <w:iCs/>
+        </w:rPr>
+        <w:t xml:space="preserve"> </w:t>
+      </w:r>
+      <w:proofErr w:type="spellStart"/>
+      <w:r>
+        <w:rPr>
+          <w:rFonts w:ascii="Calibri-Italic" w:hAnsi="Calibri-Italic" w:cs="Calibri-Italic"/>
+          <w:i/>
+          <w:iCs/>
+        </w:rPr>
+        <w:t>Bilanciai</w:t>
+      </w:r>
+      <w:proofErr w:type="spellEnd"/>
+      <w:r>
+        <w:rPr>
+          <w:rFonts w:ascii="Calibri-Italic" w:hAnsi="Calibri-Italic" w:cs="Calibri-Italic"/>
+          <w:i/>
+          <w:iCs/>
+        </w:rPr>
+        <w:t xml:space="preserve">) </w:t>
+      </w:r>
+      <w:proofErr w:type="spellStart"/>
+      <w:r>
+        <w:t>folderele</w:t>
+      </w:r>
+      <w:proofErr w:type="spellEnd"/>
+      <w:r>
+        <w:rPr>
+          <w:rFonts w:ascii="Calibri-Italic" w:hAnsi="Calibri-Italic" w:cs="Calibri-Italic"/>
+          <w:i/>
+          <w:iCs/>
+        </w:rPr>
+        <w:t xml:space="preserve">: </w:t>
+      </w:r>
+      <w:proofErr w:type="spellStart"/>
+      <w:r>
+        <w:rPr>
+          <w:rFonts w:ascii="Calibri-Italic" w:hAnsi="Calibri-Italic" w:cs="Calibri-Italic"/>
+          <w:i/>
+          <w:iCs/>
+        </w:rPr>
+        <w:t>CSVBackup</w:t>
+      </w:r>
+      <w:proofErr w:type="spellEnd"/>
+      <w:r>
+        <w:rPr>
+          <w:rFonts w:ascii="Calibri-Italic" w:hAnsi="Calibri-Italic" w:cs="Calibri-Italic"/>
+          <w:i/>
+          <w:iCs/>
+        </w:rPr>
+        <w:t>,</w:t>
+      </w:r>
+    </w:p>
+    <w:p>
+      <w:pPr>
+        <w:rPr>
+          <w:rFonts w:ascii="Calibri-Italic" w:hAnsi="Calibri-Italic" w:cs="Calibri-Italic"/>
+          <w:i/>
+          <w:iCs/>
+        </w:rPr>
+      </w:pPr>
+      <w:proofErr w:type="spellStart"/>
+      <w:r>
+        <w:rPr>
+          <w:rFonts w:ascii="Calibri-Italic" w:hAnsi="Calibri-Italic" w:cs="Calibri-Italic"/>
+          <w:i/>
+          <w:iCs/>
+        </w:rPr>
+        <w:t>CSVOutput</w:t>
+      </w:r>
+      <w:proofErr w:type="spellEnd"/>
+      <w:r>
+        <w:rPr>
+          <w:rFonts w:ascii="Calibri-Italic" w:hAnsi="Calibri-Italic" w:cs="Calibri-Italic"/>
+          <w:i/>
+          <w:iCs/>
+        </w:rPr>
+        <w:t>, Logs</w:t>
+      </w:r>
+      <w:bookmarkStart w:id="8" w:name="_GoBack"/>
+      <w:bookmarkEnd w:id="8"/>
+    </w:p>
+    <w:p>
+      <w:r>
+        <w:t xml:space="preserve">3) </w:t>
+      </w:r>
+      <w:proofErr w:type="spellStart"/>
+      <w:r>
+        <w:t>După</w:t>
+      </w:r>
+      <w:proofErr w:type="spellEnd"/>
+      <w:r>
+        <w:t xml:space="preserve"> </w:t>
+      </w:r>
+      <w:proofErr w:type="spellStart"/>
+      <w:proofErr w:type="gramStart"/>
+      <w:r>
+        <w:t>ce</w:t>
+      </w:r>
+      <w:proofErr w:type="spellEnd"/>
+      <w:proofErr w:type="gramEnd"/>
+      <w:r>
+        <w:t xml:space="preserve"> </w:t>
+      </w:r>
+      <w:proofErr w:type="spellStart"/>
+      <w:r>
+        <w:t>folderele</w:t>
+      </w:r>
+      <w:proofErr w:type="spellEnd"/>
+      <w:r>
+        <w:t xml:space="preserve"> au </w:t>
+      </w:r>
+      <w:proofErr w:type="spellStart"/>
+      <w:r>
+        <w:t>fost</w:t>
+      </w:r>
+      <w:proofErr w:type="spellEnd"/>
+      <w:r>
+        <w:t xml:space="preserve"> </w:t>
+      </w:r>
+      <w:proofErr w:type="spellStart"/>
+      <w:r>
+        <w:t>transferate</w:t>
+      </w:r>
+      <w:proofErr w:type="spellEnd"/>
+      <w:r>
+        <w:t xml:space="preserve"> </w:t>
+      </w:r>
+      <w:proofErr w:type="spellStart"/>
+      <w:r>
+        <w:t>în</w:t>
+      </w:r>
+      <w:proofErr w:type="spellEnd"/>
+      <w:r>
+        <w:t xml:space="preserve"> </w:t>
+      </w:r>
+      <w:proofErr w:type="spellStart"/>
+      <w:r>
+        <w:t>folderul</w:t>
+      </w:r>
+      <w:proofErr w:type="spellEnd"/>
+      <w:r>
+        <w:t xml:space="preserve"> de </w:t>
+      </w:r>
+      <w:proofErr w:type="spellStart"/>
+      <w:r>
+        <w:t>arhiva</w:t>
+      </w:r>
+      <w:proofErr w:type="spellEnd"/>
+      <w:r>
+        <w:t xml:space="preserve">, se pot </w:t>
+      </w:r>
+      <w:proofErr w:type="spellStart"/>
+      <w:r>
+        <w:t>sterge</w:t>
+      </w:r>
+      <w:proofErr w:type="spellEnd"/>
+      <w:r>
+        <w:t xml:space="preserve"> din </w:t>
+      </w:r>
+      <w:proofErr w:type="spellStart"/>
+      <w:r>
+        <w:t>locația</w:t>
+      </w:r>
+      <w:proofErr w:type="spellEnd"/>
+      <w:r>
+        <w:t xml:space="preserve"> de </w:t>
+      </w:r>
+      <w:proofErr w:type="spellStart"/>
+      <w:r>
+        <w:t>instalare</w:t>
+      </w:r>
+      <w:proofErr w:type="spellEnd"/>
+      <w:r>
+        <w:t xml:space="preserve"> a </w:t>
+      </w:r>
+      <w:proofErr w:type="spellStart"/>
+      <w:r>
+        <w:t>aplicației</w:t>
+      </w:r>
+      <w:proofErr w:type="spellEnd"/>
+      <w:r>
+        <w:t xml:space="preserve"> </w:t>
+      </w:r>
+      <w:proofErr w:type="spellStart"/>
+      <w:r>
+        <w:t>fisierele</w:t>
+      </w:r>
+      <w:proofErr w:type="spellEnd"/>
+      <w:r>
+        <w:t xml:space="preserve"> cu</w:t>
+      </w:r>
+    </w:p>
+    <w:p>
+      <w:proofErr w:type="spellStart"/>
+      <w:proofErr w:type="gramStart"/>
+      <w:r>
+        <w:t>masuratori</w:t>
+      </w:r>
+      <w:proofErr w:type="spellEnd"/>
+      <w:proofErr w:type="gramEnd"/>
+      <w:r>
+        <w:t xml:space="preserve"> </w:t>
+      </w:r>
+      <w:proofErr w:type="spellStart"/>
+      <w:r>
+        <w:t>nedorite</w:t>
+      </w:r>
+      <w:proofErr w:type="spellEnd"/>
+      <w:r>
+        <w:t xml:space="preserve"> din </w:t>
+      </w:r>
+      <w:proofErr w:type="spellStart"/>
+      <w:r>
+        <w:t>folderele</w:t>
+      </w:r>
+      <w:proofErr w:type="spellEnd"/>
+      <w:r>
+        <w:t xml:space="preserve"> </w:t>
+      </w:r>
+      <w:proofErr w:type="spellStart"/>
+      <w:r>
+        <w:t>ce</w:t>
+      </w:r>
+      <w:proofErr w:type="spellEnd"/>
+      <w:r>
+        <w:t xml:space="preserve"> au </w:t>
+      </w:r>
+      <w:proofErr w:type="spellStart"/>
+      <w:r>
+        <w:t>fost</w:t>
+      </w:r>
+      <w:proofErr w:type="spellEnd"/>
+      <w:r>
+        <w:t xml:space="preserve"> </w:t>
+      </w:r>
+      <w:proofErr w:type="spellStart"/>
+      <w:r>
+        <w:t>arhivate</w:t>
+      </w:r>
+      <w:proofErr w:type="spellEnd"/>
+      <w:r>
+        <w:t>.</w:t>
+      </w:r>
+    </w:p>
+    <w:p>
+      <w:pPr>
+        <w:rPr>
+          <w:lang w:val="ro-RO"/>
+        </w:rPr>
+      </w:pPr>
+      <w:proofErr w:type="spellStart"/>
+      <w:r>
+        <w:t>În</w:t>
+      </w:r>
+      <w:proofErr w:type="spellEnd"/>
+      <w:r>
+        <w:t xml:space="preserve"> mod similar se </w:t>
+      </w:r>
+      <w:proofErr w:type="spellStart"/>
+      <w:r>
+        <w:t>poate</w:t>
+      </w:r>
+      <w:proofErr w:type="spellEnd"/>
+      <w:r>
+        <w:t xml:space="preserve"> </w:t>
+      </w:r>
+      <w:proofErr w:type="spellStart"/>
+      <w:r>
+        <w:t>arhiva</w:t>
+      </w:r>
+      <w:proofErr w:type="spellEnd"/>
+      <w:r>
+        <w:t xml:space="preserve"> </w:t>
+      </w:r>
+      <w:proofErr w:type="spellStart"/>
+      <w:r>
+        <w:t>pe</w:t>
+      </w:r>
+      <w:proofErr w:type="spellEnd"/>
+      <w:r>
+        <w:t xml:space="preserve"> server </w:t>
+      </w:r>
+      <w:proofErr w:type="spellStart"/>
+      <w:r>
+        <w:t>folderul</w:t>
+      </w:r>
+      <w:proofErr w:type="spellEnd"/>
+      <w:r>
+        <w:t xml:space="preserve"> </w:t>
+      </w:r>
+      <w:proofErr w:type="spellStart"/>
+      <w:r>
+        <w:rPr>
+          <w:rFonts w:ascii="Calibri-Italic" w:hAnsi="Calibri-Italic" w:cs="Calibri-Italic"/>
+          <w:i/>
+          <w:iCs/>
+        </w:rPr>
+        <w:t>CSVServer</w:t>
+      </w:r>
+      <w:proofErr w:type="spellEnd"/>
     </w:p>
     <w:sectPr>
       <w:pgSz w:w="12240" w:h="15840"/>
@@ -5534,6 +7723,7 @@
   <w:style w:type="character" w:default="1" w:styleId="DefaultParagraphFont">
     <w:name w:val="Default Paragraph Font"/>
     <w:uiPriority w:val="1"/>
+    <w:semiHidden/>
     <w:unhideWhenUsed/>
   </w:style>
   <w:style w:type="table" w:default="1" w:styleId="TableNormal">
@@ -5998,6 +8188,25 @@
       <w:szCs w:val="26"/>
     </w:rPr>
   </w:style>
+  <w:style w:type="paragraph" w:styleId="Caption">
+    <w:name w:val="caption"/>
+    <w:basedOn w:val="Normal"/>
+    <w:next w:val="Normal"/>
+    <w:uiPriority w:val="35"/>
+    <w:unhideWhenUsed/>
+    <w:qFormat/>
+    <w:rsid w:val="007C55B8"/>
+    <w:pPr>
+      <w:spacing w:line="240" w:lineRule="auto"/>
+    </w:pPr>
+    <w:rPr>
+      <w:b/>
+      <w:bCs/>
+      <w:color w:val="4F81BD" w:themeColor="accent1"/>
+      <w:sz w:val="18"/>
+      <w:szCs w:val="18"/>
+    </w:rPr>
+  </w:style>
 </w:styles>
 </file>
 
@@ -6233,6 +8442,7 @@
   <w:style w:type="character" w:default="1" w:styleId="DefaultParagraphFont">
     <w:name w:val="Default Paragraph Font"/>
     <w:uiPriority w:val="1"/>
+    <w:semiHidden/>
     <w:unhideWhenUsed/>
   </w:style>
   <w:style w:type="table" w:default="1" w:styleId="TableNormal">
@@ -6697,6 +8907,25 @@
       <w:szCs w:val="26"/>
     </w:rPr>
   </w:style>
+  <w:style w:type="paragraph" w:styleId="Caption">
+    <w:name w:val="caption"/>
+    <w:basedOn w:val="Normal"/>
+    <w:next w:val="Normal"/>
+    <w:uiPriority w:val="35"/>
+    <w:unhideWhenUsed/>
+    <w:qFormat/>
+    <w:rsid w:val="007C55B8"/>
+    <w:pPr>
+      <w:spacing w:line="240" w:lineRule="auto"/>
+    </w:pPr>
+    <w:rPr>
+      <w:b/>
+      <w:bCs/>
+      <w:color w:val="4F81BD" w:themeColor="accent1"/>
+      <w:sz w:val="18"/>
+      <w:szCs w:val="18"/>
+    </w:rPr>
+  </w:style>
 </w:styles>
 </file>
 
@@ -6764,35 +8993,6 @@
         </w:p>
       </w:docPartBody>
     </w:docPart>
-    <w:docPart>
-      <w:docPartPr>
-        <w:name w:val="D6537FAF4A3B49C0B1EB9A1968E1E670"/>
-        <w:category>
-          <w:name w:val="General"/>
-          <w:gallery w:val="placeholder"/>
-        </w:category>
-        <w:types>
-          <w:type w:val="bbPlcHdr"/>
-        </w:types>
-        <w:behaviors>
-          <w:behavior w:val="content"/>
-        </w:behaviors>
-        <w:guid w:val="{566595FB-BF81-45AE-AFD6-5DBCD19132F3}"/>
-      </w:docPartPr>
-      <w:docPartBody>
-        <w:p>
-          <w:pPr>
-            <w:pStyle w:val="D6537FAF4A3B49C0B1EB9A1968E1E670"/>
-          </w:pPr>
-          <w:r>
-            <w:rPr>
-              <w:color w:val="4F81BD" w:themeColor="accent1"/>
-            </w:rPr>
-            <w:t>[Pick the date]</w:t>
-          </w:r>
-        </w:p>
-      </w:docPartBody>
-    </w:docPart>
   </w:docParts>
 </w:glossaryDocument>
 </file>
@@ -6848,6 +9048,14 @@
     <w:pitch w:val="variable"/>
     <w:sig w:usb0="E1002EFF" w:usb1="C000605B" w:usb2="00000029" w:usb3="00000000" w:csb0="000101FF" w:csb1="00000000"/>
   </w:font>
+  <w:font w:name="Calibri-Italic">
+    <w:panose1 w:val="00000000000000000000"/>
+    <w:charset w:val="00"/>
+    <w:family w:val="auto"/>
+    <w:notTrueType/>
+    <w:pitch w:val="default"/>
+    <w:sig w:usb0="00000003" w:usb1="00000000" w:usb2="00000000" w:usb3="00000000" w:csb0="00000001" w:csb1="00000000"/>
+  </w:font>
 </w:fonts>
 </file>
 
@@ -6865,8 +9073,11 @@
   </w:compat>
   <w:rsids>
     <w:rsidRoot w:val="00AF68CF"/>
+    <w:rsid w:val="00175B3D"/>
     <w:rsid w:val="00AF68CF"/>
+    <w:rsid w:val="00C33CD0"/>
     <w:rsid w:val="00C3526F"/>
+    <w:rsid w:val="00D70627"/>
   </w:rsids>
   <m:mathPr>
     <m:mathFont m:val="Cambria Math"/>
@@ -7624,7 +9835,7 @@
 </file>
 
 <file path=customXml/itemProps2.xml><?xml version="1.0" encoding="utf-8"?>
-<ds:datastoreItem xmlns:ds="http://schemas.openxmlformats.org/officeDocument/2006/customXml" ds:itemID="{88863901-6452-4583-AB84-A72753C2C8CC}">
+<ds:datastoreItem xmlns:ds="http://schemas.openxmlformats.org/officeDocument/2006/customXml" ds:itemID="{D0B922CC-D5C8-41A0-96CE-23659D54C578}">
   <ds:schemaRefs>
     <ds:schemaRef ds:uri="http://schemas.openxmlformats.org/officeDocument/2006/bibliography"/>
   </ds:schemaRefs>

--- a/Distribution/Server/Manual - Automatizare Cantar.docx
+++ b/Distribution/Server/Manual - Automatizare Cantar.docx
@@ -21,6 +21,8 @@
         </w:rPr>
       </w:sdtEndPr>
       <w:sdtContent>
+        <w:bookmarkStart w:id="0" w:name="_GoBack" w:displacedByCustomXml="prev"/>
+        <w:bookmarkEnd w:id="0" w:displacedByCustomXml="prev"/>
         <w:tbl>
           <w:tblPr>
             <w:tblpPr w:leftFromText="187" w:rightFromText="187" w:horzAnchor="margin" w:tblpXSpec="center" w:tblpY="2881"/>
@@ -240,9 +242,6 @@
                   </w:rPr>
                   <w:alias w:val="Date"/>
                   <w:id w:val="13406932"/>
-                  <w:placeholder>
-                    <w:docPart w:val="D6537FAF4A3B49C0B1EB9A1968E1E670"/>
-                  </w:placeholder>
                   <w:dataBinding w:prefixMappings="xmlns:ns0='http://schemas.microsoft.com/office/2006/coverPageProps'" w:xpath="/ns0:CoverPageProperties[1]/ns0:PublishDate[1]" w:storeItemID="{55AF091B-3C7A-41E3-B477-F2FDAA23CFDA}"/>
                   <w:date w:fullDate="2018-10-23T00:00:00Z">
                     <w:dateFormat w:val="M/d/yyyy"/>
@@ -323,10 +322,10 @@
           <w:lang w:val="ro-RO"/>
         </w:rPr>
       </w:pPr>
-      <w:bookmarkStart w:id="0" w:name="_Toc528094851"/>
-      <w:bookmarkStart w:id="1" w:name="_Toc528094863"/>
-      <w:bookmarkStart w:id="2" w:name="_Toc528094925"/>
-      <w:bookmarkStart w:id="3" w:name="_Toc528095052"/>
+      <w:bookmarkStart w:id="1" w:name="_Toc528094851"/>
+      <w:bookmarkStart w:id="2" w:name="_Toc528094863"/>
+      <w:bookmarkStart w:id="3" w:name="_Toc528094925"/>
+      <w:bookmarkStart w:id="4" w:name="_Toc528095052"/>
       <w:r>
         <w:rPr>
           <w:lang w:val="ro-RO"/>
@@ -378,10 +377,10 @@
         </w:rPr>
         <w:t>Descriere generala functionare:</w:t>
       </w:r>
-      <w:bookmarkEnd w:id="0"/>
       <w:bookmarkEnd w:id="1"/>
       <w:bookmarkEnd w:id="2"/>
       <w:bookmarkEnd w:id="3"/>
+      <w:bookmarkEnd w:id="4"/>
     </w:p>
     <w:p>
       <w:pPr>
@@ -1175,20 +1174,20 @@
           <w:lang w:val="ro-RO"/>
         </w:rPr>
       </w:pPr>
-      <w:bookmarkStart w:id="4" w:name="_Toc528094852"/>
-      <w:bookmarkStart w:id="5" w:name="_Toc528094864"/>
-      <w:bookmarkStart w:id="6" w:name="_Toc528094926"/>
-      <w:bookmarkStart w:id="7" w:name="_Toc528095053"/>
+      <w:bookmarkStart w:id="5" w:name="_Toc528094852"/>
+      <w:bookmarkStart w:id="6" w:name="_Toc528094864"/>
+      <w:bookmarkStart w:id="7" w:name="_Toc528094926"/>
+      <w:bookmarkStart w:id="8" w:name="_Toc528095053"/>
       <w:r>
         <w:rPr>
           <w:lang w:val="ro-RO"/>
         </w:rPr>
         <w:t>Pentru a inregistra masuratorile pentru un lot:</w:t>
       </w:r>
-      <w:bookmarkEnd w:id="4"/>
       <w:bookmarkEnd w:id="5"/>
       <w:bookmarkEnd w:id="6"/>
       <w:bookmarkEnd w:id="7"/>
+      <w:bookmarkEnd w:id="8"/>
     </w:p>
     <w:p>
       <w:pPr>
@@ -3794,7 +3793,7 @@
                 <w:szCs w:val="18"/>
                 <w:lang w:val="ro-RO"/>
               </w:rPr>
-              <w:t>CSVServer</w:t>
+              <w:t>Cantariri_Automate</w:t>
             </w:r>
           </w:p>
         </w:tc>
@@ -5016,7 +5015,13 @@
       </w:r>
       <w:proofErr w:type="spellEnd"/>
       <w:r>
-        <w:t xml:space="preserve"> = z:\Metrologie\CSVServer\</w:t>
+        <w:t xml:space="preserve"> = z:\Metrologie\</w:t>
+      </w:r>
+      <w:r>
+        <w:t>Cantariri_Automate</w:t>
+      </w:r>
+      <w:r>
+        <w:t>\</w:t>
       </w:r>
     </w:p>
     <w:p>
@@ -5518,7 +5523,29 @@
         <w:rPr>
           <w:lang w:val="ro-RO"/>
         </w:rPr>
-        <w:t>. In cazul in care era deja deschisa, v-a trebui apasat butonul de actualizare</w:t>
+        <w:t xml:space="preserve"> cand sursa selectata este </w:t>
+      </w:r>
+      <w:r>
+        <w:rPr>
+          <w:b/>
+          <w:i/>
+          <w:lang w:val="ro-RO"/>
+        </w:rPr>
+        <w:t>Cantariri_Manuale</w:t>
+      </w:r>
+      <w:r>
+        <w:rPr>
+          <w:lang w:val="ro-RO"/>
+        </w:rPr>
+        <w:t xml:space="preserve"> In cazul in care era deja deschisa, v-a trebui apasat butonul de </w:t>
+      </w:r>
+      <w:r>
+        <w:rPr>
+          <w:b/>
+          <w:i/>
+          <w:lang w:val="ro-RO"/>
+        </w:rPr>
+        <w:t>actualizare</w:t>
       </w:r>
       <w:r>
         <w:rPr>
@@ -5540,10 +5567,10 @@
         </w:rPr>
         <w:lastRenderedPageBreak/>
         <w:drawing>
-          <wp:inline distT="0" distB="0" distL="0" distR="0" wp14:anchorId="6C796BCD" wp14:editId="1B64BCC1">
-            <wp:extent cx="6611112" cy="2331720"/>
-            <wp:effectExtent l="0" t="0" r="0" b="0"/>
-            <wp:docPr id="11" name="Picture 11"/>
+          <wp:inline distT="0" distB="0" distL="0" distR="0" wp14:anchorId="2C103CDF" wp14:editId="17BE5984">
+            <wp:extent cx="5943600" cy="2030095"/>
+            <wp:effectExtent l="0" t="0" r="0" b="8255"/>
+            <wp:docPr id="13" name="Picture 13"/>
             <wp:cNvGraphicFramePr>
               <a:graphicFrameLocks xmlns:a="http://schemas.openxmlformats.org/drawingml/2006/main" noChangeAspect="1"/>
             </wp:cNvGraphicFramePr>
@@ -5563,7 +5590,7 @@
                   <pic:spPr>
                     <a:xfrm>
                       <a:off x="0" y="0"/>
-                      <a:ext cx="6611112" cy="2331720"/>
+                      <a:ext cx="5943600" cy="2030095"/>
                     </a:xfrm>
                     <a:prstGeom prst="rect">
                       <a:avLst/>
@@ -5899,6 +5926,8 @@
       <w:r>
         <w:t xml:space="preserve"> </w:t>
       </w:r>
+      <w:bookmarkStart w:id="9" w:name="OLE_LINK1"/>
+      <w:bookmarkStart w:id="10" w:name="OLE_LINK2"/>
       <w:proofErr w:type="spellStart"/>
       <w:proofErr w:type="gramStart"/>
       <w:r>
@@ -5936,6 +5965,8 @@
         </w:rPr>
         <w:t>Metrologie</w:t>
       </w:r>
+      <w:bookmarkEnd w:id="9"/>
+      <w:bookmarkEnd w:id="10"/>
       <w:proofErr w:type="spellEnd"/>
     </w:p>
     <w:p>
@@ -6090,7 +6121,7 @@
           <w:i/>
           <w:iCs/>
         </w:rPr>
-        <w:t>CSVServer</w:t>
+        <w:t>Cantariri_Automate</w:t>
       </w:r>
       <w:proofErr w:type="spellEnd"/>
     </w:p>
@@ -6513,8 +6544,6 @@
         </w:rPr>
         <w:t>, Logs</w:t>
       </w:r>
-      <w:bookmarkStart w:id="8" w:name="_GoBack"/>
-      <w:bookmarkEnd w:id="8"/>
     </w:p>
     <w:p>
       <w:r>
@@ -6682,7 +6711,9 @@
     <w:p>
       <w:pPr>
         <w:rPr>
-          <w:lang w:val="ro-RO"/>
+          <w:rFonts w:ascii="Calibri-Italic" w:hAnsi="Calibri-Italic" w:cs="Calibri-Italic"/>
+          <w:i/>
+          <w:iCs/>
         </w:rPr>
       </w:pPr>
       <w:proofErr w:type="spellStart"/>
@@ -6719,6 +6750,307 @@
       </w:r>
       <w:proofErr w:type="spellStart"/>
       <w:r>
+        <w:t>folder</w:t>
+      </w:r>
+      <w:r>
+        <w:t>ele</w:t>
+      </w:r>
+      <w:proofErr w:type="spellEnd"/>
+      <w:r>
+        <w:t xml:space="preserve"> </w:t>
+      </w:r>
+      <w:r>
+        <w:rPr>
+          <w:rFonts w:ascii="Calibri-Italic" w:hAnsi="Calibri-Italic" w:cs="Calibri-Italic"/>
+          <w:iCs/>
+        </w:rPr>
+        <w:t xml:space="preserve">cu </w:t>
+      </w:r>
+      <w:proofErr w:type="spellStart"/>
+      <w:r>
+        <w:rPr>
+          <w:rFonts w:ascii="Calibri-Italic" w:hAnsi="Calibri-Italic" w:cs="Calibri-Italic"/>
+          <w:iCs/>
+        </w:rPr>
+        <w:t>masuratori</w:t>
+      </w:r>
+      <w:proofErr w:type="spellEnd"/>
+    </w:p>
+    <w:p>
+      <w:pPr>
+        <w:pStyle w:val="Title"/>
+      </w:pPr>
+      <w:proofErr w:type="spellStart"/>
+      <w:r>
+        <w:t>Editare</w:t>
+      </w:r>
+      <w:proofErr w:type="spellEnd"/>
+      <w:r>
+        <w:t xml:space="preserve"> </w:t>
+      </w:r>
+      <w:proofErr w:type="spellStart"/>
+      <w:r>
+        <w:t>Manuala</w:t>
+      </w:r>
+      <w:proofErr w:type="spellEnd"/>
+    </w:p>
+    <w:p>
+      <w:pPr>
+        <w:rPr>
+          <w:rFonts w:ascii="Calibri-Italic" w:hAnsi="Calibri-Italic" w:cs="Calibri-Italic"/>
+          <w:iCs/>
+        </w:rPr>
+      </w:pPr>
+      <w:proofErr w:type="spellStart"/>
+      <w:r>
+        <w:rPr>
+          <w:rFonts w:ascii="Calibri-Italic" w:hAnsi="Calibri-Italic" w:cs="Calibri-Italic"/>
+          <w:iCs/>
+        </w:rPr>
+        <w:t>Pentru</w:t>
+      </w:r>
+      <w:proofErr w:type="spellEnd"/>
+      <w:r>
+        <w:rPr>
+          <w:rFonts w:ascii="Calibri-Italic" w:hAnsi="Calibri-Italic" w:cs="Calibri-Italic"/>
+          <w:iCs/>
+        </w:rPr>
+        <w:t xml:space="preserve"> </w:t>
+      </w:r>
+      <w:proofErr w:type="gramStart"/>
+      <w:r>
+        <w:rPr>
+          <w:rFonts w:ascii="Calibri-Italic" w:hAnsi="Calibri-Italic" w:cs="Calibri-Italic"/>
+          <w:iCs/>
+        </w:rPr>
+        <w:t>a</w:t>
+      </w:r>
+      <w:proofErr w:type="gramEnd"/>
+      <w:r>
+        <w:rPr>
+          <w:rFonts w:ascii="Calibri-Italic" w:hAnsi="Calibri-Italic" w:cs="Calibri-Italic"/>
+          <w:iCs/>
+        </w:rPr>
+        <w:t xml:space="preserve"> </w:t>
+      </w:r>
+      <w:proofErr w:type="spellStart"/>
+      <w:r>
+        <w:rPr>
+          <w:rFonts w:ascii="Calibri-Italic" w:hAnsi="Calibri-Italic" w:cs="Calibri-Italic"/>
+          <w:iCs/>
+        </w:rPr>
+        <w:t>adauga</w:t>
+      </w:r>
+      <w:proofErr w:type="spellEnd"/>
+      <w:r>
+        <w:rPr>
+          <w:rFonts w:ascii="Calibri-Italic" w:hAnsi="Calibri-Italic" w:cs="Calibri-Italic"/>
+          <w:iCs/>
+        </w:rPr>
+        <w:t xml:space="preserve"> </w:t>
+      </w:r>
+      <w:proofErr w:type="spellStart"/>
+      <w:r>
+        <w:rPr>
+          <w:rFonts w:ascii="Calibri-Italic" w:hAnsi="Calibri-Italic" w:cs="Calibri-Italic"/>
+          <w:iCs/>
+        </w:rPr>
+        <w:t>sau</w:t>
+      </w:r>
+      <w:proofErr w:type="spellEnd"/>
+      <w:r>
+        <w:rPr>
+          <w:rFonts w:ascii="Calibri-Italic" w:hAnsi="Calibri-Italic" w:cs="Calibri-Italic"/>
+          <w:iCs/>
+        </w:rPr>
+        <w:t xml:space="preserve"> a </w:t>
+      </w:r>
+      <w:proofErr w:type="spellStart"/>
+      <w:r>
+        <w:rPr>
+          <w:rFonts w:ascii="Calibri-Italic" w:hAnsi="Calibri-Italic" w:cs="Calibri-Italic"/>
+          <w:iCs/>
+        </w:rPr>
+        <w:t>sterge</w:t>
+      </w:r>
+      <w:proofErr w:type="spellEnd"/>
+      <w:r>
+        <w:rPr>
+          <w:rFonts w:ascii="Calibri-Italic" w:hAnsi="Calibri-Italic" w:cs="Calibri-Italic"/>
+          <w:iCs/>
+        </w:rPr>
+        <w:t xml:space="preserve"> o </w:t>
+      </w:r>
+      <w:proofErr w:type="spellStart"/>
+      <w:r>
+        <w:rPr>
+          <w:rFonts w:ascii="Calibri-Italic" w:hAnsi="Calibri-Italic" w:cs="Calibri-Italic"/>
+          <w:iCs/>
+        </w:rPr>
+        <w:t>intrare</w:t>
+      </w:r>
+      <w:proofErr w:type="spellEnd"/>
+      <w:r>
+        <w:rPr>
+          <w:rFonts w:ascii="Calibri-Italic" w:hAnsi="Calibri-Italic" w:cs="Calibri-Italic"/>
+          <w:iCs/>
+        </w:rPr>
+        <w:t xml:space="preserve"> </w:t>
+      </w:r>
+      <w:proofErr w:type="spellStart"/>
+      <w:r>
+        <w:rPr>
+          <w:rFonts w:ascii="Calibri-Italic" w:hAnsi="Calibri-Italic" w:cs="Calibri-Italic"/>
+          <w:iCs/>
+        </w:rPr>
+        <w:t>intr</w:t>
+      </w:r>
+      <w:proofErr w:type="spellEnd"/>
+      <w:r>
+        <w:rPr>
+          <w:rFonts w:ascii="Calibri-Italic" w:hAnsi="Calibri-Italic" w:cs="Calibri-Italic"/>
+          <w:iCs/>
+        </w:rPr>
+        <w:t xml:space="preserve">-un lot, se </w:t>
+      </w:r>
+      <w:proofErr w:type="spellStart"/>
+      <w:r>
+        <w:rPr>
+          <w:rFonts w:ascii="Calibri-Italic" w:hAnsi="Calibri-Italic" w:cs="Calibri-Italic"/>
+          <w:iCs/>
+        </w:rPr>
+        <w:t>va</w:t>
+      </w:r>
+      <w:proofErr w:type="spellEnd"/>
+      <w:r>
+        <w:rPr>
+          <w:rFonts w:ascii="Calibri-Italic" w:hAnsi="Calibri-Italic" w:cs="Calibri-Italic"/>
+          <w:iCs/>
+        </w:rPr>
+        <w:t xml:space="preserve"> </w:t>
+      </w:r>
+      <w:r>
+        <w:rPr>
+          <w:rFonts w:ascii="Calibri-Italic" w:hAnsi="Calibri-Italic" w:cs="Calibri-Italic"/>
+          <w:iCs/>
+        </w:rPr>
+        <w:t xml:space="preserve">edit ape server </w:t>
+      </w:r>
+      <w:proofErr w:type="spellStart"/>
+      <w:r>
+        <w:rPr>
+          <w:rFonts w:ascii="Calibri-Italic" w:hAnsi="Calibri-Italic" w:cs="Calibri-Italic"/>
+          <w:iCs/>
+        </w:rPr>
+        <w:t>folosind</w:t>
+      </w:r>
+      <w:proofErr w:type="spellEnd"/>
+      <w:r>
+        <w:rPr>
+          <w:rFonts w:ascii="Calibri-Italic" w:hAnsi="Calibri-Italic" w:cs="Calibri-Italic"/>
+          <w:iCs/>
+        </w:rPr>
+        <w:t xml:space="preserve"> Notepad </w:t>
+      </w:r>
+      <w:proofErr w:type="spellStart"/>
+      <w:r>
+        <w:rPr>
+          <w:rFonts w:ascii="Calibri-Italic" w:hAnsi="Calibri-Italic" w:cs="Calibri-Italic"/>
+          <w:iCs/>
+        </w:rPr>
+        <w:t>fisierul</w:t>
+      </w:r>
+      <w:proofErr w:type="spellEnd"/>
+      <w:r>
+        <w:rPr>
+          <w:rFonts w:ascii="Calibri-Italic" w:hAnsi="Calibri-Italic" w:cs="Calibri-Italic"/>
+          <w:iCs/>
+        </w:rPr>
+        <w:t xml:space="preserve"> </w:t>
+      </w:r>
+      <w:proofErr w:type="spellStart"/>
+      <w:r>
+        <w:rPr>
+          <w:rFonts w:ascii="Calibri-Italic" w:hAnsi="Calibri-Italic" w:cs="Calibri-Italic"/>
+          <w:iCs/>
+        </w:rPr>
+        <w:t>corespunzator</w:t>
+      </w:r>
+      <w:proofErr w:type="spellEnd"/>
+      <w:r>
+        <w:rPr>
+          <w:rFonts w:ascii="Calibri-Italic" w:hAnsi="Calibri-Italic" w:cs="Calibri-Italic"/>
+          <w:iCs/>
+        </w:rPr>
+        <w:t xml:space="preserve"> </w:t>
+      </w:r>
+      <w:proofErr w:type="spellStart"/>
+      <w:r>
+        <w:rPr>
+          <w:rFonts w:ascii="Calibri-Italic" w:hAnsi="Calibri-Italic" w:cs="Calibri-Italic"/>
+          <w:iCs/>
+        </w:rPr>
+        <w:t>lotului</w:t>
+      </w:r>
+      <w:proofErr w:type="spellEnd"/>
+      <w:r>
+        <w:rPr>
+          <w:rFonts w:ascii="Calibri-Italic" w:hAnsi="Calibri-Italic" w:cs="Calibri-Italic"/>
+          <w:iCs/>
+        </w:rPr>
+        <w:t xml:space="preserve"> </w:t>
+      </w:r>
+      <w:proofErr w:type="spellStart"/>
+      <w:r>
+        <w:rPr>
+          <w:rFonts w:ascii="Calibri-Italic" w:hAnsi="Calibri-Italic" w:cs="Calibri-Italic"/>
+          <w:iCs/>
+        </w:rPr>
+        <w:t>dorit</w:t>
+      </w:r>
+      <w:proofErr w:type="spellEnd"/>
+      <w:r>
+        <w:rPr>
+          <w:rFonts w:ascii="Calibri-Italic" w:hAnsi="Calibri-Italic" w:cs="Calibri-Italic"/>
+          <w:iCs/>
+        </w:rPr>
+        <w:t>.</w:t>
+      </w:r>
+    </w:p>
+    <w:p>
+      <w:pPr>
+        <w:rPr>
+          <w:rFonts w:ascii="Calibri-Italic" w:hAnsi="Calibri-Italic" w:cs="Calibri-Italic"/>
+          <w:i/>
+          <w:iCs/>
+        </w:rPr>
+      </w:pPr>
+      <w:proofErr w:type="spellStart"/>
+      <w:r>
+        <w:t>Loturile</w:t>
+      </w:r>
+      <w:proofErr w:type="spellEnd"/>
+      <w:r>
+        <w:t xml:space="preserve"> </w:t>
+      </w:r>
+      <w:proofErr w:type="spellStart"/>
+      <w:r>
+        <w:t>sunt</w:t>
+      </w:r>
+      <w:proofErr w:type="spellEnd"/>
+      <w:r>
+        <w:t xml:space="preserve"> </w:t>
+      </w:r>
+      <w:proofErr w:type="spellStart"/>
+      <w:r>
+        <w:t>salvate</w:t>
+      </w:r>
+      <w:proofErr w:type="spellEnd"/>
+      <w:r>
+        <w:t xml:space="preserve"> in format CSV in </w:t>
+      </w:r>
+      <w:proofErr w:type="spellStart"/>
+      <w:r>
         <w:t>folderul</w:t>
       </w:r>
       <w:proofErr w:type="spellEnd"/>
@@ -6726,15 +7058,861 @@
         <w:t xml:space="preserve"> </w:t>
       </w:r>
       <w:proofErr w:type="spellStart"/>
+      <w:proofErr w:type="gramStart"/>
       <w:r>
         <w:rPr>
           <w:rFonts w:ascii="Calibri-Italic" w:hAnsi="Calibri-Italic" w:cs="Calibri-Italic"/>
           <w:i/>
           <w:iCs/>
         </w:rPr>
-        <w:t>CSVServer</w:t>
-      </w:r>
-      <w:proofErr w:type="spellEnd"/>
+        <w:t>Tranzit</w:t>
+      </w:r>
+      <w:proofErr w:type="spellEnd"/>
+      <w:r>
+        <w:rPr>
+          <w:rFonts w:ascii="Calibri-Italic" w:hAnsi="Calibri-Italic" w:cs="Calibri-Italic"/>
+          <w:i/>
+          <w:iCs/>
+        </w:rPr>
+        <w:t>(</w:t>
+      </w:r>
+      <w:proofErr w:type="gramEnd"/>
+      <w:r>
+        <w:rPr>
+          <w:rFonts w:ascii="Calibri-Italic" w:hAnsi="Calibri-Italic" w:cs="Calibri-Italic"/>
+          <w:i/>
+          <w:iCs/>
+        </w:rPr>
+        <w:t>//Euro01ws03)/</w:t>
+      </w:r>
+      <w:proofErr w:type="spellStart"/>
+      <w:r>
+        <w:rPr>
+          <w:rFonts w:ascii="Calibri-Italic" w:hAnsi="Calibri-Italic" w:cs="Calibri-Italic"/>
+          <w:i/>
+          <w:iCs/>
+        </w:rPr>
+        <w:t>Metrologie</w:t>
+      </w:r>
+      <w:proofErr w:type="spellEnd"/>
+      <w:r>
+        <w:rPr>
+          <w:rFonts w:ascii="Calibri-Italic" w:hAnsi="Calibri-Italic" w:cs="Calibri-Italic"/>
+          <w:i/>
+          <w:iCs/>
+        </w:rPr>
+        <w:t>/&lt;</w:t>
+      </w:r>
+      <w:proofErr w:type="spellStart"/>
+      <w:r>
+        <w:rPr>
+          <w:rFonts w:ascii="Calibri-Italic" w:hAnsi="Calibri-Italic" w:cs="Calibri-Italic"/>
+          <w:i/>
+          <w:iCs/>
+        </w:rPr>
+        <w:t>nume_subfolder</w:t>
+      </w:r>
+      <w:proofErr w:type="spellEnd"/>
+      <w:r>
+        <w:rPr>
+          <w:rFonts w:ascii="Calibri-Italic" w:hAnsi="Calibri-Italic" w:cs="Calibri-Italic"/>
+          <w:i/>
+          <w:iCs/>
+        </w:rPr>
+        <w:t>&gt;.</w:t>
+      </w:r>
+    </w:p>
+    <w:p>
+      <w:pPr>
+        <w:rPr>
+          <w:rFonts w:ascii="Calibri-Italic" w:hAnsi="Calibri-Italic" w:cs="Calibri-Italic"/>
+          <w:iCs/>
+        </w:rPr>
+      </w:pPr>
+      <w:r>
+        <w:rPr>
+          <w:rFonts w:ascii="Calibri-Italic" w:hAnsi="Calibri-Italic" w:cs="Calibri-Italic"/>
+          <w:iCs/>
+        </w:rPr>
+        <w:t xml:space="preserve">EG: </w:t>
+      </w:r>
+      <w:r>
+        <w:rPr>
+          <w:rFonts w:ascii="Calibri-Italic" w:hAnsi="Calibri-Italic" w:cs="Calibri-Italic"/>
+          <w:iCs/>
+        </w:rPr>
+        <w:t xml:space="preserve">Se </w:t>
+      </w:r>
+      <w:proofErr w:type="spellStart"/>
+      <w:r>
+        <w:rPr>
+          <w:rFonts w:ascii="Calibri-Italic" w:hAnsi="Calibri-Italic" w:cs="Calibri-Italic"/>
+          <w:iCs/>
+        </w:rPr>
+        <w:t>doreste</w:t>
+      </w:r>
+      <w:proofErr w:type="spellEnd"/>
+      <w:r>
+        <w:rPr>
+          <w:rFonts w:ascii="Calibri-Italic" w:hAnsi="Calibri-Italic" w:cs="Calibri-Italic"/>
+          <w:iCs/>
+        </w:rPr>
+        <w:t xml:space="preserve"> </w:t>
+      </w:r>
+      <w:proofErr w:type="spellStart"/>
+      <w:r>
+        <w:rPr>
+          <w:rFonts w:ascii="Calibri-Italic" w:hAnsi="Calibri-Italic" w:cs="Calibri-Italic"/>
+          <w:iCs/>
+        </w:rPr>
+        <w:t>editarea</w:t>
+      </w:r>
+      <w:proofErr w:type="spellEnd"/>
+      <w:r>
+        <w:rPr>
+          <w:rFonts w:ascii="Calibri-Italic" w:hAnsi="Calibri-Italic" w:cs="Calibri-Italic"/>
+          <w:iCs/>
+        </w:rPr>
+        <w:t xml:space="preserve"> </w:t>
+      </w:r>
+      <w:proofErr w:type="spellStart"/>
+      <w:r>
+        <w:rPr>
+          <w:rFonts w:ascii="Calibri-Italic" w:hAnsi="Calibri-Italic" w:cs="Calibri-Italic"/>
+          <w:iCs/>
+        </w:rPr>
+        <w:t>intrar</w:t>
+      </w:r>
+      <w:r>
+        <w:rPr>
+          <w:rFonts w:ascii="Calibri-Italic" w:hAnsi="Calibri-Italic" w:cs="Calibri-Italic"/>
+          <w:iCs/>
+        </w:rPr>
+        <w:t>ii</w:t>
+      </w:r>
+      <w:proofErr w:type="spellEnd"/>
+      <w:r>
+        <w:rPr>
+          <w:rFonts w:ascii="Calibri-Italic" w:hAnsi="Calibri-Italic" w:cs="Calibri-Italic"/>
+          <w:iCs/>
+        </w:rPr>
+        <w:t xml:space="preserve"> cu </w:t>
+      </w:r>
+      <w:proofErr w:type="spellStart"/>
+      <w:r>
+        <w:rPr>
+          <w:rFonts w:ascii="Calibri-Italic" w:hAnsi="Calibri-Italic" w:cs="Calibri-Italic"/>
+          <w:iCs/>
+        </w:rPr>
+        <w:t>indexul</w:t>
+      </w:r>
+      <w:proofErr w:type="spellEnd"/>
+      <w:r>
+        <w:rPr>
+          <w:rFonts w:ascii="Calibri-Italic" w:hAnsi="Calibri-Italic" w:cs="Calibri-Italic"/>
+          <w:iCs/>
+        </w:rPr>
+        <w:t xml:space="preserve"> 8 din </w:t>
+      </w:r>
+      <w:proofErr w:type="spellStart"/>
+      <w:r>
+        <w:rPr>
+          <w:rFonts w:ascii="Calibri-Italic" w:hAnsi="Calibri-Italic" w:cs="Calibri-Italic"/>
+          <w:iCs/>
+        </w:rPr>
+        <w:t>fisierul</w:t>
+      </w:r>
+      <w:proofErr w:type="spellEnd"/>
+      <w:r>
+        <w:rPr>
+          <w:rFonts w:ascii="Calibri-Italic" w:hAnsi="Calibri-Italic" w:cs="Calibri-Italic"/>
+          <w:iCs/>
+        </w:rPr>
+        <w:t xml:space="preserve"> de </w:t>
+      </w:r>
+      <w:proofErr w:type="spellStart"/>
+      <w:r>
+        <w:rPr>
+          <w:rFonts w:ascii="Calibri-Italic" w:hAnsi="Calibri-Italic" w:cs="Calibri-Italic"/>
+          <w:iCs/>
+        </w:rPr>
+        <w:t>mai</w:t>
+      </w:r>
+      <w:proofErr w:type="spellEnd"/>
+      <w:r>
+        <w:rPr>
+          <w:rFonts w:ascii="Calibri-Italic" w:hAnsi="Calibri-Italic" w:cs="Calibri-Italic"/>
+          <w:iCs/>
+        </w:rPr>
+        <w:t xml:space="preserve"> </w:t>
+      </w:r>
+      <w:proofErr w:type="spellStart"/>
+      <w:proofErr w:type="gramStart"/>
+      <w:r>
+        <w:rPr>
+          <w:rFonts w:ascii="Calibri-Italic" w:hAnsi="Calibri-Italic" w:cs="Calibri-Italic"/>
+          <w:iCs/>
+        </w:rPr>
+        <w:t>jos</w:t>
+      </w:r>
+      <w:proofErr w:type="spellEnd"/>
+      <w:proofErr w:type="gramEnd"/>
+      <w:r>
+        <w:rPr>
+          <w:rFonts w:ascii="Calibri-Italic" w:hAnsi="Calibri-Italic" w:cs="Calibri-Italic"/>
+          <w:iCs/>
+        </w:rPr>
+        <w:t>:</w:t>
+      </w:r>
+    </w:p>
+    <w:p>
+      <w:pPr>
+        <w:rPr>
+          <w:rFonts w:ascii="Calibri-Italic" w:hAnsi="Calibri-Italic" w:cs="Calibri-Italic"/>
+          <w:iCs/>
+        </w:rPr>
+      </w:pPr>
+      <w:r>
+        <w:rPr>
+          <w:noProof/>
+        </w:rPr>
+        <w:lastRenderedPageBreak/>
+        <w:drawing>
+          <wp:inline distT="0" distB="0" distL="0" distR="0">
+            <wp:extent cx="6858000" cy="3123896"/>
+            <wp:effectExtent l="0" t="0" r="0" b="635"/>
+            <wp:docPr id="14" name="Picture 14" descr="C:\Users\krs\AppData\Local\Temp\SNAGHTML502d209.PNG"/>
+            <wp:cNvGraphicFramePr>
+              <a:graphicFrameLocks xmlns:a="http://schemas.openxmlformats.org/drawingml/2006/main" noChangeAspect="1"/>
+            </wp:cNvGraphicFramePr>
+            <a:graphic xmlns:a="http://schemas.openxmlformats.org/drawingml/2006/main">
+              <a:graphicData uri="http://schemas.openxmlformats.org/drawingml/2006/picture">
+                <pic:pic xmlns:pic="http://schemas.openxmlformats.org/drawingml/2006/picture">
+                  <pic:nvPicPr>
+                    <pic:cNvPr id="0" name="Picture 1" descr="C:\Users\krs\AppData\Local\Temp\SNAGHTML502d209.PNG"/>
+                    <pic:cNvPicPr>
+                      <a:picLocks noChangeAspect="1" noChangeArrowheads="1"/>
+                    </pic:cNvPicPr>
+                  </pic:nvPicPr>
+                  <pic:blipFill>
+                    <a:blip r:embed="rId19">
+                      <a:extLst>
+                        <a:ext uri="{28A0092B-C50C-407E-A947-70E740481C1C}">
+                          <a14:useLocalDpi xmlns:a14="http://schemas.microsoft.com/office/drawing/2010/main" val="0"/>
+                        </a:ext>
+                      </a:extLst>
+                    </a:blip>
+                    <a:srcRect/>
+                    <a:stretch>
+                      <a:fillRect/>
+                    </a:stretch>
+                  </pic:blipFill>
+                  <pic:spPr bwMode="auto">
+                    <a:xfrm>
+                      <a:off x="0" y="0"/>
+                      <a:ext cx="6858000" cy="3123896"/>
+                    </a:xfrm>
+                    <a:prstGeom prst="rect">
+                      <a:avLst/>
+                    </a:prstGeom>
+                    <a:noFill/>
+                    <a:ln>
+                      <a:noFill/>
+                    </a:ln>
+                  </pic:spPr>
+                </pic:pic>
+              </a:graphicData>
+            </a:graphic>
+          </wp:inline>
+        </w:drawing>
+      </w:r>
+    </w:p>
+    <w:p>
+      <w:pPr>
+        <w:rPr>
+          <w:rFonts w:ascii="Calibri-Italic" w:hAnsi="Calibri-Italic" w:cs="Calibri-Italic"/>
+          <w:iCs/>
+        </w:rPr>
+      </w:pPr>
+      <w:r>
+        <w:rPr>
+          <w:rFonts w:ascii="Calibri-Italic" w:hAnsi="Calibri-Italic" w:cs="Calibri-Italic"/>
+          <w:iCs/>
+        </w:rPr>
+        <w:t xml:space="preserve">Se </w:t>
+      </w:r>
+      <w:proofErr w:type="spellStart"/>
+      <w:proofErr w:type="gramStart"/>
+      <w:r>
+        <w:rPr>
+          <w:rFonts w:ascii="Calibri-Italic" w:hAnsi="Calibri-Italic" w:cs="Calibri-Italic"/>
+          <w:iCs/>
+        </w:rPr>
+        <w:t>va</w:t>
+      </w:r>
+      <w:proofErr w:type="spellEnd"/>
+      <w:proofErr w:type="gramEnd"/>
+      <w:r>
+        <w:rPr>
+          <w:rFonts w:ascii="Calibri-Italic" w:hAnsi="Calibri-Italic" w:cs="Calibri-Italic"/>
+          <w:iCs/>
+        </w:rPr>
+        <w:t xml:space="preserve"> </w:t>
+      </w:r>
+      <w:proofErr w:type="spellStart"/>
+      <w:r>
+        <w:rPr>
+          <w:rFonts w:ascii="Calibri-Italic" w:hAnsi="Calibri-Italic" w:cs="Calibri-Italic"/>
+          <w:iCs/>
+        </w:rPr>
+        <w:t>deschide</w:t>
+      </w:r>
+      <w:proofErr w:type="spellEnd"/>
+      <w:r>
+        <w:rPr>
+          <w:rFonts w:ascii="Calibri-Italic" w:hAnsi="Calibri-Italic" w:cs="Calibri-Italic"/>
+          <w:iCs/>
+        </w:rPr>
+        <w:t xml:space="preserve"> in notepad </w:t>
+      </w:r>
+      <w:proofErr w:type="spellStart"/>
+      <w:r>
+        <w:rPr>
+          <w:rFonts w:ascii="Calibri-Italic" w:hAnsi="Calibri-Italic" w:cs="Calibri-Italic"/>
+          <w:iCs/>
+        </w:rPr>
+        <w:t>fisierul</w:t>
+      </w:r>
+      <w:proofErr w:type="spellEnd"/>
+      <w:r>
+        <w:rPr>
+          <w:rFonts w:ascii="Calibri-Italic" w:hAnsi="Calibri-Italic" w:cs="Calibri-Italic"/>
+          <w:iCs/>
+        </w:rPr>
+        <w:t xml:space="preserve"> </w:t>
+      </w:r>
+      <w:proofErr w:type="spellStart"/>
+      <w:r>
+        <w:rPr>
+          <w:rFonts w:ascii="Calibri-Italic" w:hAnsi="Calibri-Italic" w:cs="Calibri-Italic"/>
+          <w:iCs/>
+        </w:rPr>
+        <w:t>corespunzator</w:t>
+      </w:r>
+      <w:proofErr w:type="spellEnd"/>
+      <w:r>
+        <w:rPr>
+          <w:rFonts w:ascii="Calibri-Italic" w:hAnsi="Calibri-Italic" w:cs="Calibri-Italic"/>
+          <w:iCs/>
+        </w:rPr>
+        <w:t xml:space="preserve"> </w:t>
+      </w:r>
+      <w:proofErr w:type="spellStart"/>
+      <w:r>
+        <w:rPr>
+          <w:rFonts w:ascii="Calibri-Italic" w:hAnsi="Calibri-Italic" w:cs="Calibri-Italic"/>
+          <w:iCs/>
+        </w:rPr>
+        <w:t>lotului</w:t>
+      </w:r>
+      <w:proofErr w:type="spellEnd"/>
+      <w:r>
+        <w:rPr>
+          <w:rFonts w:ascii="Calibri-Italic" w:hAnsi="Calibri-Italic" w:cs="Calibri-Italic"/>
+          <w:iCs/>
+        </w:rPr>
+        <w:t xml:space="preserve">: </w:t>
+      </w:r>
+      <w:r>
+        <w:rPr>
+          <w:rFonts w:ascii="Calibri-Italic" w:hAnsi="Calibri-Italic" w:cs="Calibri-Italic"/>
+          <w:iCs/>
+        </w:rPr>
+        <w:t xml:space="preserve">2019-03-29-05-16-01_100090_GUT 66 - </w:t>
+      </w:r>
+      <w:proofErr w:type="spellStart"/>
+      <w:r>
+        <w:rPr>
+          <w:rFonts w:ascii="Calibri-Italic" w:hAnsi="Calibri-Italic" w:cs="Calibri-Italic"/>
+          <w:iCs/>
+        </w:rPr>
+        <w:t>Grasime</w:t>
+      </w:r>
+      <w:proofErr w:type="spellEnd"/>
+      <w:r>
+        <w:rPr>
+          <w:rFonts w:ascii="Calibri-Italic" w:hAnsi="Calibri-Italic" w:cs="Calibri-Italic"/>
+          <w:iCs/>
+        </w:rPr>
+        <w:t xml:space="preserve"> </w:t>
+      </w:r>
+      <w:proofErr w:type="spellStart"/>
+      <w:r>
+        <w:rPr>
+          <w:rFonts w:ascii="Calibri-Italic" w:hAnsi="Calibri-Italic" w:cs="Calibri-Italic"/>
+          <w:iCs/>
+        </w:rPr>
+        <w:t>tartinabila</w:t>
+      </w:r>
+      <w:proofErr w:type="spellEnd"/>
+      <w:r>
+        <w:rPr>
+          <w:rFonts w:ascii="Calibri-Italic" w:hAnsi="Calibri-Italic" w:cs="Calibri-Italic"/>
+          <w:iCs/>
+        </w:rPr>
+        <w:t xml:space="preserve"> 66%_Cutie Alba - 20 Kg.csv</w:t>
+      </w:r>
+    </w:p>
+    <w:p>
+      <w:pPr>
+        <w:rPr>
+          <w:rFonts w:ascii="Calibri-Italic" w:hAnsi="Calibri-Italic" w:cs="Calibri-Italic"/>
+          <w:iCs/>
+        </w:rPr>
+      </w:pPr>
+      <w:r>
+        <w:rPr>
+          <w:rFonts w:ascii="Calibri-Italic" w:hAnsi="Calibri-Italic" w:cs="Calibri-Italic"/>
+          <w:iCs/>
+        </w:rPr>
+        <w:t xml:space="preserve">Se </w:t>
+      </w:r>
+      <w:proofErr w:type="spellStart"/>
+      <w:r>
+        <w:rPr>
+          <w:rFonts w:ascii="Calibri-Italic" w:hAnsi="Calibri-Italic" w:cs="Calibri-Italic"/>
+          <w:iCs/>
+        </w:rPr>
+        <w:t>va</w:t>
+      </w:r>
+      <w:proofErr w:type="spellEnd"/>
+      <w:r>
+        <w:rPr>
+          <w:rFonts w:ascii="Calibri-Italic" w:hAnsi="Calibri-Italic" w:cs="Calibri-Italic"/>
+          <w:iCs/>
+        </w:rPr>
+        <w:t xml:space="preserve"> </w:t>
+      </w:r>
+      <w:proofErr w:type="spellStart"/>
+      <w:r>
+        <w:rPr>
+          <w:rFonts w:ascii="Calibri-Italic" w:hAnsi="Calibri-Italic" w:cs="Calibri-Italic"/>
+          <w:iCs/>
+        </w:rPr>
+        <w:t>cauta</w:t>
+      </w:r>
+      <w:proofErr w:type="spellEnd"/>
+      <w:r>
+        <w:rPr>
+          <w:rFonts w:ascii="Calibri-Italic" w:hAnsi="Calibri-Italic" w:cs="Calibri-Italic"/>
+          <w:iCs/>
+        </w:rPr>
+        <w:t xml:space="preserve"> </w:t>
+      </w:r>
+      <w:proofErr w:type="spellStart"/>
+      <w:r>
+        <w:rPr>
+          <w:rFonts w:ascii="Calibri-Italic" w:hAnsi="Calibri-Italic" w:cs="Calibri-Italic"/>
+          <w:iCs/>
+        </w:rPr>
+        <w:t>intrarea</w:t>
+      </w:r>
+      <w:proofErr w:type="spellEnd"/>
+      <w:r>
+        <w:rPr>
+          <w:rFonts w:ascii="Calibri-Italic" w:hAnsi="Calibri-Italic" w:cs="Calibri-Italic"/>
+          <w:iCs/>
+        </w:rPr>
+        <w:t xml:space="preserve"> cu </w:t>
+      </w:r>
+      <w:proofErr w:type="spellStart"/>
+      <w:r>
+        <w:rPr>
+          <w:rFonts w:ascii="Calibri-Italic" w:hAnsi="Calibri-Italic" w:cs="Calibri-Italic"/>
+          <w:iCs/>
+        </w:rPr>
+        <w:t>numarul</w:t>
+      </w:r>
+      <w:proofErr w:type="spellEnd"/>
+      <w:r>
+        <w:rPr>
+          <w:rFonts w:ascii="Calibri-Italic" w:hAnsi="Calibri-Italic" w:cs="Calibri-Italic"/>
+          <w:iCs/>
+        </w:rPr>
+        <w:t xml:space="preserve"> 8, </w:t>
+      </w:r>
+      <w:proofErr w:type="spellStart"/>
+      <w:r>
+        <w:rPr>
+          <w:rFonts w:ascii="Calibri-Italic" w:hAnsi="Calibri-Italic" w:cs="Calibri-Italic"/>
+          <w:iCs/>
+        </w:rPr>
+        <w:t>sau</w:t>
+      </w:r>
+      <w:proofErr w:type="spellEnd"/>
+      <w:r>
+        <w:rPr>
+          <w:rFonts w:ascii="Calibri-Italic" w:hAnsi="Calibri-Italic" w:cs="Calibri-Italic"/>
+          <w:iCs/>
+        </w:rPr>
+        <w:t xml:space="preserve"> </w:t>
+      </w:r>
+      <w:proofErr w:type="spellStart"/>
+      <w:r>
+        <w:rPr>
+          <w:rFonts w:ascii="Calibri-Italic" w:hAnsi="Calibri-Italic" w:cs="Calibri-Italic"/>
+          <w:iCs/>
+        </w:rPr>
+        <w:t>timpul</w:t>
+      </w:r>
+      <w:proofErr w:type="spellEnd"/>
+      <w:r>
+        <w:rPr>
+          <w:rFonts w:ascii="Calibri-Italic" w:hAnsi="Calibri-Italic" w:cs="Calibri-Italic"/>
+          <w:iCs/>
+        </w:rPr>
+        <w:t xml:space="preserve"> 05:25:22</w:t>
+      </w:r>
+      <w:proofErr w:type="gramStart"/>
+      <w:r>
+        <w:rPr>
+          <w:rFonts w:ascii="Calibri-Italic" w:hAnsi="Calibri-Italic" w:cs="Calibri-Italic"/>
+          <w:iCs/>
+        </w:rPr>
+        <w:t>,33</w:t>
+      </w:r>
+      <w:proofErr w:type="gramEnd"/>
+      <w:r>
+        <w:rPr>
+          <w:rFonts w:ascii="Calibri-Italic" w:hAnsi="Calibri-Italic" w:cs="Calibri-Italic"/>
+          <w:iCs/>
+        </w:rPr>
+        <w:t xml:space="preserve"> </w:t>
+      </w:r>
+      <w:proofErr w:type="spellStart"/>
+      <w:r>
+        <w:rPr>
+          <w:rFonts w:ascii="Calibri-Italic" w:hAnsi="Calibri-Italic" w:cs="Calibri-Italic"/>
+          <w:iCs/>
+        </w:rPr>
+        <w:t>si</w:t>
+      </w:r>
+      <w:proofErr w:type="spellEnd"/>
+      <w:r>
+        <w:rPr>
+          <w:rFonts w:ascii="Calibri-Italic" w:hAnsi="Calibri-Italic" w:cs="Calibri-Italic"/>
+          <w:iCs/>
+        </w:rPr>
+        <w:t xml:space="preserve"> se </w:t>
+      </w:r>
+      <w:proofErr w:type="spellStart"/>
+      <w:r>
+        <w:rPr>
+          <w:rFonts w:ascii="Calibri-Italic" w:hAnsi="Calibri-Italic" w:cs="Calibri-Italic"/>
+          <w:iCs/>
+        </w:rPr>
+        <w:t>va</w:t>
+      </w:r>
+      <w:proofErr w:type="spellEnd"/>
+      <w:r>
+        <w:rPr>
+          <w:rFonts w:ascii="Calibri-Italic" w:hAnsi="Calibri-Italic" w:cs="Calibri-Italic"/>
+          <w:iCs/>
+        </w:rPr>
+        <w:t xml:space="preserve"> </w:t>
+      </w:r>
+      <w:proofErr w:type="spellStart"/>
+      <w:r>
+        <w:rPr>
+          <w:rFonts w:ascii="Calibri-Italic" w:hAnsi="Calibri-Italic" w:cs="Calibri-Italic"/>
+          <w:iCs/>
+        </w:rPr>
+        <w:t>modifica</w:t>
+      </w:r>
+      <w:proofErr w:type="spellEnd"/>
+      <w:r>
+        <w:rPr>
+          <w:rFonts w:ascii="Calibri-Italic" w:hAnsi="Calibri-Italic" w:cs="Calibri-Italic"/>
+          <w:iCs/>
+        </w:rPr>
+        <w:t xml:space="preserve"> </w:t>
+      </w:r>
+      <w:proofErr w:type="spellStart"/>
+      <w:r>
+        <w:rPr>
+          <w:rFonts w:ascii="Calibri-Italic" w:hAnsi="Calibri-Italic" w:cs="Calibri-Italic"/>
+          <w:iCs/>
+        </w:rPr>
+        <w:t>valoarea</w:t>
+      </w:r>
+      <w:proofErr w:type="spellEnd"/>
+      <w:r>
+        <w:rPr>
+          <w:rFonts w:ascii="Calibri-Italic" w:hAnsi="Calibri-Italic" w:cs="Calibri-Italic"/>
+          <w:iCs/>
+        </w:rPr>
+        <w:t xml:space="preserve"> </w:t>
+      </w:r>
+      <w:proofErr w:type="spellStart"/>
+      <w:r>
+        <w:rPr>
+          <w:rFonts w:ascii="Calibri-Italic" w:hAnsi="Calibri-Italic" w:cs="Calibri-Italic"/>
+          <w:iCs/>
+        </w:rPr>
+        <w:t>cantarita</w:t>
+      </w:r>
+      <w:proofErr w:type="spellEnd"/>
+      <w:r>
+        <w:rPr>
+          <w:rFonts w:ascii="Calibri-Italic" w:hAnsi="Calibri-Italic" w:cs="Calibri-Italic"/>
+          <w:iCs/>
+        </w:rPr>
+        <w:t>.</w:t>
+      </w:r>
+      <w:r>
+        <w:rPr>
+          <w:rFonts w:ascii="Calibri-Italic" w:hAnsi="Calibri-Italic" w:cs="Calibri-Italic"/>
+          <w:iCs/>
+        </w:rPr>
+        <w:t xml:space="preserve"> </w:t>
+      </w:r>
+      <w:proofErr w:type="spellStart"/>
+      <w:r>
+        <w:rPr>
+          <w:rFonts w:ascii="Calibri-Italic" w:hAnsi="Calibri-Italic" w:cs="Calibri-Italic"/>
+          <w:iCs/>
+        </w:rPr>
+        <w:t>Atentie</w:t>
+      </w:r>
+      <w:proofErr w:type="spellEnd"/>
+      <w:r>
+        <w:rPr>
+          <w:rFonts w:ascii="Calibri-Italic" w:hAnsi="Calibri-Italic" w:cs="Calibri-Italic"/>
+          <w:iCs/>
+        </w:rPr>
+        <w:t xml:space="preserve"> </w:t>
+      </w:r>
+      <w:proofErr w:type="spellStart"/>
+      <w:r>
+        <w:rPr>
+          <w:rFonts w:ascii="Calibri-Italic" w:hAnsi="Calibri-Italic" w:cs="Calibri-Italic"/>
+          <w:iCs/>
+        </w:rPr>
+        <w:t>valoarea</w:t>
+      </w:r>
+      <w:proofErr w:type="spellEnd"/>
+      <w:r>
+        <w:rPr>
+          <w:rFonts w:ascii="Calibri-Italic" w:hAnsi="Calibri-Italic" w:cs="Calibri-Italic"/>
+          <w:iCs/>
+        </w:rPr>
+        <w:t xml:space="preserve"> in </w:t>
+      </w:r>
+      <w:proofErr w:type="spellStart"/>
+      <w:r>
+        <w:rPr>
+          <w:rFonts w:ascii="Calibri-Italic" w:hAnsi="Calibri-Italic" w:cs="Calibri-Italic"/>
+          <w:iCs/>
+        </w:rPr>
+        <w:t>fisier</w:t>
+      </w:r>
+      <w:proofErr w:type="spellEnd"/>
+      <w:r>
+        <w:rPr>
+          <w:rFonts w:ascii="Calibri-Italic" w:hAnsi="Calibri-Italic" w:cs="Calibri-Italic"/>
+          <w:iCs/>
+        </w:rPr>
+        <w:t xml:space="preserve"> nu </w:t>
+      </w:r>
+      <w:proofErr w:type="spellStart"/>
+      <w:r>
+        <w:rPr>
+          <w:rFonts w:ascii="Calibri-Italic" w:hAnsi="Calibri-Italic" w:cs="Calibri-Italic"/>
+          <w:iCs/>
+        </w:rPr>
+        <w:t>contine</w:t>
+      </w:r>
+      <w:proofErr w:type="spellEnd"/>
+      <w:r>
+        <w:rPr>
+          <w:rFonts w:ascii="Calibri-Italic" w:hAnsi="Calibri-Italic" w:cs="Calibri-Italic"/>
+          <w:iCs/>
+        </w:rPr>
+        <w:t xml:space="preserve"> TARA!!!</w:t>
+      </w:r>
+    </w:p>
+    <w:p>
+      <w:r>
+        <w:rPr>
+          <w:noProof/>
+        </w:rPr>
+        <w:drawing>
+          <wp:inline distT="0" distB="0" distL="0" distR="0" wp14:anchorId="2F6D5B40" wp14:editId="20431AFE">
+            <wp:extent cx="5943600" cy="1945640"/>
+            <wp:effectExtent l="0" t="0" r="0" b="0"/>
+            <wp:docPr id="16" name="Picture 16"/>
+            <wp:cNvGraphicFramePr>
+              <a:graphicFrameLocks xmlns:a="http://schemas.openxmlformats.org/drawingml/2006/main" noChangeAspect="1"/>
+            </wp:cNvGraphicFramePr>
+            <a:graphic xmlns:a="http://schemas.openxmlformats.org/drawingml/2006/main">
+              <a:graphicData uri="http://schemas.openxmlformats.org/drawingml/2006/picture">
+                <pic:pic xmlns:pic="http://schemas.openxmlformats.org/drawingml/2006/picture">
+                  <pic:nvPicPr>
+                    <pic:cNvPr id="0" name=""/>
+                    <pic:cNvPicPr/>
+                  </pic:nvPicPr>
+                  <pic:blipFill>
+                    <a:blip r:embed="rId20"/>
+                    <a:stretch>
+                      <a:fillRect/>
+                    </a:stretch>
+                  </pic:blipFill>
+                  <pic:spPr>
+                    <a:xfrm>
+                      <a:off x="0" y="0"/>
+                      <a:ext cx="5943600" cy="1945640"/>
+                    </a:xfrm>
+                    <a:prstGeom prst="rect">
+                      <a:avLst/>
+                    </a:prstGeom>
+                  </pic:spPr>
+                </pic:pic>
+              </a:graphicData>
+            </a:graphic>
+          </wp:inline>
+        </w:drawing>
+      </w:r>
+    </w:p>
+    <w:p>
+      <w:r>
+        <w:t xml:space="preserve">Se </w:t>
+      </w:r>
+      <w:proofErr w:type="spellStart"/>
+      <w:r>
+        <w:t>salveaza</w:t>
+      </w:r>
+      <w:proofErr w:type="spellEnd"/>
+      <w:r>
+        <w:t xml:space="preserve"> </w:t>
+      </w:r>
+      <w:proofErr w:type="spellStart"/>
+      <w:r>
+        <w:t>fisierul</w:t>
+      </w:r>
+      <w:proofErr w:type="spellEnd"/>
+      <w:r>
+        <w:t xml:space="preserve"> in Notepad, </w:t>
+      </w:r>
+      <w:proofErr w:type="spellStart"/>
+      <w:r>
+        <w:t>apoi</w:t>
+      </w:r>
+      <w:proofErr w:type="spellEnd"/>
+      <w:r>
+        <w:t xml:space="preserve"> in </w:t>
+      </w:r>
+      <w:proofErr w:type="spellStart"/>
+      <w:r>
+        <w:t>fisierul</w:t>
+      </w:r>
+      <w:proofErr w:type="spellEnd"/>
+      <w:r>
+        <w:t xml:space="preserve"> de </w:t>
+      </w:r>
+      <w:proofErr w:type="spellStart"/>
+      <w:r>
+        <w:t>metrologie</w:t>
+      </w:r>
+      <w:proofErr w:type="spellEnd"/>
+      <w:r>
+        <w:t xml:space="preserve"> se </w:t>
+      </w:r>
+      <w:proofErr w:type="spellStart"/>
+      <w:proofErr w:type="gramStart"/>
+      <w:r>
+        <w:t>va</w:t>
+      </w:r>
+      <w:proofErr w:type="spellEnd"/>
+      <w:proofErr w:type="gramEnd"/>
+      <w:r>
+        <w:t xml:space="preserve"> </w:t>
+      </w:r>
+      <w:proofErr w:type="spellStart"/>
+      <w:r>
+        <w:t>reselecta</w:t>
+      </w:r>
+      <w:proofErr w:type="spellEnd"/>
+      <w:r>
+        <w:t xml:space="preserve"> </w:t>
+      </w:r>
+      <w:proofErr w:type="spellStart"/>
+      <w:r>
+        <w:t>lotul</w:t>
+      </w:r>
+      <w:proofErr w:type="spellEnd"/>
+      <w:r>
+        <w:t xml:space="preserve"> </w:t>
+      </w:r>
+      <w:proofErr w:type="spellStart"/>
+      <w:r>
+        <w:t>dorit</w:t>
+      </w:r>
+      <w:proofErr w:type="spellEnd"/>
+      <w:r>
+        <w:t>.</w:t>
+      </w:r>
+    </w:p>
+    <w:p>
+      <w:proofErr w:type="spellStart"/>
+      <w:r>
+        <w:t>Valoarea</w:t>
+      </w:r>
+      <w:proofErr w:type="spellEnd"/>
+      <w:r>
+        <w:t xml:space="preserve"> </w:t>
+      </w:r>
+      <w:proofErr w:type="spellStart"/>
+      <w:r>
+        <w:t>schibata</w:t>
+      </w:r>
+      <w:proofErr w:type="spellEnd"/>
+      <w:r>
+        <w:t xml:space="preserve"> </w:t>
+      </w:r>
+      <w:proofErr w:type="spellStart"/>
+      <w:proofErr w:type="gramStart"/>
+      <w:r>
+        <w:t>este</w:t>
+      </w:r>
+      <w:proofErr w:type="spellEnd"/>
+      <w:proofErr w:type="gramEnd"/>
+      <w:r>
+        <w:t xml:space="preserve"> </w:t>
+      </w:r>
+      <w:proofErr w:type="spellStart"/>
+      <w:r>
+        <w:t>acum</w:t>
+      </w:r>
+      <w:proofErr w:type="spellEnd"/>
+      <w:r>
+        <w:t xml:space="preserve"> </w:t>
+      </w:r>
+      <w:proofErr w:type="spellStart"/>
+      <w:r>
+        <w:t>salvata</w:t>
+      </w:r>
+      <w:proofErr w:type="spellEnd"/>
+      <w:r>
+        <w:t xml:space="preserve"> </w:t>
+      </w:r>
+      <w:proofErr w:type="spellStart"/>
+      <w:r>
+        <w:t>pe</w:t>
+      </w:r>
+      <w:proofErr w:type="spellEnd"/>
+      <w:r>
+        <w:t xml:space="preserve"> Server.</w:t>
+      </w:r>
     </w:p>
     <w:sectPr>
       <w:pgSz w:w="12240" w:h="15840"/>
@@ -8964,35 +10142,6 @@
         </w:p>
       </w:docPartBody>
     </w:docPart>
-    <w:docPart>
-      <w:docPartPr>
-        <w:name w:val="917C21C3EB2745D3AA52E491A1C18565"/>
-        <w:category>
-          <w:name w:val="General"/>
-          <w:gallery w:val="placeholder"/>
-        </w:category>
-        <w:types>
-          <w:type w:val="bbPlcHdr"/>
-        </w:types>
-        <w:behaviors>
-          <w:behavior w:val="content"/>
-        </w:behaviors>
-        <w:guid w:val="{10C6C6FB-F1C0-446F-B2C9-59C5977A03B9}"/>
-      </w:docPartPr>
-      <w:docPartBody>
-        <w:p>
-          <w:pPr>
-            <w:pStyle w:val="917C21C3EB2745D3AA52E491A1C18565"/>
-          </w:pPr>
-          <w:r>
-            <w:rPr>
-              <w:rFonts w:asciiTheme="majorHAnsi" w:eastAsiaTheme="majorEastAsia" w:hAnsiTheme="majorHAnsi" w:cstheme="majorBidi"/>
-            </w:rPr>
-            <w:t>[Type the document subtitle]</w:t>
-          </w:r>
-        </w:p>
-      </w:docPartBody>
-    </w:docPart>
   </w:docParts>
 </w:glossaryDocument>
 </file>
@@ -9074,6 +10223,7 @@
   <w:rsids>
     <w:rsidRoot w:val="00AF68CF"/>
     <w:rsid w:val="00175B3D"/>
+    <w:rsid w:val="006F0652"/>
     <w:rsid w:val="00AF68CF"/>
     <w:rsid w:val="00C33CD0"/>
     <w:rsid w:val="00C3526F"/>
@@ -9835,7 +10985,7 @@
 </file>
 
 <file path=customXml/itemProps2.xml><?xml version="1.0" encoding="utf-8"?>
-<ds:datastoreItem xmlns:ds="http://schemas.openxmlformats.org/officeDocument/2006/customXml" ds:itemID="{D0B922CC-D5C8-41A0-96CE-23659D54C578}">
+<ds:datastoreItem xmlns:ds="http://schemas.openxmlformats.org/officeDocument/2006/customXml" ds:itemID="{A6F5D5F7-6785-4D3F-9117-21391D1F13AB}">
   <ds:schemaRefs>
     <ds:schemaRef ds:uri="http://schemas.openxmlformats.org/officeDocument/2006/bibliography"/>
   </ds:schemaRefs>

--- a/Distribution/Server/Manual - Automatizare Cantar.docx
+++ b/Distribution/Server/Manual - Automatizare Cantar.docx
@@ -1,6 +1,6 @@
 
 <file path=word/document.xml><?xml version="1.0" encoding="utf-8"?>
-<w:document xmlns:wpc="http://schemas.microsoft.com/office/word/2010/wordprocessingCanvas" xmlns:mc="http://schemas.openxmlformats.org/markup-compatibility/2006" xmlns:o="urn:schemas-microsoft-com:office:office" xmlns:r="http://schemas.openxmlformats.org/officeDocument/2006/relationships" xmlns:m="http://schemas.openxmlformats.org/officeDocument/2006/math" xmlns:v="urn:schemas-microsoft-com:vml" xmlns:wp14="http://schemas.microsoft.com/office/word/2010/wordprocessingDrawing" xmlns:wp="http://schemas.openxmlformats.org/drawingml/2006/wordprocessingDrawing" xmlns:w10="urn:schemas-microsoft-com:office:word" xmlns:w="http://schemas.openxmlformats.org/wordprocessingml/2006/main" xmlns:w14="http://schemas.microsoft.com/office/word/2010/wordml" xmlns:wpg="http://schemas.microsoft.com/office/word/2010/wordprocessingGroup" xmlns:wpi="http://schemas.microsoft.com/office/word/2010/wordprocessingInk" xmlns:wne="http://schemas.microsoft.com/office/word/2006/wordml" xmlns:wps="http://schemas.microsoft.com/office/word/2010/wordprocessingShape" mc:Ignorable="w14 wp14">
+<w:document xmlns:wpc="http://schemas.microsoft.com/office/word/2010/wordprocessingCanvas" xmlns:cx="http://schemas.microsoft.com/office/drawing/2014/chartex" xmlns:cx1="http://schemas.microsoft.com/office/drawing/2015/9/8/chartex" xmlns:cx2="http://schemas.microsoft.com/office/drawing/2015/10/21/chartex" xmlns:cx3="http://schemas.microsoft.com/office/drawing/2016/5/9/chartex" xmlns:cx4="http://schemas.microsoft.com/office/drawing/2016/5/10/chartex" xmlns:cx5="http://schemas.microsoft.com/office/drawing/2016/5/11/chartex" xmlns:cx6="http://schemas.microsoft.com/office/drawing/2016/5/12/chartex" xmlns:cx7="http://schemas.microsoft.com/office/drawing/2016/5/13/chartex" xmlns:cx8="http://schemas.microsoft.com/office/drawing/2016/5/14/chartex" xmlns:mc="http://schemas.openxmlformats.org/markup-compatibility/2006" xmlns:aink="http://schemas.microsoft.com/office/drawing/2016/ink" xmlns:am3d="http://schemas.microsoft.com/office/drawing/2017/model3d" xmlns:o="urn:schemas-microsoft-com:office:office" xmlns:oel="http://schemas.microsoft.com/office/2019/extlst" xmlns:r="http://schemas.openxmlformats.org/officeDocument/2006/relationships" xmlns:m="http://schemas.openxmlformats.org/officeDocument/2006/math" xmlns:v="urn:schemas-microsoft-com:vml" xmlns:wp14="http://schemas.microsoft.com/office/word/2010/wordprocessingDrawing" xmlns:wp="http://schemas.openxmlformats.org/drawingml/2006/wordprocessingDrawing" xmlns:w10="urn:schemas-microsoft-com:office:word" xmlns:w="http://schemas.openxmlformats.org/wordprocessingml/2006/main" xmlns:w14="http://schemas.microsoft.com/office/word/2010/wordml" xmlns:w15="http://schemas.microsoft.com/office/word/2012/wordml" xmlns:w16cex="http://schemas.microsoft.com/office/word/2018/wordml/cex" xmlns:w16cid="http://schemas.microsoft.com/office/word/2016/wordml/cid" xmlns:w16="http://schemas.microsoft.com/office/word/2018/wordml" xmlns:w16sdtdh="http://schemas.microsoft.com/office/word/2020/wordml/sdtdatahash" xmlns:w16se="http://schemas.microsoft.com/office/word/2015/wordml/symex" xmlns:wpg="http://schemas.microsoft.com/office/word/2010/wordprocessingGroup" xmlns:wpi="http://schemas.microsoft.com/office/word/2010/wordprocessingInk" xmlns:wne="http://schemas.microsoft.com/office/word/2006/wordml" xmlns:wps="http://schemas.microsoft.com/office/word/2010/wordprocessingShape" mc:Ignorable="w14 w15 w16se w16cid w16 w16cex w16sdtdh wp14">
   <w:body>
     <w:sdt>
       <w:sdtPr>
@@ -21,8 +21,6 @@
         </w:rPr>
       </w:sdtEndPr>
       <w:sdtContent>
-        <w:bookmarkStart w:id="0" w:name="_GoBack" w:displacedByCustomXml="prev"/>
-        <w:bookmarkEnd w:id="0" w:displacedByCustomXml="prev"/>
         <w:tbl>
           <w:tblPr>
             <w:tblpPr w:leftFromText="187" w:rightFromText="187" w:horzAnchor="margin" w:tblpXSpec="center" w:tblpY="2881"/>
@@ -68,6 +66,7 @@
                     <w:color w:val="4F81BD" w:themeColor="accent1"/>
                     <w:sz w:val="80"/>
                     <w:szCs w:val="80"/>
+                    <w:lang w:val="ro-RO"/>
                   </w:rPr>
                   <w:alias w:val="Title"/>
                   <w:id w:val="13406919"/>
@@ -77,7 +76,6 @@
                   <w:dataBinding w:prefixMappings="xmlns:ns0='http://schemas.openxmlformats.org/package/2006/metadata/core-properties' xmlns:ns1='http://purl.org/dc/elements/1.1/'" w:xpath="/ns0:coreProperties[1]/ns1:title[1]" w:storeItemID="{6C3C8BC8-F283-45AE-878A-BAB7291924A1}"/>
                   <w:text/>
                 </w:sdtPr>
-                <w:sdtEndPr/>
                 <w:sdtContent>
                   <w:p>
                     <w:pPr>
@@ -89,6 +87,16 @@
                         <w:szCs w:val="80"/>
                       </w:rPr>
                     </w:pPr>
+                    <w:r>
+                      <w:rPr>
+                        <w:rFonts w:asciiTheme="majorHAnsi" w:eastAsiaTheme="majorEastAsia" w:hAnsiTheme="majorHAnsi" w:cstheme="majorBidi"/>
+                        <w:color w:val="4F81BD" w:themeColor="accent1"/>
+                        <w:sz w:val="80"/>
+                        <w:szCs w:val="80"/>
+                        <w:lang w:val="ro-RO"/>
+                      </w:rPr>
+                      <w:t xml:space="preserve">Automatizare Cantar </w:t>
+                    </w:r>
                     <w:proofErr w:type="spellStart"/>
                     <w:r>
                       <w:rPr>
@@ -96,8 +104,9 @@
                         <w:color w:val="4F81BD" w:themeColor="accent1"/>
                         <w:sz w:val="80"/>
                         <w:szCs w:val="80"/>
+                        <w:lang w:val="ro-RO"/>
                       </w:rPr>
-                      <w:t>Automatizare</w:t>
+                      <w:t>Bilanciai</w:t>
                     </w:r>
                     <w:proofErr w:type="spellEnd"/>
                     <w:r>
@@ -106,8 +115,9 @@
                         <w:color w:val="4F81BD" w:themeColor="accent1"/>
                         <w:sz w:val="80"/>
                         <w:szCs w:val="80"/>
+                        <w:lang w:val="ro-RO"/>
                       </w:rPr>
-                      <w:t xml:space="preserve"> </w:t>
+                      <w:t xml:space="preserve"> &amp; </w:t>
                     </w:r>
                     <w:proofErr w:type="spellStart"/>
                     <w:r>
@@ -116,28 +126,9 @@
                         <w:color w:val="4F81BD" w:themeColor="accent1"/>
                         <w:sz w:val="80"/>
                         <w:szCs w:val="80"/>
+                        <w:lang w:val="ro-RO"/>
                       </w:rPr>
-                      <w:t>Cantar</w:t>
-                    </w:r>
-                    <w:proofErr w:type="spellEnd"/>
-                    <w:r>
-                      <w:rPr>
-                        <w:rFonts w:asciiTheme="majorHAnsi" w:eastAsiaTheme="majorEastAsia" w:hAnsiTheme="majorHAnsi" w:cstheme="majorBidi"/>
-                        <w:color w:val="4F81BD" w:themeColor="accent1"/>
-                        <w:sz w:val="80"/>
-                        <w:szCs w:val="80"/>
-                      </w:rPr>
-                      <w:t xml:space="preserve"> </w:t>
-                    </w:r>
-                    <w:proofErr w:type="spellStart"/>
-                    <w:r>
-                      <w:rPr>
-                        <w:rFonts w:asciiTheme="majorHAnsi" w:eastAsiaTheme="majorEastAsia" w:hAnsiTheme="majorHAnsi" w:cstheme="majorBidi"/>
-                        <w:color w:val="4F81BD" w:themeColor="accent1"/>
-                        <w:sz w:val="80"/>
-                        <w:szCs w:val="80"/>
-                      </w:rPr>
-                      <w:t>Bilanciai</w:t>
+                      <w:t>Constalaris</w:t>
                     </w:r>
                     <w:proofErr w:type="spellEnd"/>
                   </w:p>
@@ -153,13 +144,9 @@
                 </w:rPr>
                 <w:alias w:val="Subtitle"/>
                 <w:id w:val="13406923"/>
-                <w:placeholder>
-                  <w:docPart w:val="917C21C3EB2745D3AA52E491A1C18565"/>
-                </w:placeholder>
                 <w:dataBinding w:prefixMappings="xmlns:ns0='http://schemas.openxmlformats.org/package/2006/metadata/core-properties' xmlns:ns1='http://purl.org/dc/elements/1.1/'" w:xpath="/ns0:coreProperties[1]/ns1:subject[1]" w:storeItemID="{6C3C8BC8-F283-45AE-878A-BAB7291924A1}"/>
                 <w:text/>
               </w:sdtPr>
-              <w:sdtEndPr/>
               <w:sdtContent>
                 <w:tc>
                   <w:tcPr>
@@ -243,14 +230,13 @@
                   <w:alias w:val="Date"/>
                   <w:id w:val="13406932"/>
                   <w:dataBinding w:prefixMappings="xmlns:ns0='http://schemas.microsoft.com/office/2006/coverPageProps'" w:xpath="/ns0:CoverPageProperties[1]/ns0:PublishDate[1]" w:storeItemID="{55AF091B-3C7A-41E3-B477-F2FDAA23CFDA}"/>
-                  <w:date w:fullDate="2018-10-23T00:00:00Z">
+                  <w:date w:fullDate="2023-07-01T00:00:00Z">
                     <w:dateFormat w:val="M/d/yyyy"/>
                     <w:lid w:val="en-US"/>
                     <w:storeMappedDataAs w:val="dateTime"/>
                     <w:calendar w:val="gregorian"/>
                   </w:date>
                 </w:sdtPr>
-                <w:sdtEndPr/>
                 <w:sdtContent>
                   <w:p>
                     <w:pPr>
@@ -263,7 +249,7 @@
                       <w:rPr>
                         <w:color w:val="4F81BD" w:themeColor="accent1"/>
                       </w:rPr>
-                      <w:t>10/23/2018</w:t>
+                      <w:t>7/1/2023</w:t>
                     </w:r>
                   </w:p>
                 </w:sdtContent>
@@ -322,10 +308,10 @@
           <w:lang w:val="ro-RO"/>
         </w:rPr>
       </w:pPr>
-      <w:bookmarkStart w:id="1" w:name="_Toc528094851"/>
-      <w:bookmarkStart w:id="2" w:name="_Toc528094863"/>
-      <w:bookmarkStart w:id="3" w:name="_Toc528094925"/>
-      <w:bookmarkStart w:id="4" w:name="_Toc528095052"/>
+      <w:bookmarkStart w:id="0" w:name="_Toc528094851"/>
+      <w:bookmarkStart w:id="1" w:name="_Toc528094863"/>
+      <w:bookmarkStart w:id="2" w:name="_Toc528094925"/>
+      <w:bookmarkStart w:id="3" w:name="_Toc528095052"/>
       <w:r>
         <w:rPr>
           <w:lang w:val="ro-RO"/>
@@ -377,41 +363,66 @@
         </w:rPr>
         <w:t>Descriere generala functionare:</w:t>
       </w:r>
+      <w:bookmarkEnd w:id="0"/>
       <w:bookmarkEnd w:id="1"/>
       <w:bookmarkEnd w:id="2"/>
       <w:bookmarkEnd w:id="3"/>
-      <w:bookmarkEnd w:id="4"/>
-    </w:p>
-    <w:p>
-      <w:pPr>
-        <w:rPr>
-          <w:lang w:val="ro-RO"/>
-        </w:rPr>
-      </w:pPr>
-      <w:r>
-        <w:rPr>
-          <w:lang w:val="ro-RO"/>
-        </w:rPr>
-        <w:t>A</w:t>
-      </w:r>
-      <w:r>
-        <w:rPr>
-          <w:lang w:val="ro-RO"/>
-        </w:rPr>
-        <w:t xml:space="preserve">plicatia </w:t>
+    </w:p>
+    <w:p>
+      <w:pPr>
+        <w:rPr>
+          <w:lang w:val="ro-RO"/>
+        </w:rPr>
+      </w:pPr>
+      <w:r>
+        <w:rPr>
+          <w:lang w:val="ro-RO"/>
+        </w:rPr>
+        <w:t>Aplicația</w:t>
+      </w:r>
+      <w:r>
+        <w:rPr>
+          <w:lang w:val="ro-RO"/>
+        </w:rPr>
+        <w:t xml:space="preserve"> </w:t>
       </w:r>
       <w:r>
         <w:rPr>
           <w:i/>
           <w:lang w:val="ro-RO"/>
         </w:rPr>
-        <w:t>Automatizare cantar Bilanciai</w:t>
-      </w:r>
-      <w:r>
-        <w:rPr>
-          <w:lang w:val="ro-RO"/>
-        </w:rPr>
-        <w:t xml:space="preserve"> va inregistra</w:t>
+        <w:t>Automatizare cantar</w:t>
+      </w:r>
+      <w:r>
+        <w:rPr>
+          <w:iCs/>
+          <w:lang w:val="ro-RO"/>
+        </w:rPr>
+        <w:t xml:space="preserve"> </w:t>
+      </w:r>
+      <w:r>
+        <w:rPr>
+          <w:lang w:val="ro-RO"/>
+        </w:rPr>
+        <w:t xml:space="preserve">va </w:t>
+      </w:r>
+      <w:r>
+        <w:rPr>
+          <w:lang w:val="ro-RO"/>
+        </w:rPr>
+        <w:t>înregistra într-un</w:t>
+      </w:r>
+      <w:r>
+        <w:rPr>
+          <w:lang w:val="ro-RO"/>
+        </w:rPr>
+        <w:t xml:space="preserve"> </w:t>
+      </w:r>
+      <w:r>
+        <w:rPr>
+          <w:lang w:val="ro-RO"/>
+        </w:rPr>
+        <w:t>fișier</w:t>
       </w:r>
       <w:r>
         <w:rPr>
@@ -453,13 +464,13 @@
         <w:rPr>
           <w:lang w:val="ro-RO"/>
         </w:rPr>
-        <w:t>itatea cantarita</w:t>
-      </w:r>
-      <w:r>
-        <w:rPr>
-          <w:lang w:val="ro-RO"/>
-        </w:rPr>
-        <w:t xml:space="preserve"> intr-un fisier</w:t>
+        <w:t xml:space="preserve">itatea </w:t>
+      </w:r>
+      <w:r>
+        <w:rPr>
+          <w:lang w:val="ro-RO"/>
+        </w:rPr>
+        <w:t>cântărita</w:t>
       </w:r>
       <w:r>
         <w:rPr>
@@ -483,7 +494,19 @@
         <w:rPr>
           <w:lang w:val="ro-RO"/>
         </w:rPr>
-        <w:t xml:space="preserve"> acest fisier de masuratori va fi mutat intr-un folder dedicat pe server. De pe server cu ajutorul aplicatiei Excel </w:t>
+        <w:t xml:space="preserve"> acest fisier de masuratori va fi mutat intr-un folder dedicat pe server. </w:t>
+      </w:r>
+      <w:r>
+        <w:rPr>
+          <w:lang w:val="ro-RO"/>
+        </w:rPr>
+        <w:t>P</w:t>
+      </w:r>
+      <w:r>
+        <w:rPr>
+          <w:lang w:val="ro-RO"/>
+        </w:rPr>
+        <w:t xml:space="preserve">e server cu ajutorul aplicatiei Excel </w:t>
       </w:r>
       <w:r>
         <w:rPr>
@@ -554,19 +577,19 @@
         <w:rPr>
           <w:lang w:val="ro-RO"/>
         </w:rPr>
-        <w:t xml:space="preserve"> for fi efectuate in productie de </w:t>
-      </w:r>
-      <w:r>
-        <w:rPr>
-          <w:lang w:val="ro-RO"/>
-        </w:rPr>
-        <w:t>cantar</w:t>
-      </w:r>
-      <w:r>
-        <w:rPr>
-          <w:lang w:val="ro-RO"/>
-        </w:rPr>
-        <w:t>ul Bilanciai</w:t>
+        <w:t xml:space="preserve"> for fi efectuate de </w:t>
+      </w:r>
+      <w:r>
+        <w:rPr>
+          <w:lang w:val="ro-RO"/>
+        </w:rPr>
+        <w:t>canta</w:t>
+      </w:r>
+      <w:r>
+        <w:rPr>
+          <w:lang w:val="ro-RO"/>
+        </w:rPr>
+        <w:t>r</w:t>
       </w:r>
       <w:r>
         <w:rPr>
@@ -598,7 +621,27 @@
         <w:rPr>
           <w:lang w:val="ro-RO"/>
         </w:rPr>
-        <w:t>USB Laptop -&gt; Cablu USB to RS232 (FTDI chip) –&gt; Null Modem Adapter –&gt; RS232 Gender changer -&gt; RS323 Cantar Bilanciai</w:t>
+        <w:t xml:space="preserve">USB Laptop -&gt; Cablu USB to RS232 (FTDI chip) –&gt; Null Modem Adapter –&gt; RS232 Gender </w:t>
+      </w:r>
+      <w:proofErr w:type="spellStart"/>
+      <w:r>
+        <w:rPr>
+          <w:lang w:val="ro-RO"/>
+        </w:rPr>
+        <w:t>changer</w:t>
+      </w:r>
+      <w:proofErr w:type="spellEnd"/>
+      <w:r>
+        <w:rPr>
+          <w:lang w:val="ro-RO"/>
+        </w:rPr>
+        <w:t xml:space="preserve"> -&gt; RS323 Canta</w:t>
+      </w:r>
+      <w:r>
+        <w:rPr>
+          <w:lang w:val="ro-RO"/>
+        </w:rPr>
+        <w:t>r</w:t>
       </w:r>
     </w:p>
     <w:p>
@@ -614,12 +657,14 @@
         </w:rPr>
         <w:t xml:space="preserve">Pe Laptop e nevoie sa fie instalata </w:t>
       </w:r>
+      <w:proofErr w:type="spellStart"/>
       <w:r>
         <w:rPr>
           <w:lang w:val="ro-RO"/>
         </w:rPr>
         <w:t>Aplicatia</w:t>
       </w:r>
+      <w:proofErr w:type="spellEnd"/>
       <w:r>
         <w:rPr>
           <w:lang w:val="ro-RO"/>
@@ -631,7 +676,7 @@
           <w:b/>
           <w:lang w:val="ro-RO"/>
         </w:rPr>
-        <w:t>Automatizare Cantar Bilanciai</w:t>
+        <w:t>Automatizare Cantar</w:t>
       </w:r>
       <w:r>
         <w:rPr>
@@ -743,21 +788,27 @@
           <w:i/>
           <w:lang w:val="ro-RO"/>
         </w:rPr>
-        <w:t xml:space="preserve">Automatizare Cantar </w:t>
-      </w:r>
-      <w:r>
-        <w:rPr>
-          <w:b/>
-          <w:i/>
-          <w:lang w:val="ro-RO"/>
-        </w:rPr>
-        <w:t>Bilanciai</w:t>
-      </w:r>
-      <w:r>
-        <w:rPr>
-          <w:lang w:val="ro-RO"/>
-        </w:rPr>
-        <w:t xml:space="preserve"> – Aplicatia prezenta pe calculatorul din productie, se va ocupa efectiv de inregistrarea masuratorilor si mutarea lor mai apoi pe server.</w:t>
+        <w:t>Automatizare Cantar</w:t>
+      </w:r>
+      <w:r>
+        <w:rPr>
+          <w:lang w:val="ro-RO"/>
+        </w:rPr>
+        <w:t xml:space="preserve"> – </w:t>
+      </w:r>
+      <w:proofErr w:type="spellStart"/>
+      <w:r>
+        <w:rPr>
+          <w:lang w:val="ro-RO"/>
+        </w:rPr>
+        <w:t>Aplicatia</w:t>
+      </w:r>
+      <w:proofErr w:type="spellEnd"/>
+      <w:r>
+        <w:rPr>
+          <w:lang w:val="ro-RO"/>
+        </w:rPr>
+        <w:t xml:space="preserve"> prezenta pe calculatorul din productie, se va ocupa efectiv de inregistrarea masuratorilor si mutarea lor mai apoi pe server.</w:t>
       </w:r>
     </w:p>
     <w:p>
@@ -771,7 +822,43 @@
         <w:rPr>
           <w:lang w:val="ro-RO"/>
         </w:rPr>
-        <w:t xml:space="preserve">Aplicatia ia in considerare pentru fircare pached doar ultima masuratoare stabila inainte de mutarea </w:t>
+        <w:t xml:space="preserve">Aplicatia ia in considerare pentru </w:t>
+      </w:r>
+      <w:r>
+        <w:rPr>
+          <w:lang w:val="ro-RO"/>
+        </w:rPr>
+        <w:t>fiecare</w:t>
+      </w:r>
+      <w:r>
+        <w:rPr>
+          <w:lang w:val="ro-RO"/>
+        </w:rPr>
+        <w:t xml:space="preserve"> pache</w:t>
+      </w:r>
+      <w:r>
+        <w:rPr>
+          <w:lang w:val="ro-RO"/>
+        </w:rPr>
+        <w:t>t</w:t>
+      </w:r>
+      <w:r>
+        <w:rPr>
+          <w:lang w:val="ro-RO"/>
+        </w:rPr>
+        <w:t xml:space="preserve"> doar ultima </w:t>
+      </w:r>
+      <w:r>
+        <w:rPr>
+          <w:lang w:val="ro-RO"/>
+        </w:rPr>
+        <w:t>măsurătoare</w:t>
+      </w:r>
+      <w:r>
+        <w:rPr>
+          <w:lang w:val="ro-RO"/>
+        </w:rPr>
+        <w:t xml:space="preserve"> stabila inainte de mutarea </w:t>
       </w:r>
       <w:r>
         <w:rPr>
@@ -799,12 +886,54 @@
           <w:color w:val="FF0000"/>
           <w:lang w:val="ro-RO"/>
         </w:rPr>
-        <w:t xml:space="preserve">Pentru ultima masuratoare trebuie sa apara pe cantar simbolul masuratoare stabila pentru </w:t>
-      </w:r>
-      <w:proofErr w:type="spellStart"/>
+        <w:t xml:space="preserve">Pentru ultima </w:t>
+      </w:r>
       <w:r>
         <w:rPr>
           <w:color w:val="FF0000"/>
+          <w:lang w:val="ro-RO"/>
+        </w:rPr>
+        <w:t>măsurătoare</w:t>
+      </w:r>
+      <w:r>
+        <w:rPr>
+          <w:color w:val="FF0000"/>
+          <w:lang w:val="ro-RO"/>
+        </w:rPr>
+        <w:t xml:space="preserve"> trebuie sa </w:t>
+      </w:r>
+      <w:r>
+        <w:rPr>
+          <w:color w:val="FF0000"/>
+          <w:lang w:val="ro-RO"/>
+        </w:rPr>
+        <w:t>apară</w:t>
+      </w:r>
+      <w:r>
+        <w:rPr>
+          <w:color w:val="FF0000"/>
+          <w:lang w:val="ro-RO"/>
+        </w:rPr>
+        <w:t xml:space="preserve"> pe cantar simbolul </w:t>
+      </w:r>
+      <w:r>
+        <w:rPr>
+          <w:color w:val="FF0000"/>
+          <w:lang w:val="ro-RO"/>
+        </w:rPr>
+        <w:t>măsurătoare</w:t>
+      </w:r>
+      <w:r>
+        <w:rPr>
+          <w:color w:val="FF0000"/>
+          <w:lang w:val="ro-RO"/>
+        </w:rPr>
+        <w:t xml:space="preserve"> stabila pentru </w:t>
+      </w:r>
+      <w:proofErr w:type="spellStart"/>
+      <w:r>
+        <w:rPr>
+          <w:color w:val="FF0000"/>
         </w:rPr>
         <w:t>cel</w:t>
       </w:r>
@@ -815,14 +944,13 @@
         </w:rPr>
         <w:t xml:space="preserve"> </w:t>
       </w:r>
-      <w:proofErr w:type="spellStart"/>
       <w:r>
         <w:rPr>
           <w:color w:val="FF0000"/>
-        </w:rPr>
-        <w:t>putin</w:t>
-      </w:r>
-      <w:proofErr w:type="spellEnd"/>
+          <w:lang w:val="ro-RO"/>
+        </w:rPr>
+        <w:t>puțin</w:t>
+      </w:r>
       <w:r>
         <w:rPr>
           <w:color w:val="FF0000"/>
@@ -1111,12 +1239,20 @@
         </w:rPr>
         <w:br w:type="page"/>
       </w:r>
+      <w:proofErr w:type="spellStart"/>
       <w:r>
         <w:rPr>
           <w:lang w:val="ro-RO"/>
         </w:rPr>
         <w:lastRenderedPageBreak/>
-        <w:t>Aplicatia Automatizare Cantar Bilanciai</w:t>
+        <w:t>Aplicatia</w:t>
+      </w:r>
+      <w:proofErr w:type="spellEnd"/>
+      <w:r>
+        <w:rPr>
+          <w:lang w:val="ro-RO"/>
+        </w:rPr>
+        <w:t xml:space="preserve"> Automatizare Cantar</w:t>
       </w:r>
     </w:p>
     <w:p>
@@ -1131,7 +1267,7 @@
           <w:noProof/>
         </w:rPr>
         <w:drawing>
-          <wp:inline distT="0" distB="0" distL="0" distR="0" wp14:anchorId="36490DCB" wp14:editId="2BA2F6A5">
+          <wp:inline distT="0" distB="0" distL="0" distR="0" wp14:anchorId="49D2DAC9" wp14:editId="39203533">
             <wp:extent cx="5212080" cy="2816352"/>
             <wp:effectExtent l="0" t="0" r="7620" b="3175"/>
             <wp:docPr id="5" name="Picture 5"/>
@@ -1146,7 +1282,7 @@
                     <pic:cNvPicPr/>
                   </pic:nvPicPr>
                   <pic:blipFill>
-                    <a:blip r:embed="rId8"/>
+                    <a:blip r:embed="rId7"/>
                     <a:stretch>
                       <a:fillRect/>
                     </a:stretch>
@@ -1174,39 +1310,67 @@
           <w:lang w:val="ro-RO"/>
         </w:rPr>
       </w:pPr>
-      <w:bookmarkStart w:id="5" w:name="_Toc528094852"/>
-      <w:bookmarkStart w:id="6" w:name="_Toc528094864"/>
-      <w:bookmarkStart w:id="7" w:name="_Toc528094926"/>
-      <w:bookmarkStart w:id="8" w:name="_Toc528095053"/>
+      <w:bookmarkStart w:id="4" w:name="_Toc528094852"/>
+      <w:bookmarkStart w:id="5" w:name="_Toc528094864"/>
+      <w:bookmarkStart w:id="6" w:name="_Toc528094926"/>
+      <w:bookmarkStart w:id="7" w:name="_Toc528095053"/>
       <w:r>
         <w:rPr>
           <w:lang w:val="ro-RO"/>
         </w:rPr>
         <w:t>Pentru a inregistra masuratorile pentru un lot:</w:t>
       </w:r>
+      <w:bookmarkEnd w:id="4"/>
       <w:bookmarkEnd w:id="5"/>
       <w:bookmarkEnd w:id="6"/>
       <w:bookmarkEnd w:id="7"/>
-      <w:bookmarkEnd w:id="8"/>
-    </w:p>
-    <w:p>
-      <w:pPr>
-        <w:rPr>
-          <w:lang w:val="ro-RO"/>
-        </w:rPr>
-      </w:pPr>
-    </w:p>
-    <w:p>
-      <w:pPr>
-        <w:rPr>
-          <w:lang w:val="ro-RO"/>
-        </w:rPr>
-      </w:pPr>
-      <w:r>
-        <w:rPr>
-          <w:lang w:val="ro-RO"/>
-        </w:rPr>
-        <w:t>Se porneste aplicatia Automatizare Cantar Bilanciai (</w:t>
+    </w:p>
+    <w:p>
+      <w:pPr>
+        <w:rPr>
+          <w:lang w:val="ro-RO"/>
+        </w:rPr>
+      </w:pPr>
+    </w:p>
+    <w:p>
+      <w:pPr>
+        <w:rPr>
+          <w:lang w:val="ro-RO"/>
+        </w:rPr>
+      </w:pPr>
+      <w:r>
+        <w:rPr>
+          <w:lang w:val="ro-RO"/>
+        </w:rPr>
+        <w:t xml:space="preserve">Se </w:t>
+      </w:r>
+      <w:proofErr w:type="spellStart"/>
+      <w:r>
+        <w:rPr>
+          <w:lang w:val="ro-RO"/>
+        </w:rPr>
+        <w:t>porneste</w:t>
+      </w:r>
+      <w:proofErr w:type="spellEnd"/>
+      <w:r>
+        <w:rPr>
+          <w:lang w:val="ro-RO"/>
+        </w:rPr>
+        <w:t xml:space="preserve"> </w:t>
+      </w:r>
+      <w:proofErr w:type="spellStart"/>
+      <w:r>
+        <w:rPr>
+          <w:lang w:val="ro-RO"/>
+        </w:rPr>
+        <w:t>aplicatia</w:t>
+      </w:r>
+      <w:proofErr w:type="spellEnd"/>
+      <w:r>
+        <w:rPr>
+          <w:lang w:val="ro-RO"/>
+        </w:rPr>
+        <w:t xml:space="preserve"> Automatizare Cantar (</w:t>
       </w:r>
       <w:r>
         <w:rPr>
@@ -1583,16 +1747,14 @@
       <w:pPr>
         <w:pStyle w:val="NoteEntry"/>
       </w:pPr>
-      <w:proofErr w:type="spellStart"/>
-      <w:r>
-        <w:t>Daca</w:t>
-      </w:r>
-      <w:proofErr w:type="spellEnd"/>
-      <w:r>
-        <w:t xml:space="preserve"> se </w:t>
-      </w:r>
-      <w:proofErr w:type="spellStart"/>
-      <w:r>
+      <w:r>
+        <w:t xml:space="preserve">Daca se </w:t>
+      </w:r>
+      <w:proofErr w:type="spellStart"/>
+      <w:r>
+        <w:rPr>
+          <w:lang w:val="ro-RO"/>
+        </w:rPr>
         <w:t>doreste</w:t>
       </w:r>
       <w:proofErr w:type="spellEnd"/>
@@ -1632,197 +1794,190 @@
         <w:t xml:space="preserve">, se </w:t>
       </w:r>
       <w:proofErr w:type="spellStart"/>
+      <w:r>
+        <w:t>va</w:t>
+      </w:r>
+      <w:proofErr w:type="spellEnd"/>
+      <w:r>
+        <w:t xml:space="preserve"> introduce in </w:t>
+      </w:r>
+      <w:proofErr w:type="spellStart"/>
+      <w:r>
+        <w:t>campul</w:t>
+      </w:r>
+      <w:proofErr w:type="spellEnd"/>
+      <w:r>
+        <w:t xml:space="preserve"> </w:t>
+      </w:r>
+      <w:r>
+        <w:rPr>
+          <w:b/>
+        </w:rPr>
+        <w:t>Lot</w:t>
+      </w:r>
+      <w:r>
+        <w:t xml:space="preserve"> </w:t>
+      </w:r>
+      <w:proofErr w:type="spellStart"/>
+      <w:r>
+        <w:t>identificatorul</w:t>
+      </w:r>
+      <w:proofErr w:type="spellEnd"/>
+      <w:r>
+        <w:t xml:space="preserve"> </w:t>
+      </w:r>
+      <w:proofErr w:type="spellStart"/>
+      <w:r>
+        <w:t>lotului</w:t>
+      </w:r>
+      <w:proofErr w:type="spellEnd"/>
+      <w:r>
+        <w:t xml:space="preserve"> </w:t>
+      </w:r>
+      <w:proofErr w:type="spellStart"/>
+      <w:r>
+        <w:t>deja</w:t>
+      </w:r>
+      <w:proofErr w:type="spellEnd"/>
+      <w:r>
+        <w:t xml:space="preserve"> </w:t>
+      </w:r>
+      <w:r>
+        <w:t>ex</w:t>
+      </w:r>
+      <w:r>
+        <w:t>istent</w:t>
+      </w:r>
+      <w:r>
+        <w:t xml:space="preserve">. </w:t>
+      </w:r>
+      <w:proofErr w:type="spellStart"/>
+      <w:r>
+        <w:t>Masuratorile</w:t>
+      </w:r>
+      <w:proofErr w:type="spellEnd"/>
+      <w:r>
+        <w:t xml:space="preserve"> </w:t>
+      </w:r>
+      <w:proofErr w:type="spellStart"/>
+      <w:r>
+        <w:t>vor</w:t>
+      </w:r>
+      <w:proofErr w:type="spellEnd"/>
+      <w:r>
+        <w:t xml:space="preserve"> fi </w:t>
+      </w:r>
+      <w:proofErr w:type="spellStart"/>
+      <w:r>
+        <w:t>inregistrate</w:t>
+      </w:r>
+      <w:proofErr w:type="spellEnd"/>
+      <w:r>
+        <w:t xml:space="preserve"> in </w:t>
+      </w:r>
+      <w:proofErr w:type="spellStart"/>
+      <w:r>
+        <w:t>acelasi</w:t>
+      </w:r>
+      <w:proofErr w:type="spellEnd"/>
+      <w:r>
+        <w:t xml:space="preserve"> </w:t>
+      </w:r>
+      <w:proofErr w:type="spellStart"/>
+      <w:r>
+        <w:t>fisier</w:t>
+      </w:r>
+      <w:proofErr w:type="spellEnd"/>
+      <w:r>
+        <w:t xml:space="preserve">, in </w:t>
+      </w:r>
+      <w:proofErr w:type="spellStart"/>
+      <w:r>
+        <w:t>continuarea</w:t>
+      </w:r>
+      <w:proofErr w:type="spellEnd"/>
+      <w:r>
+        <w:t xml:space="preserve"> </w:t>
+      </w:r>
+      <w:proofErr w:type="spellStart"/>
+      <w:r>
+        <w:t>celor</w:t>
+      </w:r>
+      <w:proofErr w:type="spellEnd"/>
+      <w:r>
+        <w:t xml:space="preserve"> </w:t>
+      </w:r>
+      <w:proofErr w:type="spellStart"/>
+      <w:r>
+        <w:t>deja</w:t>
+      </w:r>
+      <w:proofErr w:type="spellEnd"/>
+      <w:r>
+        <w:t xml:space="preserve"> </w:t>
+      </w:r>
+      <w:proofErr w:type="spellStart"/>
+      <w:r>
+        <w:t>existent</w:t>
+      </w:r>
+      <w:r>
+        <w:t>e</w:t>
+      </w:r>
+      <w:proofErr w:type="spellEnd"/>
+      <w:r>
+        <w:t>. (</w:t>
+      </w:r>
+      <w:proofErr w:type="spellStart"/>
+      <w:r>
+        <w:t>Masuratorile</w:t>
+      </w:r>
+      <w:proofErr w:type="spellEnd"/>
+      <w:r>
+        <w:t xml:space="preserve"> </w:t>
+      </w:r>
+      <w:proofErr w:type="spellStart"/>
+      <w:r>
+        <w:t>deja</w:t>
+      </w:r>
+      <w:proofErr w:type="spellEnd"/>
+      <w:r>
+        <w:t xml:space="preserve"> </w:t>
+      </w:r>
+      <w:proofErr w:type="spellStart"/>
+      <w:r>
+        <w:t>efectuate</w:t>
+      </w:r>
+      <w:proofErr w:type="spellEnd"/>
+      <w:r>
+        <w:t xml:space="preserve"> nu </w:t>
+      </w:r>
+      <w:proofErr w:type="spellStart"/>
+      <w:r>
+        <w:t>vor</w:t>
+      </w:r>
+      <w:proofErr w:type="spellEnd"/>
+      <w:r>
+        <w:t xml:space="preserve"> </w:t>
+      </w:r>
+      <w:proofErr w:type="spellStart"/>
       <w:proofErr w:type="gramStart"/>
       <w:r>
-        <w:t>va</w:t>
+        <w:t>mai</w:t>
+      </w:r>
+      <w:proofErr w:type="spellEnd"/>
+      <w:r>
+        <w:t xml:space="preserve">  </w:t>
+      </w:r>
+      <w:proofErr w:type="spellStart"/>
+      <w:r>
+        <w:t>aparea</w:t>
       </w:r>
       <w:proofErr w:type="spellEnd"/>
       <w:proofErr w:type="gramEnd"/>
       <w:r>
-        <w:t xml:space="preserve"> introduce in </w:t>
-      </w:r>
-      <w:proofErr w:type="spellStart"/>
-      <w:r>
-        <w:t>campul</w:t>
-      </w:r>
-      <w:proofErr w:type="spellEnd"/>
-      <w:r>
-        <w:t xml:space="preserve"> </w:t>
-      </w:r>
-      <w:r>
-        <w:rPr>
-          <w:b/>
-        </w:rPr>
-        <w:t>Lot</w:t>
-      </w:r>
-      <w:r>
-        <w:t xml:space="preserve"> </w:t>
-      </w:r>
-      <w:proofErr w:type="spellStart"/>
-      <w:r>
-        <w:t>identificatorul</w:t>
-      </w:r>
-      <w:proofErr w:type="spellEnd"/>
-      <w:r>
-        <w:t xml:space="preserve"> </w:t>
-      </w:r>
-      <w:proofErr w:type="spellStart"/>
-      <w:r>
-        <w:t>lotului</w:t>
-      </w:r>
-      <w:proofErr w:type="spellEnd"/>
-      <w:r>
-        <w:t xml:space="preserve"> </w:t>
-      </w:r>
-      <w:proofErr w:type="spellStart"/>
-      <w:r>
-        <w:t>deja</w:t>
-      </w:r>
-      <w:proofErr w:type="spellEnd"/>
-      <w:r>
-        <w:t xml:space="preserve"> </w:t>
-      </w:r>
-      <w:r>
-        <w:t>ex</w:t>
-      </w:r>
-      <w:r>
-        <w:t>istent</w:t>
-      </w:r>
-      <w:r>
-        <w:t xml:space="preserve">. </w:t>
-      </w:r>
-      <w:proofErr w:type="spellStart"/>
-      <w:proofErr w:type="gramStart"/>
-      <w:r>
-        <w:t>Masuratorile</w:t>
-      </w:r>
-      <w:proofErr w:type="spellEnd"/>
-      <w:r>
-        <w:t xml:space="preserve"> </w:t>
-      </w:r>
-      <w:proofErr w:type="spellStart"/>
-      <w:r>
-        <w:t>vor</w:t>
-      </w:r>
-      <w:proofErr w:type="spellEnd"/>
-      <w:r>
-        <w:t xml:space="preserve"> fi </w:t>
-      </w:r>
-      <w:proofErr w:type="spellStart"/>
-      <w:r>
-        <w:t>inregistrate</w:t>
-      </w:r>
-      <w:proofErr w:type="spellEnd"/>
-      <w:r>
         <w:t xml:space="preserve"> in </w:t>
       </w:r>
       <w:proofErr w:type="spellStart"/>
       <w:r>
-        <w:t>acelasi</w:t>
-      </w:r>
-      <w:proofErr w:type="spellEnd"/>
-      <w:r>
-        <w:t xml:space="preserve"> </w:t>
-      </w:r>
-      <w:proofErr w:type="spellStart"/>
-      <w:r>
-        <w:t>fisier</w:t>
-      </w:r>
-      <w:proofErr w:type="spellEnd"/>
-      <w:r>
-        <w:t xml:space="preserve">, in </w:t>
-      </w:r>
-      <w:proofErr w:type="spellStart"/>
-      <w:r>
-        <w:t>continuarea</w:t>
-      </w:r>
-      <w:proofErr w:type="spellEnd"/>
-      <w:r>
-        <w:t xml:space="preserve"> </w:t>
-      </w:r>
-      <w:proofErr w:type="spellStart"/>
-      <w:r>
-        <w:t>celor</w:t>
-      </w:r>
-      <w:proofErr w:type="spellEnd"/>
-      <w:r>
-        <w:t xml:space="preserve"> </w:t>
-      </w:r>
-      <w:proofErr w:type="spellStart"/>
-      <w:r>
-        <w:t>deja</w:t>
-      </w:r>
-      <w:proofErr w:type="spellEnd"/>
-      <w:r>
-        <w:t xml:space="preserve"> </w:t>
-      </w:r>
-      <w:proofErr w:type="spellStart"/>
-      <w:r>
-        <w:t>existent</w:t>
-      </w:r>
-      <w:r>
-        <w:t>e</w:t>
-      </w:r>
-      <w:proofErr w:type="spellEnd"/>
-      <w:r>
-        <w:t>.</w:t>
-      </w:r>
-      <w:proofErr w:type="gramEnd"/>
-      <w:r>
-        <w:t xml:space="preserve"> (</w:t>
-      </w:r>
-      <w:proofErr w:type="spellStart"/>
-      <w:r>
-        <w:t>Masuratorile</w:t>
-      </w:r>
-      <w:proofErr w:type="spellEnd"/>
-      <w:r>
-        <w:t xml:space="preserve"> </w:t>
-      </w:r>
-      <w:proofErr w:type="spellStart"/>
-      <w:r>
-        <w:t>deja</w:t>
-      </w:r>
-      <w:proofErr w:type="spellEnd"/>
-      <w:r>
-        <w:t xml:space="preserve"> </w:t>
-      </w:r>
-      <w:proofErr w:type="spellStart"/>
-      <w:r>
-        <w:t>efectuate</w:t>
-      </w:r>
-      <w:proofErr w:type="spellEnd"/>
-      <w:r>
-        <w:t xml:space="preserve"> nu </w:t>
-      </w:r>
-      <w:proofErr w:type="spellStart"/>
-      <w:r>
-        <w:t>vor</w:t>
-      </w:r>
-      <w:proofErr w:type="spellEnd"/>
-      <w:r>
-        <w:t xml:space="preserve"> </w:t>
-      </w:r>
-      <w:proofErr w:type="spellStart"/>
-      <w:proofErr w:type="gramStart"/>
-      <w:r>
-        <w:t>mai</w:t>
-      </w:r>
-      <w:proofErr w:type="spellEnd"/>
-      <w:r>
-        <w:t xml:space="preserve">  </w:t>
-      </w:r>
-      <w:proofErr w:type="spellStart"/>
-      <w:r>
-        <w:t>aparea</w:t>
-      </w:r>
-      <w:proofErr w:type="spellEnd"/>
-      <w:proofErr w:type="gramEnd"/>
-      <w:r>
-        <w:t xml:space="preserve"> in </w:t>
-      </w:r>
-      <w:proofErr w:type="spellStart"/>
-      <w:r>
         <w:t>aplicatie</w:t>
       </w:r>
       <w:proofErr w:type="spellEnd"/>
@@ -1835,15 +1990,7 @@
       </w:r>
       <w:proofErr w:type="spellEnd"/>
       <w:r>
-        <w:t xml:space="preserve"> </w:t>
-      </w:r>
-      <w:proofErr w:type="spellStart"/>
-      <w:r>
-        <w:t>sunt</w:t>
-      </w:r>
-      <w:proofErr w:type="spellEnd"/>
-      <w:r>
-        <w:t xml:space="preserve"> </w:t>
+        <w:t xml:space="preserve"> sunt </w:t>
       </w:r>
       <w:proofErr w:type="spellStart"/>
       <w:r>
@@ -1851,15 +1998,7 @@
       </w:r>
       <w:proofErr w:type="spellEnd"/>
       <w:r>
-        <w:t xml:space="preserve"> </w:t>
-      </w:r>
-      <w:proofErr w:type="spellStart"/>
-      <w:r>
-        <w:t>pe</w:t>
-      </w:r>
-      <w:proofErr w:type="spellEnd"/>
-      <w:r>
-        <w:t xml:space="preserve"> server </w:t>
+        <w:t xml:space="preserve"> pe server </w:t>
       </w:r>
       <w:proofErr w:type="spellStart"/>
       <w:r>
@@ -1953,7 +2092,7 @@
           <w:noProof/>
         </w:rPr>
         <w:drawing>
-          <wp:inline distT="0" distB="0" distL="0" distR="0" wp14:anchorId="3473BB2A" wp14:editId="56E0184B">
+          <wp:inline distT="0" distB="0" distL="0" distR="0" wp14:anchorId="23A5B9C0" wp14:editId="27D3B486">
             <wp:extent cx="6876288" cy="2450592"/>
             <wp:effectExtent l="0" t="0" r="1270" b="6985"/>
             <wp:docPr id="6" name="Picture 6" descr="C:\Users\krs\AppData\Local\Temp\SNAGHTML2f01e9a4.PNG"/>
@@ -1970,7 +2109,7 @@
                     </pic:cNvPicPr>
                   </pic:nvPicPr>
                   <pic:blipFill>
-                    <a:blip r:embed="rId9" cstate="print">
+                    <a:blip r:embed="rId8" cstate="print">
                       <a:extLst>
                         <a:ext uri="{28A0092B-C50C-407E-A947-70E740481C1C}">
                           <a14:useLocalDpi xmlns:a14="http://schemas.microsoft.com/office/drawing/2010/main" val="0"/>
@@ -2683,10 +2822,88 @@
           <w:noProof/>
         </w:rPr>
         <w:drawing>
-          <wp:inline distT="0" distB="0" distL="0" distR="0" wp14:anchorId="6E10CD82" wp14:editId="15A8F362">
+          <wp:inline distT="0" distB="0" distL="0" distR="0" wp14:anchorId="7FC12DE0" wp14:editId="3109E93B">
             <wp:extent cx="4197096" cy="1581912"/>
             <wp:effectExtent l="0" t="0" r="0" b="0"/>
             <wp:docPr id="1" name="Picture 1"/>
+            <wp:cNvGraphicFramePr>
+              <a:graphicFrameLocks xmlns:a="http://schemas.openxmlformats.org/drawingml/2006/main" noChangeAspect="1"/>
+            </wp:cNvGraphicFramePr>
+            <a:graphic xmlns:a="http://schemas.openxmlformats.org/drawingml/2006/main">
+              <a:graphicData uri="http://schemas.openxmlformats.org/drawingml/2006/picture">
+                <pic:pic xmlns:pic="http://schemas.openxmlformats.org/drawingml/2006/picture">
+                  <pic:nvPicPr>
+                    <pic:cNvPr id="0" name=""/>
+                    <pic:cNvPicPr/>
+                  </pic:nvPicPr>
+                  <pic:blipFill>
+                    <a:blip r:embed="rId9"/>
+                    <a:stretch>
+                      <a:fillRect/>
+                    </a:stretch>
+                  </pic:blipFill>
+                  <pic:spPr>
+                    <a:xfrm>
+                      <a:off x="0" y="0"/>
+                      <a:ext cx="4197096" cy="1581912"/>
+                    </a:xfrm>
+                    <a:prstGeom prst="rect">
+                      <a:avLst/>
+                    </a:prstGeom>
+                  </pic:spPr>
+                </pic:pic>
+              </a:graphicData>
+            </a:graphic>
+          </wp:inline>
+        </w:drawing>
+      </w:r>
+    </w:p>
+    <w:p>
+      <w:pPr>
+        <w:pStyle w:val="ListParagraph"/>
+        <w:numPr>
+          <w:ilvl w:val="0"/>
+          <w:numId w:val="1"/>
+        </w:numPr>
+        <w:rPr>
+          <w:lang w:val="ro-RO"/>
+        </w:rPr>
+      </w:pPr>
+      <w:r>
+        <w:rPr>
+          <w:lang w:val="ro-RO"/>
+        </w:rPr>
+        <w:t xml:space="preserve">Se selecteaza modalitatea de deschidere ca </w:t>
+      </w:r>
+      <w:r>
+        <w:rPr>
+          <w:lang w:val="ro-RO"/>
+        </w:rPr>
+        <w:t>tabel</w:t>
+      </w:r>
+      <w:r>
+        <w:rPr>
+          <w:lang w:val="ro-RO"/>
+        </w:rPr>
+        <w:t xml:space="preserve"> XML</w:t>
+      </w:r>
+    </w:p>
+    <w:p>
+      <w:pPr>
+        <w:jc w:val="center"/>
+        <w:rPr>
+          <w:lang w:val="ro-RO"/>
+        </w:rPr>
+      </w:pPr>
+      <w:r>
+        <w:rPr>
+          <w:noProof/>
+        </w:rPr>
+        <w:drawing>
+          <wp:inline distT="0" distB="0" distL="0" distR="0" wp14:anchorId="644543D7" wp14:editId="50486CEA">
+            <wp:extent cx="4151376" cy="2606040"/>
+            <wp:effectExtent l="0" t="0" r="1905" b="3810"/>
+            <wp:docPr id="2" name="Picture 2"/>
             <wp:cNvGraphicFramePr>
               <a:graphicFrameLocks xmlns:a="http://schemas.openxmlformats.org/drawingml/2006/main" noChangeAspect="1"/>
             </wp:cNvGraphicFramePr>
@@ -2706,7 +2923,7 @@
                   <pic:spPr>
                     <a:xfrm>
                       <a:off x="0" y="0"/>
-                      <a:ext cx="4197096" cy="1581912"/>
+                      <a:ext cx="4151376" cy="2606040"/>
                     </a:xfrm>
                     <a:prstGeom prst="rect">
                       <a:avLst/>
@@ -2721,6 +2938,19 @@
     </w:p>
     <w:p>
       <w:pPr>
+        <w:rPr>
+          <w:lang w:val="ro-RO"/>
+        </w:rPr>
+      </w:pPr>
+      <w:r>
+        <w:rPr>
+          <w:lang w:val="ro-RO"/>
+        </w:rPr>
+        <w:br w:type="page"/>
+      </w:r>
+    </w:p>
+    <w:p>
+      <w:pPr>
         <w:pStyle w:val="ListParagraph"/>
         <w:numPr>
           <w:ilvl w:val="0"/>
@@ -2734,37 +2964,66 @@
         <w:rPr>
           <w:lang w:val="ro-RO"/>
         </w:rPr>
-        <w:t xml:space="preserve">Se selecteaza modalitatea de deschidere ca </w:t>
-      </w:r>
-      <w:r>
-        <w:rPr>
-          <w:lang w:val="ro-RO"/>
-        </w:rPr>
-        <w:t>tabel</w:t>
-      </w:r>
-      <w:r>
-        <w:rPr>
-          <w:lang w:val="ro-RO"/>
-        </w:rPr>
-        <w:t xml:space="preserve"> XML</w:t>
-      </w:r>
-    </w:p>
-    <w:p>
-      <w:pPr>
+        <w:lastRenderedPageBreak/>
+        <w:t xml:space="preserve">Se adauga in continuarea tabelului </w:t>
+      </w:r>
+      <w:r>
+        <w:rPr>
+          <w:lang w:val="ro-RO"/>
+        </w:rPr>
+        <w:t xml:space="preserve"> produse </w:t>
+      </w:r>
+      <w:r>
+        <w:rPr>
+          <w:lang w:val="ro-RO"/>
+        </w:rPr>
+        <w:t xml:space="preserve">sau ambalaje </w:t>
+      </w:r>
+      <w:r>
+        <w:rPr>
+          <w:lang w:val="ro-RO"/>
+        </w:rPr>
+        <w:t xml:space="preserve"> noi</w:t>
+      </w:r>
+      <w:r>
+        <w:rPr>
+          <w:lang w:val="ro-RO"/>
+        </w:rPr>
+        <w:t>,</w:t>
+      </w:r>
+      <w:r>
+        <w:rPr>
+          <w:lang w:val="ro-RO"/>
+        </w:rPr>
+        <w:t xml:space="preserve"> fiecare pe cate un rand nou.</w:t>
+      </w:r>
+    </w:p>
+    <w:p>
+      <w:pPr>
+        <w:pStyle w:val="ListParagraph"/>
         <w:jc w:val="center"/>
         <w:rPr>
           <w:lang w:val="ro-RO"/>
         </w:rPr>
       </w:pPr>
+    </w:p>
+    <w:p>
+      <w:pPr>
+        <w:pStyle w:val="ListParagraph"/>
+        <w:jc w:val="center"/>
+        <w:rPr>
+          <w:lang w:val="ro-RO"/>
+        </w:rPr>
+      </w:pPr>
       <w:r>
         <w:rPr>
           <w:noProof/>
         </w:rPr>
         <w:drawing>
-          <wp:inline distT="0" distB="0" distL="0" distR="0" wp14:anchorId="0D8DB386" wp14:editId="102CC2A5">
-            <wp:extent cx="4151376" cy="2606040"/>
-            <wp:effectExtent l="0" t="0" r="1905" b="3810"/>
-            <wp:docPr id="2" name="Picture 2"/>
+          <wp:inline distT="0" distB="0" distL="0" distR="0" wp14:anchorId="058736BC" wp14:editId="2F4B8917">
+            <wp:extent cx="5641848" cy="3108960"/>
+            <wp:effectExtent l="0" t="0" r="0" b="0"/>
+            <wp:docPr id="3" name="Picture 3"/>
             <wp:cNvGraphicFramePr>
               <a:graphicFrameLocks xmlns:a="http://schemas.openxmlformats.org/drawingml/2006/main" noChangeAspect="1"/>
             </wp:cNvGraphicFramePr>
@@ -2784,7 +3043,7 @@
                   <pic:spPr>
                     <a:xfrm>
                       <a:off x="0" y="0"/>
-                      <a:ext cx="4151376" cy="2606040"/>
+                      <a:ext cx="5641848" cy="3108960"/>
                     </a:xfrm>
                     <a:prstGeom prst="rect">
                       <a:avLst/>
@@ -2799,16 +3058,11 @@
     </w:p>
     <w:p>
       <w:pPr>
-        <w:rPr>
-          <w:lang w:val="ro-RO"/>
-        </w:rPr>
-      </w:pPr>
-      <w:r>
-        <w:rPr>
-          <w:lang w:val="ro-RO"/>
-        </w:rPr>
-        <w:br w:type="page"/>
-      </w:r>
+        <w:pStyle w:val="ListParagraph"/>
+        <w:rPr>
+          <w:lang w:val="ro-RO"/>
+        </w:rPr>
+      </w:pPr>
     </w:p>
     <w:p>
       <w:pPr>
@@ -2825,38 +3079,43 @@
         <w:rPr>
           <w:lang w:val="ro-RO"/>
         </w:rPr>
-        <w:lastRenderedPageBreak/>
-        <w:t xml:space="preserve">Se adauga in continuarea tabelului </w:t>
-      </w:r>
-      <w:r>
-        <w:rPr>
-          <w:lang w:val="ro-RO"/>
-        </w:rPr>
-        <w:t xml:space="preserve"> produse </w:t>
-      </w:r>
-      <w:r>
-        <w:rPr>
-          <w:lang w:val="ro-RO"/>
-        </w:rPr>
-        <w:t xml:space="preserve">sau ambalaje </w:t>
-      </w:r>
-      <w:r>
-        <w:rPr>
-          <w:lang w:val="ro-RO"/>
-        </w:rPr>
-        <w:t xml:space="preserve"> noi</w:t>
-      </w:r>
-      <w:r>
-        <w:rPr>
-          <w:lang w:val="ro-RO"/>
-        </w:rPr>
-        <w:t>,</w:t>
-      </w:r>
-      <w:r>
-        <w:rPr>
-          <w:lang w:val="ro-RO"/>
-        </w:rPr>
-        <w:t xml:space="preserve"> fiecare pe cate un rand nou.</w:t>
+        <w:t xml:space="preserve">Se salveaza fisierul </w:t>
+      </w:r>
+      <w:r>
+        <w:rPr>
+          <w:lang w:val="ro-RO"/>
+        </w:rPr>
+        <w:t xml:space="preserve">(1) </w:t>
+      </w:r>
+      <w:r>
+        <w:rPr>
+          <w:lang w:val="ro-RO"/>
+        </w:rPr>
+        <w:t>selectand formatul</w:t>
+      </w:r>
+      <w:r>
+        <w:rPr>
+          <w:lang w:val="ro-RO"/>
+        </w:rPr>
+        <w:t xml:space="preserve"> (2)</w:t>
+      </w:r>
+      <w:r>
+        <w:rPr>
+          <w:lang w:val="ro-RO"/>
+        </w:rPr>
+        <w:t xml:space="preserve"> </w:t>
+      </w:r>
+      <w:r>
+        <w:rPr>
+          <w:lang w:val="ro-RO"/>
+        </w:rPr>
+        <w:t>XML Data(*.xml) (3) si alegand ca nume CatalogProduse.xml (4)</w:t>
+      </w:r>
+      <w:r>
+        <w:rPr>
+          <w:lang w:val="ro-RO"/>
+        </w:rPr>
+        <w:t>. La intrebarea: “Se suprascrie fisierul existent” se selecteaza “Da”</w:t>
       </w:r>
     </w:p>
     <w:p>
@@ -2881,10 +3140,10 @@
           <w:noProof/>
         </w:rPr>
         <w:drawing>
-          <wp:inline distT="0" distB="0" distL="0" distR="0" wp14:anchorId="2033F8CE" wp14:editId="04DCA78B">
-            <wp:extent cx="5641848" cy="3108960"/>
-            <wp:effectExtent l="0" t="0" r="0" b="0"/>
-            <wp:docPr id="3" name="Picture 3"/>
+          <wp:inline distT="0" distB="0" distL="0" distR="0" wp14:anchorId="7FD6F312" wp14:editId="7437F0D2">
+            <wp:extent cx="5751576" cy="3410712"/>
+            <wp:effectExtent l="0" t="0" r="1905" b="0"/>
+            <wp:docPr id="4" name="Picture 4"/>
             <wp:cNvGraphicFramePr>
               <a:graphicFrameLocks xmlns:a="http://schemas.openxmlformats.org/drawingml/2006/main" noChangeAspect="1"/>
             </wp:cNvGraphicFramePr>
@@ -2904,126 +3163,6 @@
                   <pic:spPr>
                     <a:xfrm>
                       <a:off x="0" y="0"/>
-                      <a:ext cx="5641848" cy="3108960"/>
-                    </a:xfrm>
-                    <a:prstGeom prst="rect">
-                      <a:avLst/>
-                    </a:prstGeom>
-                  </pic:spPr>
-                </pic:pic>
-              </a:graphicData>
-            </a:graphic>
-          </wp:inline>
-        </w:drawing>
-      </w:r>
-    </w:p>
-    <w:p>
-      <w:pPr>
-        <w:pStyle w:val="ListParagraph"/>
-        <w:rPr>
-          <w:lang w:val="ro-RO"/>
-        </w:rPr>
-      </w:pPr>
-    </w:p>
-    <w:p>
-      <w:pPr>
-        <w:pStyle w:val="ListParagraph"/>
-        <w:numPr>
-          <w:ilvl w:val="0"/>
-          <w:numId w:val="1"/>
-        </w:numPr>
-        <w:rPr>
-          <w:lang w:val="ro-RO"/>
-        </w:rPr>
-      </w:pPr>
-      <w:r>
-        <w:rPr>
-          <w:lang w:val="ro-RO"/>
-        </w:rPr>
-        <w:t xml:space="preserve">Se salveaza fisierul </w:t>
-      </w:r>
-      <w:r>
-        <w:rPr>
-          <w:lang w:val="ro-RO"/>
-        </w:rPr>
-        <w:t xml:space="preserve">(1) </w:t>
-      </w:r>
-      <w:r>
-        <w:rPr>
-          <w:lang w:val="ro-RO"/>
-        </w:rPr>
-        <w:t>selectand formatul</w:t>
-      </w:r>
-      <w:r>
-        <w:rPr>
-          <w:lang w:val="ro-RO"/>
-        </w:rPr>
-        <w:t xml:space="preserve"> (2)</w:t>
-      </w:r>
-      <w:r>
-        <w:rPr>
-          <w:lang w:val="ro-RO"/>
-        </w:rPr>
-        <w:t xml:space="preserve"> </w:t>
-      </w:r>
-      <w:r>
-        <w:rPr>
-          <w:lang w:val="ro-RO"/>
-        </w:rPr>
-        <w:t>XML Data(*.xml) (3) si alegand ca nume CatalogProduse.xml (4)</w:t>
-      </w:r>
-      <w:r>
-        <w:rPr>
-          <w:lang w:val="ro-RO"/>
-        </w:rPr>
-        <w:t>. La intrebarea: “Se suprascrie fisierul existent” se selecteaza “Da”</w:t>
-      </w:r>
-    </w:p>
-    <w:p>
-      <w:pPr>
-        <w:pStyle w:val="ListParagraph"/>
-        <w:jc w:val="center"/>
-        <w:rPr>
-          <w:lang w:val="ro-RO"/>
-        </w:rPr>
-      </w:pPr>
-    </w:p>
-    <w:p>
-      <w:pPr>
-        <w:pStyle w:val="ListParagraph"/>
-        <w:jc w:val="center"/>
-        <w:rPr>
-          <w:lang w:val="ro-RO"/>
-        </w:rPr>
-      </w:pPr>
-      <w:r>
-        <w:rPr>
-          <w:noProof/>
-        </w:rPr>
-        <w:drawing>
-          <wp:inline distT="0" distB="0" distL="0" distR="0" wp14:anchorId="20143586" wp14:editId="425607BB">
-            <wp:extent cx="5751576" cy="3410712"/>
-            <wp:effectExtent l="0" t="0" r="1905" b="0"/>
-            <wp:docPr id="4" name="Picture 4"/>
-            <wp:cNvGraphicFramePr>
-              <a:graphicFrameLocks xmlns:a="http://schemas.openxmlformats.org/drawingml/2006/main" noChangeAspect="1"/>
-            </wp:cNvGraphicFramePr>
-            <a:graphic xmlns:a="http://schemas.openxmlformats.org/drawingml/2006/main">
-              <a:graphicData uri="http://schemas.openxmlformats.org/drawingml/2006/picture">
-                <pic:pic xmlns:pic="http://schemas.openxmlformats.org/drawingml/2006/picture">
-                  <pic:nvPicPr>
-                    <pic:cNvPr id="0" name=""/>
-                    <pic:cNvPicPr/>
-                  </pic:nvPicPr>
-                  <pic:blipFill>
-                    <a:blip r:embed="rId13"/>
-                    <a:stretch>
-                      <a:fillRect/>
-                    </a:stretch>
-                  </pic:blipFill>
-                  <pic:spPr>
-                    <a:xfrm>
-                      <a:off x="0" y="0"/>
                       <a:ext cx="5751576" cy="3410712"/>
                     </a:xfrm>
                     <a:prstGeom prst="rect">
@@ -3169,13 +3308,31 @@
         <w:rPr>
           <w:lang w:val="ro-RO"/>
         </w:rPr>
-        <w:t>greutatea neta se introduce in Kilograme</w:t>
-      </w:r>
-      <w:r>
-        <w:rPr>
-          <w:lang w:val="ro-RO"/>
-        </w:rPr>
-        <w:t xml:space="preserve"> de forma 42 (separatorul decimal e caracterul punct)</w:t>
+        <w:t xml:space="preserve">greutatea neta se introduce in </w:t>
+      </w:r>
+      <w:r>
+        <w:rPr>
+          <w:lang w:val="ro-RO"/>
+        </w:rPr>
+        <w:t xml:space="preserve">grame </w:t>
+      </w:r>
+      <w:r>
+        <w:rPr>
+          <w:lang w:val="ro-RO"/>
+        </w:rPr>
+        <w:t xml:space="preserve">de forma </w:t>
+      </w:r>
+      <w:r>
+        <w:rPr>
+          <w:lang w:val="ro-RO"/>
+        </w:rPr>
+        <w:t>1.0</w:t>
+      </w:r>
+      <w:r>
+        <w:rPr>
+          <w:lang w:val="ro-RO"/>
+        </w:rPr>
+        <w:t>2 (separatorul decimal e caracterul punct)</w:t>
       </w:r>
     </w:p>
     <w:p>
@@ -3189,7 +3346,7 @@
         <w:rPr>
           <w:lang w:val="ro-RO"/>
         </w:rPr>
-        <w:t>Configurare Automatizare Cantar Bilanciai</w:t>
+        <w:t>Configurare Automatizare Cantar</w:t>
       </w:r>
     </w:p>
     <w:p>
@@ -4184,6 +4341,28 @@
               </w:rPr>
               <w:t>Simulat</w:t>
             </w:r>
+            <w:r>
+              <w:rPr>
+                <w:b/>
+                <w:lang w:val="ro-RO"/>
+              </w:rPr>
+              <w:t xml:space="preserve"> (</w:t>
+            </w:r>
+            <w:r>
+              <w:rPr>
+                <w:b/>
+                <w:color w:val="FF0000"/>
+                <w:lang w:val="ro-RO"/>
+              </w:rPr>
+              <w:t>Nu se folosește in producție</w:t>
+            </w:r>
+            <w:r>
+              <w:rPr>
+                <w:b/>
+                <w:lang w:val="ro-RO"/>
+              </w:rPr>
+              <w:t>)</w:t>
+            </w:r>
           </w:p>
         </w:tc>
       </w:tr>
@@ -4875,10 +5054,225 @@
           <w:noProof/>
         </w:rPr>
         <w:drawing>
-          <wp:inline distT="0" distB="0" distL="0" distR="0" wp14:anchorId="05F3BC14" wp14:editId="2A9106E7">
+          <wp:inline distT="0" distB="0" distL="0" distR="0" wp14:anchorId="211EAF16" wp14:editId="312FB024">
             <wp:extent cx="4581144" cy="2752344"/>
             <wp:effectExtent l="0" t="0" r="0" b="0"/>
             <wp:docPr id="9" name="Picture 9"/>
+            <wp:cNvGraphicFramePr>
+              <a:graphicFrameLocks xmlns:a="http://schemas.openxmlformats.org/drawingml/2006/main" noChangeAspect="1"/>
+            </wp:cNvGraphicFramePr>
+            <a:graphic xmlns:a="http://schemas.openxmlformats.org/drawingml/2006/main">
+              <a:graphicData uri="http://schemas.openxmlformats.org/drawingml/2006/picture">
+                <pic:pic xmlns:pic="http://schemas.openxmlformats.org/drawingml/2006/picture">
+                  <pic:nvPicPr>
+                    <pic:cNvPr id="0" name=""/>
+                    <pic:cNvPicPr/>
+                  </pic:nvPicPr>
+                  <pic:blipFill>
+                    <a:blip r:embed="rId13"/>
+                    <a:stretch>
+                      <a:fillRect/>
+                    </a:stretch>
+                  </pic:blipFill>
+                  <pic:spPr>
+                    <a:xfrm>
+                      <a:off x="0" y="0"/>
+                      <a:ext cx="4581144" cy="2752344"/>
+                    </a:xfrm>
+                    <a:prstGeom prst="rect">
+                      <a:avLst/>
+                    </a:prstGeom>
+                  </pic:spPr>
+                </pic:pic>
+              </a:graphicData>
+            </a:graphic>
+          </wp:inline>
+        </w:drawing>
+      </w:r>
+    </w:p>
+    <w:p>
+      <w:pPr>
+        <w:pStyle w:val="Note"/>
+      </w:pPr>
+      <w:proofErr w:type="spellStart"/>
+      <w:r>
+        <w:t>Nota</w:t>
+      </w:r>
+      <w:proofErr w:type="spellEnd"/>
+      <w:r>
+        <w:t xml:space="preserve">: </w:t>
+      </w:r>
+      <w:r>
+        <w:t xml:space="preserve">Daca </w:t>
+      </w:r>
+      <w:proofErr w:type="spellStart"/>
+      <w:r>
+        <w:t>aplicatia</w:t>
+      </w:r>
+      <w:proofErr w:type="spellEnd"/>
+      <w:r>
+        <w:t xml:space="preserve"> nu </w:t>
+      </w:r>
+      <w:proofErr w:type="spellStart"/>
+      <w:r>
+        <w:t>porneste</w:t>
+      </w:r>
+      <w:proofErr w:type="spellEnd"/>
+      <w:r>
+        <w:t xml:space="preserve"> in </w:t>
+      </w:r>
+      <w:proofErr w:type="spellStart"/>
+      <w:r>
+        <w:t>acest</w:t>
+      </w:r>
+      <w:proofErr w:type="spellEnd"/>
+      <w:r>
+        <w:t xml:space="preserve"> mod, </w:t>
+      </w:r>
+      <w:proofErr w:type="spellStart"/>
+      <w:r>
+        <w:t>trebuie</w:t>
+      </w:r>
+      <w:proofErr w:type="spellEnd"/>
+      <w:r>
+        <w:t xml:space="preserve"> </w:t>
+      </w:r>
+      <w:proofErr w:type="spellStart"/>
+      <w:r>
+        <w:t>modificati</w:t>
+      </w:r>
+      <w:proofErr w:type="spellEnd"/>
+      <w:r>
+        <w:t xml:space="preserve"> </w:t>
+      </w:r>
+      <w:r>
+        <w:t xml:space="preserve">in </w:t>
+      </w:r>
+      <w:proofErr w:type="spellStart"/>
+      <w:r>
+        <w:t>ScalesAutomation.exe.config</w:t>
+      </w:r>
+      <w:proofErr w:type="spellEnd"/>
+      <w:r>
+        <w:t xml:space="preserve"> </w:t>
+      </w:r>
+      <w:proofErr w:type="spellStart"/>
+      <w:r>
+        <w:t>parametrii</w:t>
+      </w:r>
+      <w:proofErr w:type="spellEnd"/>
+      <w:r>
+        <w:t xml:space="preserve"> </w:t>
+      </w:r>
+      <w:proofErr w:type="spellStart"/>
+      <w:r>
+        <w:t>DataImporterEnabled</w:t>
+      </w:r>
+      <w:proofErr w:type="spellEnd"/>
+      <w:r>
+        <w:t xml:space="preserve"> = True</w:t>
+      </w:r>
+      <w:r>
+        <w:t xml:space="preserve"> </w:t>
+      </w:r>
+      <w:proofErr w:type="spellStart"/>
+      <w:r>
+        <w:t>si</w:t>
+      </w:r>
+      <w:proofErr w:type="spellEnd"/>
+      <w:r>
+        <w:t xml:space="preserve"> </w:t>
+      </w:r>
+      <w:proofErr w:type="spellStart"/>
+      <w:r>
+        <w:t>CSVServerFolderPath</w:t>
+      </w:r>
+      <w:proofErr w:type="spellEnd"/>
+      <w:r>
+        <w:t xml:space="preserve"> = z:\Metrologie\</w:t>
+      </w:r>
+      <w:r>
+        <w:t>Cantariri_Automate</w:t>
+      </w:r>
+      <w:r>
+        <w:t>\</w:t>
+      </w:r>
+    </w:p>
+    <w:p>
+      <w:pPr>
+        <w:keepNext/>
+        <w:jc w:val="center"/>
+      </w:pPr>
+      <w:r>
+        <w:rPr>
+          <w:lang w:val="ro-RO"/>
+        </w:rPr>
+        <w:t>Se pot importa date doar din</w:t>
+      </w:r>
+      <w:r>
+        <w:rPr>
+          <w:lang w:val="ro-RO"/>
+        </w:rPr>
+        <w:t xml:space="preserve"> fisiere ce au un anumit format. Aceste fisiere vor</w:t>
+      </w:r>
+      <w:r>
+        <w:rPr>
+          <w:lang w:val="ro-RO"/>
+        </w:rPr>
+        <w:t xml:space="preserve"> contine doar masuratori separa</w:t>
+      </w:r>
+      <w:r>
+        <w:rPr>
+          <w:lang w:val="ro-RO"/>
+        </w:rPr>
+        <w:t>t</w:t>
+      </w:r>
+      <w:r>
+        <w:rPr>
+          <w:lang w:val="ro-RO"/>
+        </w:rPr>
+        <w:t>e de</w:t>
+      </w:r>
+      <w:r>
+        <w:rPr>
+          <w:lang w:val="ro-RO"/>
+        </w:rPr>
+        <w:t xml:space="preserve"> </w:t>
+      </w:r>
+      <w:r>
+        <w:rPr>
+          <w:lang w:val="ro-RO"/>
+        </w:rPr>
+        <w:t>”</w:t>
+      </w:r>
+      <w:r>
+        <w:rPr>
+          <w:b/>
+          <w:lang w:val="ro-RO"/>
+        </w:rPr>
+        <w:t>;</w:t>
+      </w:r>
+      <w:r>
+        <w:rPr>
+          <w:lang w:val="ro-RO"/>
+        </w:rPr>
+        <w:t>”</w:t>
+      </w:r>
+      <w:r>
+        <w:rPr>
+          <w:lang w:val="ro-RO"/>
+        </w:rPr>
+        <w:t>.</w:t>
+      </w:r>
+      <w:r>
+        <w:rPr>
+          <w:noProof/>
+        </w:rPr>
+        <w:drawing>
+          <wp:inline distT="0" distB="0" distL="0" distR="0" wp14:anchorId="0D85240E" wp14:editId="47C4F1CC">
+            <wp:extent cx="1810512" cy="384048"/>
+            <wp:effectExtent l="0" t="0" r="0" b="0"/>
+            <wp:docPr id="7" name="Picture 7"/>
             <wp:cNvGraphicFramePr>
               <a:graphicFrameLocks xmlns:a="http://schemas.openxmlformats.org/drawingml/2006/main" noChangeAspect="1"/>
             </wp:cNvGraphicFramePr>
@@ -4898,226 +5292,6 @@
                   <pic:spPr>
                     <a:xfrm>
                       <a:off x="0" y="0"/>
-                      <a:ext cx="4581144" cy="2752344"/>
-                    </a:xfrm>
-                    <a:prstGeom prst="rect">
-                      <a:avLst/>
-                    </a:prstGeom>
-                  </pic:spPr>
-                </pic:pic>
-              </a:graphicData>
-            </a:graphic>
-          </wp:inline>
-        </w:drawing>
-      </w:r>
-    </w:p>
-    <w:p>
-      <w:pPr>
-        <w:pStyle w:val="Note"/>
-      </w:pPr>
-      <w:proofErr w:type="spellStart"/>
-      <w:r>
-        <w:t>Nota</w:t>
-      </w:r>
-      <w:proofErr w:type="spellEnd"/>
-      <w:r>
-        <w:t xml:space="preserve">: </w:t>
-      </w:r>
-      <w:proofErr w:type="spellStart"/>
-      <w:r>
-        <w:t>Daca</w:t>
-      </w:r>
-      <w:proofErr w:type="spellEnd"/>
-      <w:r>
-        <w:t xml:space="preserve"> </w:t>
-      </w:r>
-      <w:proofErr w:type="spellStart"/>
-      <w:r>
-        <w:t>aplicatia</w:t>
-      </w:r>
-      <w:proofErr w:type="spellEnd"/>
-      <w:r>
-        <w:t xml:space="preserve"> nu </w:t>
-      </w:r>
-      <w:proofErr w:type="spellStart"/>
-      <w:r>
-        <w:t>porneste</w:t>
-      </w:r>
-      <w:proofErr w:type="spellEnd"/>
-      <w:r>
-        <w:t xml:space="preserve"> in </w:t>
-      </w:r>
-      <w:proofErr w:type="spellStart"/>
-      <w:r>
-        <w:t>acest</w:t>
-      </w:r>
-      <w:proofErr w:type="spellEnd"/>
-      <w:r>
-        <w:t xml:space="preserve"> mod, </w:t>
-      </w:r>
-      <w:proofErr w:type="spellStart"/>
-      <w:r>
-        <w:t>trebuie</w:t>
-      </w:r>
-      <w:proofErr w:type="spellEnd"/>
-      <w:r>
-        <w:t xml:space="preserve"> </w:t>
-      </w:r>
-      <w:proofErr w:type="spellStart"/>
-      <w:r>
-        <w:t>modificati</w:t>
-      </w:r>
-      <w:proofErr w:type="spellEnd"/>
-      <w:r>
-        <w:t xml:space="preserve"> </w:t>
-      </w:r>
-      <w:r>
-        <w:t xml:space="preserve">in </w:t>
-      </w:r>
-      <w:proofErr w:type="spellStart"/>
-      <w:r>
-        <w:t>ScalesAutomation.exe.config</w:t>
-      </w:r>
-      <w:proofErr w:type="spellEnd"/>
-      <w:r>
-        <w:t xml:space="preserve"> </w:t>
-      </w:r>
-      <w:proofErr w:type="spellStart"/>
-      <w:r>
-        <w:t>parametrii</w:t>
-      </w:r>
-      <w:proofErr w:type="spellEnd"/>
-      <w:r>
-        <w:t xml:space="preserve"> </w:t>
-      </w:r>
-      <w:proofErr w:type="spellStart"/>
-      <w:r>
-        <w:t>DataImporterEnabled</w:t>
-      </w:r>
-      <w:proofErr w:type="spellEnd"/>
-      <w:r>
-        <w:t xml:space="preserve"> = True</w:t>
-      </w:r>
-      <w:r>
-        <w:t xml:space="preserve"> </w:t>
-      </w:r>
-      <w:proofErr w:type="spellStart"/>
-      <w:r>
-        <w:t>si</w:t>
-      </w:r>
-      <w:proofErr w:type="spellEnd"/>
-      <w:r>
-        <w:t xml:space="preserve"> </w:t>
-      </w:r>
-      <w:proofErr w:type="spellStart"/>
-      <w:r>
-        <w:t>CSVServerFolderPath</w:t>
-      </w:r>
-      <w:proofErr w:type="spellEnd"/>
-      <w:r>
-        <w:t xml:space="preserve"> = z:\Metrologie\</w:t>
-      </w:r>
-      <w:r>
-        <w:t>Cantariri_Automate</w:t>
-      </w:r>
-      <w:r>
-        <w:t>\</w:t>
-      </w:r>
-    </w:p>
-    <w:p>
-      <w:pPr>
-        <w:keepNext/>
-        <w:jc w:val="center"/>
-      </w:pPr>
-      <w:r>
-        <w:rPr>
-          <w:lang w:val="ro-RO"/>
-        </w:rPr>
-        <w:t>Se pot importa date doar din</w:t>
-      </w:r>
-      <w:r>
-        <w:rPr>
-          <w:lang w:val="ro-RO"/>
-        </w:rPr>
-        <w:t xml:space="preserve"> fisiere ce au un anumit format. Aceste fisiere vor</w:t>
-      </w:r>
-      <w:r>
-        <w:rPr>
-          <w:lang w:val="ro-RO"/>
-        </w:rPr>
-        <w:t xml:space="preserve"> contine doar masuratori separa</w:t>
-      </w:r>
-      <w:r>
-        <w:rPr>
-          <w:lang w:val="ro-RO"/>
-        </w:rPr>
-        <w:t>t</w:t>
-      </w:r>
-      <w:r>
-        <w:rPr>
-          <w:lang w:val="ro-RO"/>
-        </w:rPr>
-        <w:t>e de</w:t>
-      </w:r>
-      <w:r>
-        <w:rPr>
-          <w:lang w:val="ro-RO"/>
-        </w:rPr>
-        <w:t xml:space="preserve"> </w:t>
-      </w:r>
-      <w:r>
-        <w:rPr>
-          <w:lang w:val="ro-RO"/>
-        </w:rPr>
-        <w:t>”</w:t>
-      </w:r>
-      <w:r>
-        <w:rPr>
-          <w:b/>
-          <w:lang w:val="ro-RO"/>
-        </w:rPr>
-        <w:t>;</w:t>
-      </w:r>
-      <w:r>
-        <w:rPr>
-          <w:lang w:val="ro-RO"/>
-        </w:rPr>
-        <w:t>”</w:t>
-      </w:r>
-      <w:r>
-        <w:rPr>
-          <w:lang w:val="ro-RO"/>
-        </w:rPr>
-        <w:t>.</w:t>
-      </w:r>
-      <w:r>
-        <w:rPr>
-          <w:noProof/>
-        </w:rPr>
-        <w:drawing>
-          <wp:inline distT="0" distB="0" distL="0" distR="0" wp14:anchorId="59D69D6F" wp14:editId="196296B3">
-            <wp:extent cx="1810512" cy="384048"/>
-            <wp:effectExtent l="0" t="0" r="0" b="0"/>
-            <wp:docPr id="7" name="Picture 7"/>
-            <wp:cNvGraphicFramePr>
-              <a:graphicFrameLocks xmlns:a="http://schemas.openxmlformats.org/drawingml/2006/main" noChangeAspect="1"/>
-            </wp:cNvGraphicFramePr>
-            <a:graphic xmlns:a="http://schemas.openxmlformats.org/drawingml/2006/main">
-              <a:graphicData uri="http://schemas.openxmlformats.org/drawingml/2006/picture">
-                <pic:pic xmlns:pic="http://schemas.openxmlformats.org/drawingml/2006/picture">
-                  <pic:nvPicPr>
-                    <pic:cNvPr id="0" name=""/>
-                    <pic:cNvPicPr/>
-                  </pic:nvPicPr>
-                  <pic:blipFill>
-                    <a:blip r:embed="rId15"/>
-                    <a:stretch>
-                      <a:fillRect/>
-                    </a:stretch>
-                  </pic:blipFill>
-                  <pic:spPr>
-                    <a:xfrm>
-                      <a:off x="0" y="0"/>
                       <a:ext cx="1810512" cy="384048"/>
                     </a:xfrm>
                     <a:prstGeom prst="rect">
@@ -5283,7 +5457,7 @@
         </w:rPr>
         <w:lastRenderedPageBreak/>
         <w:drawing>
-          <wp:inline distT="0" distB="0" distL="0" distR="0">
+          <wp:inline distT="0" distB="0" distL="0" distR="0" wp14:anchorId="697CE83D" wp14:editId="77E650C9">
             <wp:extent cx="5349240" cy="4791456"/>
             <wp:effectExtent l="0" t="0" r="3810" b="9525"/>
             <wp:docPr id="8" name="Picture 8" descr="C:\Users\krs\AppData\Local\Temp\SNAGHTML699bd1e.PNG"/>
@@ -5300,7 +5474,7 @@
                     </pic:cNvPicPr>
                   </pic:nvPicPr>
                   <pic:blipFill>
-                    <a:blip r:embed="rId16">
+                    <a:blip r:embed="rId15">
                       <a:extLst>
                         <a:ext uri="{28A0092B-C50C-407E-A947-70E740481C1C}">
                           <a14:useLocalDpi xmlns:a14="http://schemas.microsoft.com/office/drawing/2010/main" val="0"/>
@@ -5414,10 +5588,163 @@
           <w:noProof/>
         </w:rPr>
         <w:drawing>
-          <wp:inline distT="0" distB="0" distL="0" distR="0" wp14:anchorId="2B4430F0" wp14:editId="58317917">
+          <wp:inline distT="0" distB="0" distL="0" distR="0" wp14:anchorId="59B62D0C" wp14:editId="3CEB1348">
             <wp:extent cx="2276856" cy="905256"/>
             <wp:effectExtent l="0" t="0" r="0" b="9525"/>
             <wp:docPr id="10" name="Picture 10"/>
+            <wp:cNvGraphicFramePr>
+              <a:graphicFrameLocks xmlns:a="http://schemas.openxmlformats.org/drawingml/2006/main" noChangeAspect="1"/>
+            </wp:cNvGraphicFramePr>
+            <a:graphic xmlns:a="http://schemas.openxmlformats.org/drawingml/2006/main">
+              <a:graphicData uri="http://schemas.openxmlformats.org/drawingml/2006/picture">
+                <pic:pic xmlns:pic="http://schemas.openxmlformats.org/drawingml/2006/picture">
+                  <pic:nvPicPr>
+                    <pic:cNvPr id="0" name=""/>
+                    <pic:cNvPicPr/>
+                  </pic:nvPicPr>
+                  <pic:blipFill>
+                    <a:blip r:embed="rId16"/>
+                    <a:stretch>
+                      <a:fillRect/>
+                    </a:stretch>
+                  </pic:blipFill>
+                  <pic:spPr>
+                    <a:xfrm>
+                      <a:off x="0" y="0"/>
+                      <a:ext cx="2276856" cy="905256"/>
+                    </a:xfrm>
+                    <a:prstGeom prst="rect">
+                      <a:avLst/>
+                    </a:prstGeom>
+                  </pic:spPr>
+                </pic:pic>
+              </a:graphicData>
+            </a:graphic>
+          </wp:inline>
+        </w:drawing>
+      </w:r>
+    </w:p>
+    <w:p>
+      <w:pPr>
+        <w:rPr>
+          <w:lang w:val="ro-RO"/>
+        </w:rPr>
+      </w:pPr>
+      <w:r>
+        <w:rPr>
+          <w:lang w:val="ro-RO"/>
+        </w:rPr>
+        <w:t xml:space="preserve">Daca raspundeti </w:t>
+      </w:r>
+      <w:r>
+        <w:rPr>
+          <w:b/>
+          <w:lang w:val="ro-RO"/>
+        </w:rPr>
+        <w:t>DA</w:t>
+      </w:r>
+      <w:r>
+        <w:rPr>
+          <w:lang w:val="ro-RO"/>
+        </w:rPr>
+        <w:t>, datele se vor adauga la lotul existent. In caz contrar va trebui sa alegeti un alt numar de lot</w:t>
+      </w:r>
+      <w:r>
+        <w:rPr>
+          <w:lang w:val="ro-RO"/>
+        </w:rPr>
+        <w:t>, si se va creea un fisier nou</w:t>
+      </w:r>
+      <w:r>
+        <w:rPr>
+          <w:lang w:val="ro-RO"/>
+        </w:rPr>
+        <w:t>.</w:t>
+      </w:r>
+    </w:p>
+    <w:p>
+      <w:pPr>
+        <w:rPr>
+          <w:lang w:val="ro-RO"/>
+        </w:rPr>
+      </w:pPr>
+      <w:r>
+        <w:rPr>
+          <w:lang w:val="ro-RO"/>
+        </w:rPr>
+        <w:t xml:space="preserve">Odata importate masuratorile, </w:t>
+      </w:r>
+      <w:r>
+        <w:rPr>
+          <w:lang w:val="ro-RO"/>
+        </w:rPr>
+        <w:t xml:space="preserve">ele vor fi imediat </w:t>
+      </w:r>
+      <w:r>
+        <w:rPr>
+          <w:lang w:val="ro-RO"/>
+        </w:rPr>
+        <w:t xml:space="preserve">accesibile in aplicatia </w:t>
+      </w:r>
+      <w:r>
+        <w:rPr>
+          <w:i/>
+          <w:lang w:val="ro-RO"/>
+        </w:rPr>
+        <w:t>CentralizatorMasuratori.xlsm</w:t>
+      </w:r>
+      <w:r>
+        <w:rPr>
+          <w:lang w:val="ro-RO"/>
+        </w:rPr>
+        <w:t xml:space="preserve"> cand sursa selectata este </w:t>
+      </w:r>
+      <w:r>
+        <w:rPr>
+          <w:b/>
+          <w:i/>
+          <w:lang w:val="ro-RO"/>
+        </w:rPr>
+        <w:t>Cantariri_Manuale</w:t>
+      </w:r>
+      <w:r>
+        <w:rPr>
+          <w:lang w:val="ro-RO"/>
+        </w:rPr>
+        <w:t xml:space="preserve"> In cazul in care era deja deschisa, v-a trebui apasat butonul de </w:t>
+      </w:r>
+      <w:r>
+        <w:rPr>
+          <w:b/>
+          <w:i/>
+          <w:lang w:val="ro-RO"/>
+        </w:rPr>
+        <w:t>actualizare</w:t>
+      </w:r>
+      <w:r>
+        <w:rPr>
+          <w:lang w:val="ro-RO"/>
+        </w:rPr>
+        <w:t>, iar lotul introdus va aparea in lista cu loturi.</w:t>
+      </w:r>
+    </w:p>
+    <w:p>
+      <w:pPr>
+        <w:jc w:val="center"/>
+        <w:rPr>
+          <w:lang w:val="ro-RO"/>
+        </w:rPr>
+      </w:pPr>
+      <w:r>
+        <w:rPr>
+          <w:noProof/>
+        </w:rPr>
+        <w:lastRenderedPageBreak/>
+        <w:drawing>
+          <wp:inline distT="0" distB="0" distL="0" distR="0" wp14:anchorId="214F768B" wp14:editId="00836D9E">
+            <wp:extent cx="5943600" cy="2030095"/>
+            <wp:effectExtent l="0" t="0" r="0" b="8255"/>
+            <wp:docPr id="13" name="Picture 13"/>
             <wp:cNvGraphicFramePr>
               <a:graphicFrameLocks xmlns:a="http://schemas.openxmlformats.org/drawingml/2006/main" noChangeAspect="1"/>
             </wp:cNvGraphicFramePr>
@@ -5437,159 +5764,6 @@
                   <pic:spPr>
                     <a:xfrm>
                       <a:off x="0" y="0"/>
-                      <a:ext cx="2276856" cy="905256"/>
-                    </a:xfrm>
-                    <a:prstGeom prst="rect">
-                      <a:avLst/>
-                    </a:prstGeom>
-                  </pic:spPr>
-                </pic:pic>
-              </a:graphicData>
-            </a:graphic>
-          </wp:inline>
-        </w:drawing>
-      </w:r>
-    </w:p>
-    <w:p>
-      <w:pPr>
-        <w:rPr>
-          <w:lang w:val="ro-RO"/>
-        </w:rPr>
-      </w:pPr>
-      <w:r>
-        <w:rPr>
-          <w:lang w:val="ro-RO"/>
-        </w:rPr>
-        <w:t xml:space="preserve">Daca raspundeti </w:t>
-      </w:r>
-      <w:r>
-        <w:rPr>
-          <w:b/>
-          <w:lang w:val="ro-RO"/>
-        </w:rPr>
-        <w:t>DA</w:t>
-      </w:r>
-      <w:r>
-        <w:rPr>
-          <w:lang w:val="ro-RO"/>
-        </w:rPr>
-        <w:t>, datele se vor adauga la lotul existent. In caz contrar va trebui sa alegeti un alt numar de lot</w:t>
-      </w:r>
-      <w:r>
-        <w:rPr>
-          <w:lang w:val="ro-RO"/>
-        </w:rPr>
-        <w:t>, si se va creea un fisier nou</w:t>
-      </w:r>
-      <w:r>
-        <w:rPr>
-          <w:lang w:val="ro-RO"/>
-        </w:rPr>
-        <w:t>.</w:t>
-      </w:r>
-    </w:p>
-    <w:p>
-      <w:pPr>
-        <w:rPr>
-          <w:lang w:val="ro-RO"/>
-        </w:rPr>
-      </w:pPr>
-      <w:r>
-        <w:rPr>
-          <w:lang w:val="ro-RO"/>
-        </w:rPr>
-        <w:t xml:space="preserve">Odata importate masuratorile, </w:t>
-      </w:r>
-      <w:r>
-        <w:rPr>
-          <w:lang w:val="ro-RO"/>
-        </w:rPr>
-        <w:t xml:space="preserve">ele vor fi imediat </w:t>
-      </w:r>
-      <w:r>
-        <w:rPr>
-          <w:lang w:val="ro-RO"/>
-        </w:rPr>
-        <w:t xml:space="preserve">accesibile in aplicatia </w:t>
-      </w:r>
-      <w:r>
-        <w:rPr>
-          <w:i/>
-          <w:lang w:val="ro-RO"/>
-        </w:rPr>
-        <w:t>CentralizatorMasuratori.xlsm</w:t>
-      </w:r>
-      <w:r>
-        <w:rPr>
-          <w:lang w:val="ro-RO"/>
-        </w:rPr>
-        <w:t xml:space="preserve"> cand sursa selectata este </w:t>
-      </w:r>
-      <w:r>
-        <w:rPr>
-          <w:b/>
-          <w:i/>
-          <w:lang w:val="ro-RO"/>
-        </w:rPr>
-        <w:t>Cantariri_Manuale</w:t>
-      </w:r>
-      <w:r>
-        <w:rPr>
-          <w:lang w:val="ro-RO"/>
-        </w:rPr>
-        <w:t xml:space="preserve"> In cazul in care era deja deschisa, v-a trebui apasat butonul de </w:t>
-      </w:r>
-      <w:r>
-        <w:rPr>
-          <w:b/>
-          <w:i/>
-          <w:lang w:val="ro-RO"/>
-        </w:rPr>
-        <w:t>actualizare</w:t>
-      </w:r>
-      <w:r>
-        <w:rPr>
-          <w:lang w:val="ro-RO"/>
-        </w:rPr>
-        <w:t>, iar lotul introdus va aparea in lista cu loturi.</w:t>
-      </w:r>
-    </w:p>
-    <w:p>
-      <w:pPr>
-        <w:jc w:val="center"/>
-        <w:rPr>
-          <w:lang w:val="ro-RO"/>
-        </w:rPr>
-      </w:pPr>
-      <w:r>
-        <w:rPr>
-          <w:noProof/>
-        </w:rPr>
-        <w:lastRenderedPageBreak/>
-        <w:drawing>
-          <wp:inline distT="0" distB="0" distL="0" distR="0" wp14:anchorId="2C103CDF" wp14:editId="17BE5984">
-            <wp:extent cx="5943600" cy="2030095"/>
-            <wp:effectExtent l="0" t="0" r="0" b="8255"/>
-            <wp:docPr id="13" name="Picture 13"/>
-            <wp:cNvGraphicFramePr>
-              <a:graphicFrameLocks xmlns:a="http://schemas.openxmlformats.org/drawingml/2006/main" noChangeAspect="1"/>
-            </wp:cNvGraphicFramePr>
-            <a:graphic xmlns:a="http://schemas.openxmlformats.org/drawingml/2006/main">
-              <a:graphicData uri="http://schemas.openxmlformats.org/drawingml/2006/picture">
-                <pic:pic xmlns:pic="http://schemas.openxmlformats.org/drawingml/2006/picture">
-                  <pic:nvPicPr>
-                    <pic:cNvPr id="0" name=""/>
-                    <pic:cNvPicPr/>
-                  </pic:nvPicPr>
-                  <pic:blipFill>
-                    <a:blip r:embed="rId18"/>
-                    <a:stretch>
-                      <a:fillRect/>
-                    </a:stretch>
-                  </pic:blipFill>
-                  <pic:spPr>
-                    <a:xfrm>
-                      <a:off x="0" y="0"/>
                       <a:ext cx="5943600" cy="2030095"/>
                     </a:xfrm>
                     <a:prstGeom prst="rect">
@@ -5643,13 +5817,8 @@
           <w:iCs/>
         </w:rPr>
       </w:pPr>
-      <w:proofErr w:type="spellStart"/>
-      <w:r>
-        <w:t>Pe</w:t>
-      </w:r>
-      <w:proofErr w:type="spellEnd"/>
-      <w:r>
-        <w:t xml:space="preserve"> laptop (in </w:t>
+      <w:r>
+        <w:t xml:space="preserve">Pe laptop (in </w:t>
       </w:r>
       <w:proofErr w:type="spellStart"/>
       <w:r>
@@ -5684,18 +5853,425 @@
         <w:t xml:space="preserve"> </w:t>
       </w:r>
       <w:proofErr w:type="spellStart"/>
+      <w:r>
+        <w:t>este</w:t>
+      </w:r>
+      <w:proofErr w:type="spellEnd"/>
+      <w:r>
+        <w:t xml:space="preserve"> </w:t>
+      </w:r>
+      <w:proofErr w:type="spellStart"/>
+      <w:r>
+        <w:t>instalata</w:t>
+      </w:r>
+      <w:proofErr w:type="spellEnd"/>
+      <w:r>
+        <w:t xml:space="preserve"> in </w:t>
+      </w:r>
+      <w:r>
+        <w:rPr>
+          <w:rFonts w:ascii="Calibri-Italic" w:hAnsi="Calibri-Italic" w:cs="Calibri-Italic"/>
+          <w:i/>
+          <w:iCs/>
+        </w:rPr>
+        <w:t xml:space="preserve">D:\Automatizare </w:t>
+      </w:r>
+      <w:proofErr w:type="spellStart"/>
+      <w:r>
+        <w:rPr>
+          <w:rFonts w:ascii="Calibri-Italic" w:hAnsi="Calibri-Italic" w:cs="Calibri-Italic"/>
+          <w:i/>
+          <w:iCs/>
+        </w:rPr>
+        <w:t>Cantar</w:t>
+      </w:r>
+      <w:proofErr w:type="spellEnd"/>
+    </w:p>
+    <w:p>
+      <w:proofErr w:type="spellStart"/>
+      <w:r>
+        <w:t>Aplicatia</w:t>
+      </w:r>
+      <w:proofErr w:type="spellEnd"/>
+      <w:r>
+        <w:t xml:space="preserve"> </w:t>
+      </w:r>
+      <w:proofErr w:type="spellStart"/>
+      <w:r>
+        <w:t>ce</w:t>
+      </w:r>
+      <w:proofErr w:type="spellEnd"/>
+      <w:r>
+        <w:t xml:space="preserve"> </w:t>
+      </w:r>
+      <w:proofErr w:type="spellStart"/>
+      <w:r>
+        <w:t>trebuie</w:t>
+      </w:r>
+      <w:proofErr w:type="spellEnd"/>
+      <w:r>
+        <w:t xml:space="preserve"> </w:t>
+      </w:r>
+      <w:proofErr w:type="spellStart"/>
+      <w:r>
+        <w:t>pornita</w:t>
+      </w:r>
+      <w:proofErr w:type="spellEnd"/>
+      <w:r>
+        <w:t xml:space="preserve"> </w:t>
+      </w:r>
+      <w:proofErr w:type="spellStart"/>
+      <w:r>
+        <w:t>este</w:t>
+      </w:r>
+      <w:proofErr w:type="spellEnd"/>
+      <w:r>
+        <w:t xml:space="preserve"> </w:t>
+      </w:r>
+      <w:r>
+        <w:rPr>
+          <w:rFonts w:ascii="Calibri-Italic" w:hAnsi="Calibri-Italic" w:cs="Calibri-Italic"/>
+          <w:i/>
+          <w:iCs/>
+        </w:rPr>
+        <w:t xml:space="preserve">ScalesAutomation.exe </w:t>
+      </w:r>
+      <w:r>
+        <w:t>(</w:t>
+      </w:r>
+      <w:proofErr w:type="spellStart"/>
+      <w:r>
+        <w:t>Scurtatura</w:t>
+      </w:r>
+      <w:proofErr w:type="spellEnd"/>
+      <w:r>
+        <w:t xml:space="preserve"> pe Desktop)</w:t>
+      </w:r>
+    </w:p>
+    <w:p>
+      <w:pPr>
+        <w:rPr>
+          <w:rFonts w:ascii="Calibri-Italic" w:hAnsi="Calibri-Italic" w:cs="Calibri-Italic"/>
+          <w:i/>
+          <w:iCs/>
+        </w:rPr>
+      </w:pPr>
+      <w:proofErr w:type="spellStart"/>
+      <w:r>
+        <w:t>Fisierul</w:t>
+      </w:r>
+      <w:proofErr w:type="spellEnd"/>
+      <w:r>
+        <w:t xml:space="preserve"> cu </w:t>
+      </w:r>
+      <w:proofErr w:type="spellStart"/>
+      <w:r>
+        <w:t>definitia</w:t>
+      </w:r>
+      <w:proofErr w:type="spellEnd"/>
+      <w:r>
+        <w:t xml:space="preserve"> </w:t>
+      </w:r>
+      <w:proofErr w:type="spellStart"/>
+      <w:r>
+        <w:t>produselor</w:t>
+      </w:r>
+      <w:proofErr w:type="spellEnd"/>
+      <w:r>
+        <w:t xml:space="preserve"> se </w:t>
+      </w:r>
+      <w:proofErr w:type="spellStart"/>
+      <w:r>
+        <w:t>afla</w:t>
+      </w:r>
+      <w:proofErr w:type="spellEnd"/>
+      <w:r>
+        <w:t xml:space="preserve"> in </w:t>
+      </w:r>
+      <w:r>
+        <w:rPr>
+          <w:rFonts w:ascii="Calibri-Italic" w:hAnsi="Calibri-Italic" w:cs="Calibri-Italic"/>
+          <w:i/>
+          <w:iCs/>
+        </w:rPr>
+        <w:t xml:space="preserve">D:\Automatizare </w:t>
+      </w:r>
+      <w:proofErr w:type="spellStart"/>
+      <w:r>
+        <w:rPr>
+          <w:rFonts w:ascii="Calibri-Italic" w:hAnsi="Calibri-Italic" w:cs="Calibri-Italic"/>
+          <w:i/>
+          <w:iCs/>
+        </w:rPr>
+        <w:t>Cantar</w:t>
+      </w:r>
+      <w:proofErr w:type="spellEnd"/>
+      <w:r>
+        <w:rPr>
+          <w:rFonts w:ascii="Calibri-Italic" w:hAnsi="Calibri-Italic" w:cs="Calibri-Italic"/>
+          <w:i/>
+          <w:iCs/>
+        </w:rPr>
+        <w:t>\CatalogProduse.xml</w:t>
+      </w:r>
+    </w:p>
+    <w:p>
+      <w:pPr>
+        <w:rPr>
+          <w:rFonts w:ascii="Calibri-Italic" w:hAnsi="Calibri-Italic" w:cs="Calibri-Italic"/>
+          <w:i/>
+          <w:iCs/>
+        </w:rPr>
+      </w:pPr>
+      <w:r>
+        <w:t xml:space="preserve">Pe Server </w:t>
+      </w:r>
+      <w:proofErr w:type="spellStart"/>
+      <w:r>
+        <w:t>locatia</w:t>
+      </w:r>
+      <w:proofErr w:type="spellEnd"/>
+      <w:r>
+        <w:t xml:space="preserve"> </w:t>
+      </w:r>
+      <w:proofErr w:type="spellStart"/>
+      <w:r>
+        <w:t>este</w:t>
+      </w:r>
+      <w:proofErr w:type="spellEnd"/>
+      <w:r>
+        <w:t xml:space="preserve"> </w:t>
+      </w:r>
+      <w:bookmarkStart w:id="8" w:name="OLE_LINK1"/>
+      <w:bookmarkStart w:id="9" w:name="OLE_LINK2"/>
+      <w:proofErr w:type="spellStart"/>
+      <w:r>
+        <w:rPr>
+          <w:rFonts w:ascii="Calibri-Italic" w:hAnsi="Calibri-Italic" w:cs="Calibri-Italic"/>
+          <w:i/>
+          <w:iCs/>
+        </w:rPr>
+        <w:t>Tranzit</w:t>
+      </w:r>
+      <w:proofErr w:type="spellEnd"/>
+      <w:r>
+        <w:rPr>
+          <w:rFonts w:ascii="Calibri-Italic" w:hAnsi="Calibri-Italic" w:cs="Calibri-Italic"/>
+          <w:i/>
+          <w:iCs/>
+        </w:rPr>
+        <w:t>(//Euro01ws03)/</w:t>
+      </w:r>
+      <w:proofErr w:type="spellStart"/>
+      <w:r>
+        <w:rPr>
+          <w:rFonts w:ascii="Calibri-Italic" w:hAnsi="Calibri-Italic" w:cs="Calibri-Italic"/>
+          <w:i/>
+          <w:iCs/>
+        </w:rPr>
+        <w:t>Metrologie</w:t>
+      </w:r>
+      <w:bookmarkEnd w:id="8"/>
+      <w:bookmarkEnd w:id="9"/>
+      <w:proofErr w:type="spellEnd"/>
+    </w:p>
+    <w:p>
+      <w:pPr>
+        <w:rPr>
+          <w:rFonts w:ascii="Calibri-Italic" w:hAnsi="Calibri-Italic" w:cs="Calibri-Italic"/>
+          <w:i/>
+          <w:iCs/>
+        </w:rPr>
+      </w:pPr>
+      <w:proofErr w:type="spellStart"/>
+      <w:r>
+        <w:t>Aplicatia</w:t>
+      </w:r>
+      <w:proofErr w:type="spellEnd"/>
+      <w:r>
+        <w:t xml:space="preserve"> Excel </w:t>
+      </w:r>
+      <w:proofErr w:type="spellStart"/>
+      <w:r>
+        <w:t>ce</w:t>
+      </w:r>
+      <w:proofErr w:type="spellEnd"/>
+      <w:r>
+        <w:t xml:space="preserve"> </w:t>
+      </w:r>
+      <w:proofErr w:type="spellStart"/>
+      <w:r>
+        <w:t>trebuie</w:t>
+      </w:r>
+      <w:proofErr w:type="spellEnd"/>
+      <w:r>
+        <w:t xml:space="preserve"> </w:t>
+      </w:r>
+      <w:proofErr w:type="spellStart"/>
+      <w:r>
+        <w:t>pornita</w:t>
+      </w:r>
+      <w:proofErr w:type="spellEnd"/>
+      <w:r>
+        <w:t xml:space="preserve"> </w:t>
+      </w:r>
+      <w:proofErr w:type="spellStart"/>
+      <w:r>
+        <w:t>este</w:t>
+      </w:r>
+      <w:proofErr w:type="spellEnd"/>
+      <w:r>
+        <w:t xml:space="preserve"> </w:t>
+      </w:r>
+      <w:r>
+        <w:rPr>
+          <w:rFonts w:ascii="Calibri-Italic" w:hAnsi="Calibri-Italic" w:cs="Calibri-Italic"/>
+          <w:i/>
+          <w:iCs/>
+        </w:rPr>
+        <w:t>CentralizatorMasuratori.xlsm</w:t>
+      </w:r>
+    </w:p>
+    <w:p>
+      <w:pPr>
+        <w:rPr>
+          <w:rFonts w:ascii="Calibri-Italic" w:hAnsi="Calibri-Italic" w:cs="Calibri-Italic"/>
+          <w:i/>
+          <w:iCs/>
+        </w:rPr>
+      </w:pPr>
+      <w:proofErr w:type="spellStart"/>
+      <w:r>
+        <w:t>Fisierele</w:t>
+      </w:r>
+      <w:proofErr w:type="spellEnd"/>
+      <w:r>
+        <w:t xml:space="preserve"> cu </w:t>
+      </w:r>
+      <w:proofErr w:type="spellStart"/>
+      <w:r>
+        <w:t>datele</w:t>
+      </w:r>
+      <w:proofErr w:type="spellEnd"/>
+      <w:r>
+        <w:t xml:space="preserve"> </w:t>
+      </w:r>
+      <w:proofErr w:type="spellStart"/>
+      <w:r>
+        <w:t>inregistrate</w:t>
+      </w:r>
+      <w:proofErr w:type="spellEnd"/>
+      <w:r>
+        <w:t xml:space="preserve"> se </w:t>
+      </w:r>
+      <w:proofErr w:type="spellStart"/>
+      <w:r>
+        <w:t>afla</w:t>
+      </w:r>
+      <w:proofErr w:type="spellEnd"/>
+      <w:r>
+        <w:t xml:space="preserve"> in: </w:t>
+      </w:r>
+      <w:proofErr w:type="spellStart"/>
+      <w:r>
+        <w:rPr>
+          <w:rFonts w:ascii="Calibri-Italic" w:hAnsi="Calibri-Italic" w:cs="Calibri-Italic"/>
+          <w:i/>
+          <w:iCs/>
+        </w:rPr>
+        <w:t>Tranzit</w:t>
+      </w:r>
+      <w:proofErr w:type="spellEnd"/>
+      <w:r>
+        <w:rPr>
+          <w:rFonts w:ascii="Calibri-Italic" w:hAnsi="Calibri-Italic" w:cs="Calibri-Italic"/>
+          <w:i/>
+          <w:iCs/>
+        </w:rPr>
+        <w:t>(//Euro01ws</w:t>
+      </w:r>
       <w:proofErr w:type="gramStart"/>
       <w:r>
-        <w:t>este</w:t>
+        <w:rPr>
+          <w:rFonts w:ascii="Calibri-Italic" w:hAnsi="Calibri-Italic" w:cs="Calibri-Italic"/>
+          <w:i/>
+          <w:iCs/>
+        </w:rPr>
+        <w:t>03)\</w:t>
+      </w:r>
+      <w:proofErr w:type="spellStart"/>
+      <w:r>
+        <w:rPr>
+          <w:rFonts w:ascii="Calibri-Italic" w:hAnsi="Calibri-Italic" w:cs="Calibri-Italic"/>
+          <w:i/>
+          <w:iCs/>
+        </w:rPr>
+        <w:t>Metrologie</w:t>
+      </w:r>
+      <w:proofErr w:type="spellEnd"/>
+      <w:r>
+        <w:rPr>
+          <w:rFonts w:ascii="Calibri-Italic" w:hAnsi="Calibri-Italic" w:cs="Calibri-Italic"/>
+          <w:i/>
+          <w:iCs/>
+        </w:rPr>
+        <w:t>\</w:t>
+      </w:r>
+      <w:proofErr w:type="spellStart"/>
+      <w:r>
+        <w:rPr>
+          <w:rFonts w:ascii="Calibri-Italic" w:hAnsi="Calibri-Italic" w:cs="Calibri-Italic"/>
+          <w:i/>
+          <w:iCs/>
+        </w:rPr>
+        <w:t>Cantariri_Automate</w:t>
       </w:r>
       <w:proofErr w:type="spellEnd"/>
       <w:proofErr w:type="gramEnd"/>
-      <w:r>
-        <w:t xml:space="preserve"> </w:t>
-      </w:r>
-      <w:proofErr w:type="spellStart"/>
-      <w:r>
-        <w:t>instalata</w:t>
+    </w:p>
+    <w:p>
+      <w:pPr>
+        <w:rPr>
+          <w:rFonts w:ascii="Calibri-Italic" w:hAnsi="Calibri-Italic" w:cs="Calibri-Italic"/>
+          <w:i/>
+          <w:iCs/>
+        </w:rPr>
+      </w:pPr>
+      <w:proofErr w:type="spellStart"/>
+      <w:r>
+        <w:t>Arhivele</w:t>
+      </w:r>
+      <w:proofErr w:type="spellEnd"/>
+      <w:r>
+        <w:t xml:space="preserve"> </w:t>
+      </w:r>
+      <w:proofErr w:type="spellStart"/>
+      <w:r>
+        <w:t>manuale</w:t>
+      </w:r>
+      <w:proofErr w:type="spellEnd"/>
+      <w:r>
+        <w:t xml:space="preserve"> </w:t>
+      </w:r>
+      <w:proofErr w:type="spellStart"/>
+      <w:r>
+        <w:t>vor</w:t>
+      </w:r>
+      <w:proofErr w:type="spellEnd"/>
+      <w:r>
+        <w:t xml:space="preserve"> fi create in cate un folder </w:t>
+      </w:r>
+      <w:proofErr w:type="spellStart"/>
+      <w:r>
+        <w:t>separat</w:t>
+      </w:r>
+      <w:proofErr w:type="spellEnd"/>
+      <w:r>
+        <w:t xml:space="preserve"> </w:t>
+      </w:r>
+      <w:proofErr w:type="spellStart"/>
+      <w:r>
+        <w:t>separat</w:t>
       </w:r>
       <w:proofErr w:type="spellEnd"/>
       <w:r>
@@ -5725,7 +6301,7 @@
           <w:i/>
           <w:iCs/>
         </w:rPr>
-        <w:t xml:space="preserve"> </w:t>
+        <w:t>\</w:t>
       </w:r>
       <w:proofErr w:type="spellStart"/>
       <w:r>
@@ -5734,79 +6310,756 @@
           <w:i/>
           <w:iCs/>
         </w:rPr>
-        <w:t>Bilanciai</w:t>
-      </w:r>
-      <w:proofErr w:type="spellEnd"/>
-    </w:p>
-    <w:p>
-      <w:proofErr w:type="spellStart"/>
-      <w:r>
-        <w:t>Aplicatia</w:t>
-      </w:r>
-      <w:proofErr w:type="spellEnd"/>
-      <w:r>
-        <w:t xml:space="preserve"> </w:t>
-      </w:r>
-      <w:proofErr w:type="spellStart"/>
+        <w:t>Arhiva</w:t>
+      </w:r>
+      <w:proofErr w:type="spellEnd"/>
+      <w:r>
+        <w:rPr>
+          <w:rFonts w:ascii="Calibri-Italic" w:hAnsi="Calibri-Italic" w:cs="Calibri-Italic"/>
+          <w:i/>
+          <w:iCs/>
+        </w:rPr>
+        <w:t>\</w:t>
+      </w:r>
+    </w:p>
+    <w:p>
+      <w:pPr>
+        <w:pStyle w:val="Title"/>
+      </w:pPr>
+      <w:proofErr w:type="spellStart"/>
+      <w:r>
+        <w:t>Arhivare</w:t>
+      </w:r>
+      <w:proofErr w:type="spellEnd"/>
+    </w:p>
+    <w:p>
+      <w:proofErr w:type="spellStart"/>
+      <w:r>
+        <w:t>Pentru</w:t>
+      </w:r>
+      <w:proofErr w:type="spellEnd"/>
+      <w:r>
+        <w:t xml:space="preserve"> </w:t>
+      </w:r>
+      <w:proofErr w:type="spellStart"/>
+      <w:r>
+        <w:t>arhivare</w:t>
+      </w:r>
+      <w:proofErr w:type="spellEnd"/>
+      <w:r>
+        <w:t xml:space="preserve"> se </w:t>
+      </w:r>
+      <w:proofErr w:type="spellStart"/>
+      <w:r>
+        <w:t>vor</w:t>
+      </w:r>
+      <w:proofErr w:type="spellEnd"/>
+      <w:r>
+        <w:t xml:space="preserve"> </w:t>
+      </w:r>
+      <w:proofErr w:type="spellStart"/>
+      <w:r>
+        <w:t>urma</w:t>
+      </w:r>
+      <w:proofErr w:type="spellEnd"/>
+      <w:r>
+        <w:t xml:space="preserve"> </w:t>
+      </w:r>
+      <w:proofErr w:type="spellStart"/>
+      <w:r>
+        <w:t>pasii</w:t>
+      </w:r>
+      <w:proofErr w:type="spellEnd"/>
+      <w:r>
+        <w:t>:</w:t>
+      </w:r>
+    </w:p>
+    <w:p>
+      <w:r>
+        <w:t xml:space="preserve">1) Se </w:t>
+      </w:r>
+      <w:proofErr w:type="spellStart"/>
+      <w:r>
+        <w:t>va</w:t>
+      </w:r>
+      <w:proofErr w:type="spellEnd"/>
+      <w:r>
+        <w:t xml:space="preserve"> </w:t>
+      </w:r>
+      <w:proofErr w:type="spellStart"/>
+      <w:r>
+        <w:t>crea</w:t>
+      </w:r>
+      <w:proofErr w:type="spellEnd"/>
+      <w:r>
+        <w:t xml:space="preserve"> un folder </w:t>
+      </w:r>
+      <w:proofErr w:type="spellStart"/>
+      <w:r>
+        <w:t>nou</w:t>
+      </w:r>
+      <w:proofErr w:type="spellEnd"/>
+      <w:r>
+        <w:t xml:space="preserve"> (De ex: </w:t>
+      </w:r>
+      <w:r>
+        <w:rPr>
+          <w:rFonts w:ascii="Calibri-Italic" w:hAnsi="Calibri-Italic" w:cs="Calibri-Italic"/>
+          <w:i/>
+          <w:iCs/>
+        </w:rPr>
+        <w:t>2019</w:t>
+      </w:r>
+      <w:r>
+        <w:t xml:space="preserve">), </w:t>
+      </w:r>
+      <w:proofErr w:type="spellStart"/>
+      <w:r>
+        <w:t>în</w:t>
+      </w:r>
+      <w:proofErr w:type="spellEnd"/>
+      <w:r>
+        <w:t xml:space="preserve"> </w:t>
+      </w:r>
+      <w:proofErr w:type="spellStart"/>
+      <w:r>
+        <w:t>folderul</w:t>
+      </w:r>
+      <w:proofErr w:type="spellEnd"/>
+      <w:r>
+        <w:t xml:space="preserve"> de </w:t>
+      </w:r>
+      <w:proofErr w:type="spellStart"/>
+      <w:r>
+        <w:t>arhivă</w:t>
+      </w:r>
+      <w:proofErr w:type="spellEnd"/>
+    </w:p>
+    <w:p>
+      <w:pPr>
+        <w:rPr>
+          <w:rFonts w:ascii="Calibri-Italic" w:hAnsi="Calibri-Italic" w:cs="Calibri-Italic"/>
+          <w:i/>
+          <w:iCs/>
+        </w:rPr>
+      </w:pPr>
+      <w:r>
+        <w:t xml:space="preserve">2) Se </w:t>
+      </w:r>
+      <w:proofErr w:type="spellStart"/>
+      <w:r>
+        <w:t>vor</w:t>
+      </w:r>
+      <w:proofErr w:type="spellEnd"/>
+      <w:r>
+        <w:t xml:space="preserve"> </w:t>
+      </w:r>
+      <w:proofErr w:type="spellStart"/>
+      <w:r>
+        <w:t>copia</w:t>
+      </w:r>
+      <w:proofErr w:type="spellEnd"/>
+      <w:r>
+        <w:t xml:space="preserve"> </w:t>
+      </w:r>
+      <w:proofErr w:type="spellStart"/>
+      <w:r>
+        <w:t>în</w:t>
+      </w:r>
+      <w:proofErr w:type="spellEnd"/>
+      <w:r>
+        <w:t xml:space="preserve"> </w:t>
+      </w:r>
+      <w:proofErr w:type="spellStart"/>
+      <w:r>
+        <w:t>totalitate</w:t>
+      </w:r>
+      <w:proofErr w:type="spellEnd"/>
+      <w:r>
+        <w:t xml:space="preserve"> din </w:t>
+      </w:r>
+      <w:proofErr w:type="spellStart"/>
+      <w:r>
+        <w:t>locația</w:t>
+      </w:r>
+      <w:proofErr w:type="spellEnd"/>
+      <w:r>
+        <w:t xml:space="preserve"> de </w:t>
+      </w:r>
+      <w:proofErr w:type="spellStart"/>
+      <w:r>
+        <w:t>instalare</w:t>
+      </w:r>
+      <w:proofErr w:type="spellEnd"/>
+      <w:r>
+        <w:t xml:space="preserve"> </w:t>
+      </w:r>
       <w:proofErr w:type="gramStart"/>
       <w:r>
+        <w:t>a</w:t>
+      </w:r>
+      <w:proofErr w:type="gramEnd"/>
+      <w:r>
+        <w:t xml:space="preserve"> </w:t>
+      </w:r>
+      <w:proofErr w:type="spellStart"/>
+      <w:r>
+        <w:t>aplicatiei</w:t>
+      </w:r>
+      <w:proofErr w:type="spellEnd"/>
+      <w:r>
+        <w:t xml:space="preserve"> </w:t>
+      </w:r>
+      <w:r>
+        <w:rPr>
+          <w:rFonts w:ascii="Calibri-Italic" w:hAnsi="Calibri-Italic" w:cs="Calibri-Italic"/>
+          <w:i/>
+          <w:iCs/>
+        </w:rPr>
+        <w:t xml:space="preserve">(D:\Automatizare </w:t>
+      </w:r>
+      <w:proofErr w:type="spellStart"/>
+      <w:r>
+        <w:rPr>
+          <w:rFonts w:ascii="Calibri-Italic" w:hAnsi="Calibri-Italic" w:cs="Calibri-Italic"/>
+          <w:i/>
+          <w:iCs/>
+        </w:rPr>
+        <w:t>Cantar</w:t>
+      </w:r>
+      <w:proofErr w:type="spellEnd"/>
+      <w:r>
+        <w:rPr>
+          <w:rFonts w:ascii="Calibri-Italic" w:hAnsi="Calibri-Italic" w:cs="Calibri-Italic"/>
+          <w:i/>
+          <w:iCs/>
+        </w:rPr>
+        <w:t xml:space="preserve">) </w:t>
+      </w:r>
+      <w:proofErr w:type="spellStart"/>
+      <w:r>
+        <w:t>folderele</w:t>
+      </w:r>
+      <w:proofErr w:type="spellEnd"/>
+      <w:r>
+        <w:rPr>
+          <w:rFonts w:ascii="Calibri-Italic" w:hAnsi="Calibri-Italic" w:cs="Calibri-Italic"/>
+          <w:i/>
+          <w:iCs/>
+        </w:rPr>
+        <w:t xml:space="preserve">: </w:t>
+      </w:r>
+      <w:proofErr w:type="spellStart"/>
+      <w:r>
+        <w:rPr>
+          <w:rFonts w:ascii="Calibri-Italic" w:hAnsi="Calibri-Italic" w:cs="Calibri-Italic"/>
+          <w:i/>
+          <w:iCs/>
+        </w:rPr>
+        <w:t>CSVBackup</w:t>
+      </w:r>
+      <w:proofErr w:type="spellEnd"/>
+      <w:r>
+        <w:rPr>
+          <w:rFonts w:ascii="Calibri-Italic" w:hAnsi="Calibri-Italic" w:cs="Calibri-Italic"/>
+          <w:i/>
+          <w:iCs/>
+        </w:rPr>
+        <w:t>,</w:t>
+      </w:r>
+    </w:p>
+    <w:p>
+      <w:pPr>
+        <w:rPr>
+          <w:rFonts w:ascii="Calibri-Italic" w:hAnsi="Calibri-Italic" w:cs="Calibri-Italic"/>
+          <w:i/>
+          <w:iCs/>
+        </w:rPr>
+      </w:pPr>
+      <w:proofErr w:type="spellStart"/>
+      <w:r>
+        <w:rPr>
+          <w:rFonts w:ascii="Calibri-Italic" w:hAnsi="Calibri-Italic" w:cs="Calibri-Italic"/>
+          <w:i/>
+          <w:iCs/>
+        </w:rPr>
+        <w:t>CSVOutput</w:t>
+      </w:r>
+      <w:proofErr w:type="spellEnd"/>
+      <w:r>
+        <w:rPr>
+          <w:rFonts w:ascii="Calibri-Italic" w:hAnsi="Calibri-Italic" w:cs="Calibri-Italic"/>
+          <w:i/>
+          <w:iCs/>
+        </w:rPr>
+        <w:t>, Logs</w:t>
+      </w:r>
+    </w:p>
+    <w:p>
+      <w:r>
+        <w:t xml:space="preserve">3) </w:t>
+      </w:r>
+      <w:proofErr w:type="spellStart"/>
+      <w:r>
+        <w:t>După</w:t>
+      </w:r>
+      <w:proofErr w:type="spellEnd"/>
+      <w:r>
+        <w:t xml:space="preserve"> </w:t>
+      </w:r>
+      <w:proofErr w:type="spellStart"/>
+      <w:r>
         <w:t>ce</w:t>
       </w:r>
       <w:proofErr w:type="spellEnd"/>
+      <w:r>
+        <w:t xml:space="preserve"> </w:t>
+      </w:r>
+      <w:proofErr w:type="spellStart"/>
+      <w:r>
+        <w:t>folderele</w:t>
+      </w:r>
+      <w:proofErr w:type="spellEnd"/>
+      <w:r>
+        <w:t xml:space="preserve"> au </w:t>
+      </w:r>
+      <w:proofErr w:type="spellStart"/>
+      <w:r>
+        <w:t>fost</w:t>
+      </w:r>
+      <w:proofErr w:type="spellEnd"/>
+      <w:r>
+        <w:t xml:space="preserve"> </w:t>
+      </w:r>
+      <w:proofErr w:type="spellStart"/>
+      <w:r>
+        <w:t>transferate</w:t>
+      </w:r>
+      <w:proofErr w:type="spellEnd"/>
+      <w:r>
+        <w:t xml:space="preserve"> </w:t>
+      </w:r>
+      <w:proofErr w:type="spellStart"/>
+      <w:r>
+        <w:t>în</w:t>
+      </w:r>
+      <w:proofErr w:type="spellEnd"/>
+      <w:r>
+        <w:t xml:space="preserve"> </w:t>
+      </w:r>
+      <w:proofErr w:type="spellStart"/>
+      <w:r>
+        <w:t>folderul</w:t>
+      </w:r>
+      <w:proofErr w:type="spellEnd"/>
+      <w:r>
+        <w:t xml:space="preserve"> de </w:t>
+      </w:r>
+      <w:proofErr w:type="spellStart"/>
+      <w:r>
+        <w:t>arhiva</w:t>
+      </w:r>
+      <w:proofErr w:type="spellEnd"/>
+      <w:r>
+        <w:t xml:space="preserve">, se pot </w:t>
+      </w:r>
+      <w:proofErr w:type="spellStart"/>
+      <w:r>
+        <w:t>sterge</w:t>
+      </w:r>
+      <w:proofErr w:type="spellEnd"/>
+      <w:r>
+        <w:t xml:space="preserve"> din </w:t>
+      </w:r>
+      <w:proofErr w:type="spellStart"/>
+      <w:r>
+        <w:t>locația</w:t>
+      </w:r>
+      <w:proofErr w:type="spellEnd"/>
+      <w:r>
+        <w:t xml:space="preserve"> de </w:t>
+      </w:r>
+      <w:proofErr w:type="spellStart"/>
+      <w:r>
+        <w:t>instalare</w:t>
+      </w:r>
+      <w:proofErr w:type="spellEnd"/>
+      <w:r>
+        <w:t xml:space="preserve"> </w:t>
+      </w:r>
+      <w:proofErr w:type="gramStart"/>
+      <w:r>
+        <w:t>a</w:t>
+      </w:r>
       <w:proofErr w:type="gramEnd"/>
       <w:r>
         <w:t xml:space="preserve"> </w:t>
       </w:r>
       <w:proofErr w:type="spellStart"/>
       <w:r>
-        <w:t>trebuie</w:t>
-      </w:r>
-      <w:proofErr w:type="spellEnd"/>
-      <w:r>
-        <w:t xml:space="preserve"> </w:t>
-      </w:r>
-      <w:proofErr w:type="spellStart"/>
-      <w:r>
-        <w:t>pornita</w:t>
-      </w:r>
-      <w:proofErr w:type="spellEnd"/>
-      <w:r>
-        <w:t xml:space="preserve"> </w:t>
-      </w:r>
-      <w:proofErr w:type="spellStart"/>
-      <w:r>
-        <w:t>este</w:t>
-      </w:r>
-      <w:proofErr w:type="spellEnd"/>
-      <w:r>
-        <w:t xml:space="preserve"> </w:t>
-      </w:r>
-      <w:r>
+        <w:t>aplicației</w:t>
+      </w:r>
+      <w:proofErr w:type="spellEnd"/>
+      <w:r>
+        <w:t xml:space="preserve"> </w:t>
+      </w:r>
+      <w:proofErr w:type="spellStart"/>
+      <w:r>
+        <w:t>fisierele</w:t>
+      </w:r>
+      <w:proofErr w:type="spellEnd"/>
+      <w:r>
+        <w:t xml:space="preserve"> cu</w:t>
+      </w:r>
+    </w:p>
+    <w:p>
+      <w:proofErr w:type="spellStart"/>
+      <w:r>
+        <w:t>masuratori</w:t>
+      </w:r>
+      <w:proofErr w:type="spellEnd"/>
+      <w:r>
+        <w:t xml:space="preserve"> </w:t>
+      </w:r>
+      <w:proofErr w:type="spellStart"/>
+      <w:r>
+        <w:t>nedorite</w:t>
+      </w:r>
+      <w:proofErr w:type="spellEnd"/>
+      <w:r>
+        <w:t xml:space="preserve"> din </w:t>
+      </w:r>
+      <w:proofErr w:type="spellStart"/>
+      <w:r>
+        <w:t>folderele</w:t>
+      </w:r>
+      <w:proofErr w:type="spellEnd"/>
+      <w:r>
+        <w:t xml:space="preserve"> </w:t>
+      </w:r>
+      <w:proofErr w:type="spellStart"/>
+      <w:r>
+        <w:t>ce</w:t>
+      </w:r>
+      <w:proofErr w:type="spellEnd"/>
+      <w:r>
+        <w:t xml:space="preserve"> au </w:t>
+      </w:r>
+      <w:proofErr w:type="spellStart"/>
+      <w:r>
+        <w:t>fost</w:t>
+      </w:r>
+      <w:proofErr w:type="spellEnd"/>
+      <w:r>
+        <w:t xml:space="preserve"> </w:t>
+      </w:r>
+      <w:proofErr w:type="spellStart"/>
+      <w:r>
+        <w:t>arhivate</w:t>
+      </w:r>
+      <w:proofErr w:type="spellEnd"/>
+      <w:r>
+        <w:t>.</w:t>
+      </w:r>
+    </w:p>
+    <w:p>
+      <w:pPr>
         <w:rPr>
           <w:rFonts w:ascii="Calibri-Italic" w:hAnsi="Calibri-Italic" w:cs="Calibri-Italic"/>
           <w:i/>
           <w:iCs/>
         </w:rPr>
-        <w:t xml:space="preserve">ScalesAutomation.exe </w:t>
-      </w:r>
-      <w:r>
-        <w:t>(</w:t>
-      </w:r>
-      <w:proofErr w:type="spellStart"/>
-      <w:r>
-        <w:t>Scurtatura</w:t>
-      </w:r>
-      <w:proofErr w:type="spellEnd"/>
-      <w:r>
-        <w:t xml:space="preserve"> </w:t>
-      </w:r>
-      <w:proofErr w:type="spellStart"/>
-      <w:r>
-        <w:t>pe</w:t>
-      </w:r>
-      <w:proofErr w:type="spellEnd"/>
-      <w:r>
-        <w:t xml:space="preserve"> Desktop)</w:t>
+      </w:pPr>
+      <w:proofErr w:type="spellStart"/>
+      <w:r>
+        <w:t>În</w:t>
+      </w:r>
+      <w:proofErr w:type="spellEnd"/>
+      <w:r>
+        <w:t xml:space="preserve"> mod similar se </w:t>
+      </w:r>
+      <w:proofErr w:type="spellStart"/>
+      <w:r>
+        <w:t>poate</w:t>
+      </w:r>
+      <w:proofErr w:type="spellEnd"/>
+      <w:r>
+        <w:t xml:space="preserve"> </w:t>
+      </w:r>
+      <w:proofErr w:type="spellStart"/>
+      <w:r>
+        <w:t>arhiva</w:t>
+      </w:r>
+      <w:proofErr w:type="spellEnd"/>
+      <w:r>
+        <w:t xml:space="preserve"> pe server </w:t>
+      </w:r>
+      <w:proofErr w:type="spellStart"/>
+      <w:r>
+        <w:t>folder</w:t>
+      </w:r>
+      <w:r>
+        <w:t>ele</w:t>
+      </w:r>
+      <w:proofErr w:type="spellEnd"/>
+      <w:r>
+        <w:t xml:space="preserve"> </w:t>
+      </w:r>
+      <w:r>
+        <w:rPr>
+          <w:rFonts w:ascii="Calibri-Italic" w:hAnsi="Calibri-Italic" w:cs="Calibri-Italic"/>
+          <w:iCs/>
+        </w:rPr>
+        <w:t xml:space="preserve">cu </w:t>
+      </w:r>
+      <w:proofErr w:type="spellStart"/>
+      <w:r>
+        <w:rPr>
+          <w:rFonts w:ascii="Calibri-Italic" w:hAnsi="Calibri-Italic" w:cs="Calibri-Italic"/>
+          <w:iCs/>
+        </w:rPr>
+        <w:t>masuratori</w:t>
+      </w:r>
+      <w:proofErr w:type="spellEnd"/>
+    </w:p>
+    <w:p>
+      <w:pPr>
+        <w:pStyle w:val="Title"/>
+      </w:pPr>
+      <w:proofErr w:type="spellStart"/>
+      <w:r>
+        <w:t>Editare</w:t>
+      </w:r>
+      <w:proofErr w:type="spellEnd"/>
+      <w:r>
+        <w:t xml:space="preserve"> </w:t>
+      </w:r>
+      <w:proofErr w:type="spellStart"/>
+      <w:r>
+        <w:t>Manuala</w:t>
+      </w:r>
+      <w:proofErr w:type="spellEnd"/>
+    </w:p>
+    <w:p>
+      <w:pPr>
+        <w:rPr>
+          <w:rFonts w:ascii="Calibri-Italic" w:hAnsi="Calibri-Italic" w:cs="Calibri-Italic"/>
+          <w:iCs/>
+        </w:rPr>
+      </w:pPr>
+      <w:proofErr w:type="spellStart"/>
+      <w:r>
+        <w:rPr>
+          <w:rFonts w:ascii="Calibri-Italic" w:hAnsi="Calibri-Italic" w:cs="Calibri-Italic"/>
+          <w:iCs/>
+        </w:rPr>
+        <w:t>Pentru</w:t>
+      </w:r>
+      <w:proofErr w:type="spellEnd"/>
+      <w:r>
+        <w:rPr>
+          <w:rFonts w:ascii="Calibri-Italic" w:hAnsi="Calibri-Italic" w:cs="Calibri-Italic"/>
+          <w:iCs/>
+        </w:rPr>
+        <w:t xml:space="preserve"> a </w:t>
+      </w:r>
+      <w:proofErr w:type="spellStart"/>
+      <w:r>
+        <w:rPr>
+          <w:rFonts w:ascii="Calibri-Italic" w:hAnsi="Calibri-Italic" w:cs="Calibri-Italic"/>
+          <w:iCs/>
+        </w:rPr>
+        <w:t>adauga</w:t>
+      </w:r>
+      <w:proofErr w:type="spellEnd"/>
+      <w:r>
+        <w:rPr>
+          <w:rFonts w:ascii="Calibri-Italic" w:hAnsi="Calibri-Italic" w:cs="Calibri-Italic"/>
+          <w:iCs/>
+        </w:rPr>
+        <w:t xml:space="preserve"> </w:t>
+      </w:r>
+      <w:proofErr w:type="spellStart"/>
+      <w:r>
+        <w:rPr>
+          <w:rFonts w:ascii="Calibri-Italic" w:hAnsi="Calibri-Italic" w:cs="Calibri-Italic"/>
+          <w:iCs/>
+        </w:rPr>
+        <w:t>sau</w:t>
+      </w:r>
+      <w:proofErr w:type="spellEnd"/>
+      <w:r>
+        <w:rPr>
+          <w:rFonts w:ascii="Calibri-Italic" w:hAnsi="Calibri-Italic" w:cs="Calibri-Italic"/>
+          <w:iCs/>
+        </w:rPr>
+        <w:t xml:space="preserve"> a </w:t>
+      </w:r>
+      <w:proofErr w:type="spellStart"/>
+      <w:r>
+        <w:rPr>
+          <w:rFonts w:ascii="Calibri-Italic" w:hAnsi="Calibri-Italic" w:cs="Calibri-Italic"/>
+          <w:iCs/>
+        </w:rPr>
+        <w:t>sterge</w:t>
+      </w:r>
+      <w:proofErr w:type="spellEnd"/>
+      <w:r>
+        <w:rPr>
+          <w:rFonts w:ascii="Calibri-Italic" w:hAnsi="Calibri-Italic" w:cs="Calibri-Italic"/>
+          <w:iCs/>
+        </w:rPr>
+        <w:t xml:space="preserve"> o </w:t>
+      </w:r>
+      <w:proofErr w:type="spellStart"/>
+      <w:r>
+        <w:rPr>
+          <w:rFonts w:ascii="Calibri-Italic" w:hAnsi="Calibri-Italic" w:cs="Calibri-Italic"/>
+          <w:iCs/>
+        </w:rPr>
+        <w:t>intrare</w:t>
+      </w:r>
+      <w:proofErr w:type="spellEnd"/>
+      <w:r>
+        <w:rPr>
+          <w:rFonts w:ascii="Calibri-Italic" w:hAnsi="Calibri-Italic" w:cs="Calibri-Italic"/>
+          <w:iCs/>
+        </w:rPr>
+        <w:t xml:space="preserve"> </w:t>
+      </w:r>
+      <w:proofErr w:type="spellStart"/>
+      <w:r>
+        <w:rPr>
+          <w:rFonts w:ascii="Calibri-Italic" w:hAnsi="Calibri-Italic" w:cs="Calibri-Italic"/>
+          <w:iCs/>
+        </w:rPr>
+        <w:t>intr</w:t>
+      </w:r>
+      <w:proofErr w:type="spellEnd"/>
+      <w:r>
+        <w:rPr>
+          <w:rFonts w:ascii="Calibri-Italic" w:hAnsi="Calibri-Italic" w:cs="Calibri-Italic"/>
+          <w:iCs/>
+        </w:rPr>
+        <w:t xml:space="preserve">-un lot, se </w:t>
+      </w:r>
+      <w:proofErr w:type="spellStart"/>
+      <w:r>
+        <w:rPr>
+          <w:rFonts w:ascii="Calibri-Italic" w:hAnsi="Calibri-Italic" w:cs="Calibri-Italic"/>
+          <w:iCs/>
+        </w:rPr>
+        <w:t>va</w:t>
+      </w:r>
+      <w:proofErr w:type="spellEnd"/>
+      <w:r>
+        <w:rPr>
+          <w:rFonts w:ascii="Calibri-Italic" w:hAnsi="Calibri-Italic" w:cs="Calibri-Italic"/>
+          <w:iCs/>
+        </w:rPr>
+        <w:t xml:space="preserve"> </w:t>
+      </w:r>
+      <w:r>
+        <w:rPr>
+          <w:rFonts w:ascii="Calibri-Italic" w:hAnsi="Calibri-Italic" w:cs="Calibri-Italic"/>
+          <w:iCs/>
+        </w:rPr>
+        <w:t xml:space="preserve">edit ape server </w:t>
+      </w:r>
+      <w:proofErr w:type="spellStart"/>
+      <w:r>
+        <w:rPr>
+          <w:rFonts w:ascii="Calibri-Italic" w:hAnsi="Calibri-Italic" w:cs="Calibri-Italic"/>
+          <w:iCs/>
+        </w:rPr>
+        <w:t>folosind</w:t>
+      </w:r>
+      <w:proofErr w:type="spellEnd"/>
+      <w:r>
+        <w:rPr>
+          <w:rFonts w:ascii="Calibri-Italic" w:hAnsi="Calibri-Italic" w:cs="Calibri-Italic"/>
+          <w:iCs/>
+        </w:rPr>
+        <w:t xml:space="preserve"> </w:t>
+      </w:r>
+    </w:p>
+    <w:p>
+      <w:pPr>
+        <w:rPr>
+          <w:rFonts w:ascii="Calibri-Italic" w:hAnsi="Calibri-Italic" w:cs="Calibri-Italic"/>
+          <w:iCs/>
+        </w:rPr>
+      </w:pPr>
+      <w:r>
+        <w:rPr>
+          <w:rFonts w:ascii="Calibri-Italic" w:hAnsi="Calibri-Italic" w:cs="Calibri-Italic"/>
+          <w:iCs/>
+        </w:rPr>
+        <w:t xml:space="preserve">Notepad </w:t>
+      </w:r>
+      <w:proofErr w:type="spellStart"/>
+      <w:r>
+        <w:rPr>
+          <w:rFonts w:ascii="Calibri-Italic" w:hAnsi="Calibri-Italic" w:cs="Calibri-Italic"/>
+          <w:iCs/>
+        </w:rPr>
+        <w:t>fisierul</w:t>
+      </w:r>
+      <w:proofErr w:type="spellEnd"/>
+      <w:r>
+        <w:rPr>
+          <w:rFonts w:ascii="Calibri-Italic" w:hAnsi="Calibri-Italic" w:cs="Calibri-Italic"/>
+          <w:iCs/>
+        </w:rPr>
+        <w:t xml:space="preserve"> </w:t>
+      </w:r>
+      <w:proofErr w:type="spellStart"/>
+      <w:r>
+        <w:rPr>
+          <w:rFonts w:ascii="Calibri-Italic" w:hAnsi="Calibri-Italic" w:cs="Calibri-Italic"/>
+          <w:iCs/>
+        </w:rPr>
+        <w:t>corespunzator</w:t>
+      </w:r>
+      <w:proofErr w:type="spellEnd"/>
+      <w:r>
+        <w:rPr>
+          <w:rFonts w:ascii="Calibri-Italic" w:hAnsi="Calibri-Italic" w:cs="Calibri-Italic"/>
+          <w:iCs/>
+        </w:rPr>
+        <w:t xml:space="preserve"> </w:t>
+      </w:r>
+      <w:proofErr w:type="spellStart"/>
+      <w:r>
+        <w:rPr>
+          <w:rFonts w:ascii="Calibri-Italic" w:hAnsi="Calibri-Italic" w:cs="Calibri-Italic"/>
+          <w:iCs/>
+        </w:rPr>
+        <w:t>lotului</w:t>
+      </w:r>
+      <w:proofErr w:type="spellEnd"/>
+      <w:r>
+        <w:rPr>
+          <w:rFonts w:ascii="Calibri-Italic" w:hAnsi="Calibri-Italic" w:cs="Calibri-Italic"/>
+          <w:iCs/>
+        </w:rPr>
+        <w:t xml:space="preserve"> </w:t>
+      </w:r>
+      <w:proofErr w:type="spellStart"/>
+      <w:r>
+        <w:rPr>
+          <w:rFonts w:ascii="Calibri-Italic" w:hAnsi="Calibri-Italic" w:cs="Calibri-Italic"/>
+          <w:iCs/>
+        </w:rPr>
+        <w:t>dorit</w:t>
+      </w:r>
+      <w:proofErr w:type="spellEnd"/>
+      <w:r>
+        <w:rPr>
+          <w:rFonts w:ascii="Calibri-Italic" w:hAnsi="Calibri-Italic" w:cs="Calibri-Italic"/>
+          <w:iCs/>
+        </w:rPr>
+        <w:t>.</w:t>
       </w:r>
     </w:p>
     <w:p>
@@ -5819,1419 +7072,193 @@
       </w:pPr>
       <w:proofErr w:type="spellStart"/>
       <w:r>
-        <w:t>Fisierul</w:t>
-      </w:r>
-      <w:proofErr w:type="spellEnd"/>
-      <w:r>
+        <w:t>Loturile</w:t>
+      </w:r>
+      <w:proofErr w:type="spellEnd"/>
+      <w:r>
+        <w:t xml:space="preserve"> sunt </w:t>
+      </w:r>
+      <w:proofErr w:type="spellStart"/>
+      <w:r>
+        <w:t>salvate</w:t>
+      </w:r>
+      <w:proofErr w:type="spellEnd"/>
+      <w:r>
+        <w:t xml:space="preserve"> in format CSV in </w:t>
+      </w:r>
+      <w:proofErr w:type="spellStart"/>
+      <w:r>
+        <w:t>folderul</w:t>
+      </w:r>
+      <w:proofErr w:type="spellEnd"/>
+      <w:r>
+        <w:t xml:space="preserve"> </w:t>
+      </w:r>
+      <w:proofErr w:type="spellStart"/>
+      <w:r>
+        <w:rPr>
+          <w:rFonts w:ascii="Calibri-Italic" w:hAnsi="Calibri-Italic" w:cs="Calibri-Italic"/>
+          <w:i/>
+          <w:iCs/>
+        </w:rPr>
+        <w:t>Tranzit</w:t>
+      </w:r>
+      <w:proofErr w:type="spellEnd"/>
+      <w:r>
+        <w:rPr>
+          <w:rFonts w:ascii="Calibri-Italic" w:hAnsi="Calibri-Italic" w:cs="Calibri-Italic"/>
+          <w:i/>
+          <w:iCs/>
+        </w:rPr>
+        <w:t>(//Euro01ws03)/</w:t>
+      </w:r>
+      <w:proofErr w:type="spellStart"/>
+      <w:r>
+        <w:rPr>
+          <w:rFonts w:ascii="Calibri-Italic" w:hAnsi="Calibri-Italic" w:cs="Calibri-Italic"/>
+          <w:i/>
+          <w:iCs/>
+        </w:rPr>
+        <w:t>Metrologie</w:t>
+      </w:r>
+      <w:proofErr w:type="spellEnd"/>
+      <w:r>
+        <w:rPr>
+          <w:rFonts w:ascii="Calibri-Italic" w:hAnsi="Calibri-Italic" w:cs="Calibri-Italic"/>
+          <w:i/>
+          <w:iCs/>
+        </w:rPr>
+        <w:t>/&lt;</w:t>
+      </w:r>
+      <w:proofErr w:type="spellStart"/>
+      <w:r>
+        <w:rPr>
+          <w:rFonts w:ascii="Calibri-Italic" w:hAnsi="Calibri-Italic" w:cs="Calibri-Italic"/>
+          <w:i/>
+          <w:iCs/>
+        </w:rPr>
+        <w:t>nume_subfolder</w:t>
+      </w:r>
+      <w:proofErr w:type="spellEnd"/>
+      <w:r>
+        <w:rPr>
+          <w:rFonts w:ascii="Calibri-Italic" w:hAnsi="Calibri-Italic" w:cs="Calibri-Italic"/>
+          <w:i/>
+          <w:iCs/>
+        </w:rPr>
+        <w:t>&gt;.</w:t>
+      </w:r>
+    </w:p>
+    <w:p>
+      <w:pPr>
+        <w:rPr>
+          <w:rFonts w:ascii="Calibri-Italic" w:hAnsi="Calibri-Italic" w:cs="Calibri-Italic"/>
+          <w:iCs/>
+        </w:rPr>
+      </w:pPr>
+      <w:r>
+        <w:rPr>
+          <w:rFonts w:ascii="Calibri-Italic" w:hAnsi="Calibri-Italic" w:cs="Calibri-Italic"/>
+          <w:iCs/>
+        </w:rPr>
+        <w:t xml:space="preserve">EG: </w:t>
+      </w:r>
+      <w:r>
+        <w:rPr>
+          <w:rFonts w:ascii="Calibri-Italic" w:hAnsi="Calibri-Italic" w:cs="Calibri-Italic"/>
+          <w:iCs/>
+        </w:rPr>
+        <w:t xml:space="preserve">Se </w:t>
+      </w:r>
+      <w:proofErr w:type="spellStart"/>
+      <w:r>
+        <w:rPr>
+          <w:rFonts w:ascii="Calibri-Italic" w:hAnsi="Calibri-Italic" w:cs="Calibri-Italic"/>
+          <w:iCs/>
+        </w:rPr>
+        <w:t>doreste</w:t>
+      </w:r>
+      <w:proofErr w:type="spellEnd"/>
+      <w:r>
+        <w:rPr>
+          <w:rFonts w:ascii="Calibri-Italic" w:hAnsi="Calibri-Italic" w:cs="Calibri-Italic"/>
+          <w:iCs/>
+        </w:rPr>
+        <w:t xml:space="preserve"> </w:t>
+      </w:r>
+      <w:proofErr w:type="spellStart"/>
+      <w:r>
+        <w:rPr>
+          <w:rFonts w:ascii="Calibri-Italic" w:hAnsi="Calibri-Italic" w:cs="Calibri-Italic"/>
+          <w:iCs/>
+        </w:rPr>
+        <w:t>editarea</w:t>
+      </w:r>
+      <w:proofErr w:type="spellEnd"/>
+      <w:r>
+        <w:rPr>
+          <w:rFonts w:ascii="Calibri-Italic" w:hAnsi="Calibri-Italic" w:cs="Calibri-Italic"/>
+          <w:iCs/>
+        </w:rPr>
+        <w:t xml:space="preserve"> </w:t>
+      </w:r>
+      <w:proofErr w:type="spellStart"/>
+      <w:r>
+        <w:rPr>
+          <w:rFonts w:ascii="Calibri-Italic" w:hAnsi="Calibri-Italic" w:cs="Calibri-Italic"/>
+          <w:iCs/>
+        </w:rPr>
+        <w:t>intrar</w:t>
+      </w:r>
+      <w:r>
+        <w:rPr>
+          <w:rFonts w:ascii="Calibri-Italic" w:hAnsi="Calibri-Italic" w:cs="Calibri-Italic"/>
+          <w:iCs/>
+        </w:rPr>
+        <w:t>ii</w:t>
+      </w:r>
+      <w:proofErr w:type="spellEnd"/>
+      <w:r>
+        <w:rPr>
+          <w:rFonts w:ascii="Calibri-Italic" w:hAnsi="Calibri-Italic" w:cs="Calibri-Italic"/>
+          <w:iCs/>
+        </w:rPr>
         <w:t xml:space="preserve"> cu </w:t>
       </w:r>
       <w:proofErr w:type="spellStart"/>
       <w:r>
-        <w:t>definitia</w:t>
-      </w:r>
-      <w:proofErr w:type="spellEnd"/>
-      <w:r>
-        <w:t xml:space="preserve"> </w:t>
-      </w:r>
-      <w:proofErr w:type="spellStart"/>
-      <w:r>
-        <w:t>produselor</w:t>
-      </w:r>
-      <w:proofErr w:type="spellEnd"/>
-      <w:r>
-        <w:t xml:space="preserve"> se </w:t>
-      </w:r>
-      <w:proofErr w:type="spellStart"/>
-      <w:r>
-        <w:t>afla</w:t>
-      </w:r>
-      <w:proofErr w:type="spellEnd"/>
-      <w:r>
-        <w:t xml:space="preserve"> in </w:t>
-      </w:r>
-      <w:r>
-        <w:rPr>
-          <w:rFonts w:ascii="Calibri-Italic" w:hAnsi="Calibri-Italic" w:cs="Calibri-Italic"/>
-          <w:i/>
-          <w:iCs/>
-        </w:rPr>
-        <w:t xml:space="preserve">D:\Automatizare </w:t>
-      </w:r>
-      <w:proofErr w:type="spellStart"/>
-      <w:r>
-        <w:rPr>
-          <w:rFonts w:ascii="Calibri-Italic" w:hAnsi="Calibri-Italic" w:cs="Calibri-Italic"/>
-          <w:i/>
-          <w:iCs/>
-        </w:rPr>
-        <w:t>Cantar</w:t>
-      </w:r>
-      <w:proofErr w:type="spellEnd"/>
-      <w:r>
-        <w:rPr>
-          <w:rFonts w:ascii="Calibri-Italic" w:hAnsi="Calibri-Italic" w:cs="Calibri-Italic"/>
-          <w:i/>
-          <w:iCs/>
-        </w:rPr>
-        <w:t xml:space="preserve"> </w:t>
-      </w:r>
-      <w:proofErr w:type="spellStart"/>
-      <w:r>
-        <w:rPr>
-          <w:rFonts w:ascii="Calibri-Italic" w:hAnsi="Calibri-Italic" w:cs="Calibri-Italic"/>
-          <w:i/>
-          <w:iCs/>
-        </w:rPr>
-        <w:t>Bilanciai</w:t>
-      </w:r>
-      <w:proofErr w:type="spellEnd"/>
-      <w:r>
-        <w:rPr>
-          <w:rFonts w:ascii="Calibri-Italic" w:hAnsi="Calibri-Italic" w:cs="Calibri-Italic"/>
-          <w:i/>
-          <w:iCs/>
-        </w:rPr>
-        <w:t>\CatalogProduse.xml</w:t>
-      </w:r>
-    </w:p>
-    <w:p>
-      <w:pPr>
-        <w:rPr>
-          <w:rFonts w:ascii="Calibri-Italic" w:hAnsi="Calibri-Italic" w:cs="Calibri-Italic"/>
-          <w:i/>
-          <w:iCs/>
-        </w:rPr>
-      </w:pPr>
-      <w:proofErr w:type="spellStart"/>
-      <w:r>
-        <w:t>Pe</w:t>
-      </w:r>
-      <w:proofErr w:type="spellEnd"/>
-      <w:r>
-        <w:t xml:space="preserve"> Server </w:t>
-      </w:r>
-      <w:proofErr w:type="spellStart"/>
-      <w:r>
-        <w:t>locatia</w:t>
-      </w:r>
-      <w:proofErr w:type="spellEnd"/>
-      <w:r>
-        <w:t xml:space="preserve"> </w:t>
-      </w:r>
-      <w:proofErr w:type="spellStart"/>
-      <w:r>
-        <w:t>este</w:t>
-      </w:r>
-      <w:proofErr w:type="spellEnd"/>
-      <w:r>
-        <w:t xml:space="preserve"> </w:t>
-      </w:r>
-      <w:bookmarkStart w:id="9" w:name="OLE_LINK1"/>
-      <w:bookmarkStart w:id="10" w:name="OLE_LINK2"/>
-      <w:proofErr w:type="spellStart"/>
-      <w:proofErr w:type="gramStart"/>
-      <w:r>
-        <w:rPr>
-          <w:rFonts w:ascii="Calibri-Italic" w:hAnsi="Calibri-Italic" w:cs="Calibri-Italic"/>
-          <w:i/>
-          <w:iCs/>
-        </w:rPr>
-        <w:t>Tranzit</w:t>
-      </w:r>
-      <w:proofErr w:type="spellEnd"/>
-      <w:r>
-        <w:rPr>
-          <w:rFonts w:ascii="Calibri-Italic" w:hAnsi="Calibri-Italic" w:cs="Calibri-Italic"/>
-          <w:i/>
-          <w:iCs/>
-        </w:rPr>
-        <w:t>(</w:t>
-      </w:r>
-      <w:proofErr w:type="gramEnd"/>
-      <w:r>
-        <w:rPr>
-          <w:rFonts w:ascii="Calibri-Italic" w:hAnsi="Calibri-Italic" w:cs="Calibri-Italic"/>
-          <w:i/>
-          <w:iCs/>
-        </w:rPr>
-        <w:t>//Euro01ws03)/</w:t>
-      </w:r>
-      <w:proofErr w:type="spellStart"/>
-      <w:r>
-        <w:rPr>
-          <w:rFonts w:ascii="Calibri-Italic" w:hAnsi="Calibri-Italic" w:cs="Calibri-Italic"/>
-          <w:i/>
-          <w:iCs/>
-        </w:rPr>
-        <w:t>Metrologie</w:t>
-      </w:r>
-      <w:bookmarkEnd w:id="9"/>
-      <w:bookmarkEnd w:id="10"/>
-      <w:proofErr w:type="spellEnd"/>
-    </w:p>
-    <w:p>
-      <w:pPr>
-        <w:rPr>
-          <w:rFonts w:ascii="Calibri-Italic" w:hAnsi="Calibri-Italic" w:cs="Calibri-Italic"/>
-          <w:i/>
-          <w:iCs/>
-        </w:rPr>
-      </w:pPr>
-      <w:proofErr w:type="spellStart"/>
-      <w:r>
-        <w:t>Aplicatia</w:t>
-      </w:r>
-      <w:proofErr w:type="spellEnd"/>
-      <w:r>
-        <w:t xml:space="preserve"> Excel </w:t>
-      </w:r>
-      <w:proofErr w:type="spellStart"/>
-      <w:proofErr w:type="gramStart"/>
-      <w:r>
-        <w:t>ce</w:t>
-      </w:r>
-      <w:proofErr w:type="spellEnd"/>
-      <w:proofErr w:type="gramEnd"/>
-      <w:r>
-        <w:t xml:space="preserve"> </w:t>
-      </w:r>
-      <w:proofErr w:type="spellStart"/>
-      <w:r>
-        <w:t>trebuie</w:t>
-      </w:r>
-      <w:proofErr w:type="spellEnd"/>
-      <w:r>
-        <w:t xml:space="preserve"> </w:t>
-      </w:r>
-      <w:proofErr w:type="spellStart"/>
-      <w:r>
-        <w:t>pornita</w:t>
-      </w:r>
-      <w:proofErr w:type="spellEnd"/>
-      <w:r>
-        <w:t xml:space="preserve"> </w:t>
-      </w:r>
-      <w:proofErr w:type="spellStart"/>
-      <w:r>
-        <w:t>este</w:t>
-      </w:r>
-      <w:proofErr w:type="spellEnd"/>
-      <w:r>
-        <w:t xml:space="preserve"> </w:t>
-      </w:r>
-      <w:r>
-        <w:rPr>
-          <w:rFonts w:ascii="Calibri-Italic" w:hAnsi="Calibri-Italic" w:cs="Calibri-Italic"/>
-          <w:i/>
-          <w:iCs/>
-        </w:rPr>
-        <w:t>CentralizatorMasuratori.xlsm</w:t>
-      </w:r>
-    </w:p>
-    <w:p>
-      <w:pPr>
-        <w:rPr>
-          <w:rFonts w:ascii="Calibri-Italic" w:hAnsi="Calibri-Italic" w:cs="Calibri-Italic"/>
-          <w:i/>
-          <w:iCs/>
-        </w:rPr>
-      </w:pPr>
-      <w:proofErr w:type="spellStart"/>
-      <w:r>
-        <w:t>Fisierele</w:t>
-      </w:r>
-      <w:proofErr w:type="spellEnd"/>
-      <w:r>
-        <w:t xml:space="preserve"> cu </w:t>
-      </w:r>
-      <w:proofErr w:type="spellStart"/>
-      <w:r>
-        <w:t>datele</w:t>
-      </w:r>
-      <w:proofErr w:type="spellEnd"/>
-      <w:r>
-        <w:t xml:space="preserve"> </w:t>
-      </w:r>
-      <w:proofErr w:type="spellStart"/>
-      <w:r>
-        <w:t>inregistrate</w:t>
-      </w:r>
-      <w:proofErr w:type="spellEnd"/>
-      <w:r>
-        <w:t xml:space="preserve"> se </w:t>
-      </w:r>
-      <w:proofErr w:type="spellStart"/>
-      <w:r>
-        <w:t>afla</w:t>
-      </w:r>
-      <w:proofErr w:type="spellEnd"/>
-      <w:r>
-        <w:t xml:space="preserve"> in: </w:t>
-      </w:r>
-      <w:proofErr w:type="spellStart"/>
-      <w:proofErr w:type="gramStart"/>
-      <w:r>
-        <w:rPr>
-          <w:rFonts w:ascii="Calibri-Italic" w:hAnsi="Calibri-Italic" w:cs="Calibri-Italic"/>
-          <w:i/>
-          <w:iCs/>
-        </w:rPr>
-        <w:t>Tranzit</w:t>
-      </w:r>
-      <w:proofErr w:type="spellEnd"/>
-      <w:r>
-        <w:rPr>
-          <w:rFonts w:ascii="Calibri-Italic" w:hAnsi="Calibri-Italic" w:cs="Calibri-Italic"/>
-          <w:i/>
-          <w:iCs/>
-        </w:rPr>
-        <w:t>(</w:t>
-      </w:r>
-      <w:proofErr w:type="gramEnd"/>
-      <w:r>
-        <w:rPr>
-          <w:rFonts w:ascii="Calibri-Italic" w:hAnsi="Calibri-Italic" w:cs="Calibri-Italic"/>
-          <w:i/>
-          <w:iCs/>
-        </w:rPr>
-        <w:t>//Euro01ws03)\</w:t>
-      </w:r>
-      <w:proofErr w:type="spellStart"/>
-      <w:r>
-        <w:rPr>
-          <w:rFonts w:ascii="Calibri-Italic" w:hAnsi="Calibri-Italic" w:cs="Calibri-Italic"/>
-          <w:i/>
-          <w:iCs/>
-        </w:rPr>
-        <w:t>Metrologie</w:t>
-      </w:r>
-      <w:proofErr w:type="spellEnd"/>
-      <w:r>
-        <w:rPr>
-          <w:rFonts w:ascii="Calibri-Italic" w:hAnsi="Calibri-Italic" w:cs="Calibri-Italic"/>
-          <w:i/>
-          <w:iCs/>
-        </w:rPr>
-        <w:t>\</w:t>
-      </w:r>
-      <w:proofErr w:type="spellStart"/>
-      <w:r>
-        <w:rPr>
-          <w:rFonts w:ascii="Calibri-Italic" w:hAnsi="Calibri-Italic" w:cs="Calibri-Italic"/>
-          <w:i/>
-          <w:iCs/>
-        </w:rPr>
-        <w:t>Cantariri_Automate</w:t>
-      </w:r>
-      <w:proofErr w:type="spellEnd"/>
-    </w:p>
-    <w:p>
-      <w:pPr>
-        <w:rPr>
-          <w:rFonts w:ascii="Calibri-Italic" w:hAnsi="Calibri-Italic" w:cs="Calibri-Italic"/>
-          <w:i/>
-          <w:iCs/>
-        </w:rPr>
-      </w:pPr>
-      <w:proofErr w:type="spellStart"/>
-      <w:r>
-        <w:t>Arhivele</w:t>
-      </w:r>
-      <w:proofErr w:type="spellEnd"/>
-      <w:r>
-        <w:t xml:space="preserve"> </w:t>
-      </w:r>
-      <w:proofErr w:type="spellStart"/>
-      <w:r>
-        <w:t>manuale</w:t>
-      </w:r>
-      <w:proofErr w:type="spellEnd"/>
-      <w:r>
-        <w:t xml:space="preserve"> </w:t>
-      </w:r>
-      <w:proofErr w:type="spellStart"/>
-      <w:r>
-        <w:t>vor</w:t>
-      </w:r>
-      <w:proofErr w:type="spellEnd"/>
-      <w:r>
-        <w:t xml:space="preserve"> fi create in </w:t>
-      </w:r>
-      <w:proofErr w:type="spellStart"/>
-      <w:r>
-        <w:t>cate</w:t>
-      </w:r>
-      <w:proofErr w:type="spellEnd"/>
-      <w:r>
-        <w:t xml:space="preserve"> </w:t>
-      </w:r>
-      <w:proofErr w:type="gramStart"/>
-      <w:r>
-        <w:t>un</w:t>
-      </w:r>
-      <w:proofErr w:type="gramEnd"/>
-      <w:r>
-        <w:t xml:space="preserve"> folder </w:t>
-      </w:r>
-      <w:proofErr w:type="spellStart"/>
-      <w:r>
-        <w:t>separat</w:t>
-      </w:r>
-      <w:proofErr w:type="spellEnd"/>
-      <w:r>
-        <w:t xml:space="preserve"> </w:t>
-      </w:r>
-      <w:proofErr w:type="spellStart"/>
-      <w:r>
-        <w:t>separat</w:t>
-      </w:r>
-      <w:proofErr w:type="spellEnd"/>
-      <w:r>
-        <w:t xml:space="preserve"> in </w:t>
-      </w:r>
-      <w:r>
-        <w:rPr>
-          <w:rFonts w:ascii="Calibri-Italic" w:hAnsi="Calibri-Italic" w:cs="Calibri-Italic"/>
-          <w:i/>
-          <w:iCs/>
-        </w:rPr>
-        <w:t xml:space="preserve">D:\Automatizare </w:t>
-      </w:r>
-      <w:proofErr w:type="spellStart"/>
-      <w:r>
-        <w:rPr>
-          <w:rFonts w:ascii="Calibri-Italic" w:hAnsi="Calibri-Italic" w:cs="Calibri-Italic"/>
-          <w:i/>
-          <w:iCs/>
-        </w:rPr>
-        <w:t>Cantar</w:t>
-      </w:r>
-      <w:proofErr w:type="spellEnd"/>
-      <w:r>
-        <w:rPr>
-          <w:rFonts w:ascii="Calibri-Italic" w:hAnsi="Calibri-Italic" w:cs="Calibri-Italic"/>
-          <w:i/>
-          <w:iCs/>
-        </w:rPr>
-        <w:t xml:space="preserve"> </w:t>
-      </w:r>
-      <w:proofErr w:type="spellStart"/>
-      <w:r>
-        <w:rPr>
-          <w:rFonts w:ascii="Calibri-Italic" w:hAnsi="Calibri-Italic" w:cs="Calibri-Italic"/>
-          <w:i/>
-          <w:iCs/>
-        </w:rPr>
-        <w:t>Bilanciai</w:t>
-      </w:r>
-      <w:proofErr w:type="spellEnd"/>
-      <w:r>
-        <w:rPr>
-          <w:rFonts w:ascii="Calibri-Italic" w:hAnsi="Calibri-Italic" w:cs="Calibri-Italic"/>
-          <w:i/>
-          <w:iCs/>
-        </w:rPr>
-        <w:t>\</w:t>
-      </w:r>
-      <w:proofErr w:type="spellStart"/>
-      <w:r>
-        <w:rPr>
-          <w:rFonts w:ascii="Calibri-Italic" w:hAnsi="Calibri-Italic" w:cs="Calibri-Italic"/>
-          <w:i/>
-          <w:iCs/>
-        </w:rPr>
-        <w:t>Arhiva</w:t>
-      </w:r>
-      <w:proofErr w:type="spellEnd"/>
-      <w:r>
-        <w:rPr>
-          <w:rFonts w:ascii="Calibri-Italic" w:hAnsi="Calibri-Italic" w:cs="Calibri-Italic"/>
-          <w:i/>
-          <w:iCs/>
-        </w:rPr>
-        <w:t>\</w:t>
-      </w:r>
-    </w:p>
-    <w:p>
-      <w:pPr>
-        <w:pStyle w:val="Title"/>
-      </w:pPr>
-      <w:proofErr w:type="spellStart"/>
-      <w:r>
-        <w:t>Arhivare</w:t>
-      </w:r>
-      <w:proofErr w:type="spellEnd"/>
-    </w:p>
-    <w:p>
-      <w:proofErr w:type="spellStart"/>
-      <w:r>
-        <w:t>Pentru</w:t>
-      </w:r>
-      <w:proofErr w:type="spellEnd"/>
-      <w:r>
-        <w:t xml:space="preserve"> </w:t>
-      </w:r>
-      <w:proofErr w:type="spellStart"/>
-      <w:r>
-        <w:t>arhivare</w:t>
-      </w:r>
-      <w:proofErr w:type="spellEnd"/>
-      <w:r>
-        <w:t xml:space="preserve"> se </w:t>
-      </w:r>
-      <w:proofErr w:type="spellStart"/>
-      <w:r>
-        <w:t>vor</w:t>
-      </w:r>
-      <w:proofErr w:type="spellEnd"/>
-      <w:r>
-        <w:t xml:space="preserve"> </w:t>
-      </w:r>
-      <w:proofErr w:type="spellStart"/>
-      <w:r>
-        <w:t>urma</w:t>
-      </w:r>
-      <w:proofErr w:type="spellEnd"/>
-      <w:r>
-        <w:t xml:space="preserve"> </w:t>
-      </w:r>
-      <w:proofErr w:type="spellStart"/>
-      <w:r>
-        <w:t>pasii</w:t>
-      </w:r>
-      <w:proofErr w:type="spellEnd"/>
-      <w:r>
-        <w:t>:</w:t>
-      </w:r>
-    </w:p>
-    <w:p>
-      <w:r>
-        <w:t xml:space="preserve">1) Se </w:t>
-      </w:r>
-      <w:proofErr w:type="spellStart"/>
-      <w:proofErr w:type="gramStart"/>
-      <w:r>
-        <w:t>va</w:t>
-      </w:r>
-      <w:proofErr w:type="spellEnd"/>
-      <w:proofErr w:type="gramEnd"/>
-      <w:r>
-        <w:t xml:space="preserve"> </w:t>
-      </w:r>
-      <w:proofErr w:type="spellStart"/>
-      <w:r>
-        <w:t>crea</w:t>
-      </w:r>
-      <w:proofErr w:type="spellEnd"/>
-      <w:r>
-        <w:t xml:space="preserve"> un folder </w:t>
-      </w:r>
-      <w:proofErr w:type="spellStart"/>
-      <w:r>
-        <w:t>nou</w:t>
-      </w:r>
-      <w:proofErr w:type="spellEnd"/>
-      <w:r>
-        <w:t xml:space="preserve"> (De ex: </w:t>
-      </w:r>
-      <w:r>
-        <w:rPr>
-          <w:rFonts w:ascii="Calibri-Italic" w:hAnsi="Calibri-Italic" w:cs="Calibri-Italic"/>
-          <w:i/>
-          <w:iCs/>
-        </w:rPr>
-        <w:t>2019</w:t>
-      </w:r>
-      <w:r>
-        <w:t xml:space="preserve">), </w:t>
-      </w:r>
-      <w:proofErr w:type="spellStart"/>
-      <w:r>
-        <w:t>în</w:t>
-      </w:r>
-      <w:proofErr w:type="spellEnd"/>
-      <w:r>
-        <w:t xml:space="preserve"> </w:t>
-      </w:r>
-      <w:proofErr w:type="spellStart"/>
-      <w:r>
-        <w:t>folderul</w:t>
-      </w:r>
-      <w:proofErr w:type="spellEnd"/>
-      <w:r>
+        <w:rPr>
+          <w:rFonts w:ascii="Calibri-Italic" w:hAnsi="Calibri-Italic" w:cs="Calibri-Italic"/>
+          <w:iCs/>
+        </w:rPr>
+        <w:t>indexul</w:t>
+      </w:r>
+      <w:proofErr w:type="spellEnd"/>
+      <w:r>
+        <w:rPr>
+          <w:rFonts w:ascii="Calibri-Italic" w:hAnsi="Calibri-Italic" w:cs="Calibri-Italic"/>
+          <w:iCs/>
+        </w:rPr>
+        <w:t xml:space="preserve"> 8 din </w:t>
+      </w:r>
+      <w:proofErr w:type="spellStart"/>
+      <w:r>
+        <w:rPr>
+          <w:rFonts w:ascii="Calibri-Italic" w:hAnsi="Calibri-Italic" w:cs="Calibri-Italic"/>
+          <w:iCs/>
+        </w:rPr>
+        <w:t>fisierul</w:t>
+      </w:r>
+      <w:proofErr w:type="spellEnd"/>
+      <w:r>
+        <w:rPr>
+          <w:rFonts w:ascii="Calibri-Italic" w:hAnsi="Calibri-Italic" w:cs="Calibri-Italic"/>
+          <w:iCs/>
+        </w:rPr>
         <w:t xml:space="preserve"> de </w:t>
       </w:r>
       <w:proofErr w:type="spellStart"/>
       <w:r>
-        <w:t>arhivă</w:t>
-      </w:r>
-      <w:proofErr w:type="spellEnd"/>
-    </w:p>
-    <w:p>
-      <w:pPr>
-        <w:rPr>
-          <w:rFonts w:ascii="Calibri-Italic" w:hAnsi="Calibri-Italic" w:cs="Calibri-Italic"/>
-          <w:i/>
-          <w:iCs/>
-        </w:rPr>
-      </w:pPr>
-      <w:r>
-        <w:t xml:space="preserve">2) Se </w:t>
-      </w:r>
-      <w:proofErr w:type="spellStart"/>
-      <w:r>
-        <w:t>vor</w:t>
-      </w:r>
-      <w:proofErr w:type="spellEnd"/>
-      <w:r>
-        <w:t xml:space="preserve"> </w:t>
-      </w:r>
-      <w:proofErr w:type="spellStart"/>
-      <w:r>
-        <w:t>copia</w:t>
-      </w:r>
-      <w:proofErr w:type="spellEnd"/>
-      <w:r>
-        <w:t xml:space="preserve"> </w:t>
-      </w:r>
-      <w:proofErr w:type="spellStart"/>
-      <w:r>
-        <w:t>în</w:t>
-      </w:r>
-      <w:proofErr w:type="spellEnd"/>
-      <w:r>
-        <w:t xml:space="preserve"> </w:t>
-      </w:r>
-      <w:proofErr w:type="spellStart"/>
-      <w:r>
-        <w:t>totalitate</w:t>
-      </w:r>
-      <w:proofErr w:type="spellEnd"/>
-      <w:r>
-        <w:t xml:space="preserve"> din </w:t>
-      </w:r>
-      <w:proofErr w:type="spellStart"/>
-      <w:r>
-        <w:t>locația</w:t>
-      </w:r>
-      <w:proofErr w:type="spellEnd"/>
-      <w:r>
-        <w:t xml:space="preserve"> de </w:t>
-      </w:r>
-      <w:proofErr w:type="spellStart"/>
-      <w:r>
-        <w:t>instalare</w:t>
-      </w:r>
-      <w:proofErr w:type="spellEnd"/>
-      <w:r>
-        <w:t xml:space="preserve"> </w:t>
-      </w:r>
-      <w:proofErr w:type="gramStart"/>
-      <w:r>
-        <w:t>a</w:t>
-      </w:r>
-      <w:proofErr w:type="gramEnd"/>
-      <w:r>
-        <w:t xml:space="preserve"> </w:t>
-      </w:r>
-      <w:proofErr w:type="spellStart"/>
-      <w:r>
-        <w:t>aplicatiei</w:t>
-      </w:r>
-      <w:proofErr w:type="spellEnd"/>
-      <w:r>
-        <w:t xml:space="preserve"> </w:t>
-      </w:r>
-      <w:r>
-        <w:rPr>
-          <w:rFonts w:ascii="Calibri-Italic" w:hAnsi="Calibri-Italic" w:cs="Calibri-Italic"/>
-          <w:i/>
-          <w:iCs/>
-        </w:rPr>
-        <w:t xml:space="preserve">(D:\Automatizare </w:t>
-      </w:r>
-      <w:proofErr w:type="spellStart"/>
-      <w:r>
-        <w:rPr>
-          <w:rFonts w:ascii="Calibri-Italic" w:hAnsi="Calibri-Italic" w:cs="Calibri-Italic"/>
-          <w:i/>
-          <w:iCs/>
-        </w:rPr>
-        <w:t>Cantar</w:t>
-      </w:r>
-      <w:proofErr w:type="spellEnd"/>
-      <w:r>
-        <w:rPr>
-          <w:rFonts w:ascii="Calibri-Italic" w:hAnsi="Calibri-Italic" w:cs="Calibri-Italic"/>
-          <w:i/>
-          <w:iCs/>
-        </w:rPr>
-        <w:t xml:space="preserve"> </w:t>
-      </w:r>
-      <w:proofErr w:type="spellStart"/>
-      <w:r>
-        <w:rPr>
-          <w:rFonts w:ascii="Calibri-Italic" w:hAnsi="Calibri-Italic" w:cs="Calibri-Italic"/>
-          <w:i/>
-          <w:iCs/>
-        </w:rPr>
-        <w:t>Bilanciai</w:t>
-      </w:r>
-      <w:proofErr w:type="spellEnd"/>
-      <w:r>
-        <w:rPr>
-          <w:rFonts w:ascii="Calibri-Italic" w:hAnsi="Calibri-Italic" w:cs="Calibri-Italic"/>
-          <w:i/>
-          <w:iCs/>
-        </w:rPr>
-        <w:t xml:space="preserve">) </w:t>
-      </w:r>
-      <w:proofErr w:type="spellStart"/>
-      <w:r>
-        <w:t>folderele</w:t>
-      </w:r>
-      <w:proofErr w:type="spellEnd"/>
-      <w:r>
-        <w:rPr>
-          <w:rFonts w:ascii="Calibri-Italic" w:hAnsi="Calibri-Italic" w:cs="Calibri-Italic"/>
-          <w:i/>
-          <w:iCs/>
-        </w:rPr>
-        <w:t xml:space="preserve">: </w:t>
-      </w:r>
-      <w:proofErr w:type="spellStart"/>
-      <w:r>
-        <w:rPr>
-          <w:rFonts w:ascii="Calibri-Italic" w:hAnsi="Calibri-Italic" w:cs="Calibri-Italic"/>
-          <w:i/>
-          <w:iCs/>
-        </w:rPr>
-        <w:t>CSVBackup</w:t>
-      </w:r>
-      <w:proofErr w:type="spellEnd"/>
-      <w:r>
-        <w:rPr>
-          <w:rFonts w:ascii="Calibri-Italic" w:hAnsi="Calibri-Italic" w:cs="Calibri-Italic"/>
-          <w:i/>
-          <w:iCs/>
-        </w:rPr>
-        <w:t>,</w:t>
-      </w:r>
-    </w:p>
-    <w:p>
-      <w:pPr>
-        <w:rPr>
-          <w:rFonts w:ascii="Calibri-Italic" w:hAnsi="Calibri-Italic" w:cs="Calibri-Italic"/>
-          <w:i/>
-          <w:iCs/>
-        </w:rPr>
-      </w:pPr>
-      <w:proofErr w:type="spellStart"/>
-      <w:r>
-        <w:rPr>
-          <w:rFonts w:ascii="Calibri-Italic" w:hAnsi="Calibri-Italic" w:cs="Calibri-Italic"/>
-          <w:i/>
-          <w:iCs/>
-        </w:rPr>
-        <w:t>CSVOutput</w:t>
-      </w:r>
-      <w:proofErr w:type="spellEnd"/>
-      <w:r>
-        <w:rPr>
-          <w:rFonts w:ascii="Calibri-Italic" w:hAnsi="Calibri-Italic" w:cs="Calibri-Italic"/>
-          <w:i/>
-          <w:iCs/>
-        </w:rPr>
-        <w:t>, Logs</w:t>
-      </w:r>
-    </w:p>
-    <w:p>
-      <w:r>
-        <w:t xml:space="preserve">3) </w:t>
-      </w:r>
-      <w:proofErr w:type="spellStart"/>
-      <w:r>
-        <w:t>După</w:t>
-      </w:r>
-      <w:proofErr w:type="spellEnd"/>
-      <w:r>
-        <w:t xml:space="preserve"> </w:t>
-      </w:r>
-      <w:proofErr w:type="spellStart"/>
-      <w:proofErr w:type="gramStart"/>
-      <w:r>
-        <w:t>ce</w:t>
-      </w:r>
-      <w:proofErr w:type="spellEnd"/>
-      <w:proofErr w:type="gramEnd"/>
-      <w:r>
-        <w:t xml:space="preserve"> </w:t>
-      </w:r>
-      <w:proofErr w:type="spellStart"/>
-      <w:r>
-        <w:t>folderele</w:t>
-      </w:r>
-      <w:proofErr w:type="spellEnd"/>
-      <w:r>
-        <w:t xml:space="preserve"> au </w:t>
-      </w:r>
-      <w:proofErr w:type="spellStart"/>
-      <w:r>
-        <w:t>fost</w:t>
-      </w:r>
-      <w:proofErr w:type="spellEnd"/>
-      <w:r>
-        <w:t xml:space="preserve"> </w:t>
-      </w:r>
-      <w:proofErr w:type="spellStart"/>
-      <w:r>
-        <w:t>transferate</w:t>
-      </w:r>
-      <w:proofErr w:type="spellEnd"/>
-      <w:r>
-        <w:t xml:space="preserve"> </w:t>
-      </w:r>
-      <w:proofErr w:type="spellStart"/>
-      <w:r>
-        <w:t>în</w:t>
-      </w:r>
-      <w:proofErr w:type="spellEnd"/>
-      <w:r>
-        <w:t xml:space="preserve"> </w:t>
-      </w:r>
-      <w:proofErr w:type="spellStart"/>
-      <w:r>
-        <w:t>folderul</w:t>
-      </w:r>
-      <w:proofErr w:type="spellEnd"/>
-      <w:r>
-        <w:t xml:space="preserve"> de </w:t>
-      </w:r>
-      <w:proofErr w:type="spellStart"/>
-      <w:r>
-        <w:t>arhiva</w:t>
-      </w:r>
-      <w:proofErr w:type="spellEnd"/>
-      <w:r>
-        <w:t xml:space="preserve">, se pot </w:t>
-      </w:r>
-      <w:proofErr w:type="spellStart"/>
-      <w:r>
-        <w:t>sterge</w:t>
-      </w:r>
-      <w:proofErr w:type="spellEnd"/>
-      <w:r>
-        <w:t xml:space="preserve"> din </w:t>
-      </w:r>
-      <w:proofErr w:type="spellStart"/>
-      <w:r>
-        <w:t>locația</w:t>
-      </w:r>
-      <w:proofErr w:type="spellEnd"/>
-      <w:r>
-        <w:t xml:space="preserve"> de </w:t>
-      </w:r>
-      <w:proofErr w:type="spellStart"/>
-      <w:r>
-        <w:t>instalare</w:t>
-      </w:r>
-      <w:proofErr w:type="spellEnd"/>
-      <w:r>
-        <w:t xml:space="preserve"> a </w:t>
-      </w:r>
-      <w:proofErr w:type="spellStart"/>
-      <w:r>
-        <w:t>aplicației</w:t>
-      </w:r>
-      <w:proofErr w:type="spellEnd"/>
-      <w:r>
-        <w:t xml:space="preserve"> </w:t>
-      </w:r>
-      <w:proofErr w:type="spellStart"/>
-      <w:r>
-        <w:t>fisierele</w:t>
-      </w:r>
-      <w:proofErr w:type="spellEnd"/>
-      <w:r>
-        <w:t xml:space="preserve"> cu</w:t>
-      </w:r>
-    </w:p>
-    <w:p>
-      <w:proofErr w:type="spellStart"/>
-      <w:proofErr w:type="gramStart"/>
-      <w:r>
-        <w:t>masuratori</w:t>
-      </w:r>
-      <w:proofErr w:type="spellEnd"/>
-      <w:proofErr w:type="gramEnd"/>
-      <w:r>
-        <w:t xml:space="preserve"> </w:t>
-      </w:r>
-      <w:proofErr w:type="spellStart"/>
-      <w:r>
-        <w:t>nedorite</w:t>
-      </w:r>
-      <w:proofErr w:type="spellEnd"/>
-      <w:r>
-        <w:t xml:space="preserve"> din </w:t>
-      </w:r>
-      <w:proofErr w:type="spellStart"/>
-      <w:r>
-        <w:t>folderele</w:t>
-      </w:r>
-      <w:proofErr w:type="spellEnd"/>
-      <w:r>
-        <w:t xml:space="preserve"> </w:t>
-      </w:r>
-      <w:proofErr w:type="spellStart"/>
-      <w:r>
-        <w:t>ce</w:t>
-      </w:r>
-      <w:proofErr w:type="spellEnd"/>
-      <w:r>
-        <w:t xml:space="preserve"> au </w:t>
-      </w:r>
-      <w:proofErr w:type="spellStart"/>
-      <w:r>
-        <w:t>fost</w:t>
-      </w:r>
-      <w:proofErr w:type="spellEnd"/>
-      <w:r>
-        <w:t xml:space="preserve"> </w:t>
-      </w:r>
-      <w:proofErr w:type="spellStart"/>
-      <w:r>
-        <w:t>arhivate</w:t>
-      </w:r>
-      <w:proofErr w:type="spellEnd"/>
-      <w:r>
-        <w:t>.</w:t>
-      </w:r>
-    </w:p>
-    <w:p>
-      <w:pPr>
-        <w:rPr>
-          <w:rFonts w:ascii="Calibri-Italic" w:hAnsi="Calibri-Italic" w:cs="Calibri-Italic"/>
-          <w:i/>
-          <w:iCs/>
-        </w:rPr>
-      </w:pPr>
-      <w:proofErr w:type="spellStart"/>
-      <w:r>
-        <w:t>În</w:t>
-      </w:r>
-      <w:proofErr w:type="spellEnd"/>
-      <w:r>
-        <w:t xml:space="preserve"> mod similar se </w:t>
-      </w:r>
-      <w:proofErr w:type="spellStart"/>
-      <w:r>
-        <w:t>poate</w:t>
-      </w:r>
-      <w:proofErr w:type="spellEnd"/>
-      <w:r>
-        <w:t xml:space="preserve"> </w:t>
-      </w:r>
-      <w:proofErr w:type="spellStart"/>
-      <w:r>
-        <w:t>arhiva</w:t>
-      </w:r>
-      <w:proofErr w:type="spellEnd"/>
-      <w:r>
-        <w:t xml:space="preserve"> </w:t>
-      </w:r>
-      <w:proofErr w:type="spellStart"/>
-      <w:r>
-        <w:t>pe</w:t>
-      </w:r>
-      <w:proofErr w:type="spellEnd"/>
-      <w:r>
-        <w:t xml:space="preserve"> server </w:t>
-      </w:r>
-      <w:proofErr w:type="spellStart"/>
-      <w:r>
-        <w:t>folder</w:t>
-      </w:r>
-      <w:r>
-        <w:t>ele</w:t>
-      </w:r>
-      <w:proofErr w:type="spellEnd"/>
-      <w:r>
-        <w:t xml:space="preserve"> </w:t>
-      </w:r>
-      <w:r>
-        <w:rPr>
-          <w:rFonts w:ascii="Calibri-Italic" w:hAnsi="Calibri-Italic" w:cs="Calibri-Italic"/>
-          <w:iCs/>
-        </w:rPr>
-        <w:t xml:space="preserve">cu </w:t>
-      </w:r>
-      <w:proofErr w:type="spellStart"/>
-      <w:r>
-        <w:rPr>
-          <w:rFonts w:ascii="Calibri-Italic" w:hAnsi="Calibri-Italic" w:cs="Calibri-Italic"/>
-          <w:iCs/>
-        </w:rPr>
-        <w:t>masuratori</w:t>
-      </w:r>
-      <w:proofErr w:type="spellEnd"/>
-    </w:p>
-    <w:p>
-      <w:pPr>
-        <w:pStyle w:val="Title"/>
-      </w:pPr>
-      <w:proofErr w:type="spellStart"/>
-      <w:r>
-        <w:t>Editare</w:t>
-      </w:r>
-      <w:proofErr w:type="spellEnd"/>
-      <w:r>
-        <w:t xml:space="preserve"> </w:t>
-      </w:r>
-      <w:proofErr w:type="spellStart"/>
-      <w:r>
-        <w:t>Manuala</w:t>
-      </w:r>
-      <w:proofErr w:type="spellEnd"/>
-    </w:p>
-    <w:p>
-      <w:pPr>
-        <w:rPr>
-          <w:rFonts w:ascii="Calibri-Italic" w:hAnsi="Calibri-Italic" w:cs="Calibri-Italic"/>
-          <w:iCs/>
-        </w:rPr>
-      </w:pPr>
-      <w:proofErr w:type="spellStart"/>
-      <w:r>
-        <w:rPr>
-          <w:rFonts w:ascii="Calibri-Italic" w:hAnsi="Calibri-Italic" w:cs="Calibri-Italic"/>
-          <w:iCs/>
-        </w:rPr>
-        <w:t>Pentru</w:t>
-      </w:r>
-      <w:proofErr w:type="spellEnd"/>
-      <w:r>
-        <w:rPr>
-          <w:rFonts w:ascii="Calibri-Italic" w:hAnsi="Calibri-Italic" w:cs="Calibri-Italic"/>
-          <w:iCs/>
-        </w:rPr>
-        <w:t xml:space="preserve"> </w:t>
-      </w:r>
-      <w:proofErr w:type="gramStart"/>
-      <w:r>
-        <w:rPr>
-          <w:rFonts w:ascii="Calibri-Italic" w:hAnsi="Calibri-Italic" w:cs="Calibri-Italic"/>
-          <w:iCs/>
-        </w:rPr>
-        <w:t>a</w:t>
-      </w:r>
-      <w:proofErr w:type="gramEnd"/>
-      <w:r>
-        <w:rPr>
-          <w:rFonts w:ascii="Calibri-Italic" w:hAnsi="Calibri-Italic" w:cs="Calibri-Italic"/>
-          <w:iCs/>
-        </w:rPr>
-        <w:t xml:space="preserve"> </w:t>
-      </w:r>
-      <w:proofErr w:type="spellStart"/>
-      <w:r>
-        <w:rPr>
-          <w:rFonts w:ascii="Calibri-Italic" w:hAnsi="Calibri-Italic" w:cs="Calibri-Italic"/>
-          <w:iCs/>
-        </w:rPr>
-        <w:t>adauga</w:t>
-      </w:r>
-      <w:proofErr w:type="spellEnd"/>
-      <w:r>
-        <w:rPr>
-          <w:rFonts w:ascii="Calibri-Italic" w:hAnsi="Calibri-Italic" w:cs="Calibri-Italic"/>
-          <w:iCs/>
-        </w:rPr>
-        <w:t xml:space="preserve"> </w:t>
-      </w:r>
-      <w:proofErr w:type="spellStart"/>
-      <w:r>
-        <w:rPr>
-          <w:rFonts w:ascii="Calibri-Italic" w:hAnsi="Calibri-Italic" w:cs="Calibri-Italic"/>
-          <w:iCs/>
-        </w:rPr>
-        <w:t>sau</w:t>
-      </w:r>
-      <w:proofErr w:type="spellEnd"/>
-      <w:r>
-        <w:rPr>
-          <w:rFonts w:ascii="Calibri-Italic" w:hAnsi="Calibri-Italic" w:cs="Calibri-Italic"/>
-          <w:iCs/>
-        </w:rPr>
-        <w:t xml:space="preserve"> a </w:t>
-      </w:r>
-      <w:proofErr w:type="spellStart"/>
-      <w:r>
-        <w:rPr>
-          <w:rFonts w:ascii="Calibri-Italic" w:hAnsi="Calibri-Italic" w:cs="Calibri-Italic"/>
-          <w:iCs/>
-        </w:rPr>
-        <w:t>sterge</w:t>
-      </w:r>
-      <w:proofErr w:type="spellEnd"/>
-      <w:r>
-        <w:rPr>
-          <w:rFonts w:ascii="Calibri-Italic" w:hAnsi="Calibri-Italic" w:cs="Calibri-Italic"/>
-          <w:iCs/>
-        </w:rPr>
-        <w:t xml:space="preserve"> o </w:t>
-      </w:r>
-      <w:proofErr w:type="spellStart"/>
-      <w:r>
-        <w:rPr>
-          <w:rFonts w:ascii="Calibri-Italic" w:hAnsi="Calibri-Italic" w:cs="Calibri-Italic"/>
-          <w:iCs/>
-        </w:rPr>
-        <w:t>intrare</w:t>
-      </w:r>
-      <w:proofErr w:type="spellEnd"/>
-      <w:r>
-        <w:rPr>
-          <w:rFonts w:ascii="Calibri-Italic" w:hAnsi="Calibri-Italic" w:cs="Calibri-Italic"/>
-          <w:iCs/>
-        </w:rPr>
-        <w:t xml:space="preserve"> </w:t>
-      </w:r>
-      <w:proofErr w:type="spellStart"/>
-      <w:r>
-        <w:rPr>
-          <w:rFonts w:ascii="Calibri-Italic" w:hAnsi="Calibri-Italic" w:cs="Calibri-Italic"/>
-          <w:iCs/>
-        </w:rPr>
-        <w:t>intr</w:t>
-      </w:r>
-      <w:proofErr w:type="spellEnd"/>
-      <w:r>
-        <w:rPr>
-          <w:rFonts w:ascii="Calibri-Italic" w:hAnsi="Calibri-Italic" w:cs="Calibri-Italic"/>
-          <w:iCs/>
-        </w:rPr>
-        <w:t xml:space="preserve">-un lot, se </w:t>
-      </w:r>
-      <w:proofErr w:type="spellStart"/>
-      <w:r>
-        <w:rPr>
-          <w:rFonts w:ascii="Calibri-Italic" w:hAnsi="Calibri-Italic" w:cs="Calibri-Italic"/>
-          <w:iCs/>
-        </w:rPr>
-        <w:t>va</w:t>
-      </w:r>
-      <w:proofErr w:type="spellEnd"/>
-      <w:r>
-        <w:rPr>
-          <w:rFonts w:ascii="Calibri-Italic" w:hAnsi="Calibri-Italic" w:cs="Calibri-Italic"/>
-          <w:iCs/>
-        </w:rPr>
-        <w:t xml:space="preserve"> </w:t>
-      </w:r>
-      <w:r>
-        <w:rPr>
-          <w:rFonts w:ascii="Calibri-Italic" w:hAnsi="Calibri-Italic" w:cs="Calibri-Italic"/>
-          <w:iCs/>
-        </w:rPr>
-        <w:t xml:space="preserve">edit ape server </w:t>
-      </w:r>
-      <w:proofErr w:type="spellStart"/>
-      <w:r>
-        <w:rPr>
-          <w:rFonts w:ascii="Calibri-Italic" w:hAnsi="Calibri-Italic" w:cs="Calibri-Italic"/>
-          <w:iCs/>
-        </w:rPr>
-        <w:t>folosind</w:t>
-      </w:r>
-      <w:proofErr w:type="spellEnd"/>
-      <w:r>
-        <w:rPr>
-          <w:rFonts w:ascii="Calibri-Italic" w:hAnsi="Calibri-Italic" w:cs="Calibri-Italic"/>
-          <w:iCs/>
-        </w:rPr>
-        <w:t xml:space="preserve"> Notepad </w:t>
-      </w:r>
-      <w:proofErr w:type="spellStart"/>
-      <w:r>
-        <w:rPr>
-          <w:rFonts w:ascii="Calibri-Italic" w:hAnsi="Calibri-Italic" w:cs="Calibri-Italic"/>
-          <w:iCs/>
-        </w:rPr>
-        <w:t>fisierul</w:t>
-      </w:r>
-      <w:proofErr w:type="spellEnd"/>
-      <w:r>
-        <w:rPr>
-          <w:rFonts w:ascii="Calibri-Italic" w:hAnsi="Calibri-Italic" w:cs="Calibri-Italic"/>
-          <w:iCs/>
-        </w:rPr>
-        <w:t xml:space="preserve"> </w:t>
-      </w:r>
-      <w:proofErr w:type="spellStart"/>
-      <w:r>
-        <w:rPr>
-          <w:rFonts w:ascii="Calibri-Italic" w:hAnsi="Calibri-Italic" w:cs="Calibri-Italic"/>
-          <w:iCs/>
-        </w:rPr>
-        <w:t>corespunzator</w:t>
-      </w:r>
-      <w:proofErr w:type="spellEnd"/>
-      <w:r>
-        <w:rPr>
-          <w:rFonts w:ascii="Calibri-Italic" w:hAnsi="Calibri-Italic" w:cs="Calibri-Italic"/>
-          <w:iCs/>
-        </w:rPr>
-        <w:t xml:space="preserve"> </w:t>
-      </w:r>
-      <w:proofErr w:type="spellStart"/>
-      <w:r>
-        <w:rPr>
-          <w:rFonts w:ascii="Calibri-Italic" w:hAnsi="Calibri-Italic" w:cs="Calibri-Italic"/>
-          <w:iCs/>
-        </w:rPr>
-        <w:t>lotului</w:t>
-      </w:r>
-      <w:proofErr w:type="spellEnd"/>
-      <w:r>
-        <w:rPr>
-          <w:rFonts w:ascii="Calibri-Italic" w:hAnsi="Calibri-Italic" w:cs="Calibri-Italic"/>
-          <w:iCs/>
-        </w:rPr>
-        <w:t xml:space="preserve"> </w:t>
-      </w:r>
-      <w:proofErr w:type="spellStart"/>
-      <w:r>
-        <w:rPr>
-          <w:rFonts w:ascii="Calibri-Italic" w:hAnsi="Calibri-Italic" w:cs="Calibri-Italic"/>
-          <w:iCs/>
-        </w:rPr>
-        <w:t>dorit</w:t>
-      </w:r>
-      <w:proofErr w:type="spellEnd"/>
-      <w:r>
-        <w:rPr>
-          <w:rFonts w:ascii="Calibri-Italic" w:hAnsi="Calibri-Italic" w:cs="Calibri-Italic"/>
-          <w:iCs/>
-        </w:rPr>
-        <w:t>.</w:t>
-      </w:r>
-    </w:p>
-    <w:p>
-      <w:pPr>
-        <w:rPr>
-          <w:rFonts w:ascii="Calibri-Italic" w:hAnsi="Calibri-Italic" w:cs="Calibri-Italic"/>
-          <w:i/>
-          <w:iCs/>
-        </w:rPr>
-      </w:pPr>
-      <w:proofErr w:type="spellStart"/>
-      <w:r>
-        <w:t>Loturile</w:t>
-      </w:r>
-      <w:proofErr w:type="spellEnd"/>
-      <w:r>
-        <w:t xml:space="preserve"> </w:t>
-      </w:r>
-      <w:proofErr w:type="spellStart"/>
-      <w:r>
-        <w:t>sunt</w:t>
-      </w:r>
-      <w:proofErr w:type="spellEnd"/>
-      <w:r>
-        <w:t xml:space="preserve"> </w:t>
-      </w:r>
-      <w:proofErr w:type="spellStart"/>
-      <w:r>
-        <w:t>salvate</w:t>
-      </w:r>
-      <w:proofErr w:type="spellEnd"/>
-      <w:r>
-        <w:t xml:space="preserve"> in format CSV in </w:t>
-      </w:r>
-      <w:proofErr w:type="spellStart"/>
-      <w:r>
-        <w:t>folderul</w:t>
-      </w:r>
-      <w:proofErr w:type="spellEnd"/>
-      <w:r>
-        <w:t xml:space="preserve"> </w:t>
-      </w:r>
-      <w:proofErr w:type="spellStart"/>
-      <w:proofErr w:type="gramStart"/>
-      <w:r>
-        <w:rPr>
-          <w:rFonts w:ascii="Calibri-Italic" w:hAnsi="Calibri-Italic" w:cs="Calibri-Italic"/>
-          <w:i/>
-          <w:iCs/>
-        </w:rPr>
-        <w:t>Tranzit</w:t>
-      </w:r>
-      <w:proofErr w:type="spellEnd"/>
-      <w:r>
-        <w:rPr>
-          <w:rFonts w:ascii="Calibri-Italic" w:hAnsi="Calibri-Italic" w:cs="Calibri-Italic"/>
-          <w:i/>
-          <w:iCs/>
-        </w:rPr>
-        <w:t>(</w:t>
-      </w:r>
-      <w:proofErr w:type="gramEnd"/>
-      <w:r>
-        <w:rPr>
-          <w:rFonts w:ascii="Calibri-Italic" w:hAnsi="Calibri-Italic" w:cs="Calibri-Italic"/>
-          <w:i/>
-          <w:iCs/>
-        </w:rPr>
-        <w:t>//Euro01ws03)/</w:t>
-      </w:r>
-      <w:proofErr w:type="spellStart"/>
-      <w:r>
-        <w:rPr>
-          <w:rFonts w:ascii="Calibri-Italic" w:hAnsi="Calibri-Italic" w:cs="Calibri-Italic"/>
-          <w:i/>
-          <w:iCs/>
-        </w:rPr>
-        <w:t>Metrologie</w:t>
-      </w:r>
-      <w:proofErr w:type="spellEnd"/>
-      <w:r>
-        <w:rPr>
-          <w:rFonts w:ascii="Calibri-Italic" w:hAnsi="Calibri-Italic" w:cs="Calibri-Italic"/>
-          <w:i/>
-          <w:iCs/>
-        </w:rPr>
-        <w:t>/&lt;</w:t>
-      </w:r>
-      <w:proofErr w:type="spellStart"/>
-      <w:r>
-        <w:rPr>
-          <w:rFonts w:ascii="Calibri-Italic" w:hAnsi="Calibri-Italic" w:cs="Calibri-Italic"/>
-          <w:i/>
-          <w:iCs/>
-        </w:rPr>
-        <w:t>nume_subfolder</w:t>
-      </w:r>
-      <w:proofErr w:type="spellEnd"/>
-      <w:r>
-        <w:rPr>
-          <w:rFonts w:ascii="Calibri-Italic" w:hAnsi="Calibri-Italic" w:cs="Calibri-Italic"/>
-          <w:i/>
-          <w:iCs/>
-        </w:rPr>
-        <w:t>&gt;.</w:t>
-      </w:r>
-    </w:p>
-    <w:p>
-      <w:pPr>
-        <w:rPr>
-          <w:rFonts w:ascii="Calibri-Italic" w:hAnsi="Calibri-Italic" w:cs="Calibri-Italic"/>
-          <w:iCs/>
-        </w:rPr>
-      </w:pPr>
-      <w:r>
-        <w:rPr>
-          <w:rFonts w:ascii="Calibri-Italic" w:hAnsi="Calibri-Italic" w:cs="Calibri-Italic"/>
-          <w:iCs/>
-        </w:rPr>
-        <w:t xml:space="preserve">EG: </w:t>
-      </w:r>
-      <w:r>
-        <w:rPr>
-          <w:rFonts w:ascii="Calibri-Italic" w:hAnsi="Calibri-Italic" w:cs="Calibri-Italic"/>
-          <w:iCs/>
-        </w:rPr>
-        <w:t xml:space="preserve">Se </w:t>
-      </w:r>
-      <w:proofErr w:type="spellStart"/>
-      <w:r>
-        <w:rPr>
-          <w:rFonts w:ascii="Calibri-Italic" w:hAnsi="Calibri-Italic" w:cs="Calibri-Italic"/>
-          <w:iCs/>
-        </w:rPr>
-        <w:t>doreste</w:t>
-      </w:r>
-      <w:proofErr w:type="spellEnd"/>
-      <w:r>
-        <w:rPr>
-          <w:rFonts w:ascii="Calibri-Italic" w:hAnsi="Calibri-Italic" w:cs="Calibri-Italic"/>
-          <w:iCs/>
-        </w:rPr>
-        <w:t xml:space="preserve"> </w:t>
-      </w:r>
-      <w:proofErr w:type="spellStart"/>
-      <w:r>
-        <w:rPr>
-          <w:rFonts w:ascii="Calibri-Italic" w:hAnsi="Calibri-Italic" w:cs="Calibri-Italic"/>
-          <w:iCs/>
-        </w:rPr>
-        <w:t>editarea</w:t>
-      </w:r>
-      <w:proofErr w:type="spellEnd"/>
-      <w:r>
-        <w:rPr>
-          <w:rFonts w:ascii="Calibri-Italic" w:hAnsi="Calibri-Italic" w:cs="Calibri-Italic"/>
-          <w:iCs/>
-        </w:rPr>
-        <w:t xml:space="preserve"> </w:t>
-      </w:r>
-      <w:proofErr w:type="spellStart"/>
-      <w:r>
-        <w:rPr>
-          <w:rFonts w:ascii="Calibri-Italic" w:hAnsi="Calibri-Italic" w:cs="Calibri-Italic"/>
-          <w:iCs/>
-        </w:rPr>
-        <w:t>intrar</w:t>
-      </w:r>
-      <w:r>
-        <w:rPr>
-          <w:rFonts w:ascii="Calibri-Italic" w:hAnsi="Calibri-Italic" w:cs="Calibri-Italic"/>
-          <w:iCs/>
-        </w:rPr>
-        <w:t>ii</w:t>
-      </w:r>
-      <w:proofErr w:type="spellEnd"/>
-      <w:r>
-        <w:rPr>
-          <w:rFonts w:ascii="Calibri-Italic" w:hAnsi="Calibri-Italic" w:cs="Calibri-Italic"/>
-          <w:iCs/>
-        </w:rPr>
-        <w:t xml:space="preserve"> cu </w:t>
-      </w:r>
-      <w:proofErr w:type="spellStart"/>
-      <w:r>
-        <w:rPr>
-          <w:rFonts w:ascii="Calibri-Italic" w:hAnsi="Calibri-Italic" w:cs="Calibri-Italic"/>
-          <w:iCs/>
-        </w:rPr>
-        <w:t>indexul</w:t>
-      </w:r>
-      <w:proofErr w:type="spellEnd"/>
-      <w:r>
-        <w:rPr>
-          <w:rFonts w:ascii="Calibri-Italic" w:hAnsi="Calibri-Italic" w:cs="Calibri-Italic"/>
-          <w:iCs/>
-        </w:rPr>
-        <w:t xml:space="preserve"> 8 din </w:t>
-      </w:r>
-      <w:proofErr w:type="spellStart"/>
-      <w:r>
-        <w:rPr>
-          <w:rFonts w:ascii="Calibri-Italic" w:hAnsi="Calibri-Italic" w:cs="Calibri-Italic"/>
-          <w:iCs/>
-        </w:rPr>
-        <w:t>fisierul</w:t>
-      </w:r>
-      <w:proofErr w:type="spellEnd"/>
-      <w:r>
-        <w:rPr>
-          <w:rFonts w:ascii="Calibri-Italic" w:hAnsi="Calibri-Italic" w:cs="Calibri-Italic"/>
-          <w:iCs/>
-        </w:rPr>
-        <w:t xml:space="preserve"> de </w:t>
-      </w:r>
-      <w:proofErr w:type="spellStart"/>
-      <w:r>
         <w:rPr>
           <w:rFonts w:ascii="Calibri-Italic" w:hAnsi="Calibri-Italic" w:cs="Calibri-Italic"/>
           <w:iCs/>
@@ -7247,7 +7274,6 @@
         <w:t xml:space="preserve"> </w:t>
       </w:r>
       <w:proofErr w:type="spellStart"/>
-      <w:proofErr w:type="gramStart"/>
       <w:r>
         <w:rPr>
           <w:rFonts w:ascii="Calibri-Italic" w:hAnsi="Calibri-Italic" w:cs="Calibri-Italic"/>
@@ -7256,7 +7282,6 @@
         <w:t>jos</w:t>
       </w:r>
       <w:proofErr w:type="spellEnd"/>
-      <w:proofErr w:type="gramEnd"/>
       <w:r>
         <w:rPr>
           <w:rFonts w:ascii="Calibri-Italic" w:hAnsi="Calibri-Italic" w:cs="Calibri-Italic"/>
@@ -7278,7 +7303,7 @@
         </w:rPr>
         <w:lastRenderedPageBreak/>
         <w:drawing>
-          <wp:inline distT="0" distB="0" distL="0" distR="0">
+          <wp:inline distT="0" distB="0" distL="0" distR="0" wp14:anchorId="4D1105F0" wp14:editId="211DA33B">
             <wp:extent cx="6858000" cy="3123896"/>
             <wp:effectExtent l="0" t="0" r="0" b="635"/>
             <wp:docPr id="14" name="Picture 14" descr="C:\Users\krs\AppData\Local\Temp\SNAGHTML502d209.PNG"/>
@@ -7295,7 +7320,7 @@
                     </pic:cNvPicPr>
                   </pic:nvPicPr>
                   <pic:blipFill>
-                    <a:blip r:embed="rId19">
+                    <a:blip r:embed="rId18">
                       <a:extLst>
                         <a:ext uri="{28A0092B-C50C-407E-A947-70E740481C1C}">
                           <a14:useLocalDpi xmlns:a14="http://schemas.microsoft.com/office/drawing/2010/main" val="0"/>
@@ -7342,7 +7367,6 @@
         <w:t xml:space="preserve">Se </w:t>
       </w:r>
       <w:proofErr w:type="spellStart"/>
-      <w:proofErr w:type="gramStart"/>
       <w:r>
         <w:rPr>
           <w:rFonts w:ascii="Calibri-Italic" w:hAnsi="Calibri-Italic" w:cs="Calibri-Italic"/>
@@ -7351,7 +7375,6 @@
         <w:t>va</w:t>
       </w:r>
       <w:proofErr w:type="spellEnd"/>
-      <w:proofErr w:type="gramEnd"/>
       <w:r>
         <w:rPr>
           <w:rFonts w:ascii="Calibri-Italic" w:hAnsi="Calibri-Italic" w:cs="Calibri-Italic"/>
@@ -7571,23 +7594,7 @@
           <w:rFonts w:ascii="Calibri-Italic" w:hAnsi="Calibri-Italic" w:cs="Calibri-Italic"/>
           <w:iCs/>
         </w:rPr>
-        <w:t xml:space="preserve"> 05:25:22</w:t>
-      </w:r>
-      <w:proofErr w:type="gramStart"/>
-      <w:r>
-        <w:rPr>
-          <w:rFonts w:ascii="Calibri-Italic" w:hAnsi="Calibri-Italic" w:cs="Calibri-Italic"/>
-          <w:iCs/>
-        </w:rPr>
-        <w:t>,33</w:t>
-      </w:r>
-      <w:proofErr w:type="gramEnd"/>
-      <w:r>
-        <w:rPr>
-          <w:rFonts w:ascii="Calibri-Italic" w:hAnsi="Calibri-Italic" w:cs="Calibri-Italic"/>
-          <w:iCs/>
-        </w:rPr>
-        <w:t xml:space="preserve"> </w:t>
+        <w:t xml:space="preserve"> 05:25:22,33 </w:t>
       </w:r>
       <w:proofErr w:type="spellStart"/>
       <w:r>
@@ -7747,7 +7754,7 @@
           <w:noProof/>
         </w:rPr>
         <w:drawing>
-          <wp:inline distT="0" distB="0" distL="0" distR="0" wp14:anchorId="2F6D5B40" wp14:editId="20431AFE">
+          <wp:inline distT="0" distB="0" distL="0" distR="0" wp14:anchorId="090BC19D" wp14:editId="230F59D6">
             <wp:extent cx="5943600" cy="1945640"/>
             <wp:effectExtent l="0" t="0" r="0" b="0"/>
             <wp:docPr id="16" name="Picture 16"/>
@@ -7762,7 +7769,7 @@
                     <pic:cNvPicPr/>
                   </pic:nvPicPr>
                   <pic:blipFill>
-                    <a:blip r:embed="rId20"/>
+                    <a:blip r:embed="rId19"/>
                     <a:stretch>
                       <a:fillRect/>
                     </a:stretch>
@@ -7828,12 +7835,10 @@
         <w:t xml:space="preserve"> se </w:t>
       </w:r>
       <w:proofErr w:type="spellStart"/>
-      <w:proofErr w:type="gramStart"/>
       <w:r>
         <w:t>va</w:t>
       </w:r>
       <w:proofErr w:type="spellEnd"/>
-      <w:proofErr w:type="gramEnd"/>
       <w:r>
         <w:t xml:space="preserve"> </w:t>
       </w:r>
@@ -7880,12 +7885,10 @@
         <w:t xml:space="preserve"> </w:t>
       </w:r>
       <w:proofErr w:type="spellStart"/>
-      <w:proofErr w:type="gramStart"/>
       <w:r>
         <w:t>este</w:t>
       </w:r>
       <w:proofErr w:type="spellEnd"/>
-      <w:proofErr w:type="gramEnd"/>
       <w:r>
         <w:t xml:space="preserve"> </w:t>
       </w:r>
@@ -7903,15 +7906,7 @@
       </w:r>
       <w:proofErr w:type="spellEnd"/>
       <w:r>
-        <w:t xml:space="preserve"> </w:t>
-      </w:r>
-      <w:proofErr w:type="spellStart"/>
-      <w:r>
-        <w:t>pe</w:t>
-      </w:r>
-      <w:proofErr w:type="spellEnd"/>
-      <w:r>
-        <w:t xml:space="preserve"> Server.</w:t>
+        <w:t xml:space="preserve"> pe Server.</w:t>
       </w:r>
     </w:p>
     <w:sectPr>
@@ -7927,8 +7922,8 @@
 </file>
 
 <file path=word/numbering.xml><?xml version="1.0" encoding="utf-8"?>
-<w:numbering xmlns:wpc="http://schemas.microsoft.com/office/word/2010/wordprocessingCanvas" xmlns:mc="http://schemas.openxmlformats.org/markup-compatibility/2006" xmlns:o="urn:schemas-microsoft-com:office:office" xmlns:r="http://schemas.openxmlformats.org/officeDocument/2006/relationships" xmlns:m="http://schemas.openxmlformats.org/officeDocument/2006/math" xmlns:v="urn:schemas-microsoft-com:vml" xmlns:wp14="http://schemas.microsoft.com/office/word/2010/wordprocessingDrawing" xmlns:wp="http://schemas.openxmlformats.org/drawingml/2006/wordprocessingDrawing" xmlns:w10="urn:schemas-microsoft-com:office:word" xmlns:w="http://schemas.openxmlformats.org/wordprocessingml/2006/main" xmlns:w14="http://schemas.microsoft.com/office/word/2010/wordml" xmlns:wpg="http://schemas.microsoft.com/office/word/2010/wordprocessingGroup" xmlns:wpi="http://schemas.microsoft.com/office/word/2010/wordprocessingInk" xmlns:wne="http://schemas.microsoft.com/office/word/2006/wordml" xmlns:wps="http://schemas.microsoft.com/office/word/2010/wordprocessingShape" mc:Ignorable="w14 wp14">
-  <w:abstractNum w:abstractNumId="0">
+<w:numbering xmlns:wpc="http://schemas.microsoft.com/office/word/2010/wordprocessingCanvas" xmlns:cx="http://schemas.microsoft.com/office/drawing/2014/chartex" xmlns:cx1="http://schemas.microsoft.com/office/drawing/2015/9/8/chartex" xmlns:cx2="http://schemas.microsoft.com/office/drawing/2015/10/21/chartex" xmlns:cx3="http://schemas.microsoft.com/office/drawing/2016/5/9/chartex" xmlns:cx4="http://schemas.microsoft.com/office/drawing/2016/5/10/chartex" xmlns:cx5="http://schemas.microsoft.com/office/drawing/2016/5/11/chartex" xmlns:cx6="http://schemas.microsoft.com/office/drawing/2016/5/12/chartex" xmlns:cx7="http://schemas.microsoft.com/office/drawing/2016/5/13/chartex" xmlns:cx8="http://schemas.microsoft.com/office/drawing/2016/5/14/chartex" xmlns:mc="http://schemas.openxmlformats.org/markup-compatibility/2006" xmlns:aink="http://schemas.microsoft.com/office/drawing/2016/ink" xmlns:am3d="http://schemas.microsoft.com/office/drawing/2017/model3d" xmlns:o="urn:schemas-microsoft-com:office:office" xmlns:oel="http://schemas.microsoft.com/office/2019/extlst" xmlns:r="http://schemas.openxmlformats.org/officeDocument/2006/relationships" xmlns:m="http://schemas.openxmlformats.org/officeDocument/2006/math" xmlns:v="urn:schemas-microsoft-com:vml" xmlns:wp14="http://schemas.microsoft.com/office/word/2010/wordprocessingDrawing" xmlns:wp="http://schemas.openxmlformats.org/drawingml/2006/wordprocessingDrawing" xmlns:w10="urn:schemas-microsoft-com:office:word" xmlns:w="http://schemas.openxmlformats.org/wordprocessingml/2006/main" xmlns:w14="http://schemas.microsoft.com/office/word/2010/wordml" xmlns:w15="http://schemas.microsoft.com/office/word/2012/wordml" xmlns:w16cex="http://schemas.microsoft.com/office/word/2018/wordml/cex" xmlns:w16cid="http://schemas.microsoft.com/office/word/2016/wordml/cid" xmlns:w16="http://schemas.microsoft.com/office/word/2018/wordml" xmlns:w16sdtdh="http://schemas.microsoft.com/office/word/2020/wordml/sdtdatahash" xmlns:w16se="http://schemas.microsoft.com/office/word/2015/wordml/symex" xmlns:wpg="http://schemas.microsoft.com/office/word/2010/wordprocessingGroup" xmlns:wpi="http://schemas.microsoft.com/office/word/2010/wordprocessingInk" xmlns:wne="http://schemas.microsoft.com/office/word/2006/wordml" xmlns:wps="http://schemas.microsoft.com/office/word/2010/wordprocessingShape" mc:Ignorable="w14 w15 w16se w16cid w16 w16cex w16sdtdh wp14">
+  <w:abstractNum w:abstractNumId="0" w15:restartNumberingAfterBreak="0">
     <w:nsid w:val="15D95B54"/>
     <w:multiLevelType w:val="hybridMultilevel"/>
     <w:tmpl w:val="B950E4E2"/>
@@ -8041,7 +8036,7 @@
       </w:rPr>
     </w:lvl>
   </w:abstractNum>
-  <w:abstractNum w:abstractNumId="1">
+  <w:abstractNum w:abstractNumId="1" w15:restartNumberingAfterBreak="0">
     <w:nsid w:val="173F0775"/>
     <w:multiLevelType w:val="hybridMultilevel"/>
     <w:tmpl w:val="A432AA16"/>
@@ -8154,7 +8149,7 @@
       </w:rPr>
     </w:lvl>
   </w:abstractNum>
-  <w:abstractNum w:abstractNumId="2">
+  <w:abstractNum w:abstractNumId="2" w15:restartNumberingAfterBreak="0">
     <w:nsid w:val="1CFA697F"/>
     <w:multiLevelType w:val="hybridMultilevel"/>
     <w:tmpl w:val="F6245200"/>
@@ -8240,7 +8235,7 @@
       </w:pPr>
     </w:lvl>
   </w:abstractNum>
-  <w:abstractNum w:abstractNumId="3">
+  <w:abstractNum w:abstractNumId="3" w15:restartNumberingAfterBreak="0">
     <w:nsid w:val="40FF27C2"/>
     <w:multiLevelType w:val="hybridMultilevel"/>
     <w:tmpl w:val="401A92A0"/>
@@ -8353,7 +8348,7 @@
       </w:rPr>
     </w:lvl>
   </w:abstractNum>
-  <w:abstractNum w:abstractNumId="4">
+  <w:abstractNum w:abstractNumId="4" w15:restartNumberingAfterBreak="0">
     <w:nsid w:val="52AE1AB8"/>
     <w:multiLevelType w:val="hybridMultilevel"/>
     <w:tmpl w:val="D8A49722"/>
@@ -8442,7 +8437,7 @@
       </w:pPr>
     </w:lvl>
   </w:abstractNum>
-  <w:abstractNum w:abstractNumId="5">
+  <w:abstractNum w:abstractNumId="5" w15:restartNumberingAfterBreak="0">
     <w:nsid w:val="5B355CFA"/>
     <w:multiLevelType w:val="hybridMultilevel"/>
     <w:tmpl w:val="E3F8314A"/>
@@ -8531,7 +8526,7 @@
       </w:pPr>
     </w:lvl>
   </w:abstractNum>
-  <w:abstractNum w:abstractNumId="6">
+  <w:abstractNum w:abstractNumId="6" w15:restartNumberingAfterBreak="0">
     <w:nsid w:val="5EB356C6"/>
     <w:multiLevelType w:val="hybridMultilevel"/>
     <w:tmpl w:val="7E285BB8"/>
@@ -8645,32 +8640,32 @@
       </w:rPr>
     </w:lvl>
   </w:abstractNum>
-  <w:num w:numId="1">
+  <w:num w:numId="1" w16cid:durableId="1585644565">
     <w:abstractNumId w:val="5"/>
   </w:num>
-  <w:num w:numId="2">
+  <w:num w:numId="2" w16cid:durableId="1024674660">
     <w:abstractNumId w:val="1"/>
   </w:num>
-  <w:num w:numId="3">
+  <w:num w:numId="3" w16cid:durableId="720908182">
     <w:abstractNumId w:val="0"/>
   </w:num>
-  <w:num w:numId="4">
+  <w:num w:numId="4" w16cid:durableId="525292533">
     <w:abstractNumId w:val="4"/>
   </w:num>
-  <w:num w:numId="5">
+  <w:num w:numId="5" w16cid:durableId="1542865701">
     <w:abstractNumId w:val="2"/>
   </w:num>
-  <w:num w:numId="6">
+  <w:num w:numId="6" w16cid:durableId="32464826">
     <w:abstractNumId w:val="3"/>
   </w:num>
-  <w:num w:numId="7">
+  <w:num w:numId="7" w16cid:durableId="1884898075">
     <w:abstractNumId w:val="6"/>
   </w:num>
 </w:numbering>
 </file>
 
 <file path=word/styles.xml><?xml version="1.0" encoding="utf-8"?>
-<w:styles xmlns:mc="http://schemas.openxmlformats.org/markup-compatibility/2006" xmlns:r="http://schemas.openxmlformats.org/officeDocument/2006/relationships" xmlns:w="http://schemas.openxmlformats.org/wordprocessingml/2006/main" xmlns:w14="http://schemas.microsoft.com/office/word/2010/wordml" mc:Ignorable="w14">
+<w:styles xmlns:mc="http://schemas.openxmlformats.org/markup-compatibility/2006" xmlns:r="http://schemas.openxmlformats.org/officeDocument/2006/relationships" xmlns:w="http://schemas.openxmlformats.org/wordprocessingml/2006/main" xmlns:w14="http://schemas.microsoft.com/office/word/2010/wordml" xmlns:w15="http://schemas.microsoft.com/office/word/2012/wordml" xmlns:w16cex="http://schemas.microsoft.com/office/word/2018/wordml/cex" xmlns:w16cid="http://schemas.microsoft.com/office/word/2016/wordml/cid" xmlns:w16="http://schemas.microsoft.com/office/word/2018/wordml" xmlns:w16sdtdh="http://schemas.microsoft.com/office/word/2020/wordml/sdtdatahash" xmlns:w16se="http://schemas.microsoft.com/office/word/2015/wordml/symex" mc:Ignorable="w14 w15 w16se w16cid w16 w16cex w16sdtdh">
   <w:docDefaults>
     <w:rPrDefault>
       <w:rPr>
@@ -8686,863 +8681,383 @@
       </w:pPr>
     </w:pPrDefault>
   </w:docDefaults>
-  <w:latentStyles w:defLockedState="0" w:defUIPriority="99" w:defSemiHidden="1" w:defUnhideWhenUsed="1" w:defQFormat="0" w:count="267">
-    <w:lsdException w:name="Normal" w:semiHidden="0" w:uiPriority="0" w:unhideWhenUsed="0" w:qFormat="1"/>
-    <w:lsdException w:name="heading 1" w:semiHidden="0" w:uiPriority="9" w:unhideWhenUsed="0" w:qFormat="1"/>
-    <w:lsdException w:name="heading 2" w:uiPriority="9" w:qFormat="1"/>
-    <w:lsdException w:name="heading 3" w:uiPriority="9" w:qFormat="1"/>
-    <w:lsdException w:name="heading 4" w:uiPriority="9" w:qFormat="1"/>
-    <w:lsdException w:name="heading 5" w:uiPriority="9" w:qFormat="1"/>
-    <w:lsdException w:name="heading 6" w:uiPriority="9" w:qFormat="1"/>
-    <w:lsdException w:name="heading 7" w:uiPriority="9" w:qFormat="1"/>
-    <w:lsdException w:name="heading 8" w:uiPriority="9" w:qFormat="1"/>
-    <w:lsdException w:name="heading 9" w:uiPriority="9" w:qFormat="1"/>
-    <w:lsdException w:name="toc 1" w:uiPriority="39"/>
-    <w:lsdException w:name="toc 2" w:uiPriority="39"/>
-    <w:lsdException w:name="toc 3" w:uiPriority="39"/>
-    <w:lsdException w:name="toc 4" w:uiPriority="39"/>
-    <w:lsdException w:name="toc 5" w:uiPriority="39"/>
-    <w:lsdException w:name="toc 6" w:uiPriority="39"/>
-    <w:lsdException w:name="toc 7" w:uiPriority="39"/>
-    <w:lsdException w:name="toc 8" w:uiPriority="39"/>
-    <w:lsdException w:name="toc 9" w:uiPriority="39"/>
-    <w:lsdException w:name="caption" w:uiPriority="35" w:qFormat="1"/>
-    <w:lsdException w:name="Title" w:semiHidden="0" w:uiPriority="10" w:unhideWhenUsed="0" w:qFormat="1"/>
-    <w:lsdException w:name="Default Paragraph Font" w:uiPriority="1"/>
-    <w:lsdException w:name="Subtitle" w:semiHidden="0" w:uiPriority="11" w:unhideWhenUsed="0" w:qFormat="1"/>
-    <w:lsdException w:name="Strong" w:semiHidden="0" w:uiPriority="22" w:unhideWhenUsed="0" w:qFormat="1"/>
-    <w:lsdException w:name="Emphasis" w:semiHidden="0" w:uiPriority="20" w:unhideWhenUsed="0" w:qFormat="1"/>
-    <w:lsdException w:name="Table Grid" w:semiHidden="0" w:uiPriority="59" w:unhideWhenUsed="0"/>
-    <w:lsdException w:name="Placeholder Text" w:unhideWhenUsed="0"/>
-    <w:lsdException w:name="No Spacing" w:semiHidden="0" w:uiPriority="1" w:unhideWhenUsed="0" w:qFormat="1"/>
-    <w:lsdException w:name="Light Shading" w:semiHidden="0" w:uiPriority="60" w:unhideWhenUsed="0"/>
-    <w:lsdException w:name="Light List" w:semiHidden="0" w:uiPriority="61" w:unhideWhenUsed="0"/>
-    <w:lsdException w:name="Light Grid" w:semiHidden="0" w:uiPriority="62" w:unhideWhenUsed="0"/>
-    <w:lsdException w:name="Medium Shading 1" w:semiHidden="0" w:uiPriority="63" w:unhideWhenUsed="0"/>
-    <w:lsdException w:name="Medium Shading 2" w:semiHidden="0" w:uiPriority="64" w:unhideWhenUsed="0"/>
-    <w:lsdException w:name="Medium List 1" w:semiHidden="0" w:uiPriority="65" w:unhideWhenUsed="0"/>
-    <w:lsdException w:name="Medium List 2" w:semiHidden="0" w:uiPriority="66" w:unhideWhenUsed="0"/>
-    <w:lsdException w:name="Medium Grid 1" w:semiHidden="0" w:uiPriority="67" w:unhideWhenUsed="0"/>
-    <w:lsdException w:name="Medium Grid 2" w:semiHidden="0" w:uiPriority="68" w:unhideWhenUsed="0"/>
-    <w:lsdException w:name="Medium Grid 3" w:semiHidden="0" w:uiPriority="69" w:unhideWhenUsed="0"/>
-    <w:lsdException w:name="Dark List" w:semiHidden="0" w:uiPriority="70" w:unhideWhenUsed="0"/>
-    <w:lsdException w:name="Colorful Shading" w:semiHidden="0" w:uiPriority="71" w:unhideWhenUsed="0"/>
-    <w:lsdException w:name="Colorful List" w:semiHidden="0" w:uiPriority="72" w:unhideWhenUsed="0"/>
-    <w:lsdException w:name="Colorful Grid" w:semiHidden="0" w:uiPriority="73" w:unhideWhenUsed="0"/>
-    <w:lsdException w:name="Light Shading Accent 1" w:semiHidden="0" w:uiPriority="60" w:unhideWhenUsed="0"/>
-    <w:lsdException w:name="Light List Accent 1" w:semiHidden="0" w:uiPriority="61" w:unhideWhenUsed="0"/>
-    <w:lsdException w:name="Light Grid Accent 1" w:semiHidden="0" w:uiPriority="62" w:unhideWhenUsed="0"/>
-    <w:lsdException w:name="Medium Shading 1 Accent 1" w:semiHidden="0" w:uiPriority="63" w:unhideWhenUsed="0"/>
-    <w:lsdException w:name="Medium Shading 2 Accent 1" w:semiHidden="0" w:uiPriority="64" w:unhideWhenUsed="0"/>
-    <w:lsdException w:name="Medium List 1 Accent 1" w:semiHidden="0" w:uiPriority="65" w:unhideWhenUsed="0"/>
-    <w:lsdException w:name="Revision" w:unhideWhenUsed="0"/>
-    <w:lsdException w:name="List Paragraph" w:semiHidden="0" w:uiPriority="34" w:unhideWhenUsed="0" w:qFormat="1"/>
-    <w:lsdException w:name="Quote" w:semiHidden="0" w:uiPriority="29" w:unhideWhenUsed="0" w:qFormat="1"/>
-    <w:lsdException w:name="Intense Quote" w:semiHidden="0" w:uiPriority="30" w:unhideWhenUsed="0" w:qFormat="1"/>
-    <w:lsdException w:name="Medium List 2 Accent 1" w:semiHidden="0" w:uiPriority="66" w:unhideWhenUsed="0"/>
-    <w:lsdException w:name="Medium Grid 1 Accent 1" w:semiHidden="0" w:uiPriority="67" w:unhideWhenUsed="0"/>
-    <w:lsdException w:name="Medium Grid 2 Accent 1" w:semiHidden="0" w:uiPriority="68" w:unhideWhenUsed="0"/>
-    <w:lsdException w:name="Medium Grid 3 Accent 1" w:semiHidden="0" w:uiPriority="69" w:unhideWhenUsed="0"/>
-    <w:lsdException w:name="Dark List Accent 1" w:semiHidden="0" w:uiPriority="70" w:unhideWhenUsed="0"/>
-    <w:lsdException w:name="Colorful Shading Accent 1" w:semiHidden="0" w:uiPriority="71" w:unhideWhenUsed="0"/>
-    <w:lsdException w:name="Colorful List Accent 1" w:semiHidden="0" w:uiPriority="72" w:unhideWhenUsed="0"/>
-    <w:lsdException w:name="Colorful Grid Accent 1" w:semiHidden="0" w:uiPriority="73" w:unhideWhenUsed="0"/>
-    <w:lsdException w:name="Light Shading Accent 2" w:semiHidden="0" w:uiPriority="60" w:unhideWhenUsed="0"/>
-    <w:lsdException w:name="Light List Accent 2" w:semiHidden="0" w:uiPriority="61" w:unhideWhenUsed="0"/>
-    <w:lsdException w:name="Light Grid Accent 2" w:semiHidden="0" w:uiPriority="62" w:unhideWhenUsed="0"/>
-    <w:lsdException w:name="Medium Shading 1 Accent 2" w:semiHidden="0" w:uiPriority="63" w:unhideWhenUsed="0"/>
-    <w:lsdException w:name="Medium Shading 2 Accent 2" w:semiHidden="0" w:uiPriority="64" w:unhideWhenUsed="0"/>
-    <w:lsdException w:name="Medium List 1 Accent 2" w:semiHidden="0" w:uiPriority="65" w:unhideWhenUsed="0"/>
-    <w:lsdException w:name="Medium List 2 Accent 2" w:semiHidden="0" w:uiPriority="66" w:unhideWhenUsed="0"/>
-    <w:lsdException w:name="Medium Grid 1 Accent 2" w:semiHidden="0" w:uiPriority="67" w:unhideWhenUsed="0"/>
-    <w:lsdException w:name="Medium Grid 2 Accent 2" w:semiHidden="0" w:uiPriority="68" w:unhideWhenUsed="0"/>
-    <w:lsdException w:name="Medium Grid 3 Accent 2" w:semiHidden="0" w:uiPriority="69" w:unhideWhenUsed="0"/>
-    <w:lsdException w:name="Dark List Accent 2" w:semiHidden="0" w:uiPriority="70" w:unhideWhenUsed="0"/>
-    <w:lsdException w:name="Colorful Shading Accent 2" w:semiHidden="0" w:uiPriority="71" w:unhideWhenUsed="0"/>
-    <w:lsdException w:name="Colorful List Accent 2" w:semiHidden="0" w:uiPriority="72" w:unhideWhenUsed="0"/>
-    <w:lsdException w:name="Colorful Grid Accent 2" w:semiHidden="0" w:uiPriority="73" w:unhideWhenUsed="0"/>
-    <w:lsdException w:name="Light Shading Accent 3" w:semiHidden="0" w:uiPriority="60" w:unhideWhenUsed="0"/>
-    <w:lsdException w:name="Light List Accent 3" w:semiHidden="0" w:uiPriority="61" w:unhideWhenUsed="0"/>
-    <w:lsdException w:name="Light Grid Accent 3" w:semiHidden="0" w:uiPriority="62" w:unhideWhenUsed="0"/>
-    <w:lsdException w:name="Medium Shading 1 Accent 3" w:semiHidden="0" w:uiPriority="63" w:unhideWhenUsed="0"/>
-    <w:lsdException w:name="Medium Shading 2 Accent 3" w:semiHidden="0" w:uiPriority="64" w:unhideWhenUsed="0"/>
-    <w:lsdException w:name="Medium List 1 Accent 3" w:semiHidden="0" w:uiPriority="65" w:unhideWhenUsed="0"/>
-    <w:lsdException w:name="Medium List 2 Accent 3" w:semiHidden="0" w:uiPriority="66" w:unhideWhenUsed="0"/>
-    <w:lsdException w:name="Medium Grid 1 Accent 3" w:semiHidden="0" w:uiPriority="67" w:unhideWhenUsed="0"/>
-    <w:lsdException w:name="Medium Grid 2 Accent 3" w:semiHidden="0" w:uiPriority="68" w:unhideWhenUsed="0"/>
-    <w:lsdException w:name="Medium Grid 3 Accent 3" w:semiHidden="0" w:uiPriority="69" w:unhideWhenUsed="0"/>
-    <w:lsdException w:name="Dark List Accent 3" w:semiHidden="0" w:uiPriority="70" w:unhideWhenUsed="0"/>
-    <w:lsdException w:name="Colorful Shading Accent 3" w:semiHidden="0" w:uiPriority="71" w:unhideWhenUsed="0"/>
-    <w:lsdException w:name="Colorful List Accent 3" w:semiHidden="0" w:uiPriority="72" w:unhideWhenUsed="0"/>
-    <w:lsdException w:name="Colorful Grid Accent 3" w:semiHidden="0" w:uiPriority="73" w:unhideWhenUsed="0"/>
-    <w:lsdException w:name="Light Shading Accent 4" w:semiHidden="0" w:uiPriority="60" w:unhideWhenUsed="0"/>
-    <w:lsdException w:name="Light List Accent 4" w:semiHidden="0" w:uiPriority="61" w:unhideWhenUsed="0"/>
-    <w:lsdException w:name="Light Grid Accent 4" w:semiHidden="0" w:uiPriority="62" w:unhideWhenUsed="0"/>
-    <w:lsdException w:name="Medium Shading 1 Accent 4" w:semiHidden="0" w:uiPriority="63" w:unhideWhenUsed="0"/>
-    <w:lsdException w:name="Medium Shading 2 Accent 4" w:semiHidden="0" w:uiPriority="64" w:unhideWhenUsed="0"/>
-    <w:lsdException w:name="Medium List 1 Accent 4" w:semiHidden="0" w:uiPriority="65" w:unhideWhenUsed="0"/>
-    <w:lsdException w:name="Medium List 2 Accent 4" w:semiHidden="0" w:uiPriority="66" w:unhideWhenUsed="0"/>
-    <w:lsdException w:name="Medium Grid 1 Accent 4" w:semiHidden="0" w:uiPriority="67" w:unhideWhenUsed="0"/>
-    <w:lsdException w:name="Medium Grid 2 Accent 4" w:semiHidden="0" w:uiPriority="68" w:unhideWhenUsed="0"/>
-    <w:lsdException w:name="Medium Grid 3 Accent 4" w:semiHidden="0" w:uiPriority="69" w:unhideWhenUsed="0"/>
-    <w:lsdException w:name="Dark List Accent 4" w:semiHidden="0" w:uiPriority="70" w:unhideWhenUsed="0"/>
-    <w:lsdException w:name="Colorful Shading Accent 4" w:semiHidden="0" w:uiPriority="71" w:unhideWhenUsed="0"/>
-    <w:lsdException w:name="Colorful List Accent 4" w:semiHidden="0" w:uiPriority="72" w:unhideWhenUsed="0"/>
-    <w:lsdException w:name="Colorful Grid Accent 4" w:semiHidden="0" w:uiPriority="73" w:unhideWhenUsed="0"/>
-    <w:lsdException w:name="Light Shading Accent 5" w:semiHidden="0" w:uiPriority="60" w:unhideWhenUsed="0"/>
-    <w:lsdException w:name="Light List Accent 5" w:semiHidden="0" w:uiPriority="61" w:unhideWhenUsed="0"/>
-    <w:lsdException w:name="Light Grid Accent 5" w:semiHidden="0" w:uiPriority="62" w:unhideWhenUsed="0"/>
-    <w:lsdException w:name="Medium Shading 1 Accent 5" w:semiHidden="0" w:uiPriority="63" w:unhideWhenUsed="0"/>
-    <w:lsdException w:name="Medium Shading 2 Accent 5" w:semiHidden="0" w:uiPriority="64" w:unhideWhenUsed="0"/>
-    <w:lsdException w:name="Medium List 1 Accent 5" w:semiHidden="0" w:uiPriority="65" w:unhideWhenUsed="0"/>
-    <w:lsdException w:name="Medium List 2 Accent 5" w:semiHidden="0" w:uiPriority="66" w:unhideWhenUsed="0"/>
-    <w:lsdException w:name="Medium Grid 1 Accent 5" w:semiHidden="0" w:uiPriority="67" w:unhideWhenUsed="0"/>
-    <w:lsdException w:name="Medium Grid 2 Accent 5" w:semiHidden="0" w:uiPriority="68" w:unhideWhenUsed="0"/>
-    <w:lsdException w:name="Medium Grid 3 Accent 5" w:semiHidden="0" w:uiPriority="69" w:unhideWhenUsed="0"/>
-    <w:lsdException w:name="Dark List Accent 5" w:semiHidden="0" w:uiPriority="70" w:unhideWhenUsed="0"/>
-    <w:lsdException w:name="Colorful Shading Accent 5" w:semiHidden="0" w:uiPriority="71" w:unhideWhenUsed="0"/>
-    <w:lsdException w:name="Colorful List Accent 5" w:semiHidden="0" w:uiPriority="72" w:unhideWhenUsed="0"/>
-    <w:lsdException w:name="Colorful Grid Accent 5" w:semiHidden="0" w:uiPriority="73" w:unhideWhenUsed="0"/>
-    <w:lsdException w:name="Light Shading Accent 6" w:semiHidden="0" w:uiPriority="60" w:unhideWhenUsed="0"/>
-    <w:lsdException w:name="Light List Accent 6" w:semiHidden="0" w:uiPriority="61" w:unhideWhenUsed="0"/>
-    <w:lsdException w:name="Light Grid Accent 6" w:semiHidden="0" w:uiPriority="62" w:unhideWhenUsed="0"/>
-    <w:lsdException w:name="Medium Shading 1 Accent 6" w:semiHidden="0" w:uiPriority="63" w:unhideWhenUsed="0"/>
-    <w:lsdException w:name="Medium Shading 2 Accent 6" w:semiHidden="0" w:uiPriority="64" w:unhideWhenUsed="0"/>
-    <w:lsdException w:name="Medium List 1 Accent 6" w:semiHidden="0" w:uiPriority="65" w:unhideWhenUsed="0"/>
-    <w:lsdException w:name="Medium List 2 Accent 6" w:semiHidden="0" w:uiPriority="66" w:unhideWhenUsed="0"/>
-    <w:lsdException w:name="Medium Grid 1 Accent 6" w:semiHidden="0" w:uiPriority="67" w:unhideWhenUsed="0"/>
-    <w:lsdException w:name="Medium Grid 2 Accent 6" w:semiHidden="0" w:uiPriority="68" w:unhideWhenUsed="0"/>
-    <w:lsdException w:name="Medium Grid 3 Accent 6" w:semiHidden="0" w:uiPriority="69" w:unhideWhenUsed="0"/>
-    <w:lsdException w:name="Dark List Accent 6" w:semiHidden="0" w:uiPriority="70" w:unhideWhenUsed="0"/>
-    <w:lsdException w:name="Colorful Shading Accent 6" w:semiHidden="0" w:uiPriority="71" w:unhideWhenUsed="0"/>
-    <w:lsdException w:name="Colorful List Accent 6" w:semiHidden="0" w:uiPriority="72" w:unhideWhenUsed="0"/>
-    <w:lsdException w:name="Colorful Grid Accent 6" w:semiHidden="0" w:uiPriority="73" w:unhideWhenUsed="0"/>
-    <w:lsdException w:name="Subtle Emphasis" w:semiHidden="0" w:uiPriority="19" w:unhideWhenUsed="0" w:qFormat="1"/>
-    <w:lsdException w:name="Intense Emphasis" w:semiHidden="0" w:uiPriority="21" w:unhideWhenUsed="0" w:qFormat="1"/>
-    <w:lsdException w:name="Subtle Reference" w:semiHidden="0" w:uiPriority="31" w:unhideWhenUsed="0" w:qFormat="1"/>
-    <w:lsdException w:name="Intense Reference" w:semiHidden="0" w:uiPriority="32" w:unhideWhenUsed="0" w:qFormat="1"/>
-    <w:lsdException w:name="Book Title" w:semiHidden="0" w:uiPriority="33" w:unhideWhenUsed="0" w:qFormat="1"/>
-    <w:lsdException w:name="Bibliography" w:uiPriority="37"/>
-    <w:lsdException w:name="TOC Heading" w:uiPriority="39" w:qFormat="1"/>
-  </w:latentStyles>
-  <w:style w:type="paragraph" w:default="1" w:styleId="Normal">
-    <w:name w:val="Normal"/>
-    <w:qFormat/>
-  </w:style>
-  <w:style w:type="paragraph" w:styleId="Heading1">
-    <w:name w:val="heading 1"/>
-    <w:basedOn w:val="Normal"/>
-    <w:next w:val="Normal"/>
-    <w:link w:val="Heading1Char"/>
-    <w:uiPriority w:val="9"/>
-    <w:qFormat/>
-    <w:rsid w:val="00E56F81"/>
-    <w:pPr>
-      <w:keepNext/>
-      <w:keepLines/>
-      <w:spacing w:before="480" w:after="0"/>
-      <w:outlineLvl w:val="0"/>
-    </w:pPr>
-    <w:rPr>
-      <w:rFonts w:asciiTheme="majorHAnsi" w:eastAsiaTheme="majorEastAsia" w:hAnsiTheme="majorHAnsi" w:cstheme="majorBidi"/>
-      <w:b/>
-      <w:bCs/>
-      <w:color w:val="365F91" w:themeColor="accent1" w:themeShade="BF"/>
-      <w:sz w:val="28"/>
-      <w:szCs w:val="28"/>
-    </w:rPr>
-  </w:style>
-  <w:style w:type="paragraph" w:styleId="Heading2">
-    <w:name w:val="heading 2"/>
-    <w:basedOn w:val="Normal"/>
-    <w:next w:val="Normal"/>
-    <w:link w:val="Heading2Char"/>
-    <w:uiPriority w:val="9"/>
-    <w:unhideWhenUsed/>
-    <w:qFormat/>
-    <w:rsid w:val="004135C1"/>
-    <w:pPr>
-      <w:keepNext/>
-      <w:keepLines/>
-      <w:spacing w:before="200" w:after="0"/>
-      <w:outlineLvl w:val="1"/>
-    </w:pPr>
-    <w:rPr>
-      <w:rFonts w:asciiTheme="majorHAnsi" w:eastAsiaTheme="majorEastAsia" w:hAnsiTheme="majorHAnsi" w:cstheme="majorBidi"/>
-      <w:b/>
-      <w:bCs/>
-      <w:color w:val="4F81BD" w:themeColor="accent1"/>
-      <w:sz w:val="26"/>
-      <w:szCs w:val="26"/>
-    </w:rPr>
-  </w:style>
-  <w:style w:type="paragraph" w:styleId="Heading3">
-    <w:name w:val="heading 3"/>
-    <w:basedOn w:val="Normal"/>
-    <w:next w:val="Normal"/>
-    <w:link w:val="Heading3Char"/>
-    <w:uiPriority w:val="9"/>
-    <w:unhideWhenUsed/>
-    <w:qFormat/>
-    <w:rsid w:val="00D93B89"/>
-    <w:pPr>
-      <w:keepNext/>
-      <w:keepLines/>
-      <w:spacing w:before="200" w:after="0"/>
-      <w:outlineLvl w:val="2"/>
-    </w:pPr>
-    <w:rPr>
-      <w:rFonts w:asciiTheme="majorHAnsi" w:eastAsiaTheme="majorEastAsia" w:hAnsiTheme="majorHAnsi" w:cstheme="majorBidi"/>
-      <w:b/>
-      <w:bCs/>
-      <w:color w:val="4F81BD" w:themeColor="accent1"/>
-    </w:rPr>
-  </w:style>
-  <w:style w:type="character" w:default="1" w:styleId="DefaultParagraphFont">
-    <w:name w:val="Default Paragraph Font"/>
-    <w:uiPriority w:val="1"/>
-    <w:semiHidden/>
-    <w:unhideWhenUsed/>
-  </w:style>
-  <w:style w:type="table" w:default="1" w:styleId="TableNormal">
-    <w:name w:val="Normal Table"/>
-    <w:uiPriority w:val="99"/>
-    <w:semiHidden/>
-    <w:unhideWhenUsed/>
-    <w:tblPr>
-      <w:tblInd w:w="0" w:type="dxa"/>
-      <w:tblCellMar>
-        <w:top w:w="0" w:type="dxa"/>
-        <w:left w:w="108" w:type="dxa"/>
-        <w:bottom w:w="0" w:type="dxa"/>
-        <w:right w:w="108" w:type="dxa"/>
-      </w:tblCellMar>
-    </w:tblPr>
-  </w:style>
-  <w:style w:type="numbering" w:default="1" w:styleId="NoList">
-    <w:name w:val="No List"/>
-    <w:uiPriority w:val="99"/>
-    <w:semiHidden/>
-    <w:unhideWhenUsed/>
-  </w:style>
-  <w:style w:type="paragraph" w:styleId="BalloonText">
-    <w:name w:val="Balloon Text"/>
-    <w:basedOn w:val="Normal"/>
-    <w:link w:val="BalloonTextChar"/>
-    <w:uiPriority w:val="99"/>
-    <w:semiHidden/>
-    <w:unhideWhenUsed/>
-    <w:rsid w:val="007E7D5E"/>
-    <w:pPr>
-      <w:spacing w:after="0" w:line="240" w:lineRule="auto"/>
-    </w:pPr>
-    <w:rPr>
-      <w:rFonts w:ascii="Tahoma" w:hAnsi="Tahoma" w:cs="Tahoma"/>
-      <w:sz w:val="16"/>
-      <w:szCs w:val="16"/>
-    </w:rPr>
-  </w:style>
-  <w:style w:type="character" w:customStyle="1" w:styleId="BalloonTextChar">
-    <w:name w:val="Balloon Text Char"/>
-    <w:basedOn w:val="DefaultParagraphFont"/>
-    <w:link w:val="BalloonText"/>
-    <w:uiPriority w:val="99"/>
-    <w:semiHidden/>
-    <w:rsid w:val="007E7D5E"/>
-    <w:rPr>
-      <w:rFonts w:ascii="Tahoma" w:hAnsi="Tahoma" w:cs="Tahoma"/>
-      <w:sz w:val="16"/>
-      <w:szCs w:val="16"/>
-    </w:rPr>
-  </w:style>
-  <w:style w:type="paragraph" w:styleId="ListParagraph">
-    <w:name w:val="List Paragraph"/>
-    <w:basedOn w:val="Normal"/>
-    <w:uiPriority w:val="34"/>
-    <w:qFormat/>
-    <w:rsid w:val="00325B22"/>
-    <w:pPr>
-      <w:ind w:left="720"/>
-      <w:contextualSpacing/>
-    </w:pPr>
-  </w:style>
-  <w:style w:type="paragraph" w:styleId="Title">
-    <w:name w:val="Title"/>
-    <w:basedOn w:val="Normal"/>
-    <w:next w:val="Normal"/>
-    <w:link w:val="TitleChar"/>
-    <w:uiPriority w:val="10"/>
-    <w:qFormat/>
-    <w:rsid w:val="00B64773"/>
-    <w:pPr>
-      <w:pBdr>
-        <w:bottom w:val="single" w:sz="8" w:space="4" w:color="4F81BD" w:themeColor="accent1"/>
-      </w:pBdr>
-      <w:spacing w:after="300" w:line="240" w:lineRule="auto"/>
-      <w:contextualSpacing/>
-    </w:pPr>
-    <w:rPr>
-      <w:rFonts w:asciiTheme="majorHAnsi" w:eastAsiaTheme="majorEastAsia" w:hAnsiTheme="majorHAnsi" w:cstheme="majorBidi"/>
-      <w:color w:val="17365D" w:themeColor="text2" w:themeShade="BF"/>
-      <w:spacing w:val="5"/>
-      <w:kern w:val="28"/>
-      <w:sz w:val="52"/>
-      <w:szCs w:val="52"/>
-    </w:rPr>
-  </w:style>
-  <w:style w:type="character" w:customStyle="1" w:styleId="TitleChar">
-    <w:name w:val="Title Char"/>
-    <w:basedOn w:val="DefaultParagraphFont"/>
-    <w:link w:val="Title"/>
-    <w:uiPriority w:val="10"/>
-    <w:rsid w:val="00B64773"/>
-    <w:rPr>
-      <w:rFonts w:asciiTheme="majorHAnsi" w:eastAsiaTheme="majorEastAsia" w:hAnsiTheme="majorHAnsi" w:cstheme="majorBidi"/>
-      <w:color w:val="17365D" w:themeColor="text2" w:themeShade="BF"/>
-      <w:spacing w:val="5"/>
-      <w:kern w:val="28"/>
-      <w:sz w:val="52"/>
-      <w:szCs w:val="52"/>
-    </w:rPr>
-  </w:style>
-  <w:style w:type="character" w:customStyle="1" w:styleId="Heading1Char">
-    <w:name w:val="Heading 1 Char"/>
-    <w:basedOn w:val="DefaultParagraphFont"/>
-    <w:link w:val="Heading1"/>
-    <w:uiPriority w:val="9"/>
-    <w:rsid w:val="00E56F81"/>
-    <w:rPr>
-      <w:rFonts w:asciiTheme="majorHAnsi" w:eastAsiaTheme="majorEastAsia" w:hAnsiTheme="majorHAnsi" w:cstheme="majorBidi"/>
-      <w:b/>
-      <w:bCs/>
-      <w:color w:val="365F91" w:themeColor="accent1" w:themeShade="BF"/>
-      <w:sz w:val="28"/>
-      <w:szCs w:val="28"/>
-    </w:rPr>
-  </w:style>
-  <w:style w:type="paragraph" w:styleId="IntenseQuote">
-    <w:name w:val="Intense Quote"/>
-    <w:basedOn w:val="Normal"/>
-    <w:next w:val="Normal"/>
-    <w:link w:val="IntenseQuoteChar"/>
-    <w:uiPriority w:val="30"/>
-    <w:qFormat/>
-    <w:rsid w:val="00CC0CC8"/>
-    <w:pPr>
-      <w:pBdr>
-        <w:bottom w:val="single" w:sz="4" w:space="4" w:color="4F81BD" w:themeColor="accent1"/>
-      </w:pBdr>
-      <w:spacing w:before="200" w:after="280"/>
-      <w:ind w:left="936" w:right="936"/>
-    </w:pPr>
-    <w:rPr>
-      <w:b/>
-      <w:bCs/>
-      <w:i/>
-      <w:iCs/>
-      <w:color w:val="4F81BD" w:themeColor="accent1"/>
-    </w:rPr>
-  </w:style>
-  <w:style w:type="character" w:customStyle="1" w:styleId="IntenseQuoteChar">
-    <w:name w:val="Intense Quote Char"/>
-    <w:basedOn w:val="DefaultParagraphFont"/>
-    <w:link w:val="IntenseQuote"/>
-    <w:uiPriority w:val="30"/>
-    <w:rsid w:val="00CC0CC8"/>
-    <w:rPr>
-      <w:b/>
-      <w:bCs/>
-      <w:i/>
-      <w:iCs/>
-      <w:color w:val="4F81BD" w:themeColor="accent1"/>
-    </w:rPr>
-  </w:style>
-  <w:style w:type="paragraph" w:customStyle="1" w:styleId="Note">
-    <w:name w:val="Note"/>
-    <w:basedOn w:val="IntenseQuote"/>
-    <w:link w:val="NoteChar"/>
-    <w:qFormat/>
-    <w:rsid w:val="00CC0CC8"/>
-    <w:pPr>
-      <w:ind w:left="0"/>
-    </w:pPr>
-  </w:style>
-  <w:style w:type="paragraph" w:customStyle="1" w:styleId="NoteEntry">
-    <w:name w:val="Note Entry"/>
-    <w:basedOn w:val="Normal"/>
-    <w:link w:val="NoteEntryChar"/>
-    <w:qFormat/>
-    <w:rsid w:val="00CC0CC8"/>
-    <w:rPr>
-      <w:i/>
-      <w:sz w:val="18"/>
-      <w:szCs w:val="18"/>
-    </w:rPr>
-  </w:style>
-  <w:style w:type="character" w:customStyle="1" w:styleId="NoteChar">
-    <w:name w:val="Note Char"/>
-    <w:basedOn w:val="IntenseQuoteChar"/>
-    <w:link w:val="Note"/>
-    <w:rsid w:val="00CC0CC8"/>
-    <w:rPr>
-      <w:b/>
-      <w:bCs/>
-      <w:i/>
-      <w:iCs/>
-      <w:color w:val="4F81BD" w:themeColor="accent1"/>
-    </w:rPr>
-  </w:style>
-  <w:style w:type="character" w:customStyle="1" w:styleId="NoteEntryChar">
-    <w:name w:val="Note Entry Char"/>
-    <w:basedOn w:val="DefaultParagraphFont"/>
-    <w:link w:val="NoteEntry"/>
-    <w:rsid w:val="00CC0CC8"/>
-    <w:rPr>
-      <w:i/>
-      <w:sz w:val="18"/>
-      <w:szCs w:val="18"/>
-    </w:rPr>
-  </w:style>
-  <w:style w:type="table" w:styleId="TableGrid">
-    <w:name w:val="Table Grid"/>
-    <w:basedOn w:val="TableNormal"/>
-    <w:uiPriority w:val="59"/>
-    <w:rsid w:val="005F054B"/>
-    <w:pPr>
-      <w:spacing w:after="0" w:line="240" w:lineRule="auto"/>
-    </w:pPr>
-    <w:tblPr>
-      <w:tblBorders>
-        <w:top w:val="single" w:sz="4" w:space="0" w:color="auto"/>
-        <w:left w:val="single" w:sz="4" w:space="0" w:color="auto"/>
-        <w:bottom w:val="single" w:sz="4" w:space="0" w:color="auto"/>
-        <w:right w:val="single" w:sz="4" w:space="0" w:color="auto"/>
-        <w:insideH w:val="single" w:sz="4" w:space="0" w:color="auto"/>
-        <w:insideV w:val="single" w:sz="4" w:space="0" w:color="auto"/>
-      </w:tblBorders>
-    </w:tblPr>
-  </w:style>
-  <w:style w:type="paragraph" w:styleId="NoSpacing">
-    <w:name w:val="No Spacing"/>
-    <w:link w:val="NoSpacingChar"/>
-    <w:uiPriority w:val="1"/>
-    <w:qFormat/>
-    <w:rsid w:val="00B77313"/>
-    <w:pPr>
-      <w:spacing w:after="0" w:line="240" w:lineRule="auto"/>
-    </w:pPr>
-    <w:rPr>
-      <w:rFonts w:eastAsiaTheme="minorEastAsia"/>
-      <w:lang w:eastAsia="ja-JP"/>
-    </w:rPr>
-  </w:style>
-  <w:style w:type="character" w:customStyle="1" w:styleId="NoSpacingChar">
-    <w:name w:val="No Spacing Char"/>
-    <w:basedOn w:val="DefaultParagraphFont"/>
-    <w:link w:val="NoSpacing"/>
-    <w:uiPriority w:val="1"/>
-    <w:rsid w:val="00B77313"/>
-    <w:rPr>
-      <w:rFonts w:eastAsiaTheme="minorEastAsia"/>
-      <w:lang w:eastAsia="ja-JP"/>
-    </w:rPr>
-  </w:style>
-  <w:style w:type="paragraph" w:styleId="TOCHeading">
-    <w:name w:val="TOC Heading"/>
-    <w:basedOn w:val="Heading1"/>
-    <w:next w:val="Normal"/>
-    <w:uiPriority w:val="39"/>
-    <w:unhideWhenUsed/>
-    <w:qFormat/>
-    <w:rsid w:val="003B3FD0"/>
-    <w:pPr>
-      <w:outlineLvl w:val="9"/>
-    </w:pPr>
-    <w:rPr>
-      <w:lang w:eastAsia="ja-JP"/>
-    </w:rPr>
-  </w:style>
-  <w:style w:type="paragraph" w:styleId="TOC1">
-    <w:name w:val="toc 1"/>
-    <w:basedOn w:val="Normal"/>
-    <w:next w:val="Normal"/>
-    <w:autoRedefine/>
-    <w:uiPriority w:val="39"/>
-    <w:unhideWhenUsed/>
-    <w:rsid w:val="003B3FD0"/>
-    <w:pPr>
-      <w:spacing w:before="120" w:after="0"/>
-    </w:pPr>
-    <w:rPr>
-      <w:rFonts w:cstheme="minorHAnsi"/>
-      <w:b/>
-      <w:bCs/>
-      <w:i/>
-      <w:iCs/>
-      <w:sz w:val="24"/>
-      <w:szCs w:val="24"/>
-    </w:rPr>
-  </w:style>
-  <w:style w:type="character" w:styleId="Hyperlink">
-    <w:name w:val="Hyperlink"/>
-    <w:basedOn w:val="DefaultParagraphFont"/>
-    <w:uiPriority w:val="99"/>
-    <w:unhideWhenUsed/>
-    <w:rsid w:val="003B3FD0"/>
-    <w:rPr>
-      <w:color w:val="0000FF" w:themeColor="hyperlink"/>
-      <w:u w:val="single"/>
-    </w:rPr>
-  </w:style>
-  <w:style w:type="paragraph" w:styleId="TOC2">
-    <w:name w:val="toc 2"/>
-    <w:basedOn w:val="Normal"/>
-    <w:next w:val="Normal"/>
-    <w:autoRedefine/>
-    <w:uiPriority w:val="39"/>
-    <w:unhideWhenUsed/>
-    <w:rsid w:val="003B3FD0"/>
-    <w:pPr>
-      <w:spacing w:before="120" w:after="0"/>
-      <w:ind w:left="220"/>
-    </w:pPr>
-    <w:rPr>
-      <w:rFonts w:cstheme="minorHAnsi"/>
-      <w:b/>
-      <w:bCs/>
-    </w:rPr>
-  </w:style>
-  <w:style w:type="paragraph" w:styleId="TOC3">
-    <w:name w:val="toc 3"/>
-    <w:basedOn w:val="Normal"/>
-    <w:next w:val="Normal"/>
-    <w:autoRedefine/>
-    <w:uiPriority w:val="39"/>
-    <w:unhideWhenUsed/>
-    <w:rsid w:val="003B3FD0"/>
-    <w:pPr>
-      <w:spacing w:after="0"/>
-      <w:ind w:left="440"/>
-    </w:pPr>
-    <w:rPr>
-      <w:rFonts w:cstheme="minorHAnsi"/>
-      <w:sz w:val="20"/>
-      <w:szCs w:val="20"/>
-    </w:rPr>
-  </w:style>
-  <w:style w:type="paragraph" w:styleId="TOC4">
-    <w:name w:val="toc 4"/>
-    <w:basedOn w:val="Normal"/>
-    <w:next w:val="Normal"/>
-    <w:autoRedefine/>
-    <w:uiPriority w:val="39"/>
-    <w:unhideWhenUsed/>
-    <w:rsid w:val="003B3FD0"/>
-    <w:pPr>
-      <w:spacing w:after="0"/>
-      <w:ind w:left="660"/>
-    </w:pPr>
-    <w:rPr>
-      <w:rFonts w:cstheme="minorHAnsi"/>
-      <w:sz w:val="20"/>
-      <w:szCs w:val="20"/>
-    </w:rPr>
-  </w:style>
-  <w:style w:type="paragraph" w:styleId="TOC5">
-    <w:name w:val="toc 5"/>
-    <w:basedOn w:val="Normal"/>
-    <w:next w:val="Normal"/>
-    <w:autoRedefine/>
-    <w:uiPriority w:val="39"/>
-    <w:unhideWhenUsed/>
-    <w:rsid w:val="003B3FD0"/>
-    <w:pPr>
-      <w:spacing w:after="0"/>
-      <w:ind w:left="880"/>
-    </w:pPr>
-    <w:rPr>
-      <w:rFonts w:cstheme="minorHAnsi"/>
-      <w:sz w:val="20"/>
-      <w:szCs w:val="20"/>
-    </w:rPr>
-  </w:style>
-  <w:style w:type="paragraph" w:styleId="TOC6">
-    <w:name w:val="toc 6"/>
-    <w:basedOn w:val="Normal"/>
-    <w:next w:val="Normal"/>
-    <w:autoRedefine/>
-    <w:uiPriority w:val="39"/>
-    <w:unhideWhenUsed/>
-    <w:rsid w:val="003B3FD0"/>
-    <w:pPr>
-      <w:spacing w:after="0"/>
-      <w:ind w:left="1100"/>
-    </w:pPr>
-    <w:rPr>
-      <w:rFonts w:cstheme="minorHAnsi"/>
-      <w:sz w:val="20"/>
-      <w:szCs w:val="20"/>
-    </w:rPr>
-  </w:style>
-  <w:style w:type="paragraph" w:styleId="TOC7">
-    <w:name w:val="toc 7"/>
-    <w:basedOn w:val="Normal"/>
-    <w:next w:val="Normal"/>
-    <w:autoRedefine/>
-    <w:uiPriority w:val="39"/>
-    <w:unhideWhenUsed/>
-    <w:rsid w:val="003B3FD0"/>
-    <w:pPr>
-      <w:spacing w:after="0"/>
-      <w:ind w:left="1320"/>
-    </w:pPr>
-    <w:rPr>
-      <w:rFonts w:cstheme="minorHAnsi"/>
-      <w:sz w:val="20"/>
-      <w:szCs w:val="20"/>
-    </w:rPr>
-  </w:style>
-  <w:style w:type="paragraph" w:styleId="TOC8">
-    <w:name w:val="toc 8"/>
-    <w:basedOn w:val="Normal"/>
-    <w:next w:val="Normal"/>
-    <w:autoRedefine/>
-    <w:uiPriority w:val="39"/>
-    <w:unhideWhenUsed/>
-    <w:rsid w:val="003B3FD0"/>
-    <w:pPr>
-      <w:spacing w:after="0"/>
-      <w:ind w:left="1540"/>
-    </w:pPr>
-    <w:rPr>
-      <w:rFonts w:cstheme="minorHAnsi"/>
-      <w:sz w:val="20"/>
-      <w:szCs w:val="20"/>
-    </w:rPr>
-  </w:style>
-  <w:style w:type="paragraph" w:styleId="TOC9">
-    <w:name w:val="toc 9"/>
-    <w:basedOn w:val="Normal"/>
-    <w:next w:val="Normal"/>
-    <w:autoRedefine/>
-    <w:uiPriority w:val="39"/>
-    <w:unhideWhenUsed/>
-    <w:rsid w:val="003B3FD0"/>
-    <w:pPr>
-      <w:spacing w:after="0"/>
-      <w:ind w:left="1760"/>
-    </w:pPr>
-    <w:rPr>
-      <w:rFonts w:cstheme="minorHAnsi"/>
-      <w:sz w:val="20"/>
-      <w:szCs w:val="20"/>
-    </w:rPr>
-  </w:style>
-  <w:style w:type="character" w:customStyle="1" w:styleId="Heading3Char">
-    <w:name w:val="Heading 3 Char"/>
-    <w:basedOn w:val="DefaultParagraphFont"/>
-    <w:link w:val="Heading3"/>
-    <w:uiPriority w:val="9"/>
-    <w:rsid w:val="00D93B89"/>
-    <w:rPr>
-      <w:rFonts w:asciiTheme="majorHAnsi" w:eastAsiaTheme="majorEastAsia" w:hAnsiTheme="majorHAnsi" w:cstheme="majorBidi"/>
-      <w:b/>
-      <w:bCs/>
-      <w:color w:val="4F81BD" w:themeColor="accent1"/>
-    </w:rPr>
-  </w:style>
-  <w:style w:type="character" w:customStyle="1" w:styleId="Heading2Char">
-    <w:name w:val="Heading 2 Char"/>
-    <w:basedOn w:val="DefaultParagraphFont"/>
-    <w:link w:val="Heading2"/>
-    <w:uiPriority w:val="9"/>
-    <w:rsid w:val="004135C1"/>
-    <w:rPr>
-      <w:rFonts w:asciiTheme="majorHAnsi" w:eastAsiaTheme="majorEastAsia" w:hAnsiTheme="majorHAnsi" w:cstheme="majorBidi"/>
-      <w:b/>
-      <w:bCs/>
-      <w:color w:val="4F81BD" w:themeColor="accent1"/>
-      <w:sz w:val="26"/>
-      <w:szCs w:val="26"/>
-    </w:rPr>
-  </w:style>
-  <w:style w:type="paragraph" w:styleId="Caption">
-    <w:name w:val="caption"/>
-    <w:basedOn w:val="Normal"/>
-    <w:next w:val="Normal"/>
-    <w:uiPriority w:val="35"/>
-    <w:unhideWhenUsed/>
-    <w:qFormat/>
-    <w:rsid w:val="007C55B8"/>
-    <w:pPr>
-      <w:spacing w:line="240" w:lineRule="auto"/>
-    </w:pPr>
-    <w:rPr>
-      <w:b/>
-      <w:bCs/>
-      <w:color w:val="4F81BD" w:themeColor="accent1"/>
-      <w:sz w:val="18"/>
-      <w:szCs w:val="18"/>
-    </w:rPr>
-  </w:style>
-</w:styles>
-</file>
-
-<file path=word/stylesWithEffects.xml><?xml version="1.0" encoding="utf-8"?>
-<w:styles xmlns:wpc="http://schemas.microsoft.com/office/word/2010/wordprocessingCanvas" xmlns:mc="http://schemas.openxmlformats.org/markup-compatibility/2006" xmlns:o="urn:schemas-microsoft-com:office:office" xmlns:r="http://schemas.openxmlformats.org/officeDocument/2006/relationships" xmlns:m="http://schemas.openxmlformats.org/officeDocument/2006/math" xmlns:v="urn:schemas-microsoft-com:vml" xmlns:wp14="http://schemas.microsoft.com/office/word/2010/wordprocessingDrawing" xmlns:wp="http://schemas.openxmlformats.org/drawingml/2006/wordprocessingDrawing" xmlns:w10="urn:schemas-microsoft-com:office:word" xmlns:w="http://schemas.openxmlformats.org/wordprocessingml/2006/main" xmlns:w14="http://schemas.microsoft.com/office/word/2010/wordml" xmlns:wpg="http://schemas.microsoft.com/office/word/2010/wordprocessingGroup" xmlns:wpi="http://schemas.microsoft.com/office/word/2010/wordprocessingInk" xmlns:wne="http://schemas.microsoft.com/office/word/2006/wordml" xmlns:wps="http://schemas.microsoft.com/office/word/2010/wordprocessingShape" mc:Ignorable="w14 wp14">
-  <w:docDefaults>
-    <w:rPrDefault>
-      <w:rPr>
-        <w:rFonts w:asciiTheme="minorHAnsi" w:eastAsiaTheme="minorHAnsi" w:hAnsiTheme="minorHAnsi" w:cstheme="minorBidi"/>
-        <w:sz w:val="22"/>
-        <w:szCs w:val="22"/>
-        <w:lang w:val="en-US" w:eastAsia="en-US" w:bidi="ar-SA"/>
-      </w:rPr>
-    </w:rPrDefault>
-    <w:pPrDefault>
-      <w:pPr>
-        <w:spacing w:after="200" w:line="276" w:lineRule="auto"/>
-      </w:pPr>
-    </w:pPrDefault>
-  </w:docDefaults>
-  <w:latentStyles w:defLockedState="0" w:defUIPriority="99" w:defSemiHidden="1" w:defUnhideWhenUsed="1" w:defQFormat="0" w:count="267">
-    <w:lsdException w:name="Normal" w:semiHidden="0" w:uiPriority="0" w:unhideWhenUsed="0" w:qFormat="1"/>
-    <w:lsdException w:name="heading 1" w:semiHidden="0" w:uiPriority="9" w:unhideWhenUsed="0" w:qFormat="1"/>
-    <w:lsdException w:name="heading 2" w:uiPriority="9" w:qFormat="1"/>
-    <w:lsdException w:name="heading 3" w:uiPriority="9" w:qFormat="1"/>
-    <w:lsdException w:name="heading 4" w:uiPriority="9" w:qFormat="1"/>
-    <w:lsdException w:name="heading 5" w:uiPriority="9" w:qFormat="1"/>
-    <w:lsdException w:name="heading 6" w:uiPriority="9" w:qFormat="1"/>
-    <w:lsdException w:name="heading 7" w:uiPriority="9" w:qFormat="1"/>
-    <w:lsdException w:name="heading 8" w:uiPriority="9" w:qFormat="1"/>
-    <w:lsdException w:name="heading 9" w:uiPriority="9" w:qFormat="1"/>
-    <w:lsdException w:name="toc 1" w:uiPriority="39"/>
-    <w:lsdException w:name="toc 2" w:uiPriority="39"/>
-    <w:lsdException w:name="toc 3" w:uiPriority="39"/>
-    <w:lsdException w:name="toc 4" w:uiPriority="39"/>
-    <w:lsdException w:name="toc 5" w:uiPriority="39"/>
-    <w:lsdException w:name="toc 6" w:uiPriority="39"/>
-    <w:lsdException w:name="toc 7" w:uiPriority="39"/>
-    <w:lsdException w:name="toc 8" w:uiPriority="39"/>
-    <w:lsdException w:name="toc 9" w:uiPriority="39"/>
-    <w:lsdException w:name="caption" w:uiPriority="35" w:qFormat="1"/>
-    <w:lsdException w:name="Title" w:semiHidden="0" w:uiPriority="10" w:unhideWhenUsed="0" w:qFormat="1"/>
-    <w:lsdException w:name="Default Paragraph Font" w:uiPriority="1"/>
-    <w:lsdException w:name="Subtitle" w:semiHidden="0" w:uiPriority="11" w:unhideWhenUsed="0" w:qFormat="1"/>
-    <w:lsdException w:name="Strong" w:semiHidden="0" w:uiPriority="22" w:unhideWhenUsed="0" w:qFormat="1"/>
-    <w:lsdException w:name="Emphasis" w:semiHidden="0" w:uiPriority="20" w:unhideWhenUsed="0" w:qFormat="1"/>
-    <w:lsdException w:name="Table Grid" w:semiHidden="0" w:uiPriority="59" w:unhideWhenUsed="0"/>
-    <w:lsdException w:name="Placeholder Text" w:unhideWhenUsed="0"/>
-    <w:lsdException w:name="No Spacing" w:semiHidden="0" w:uiPriority="1" w:unhideWhenUsed="0" w:qFormat="1"/>
-    <w:lsdException w:name="Light Shading" w:semiHidden="0" w:uiPriority="60" w:unhideWhenUsed="0"/>
-    <w:lsdException w:name="Light List" w:semiHidden="0" w:uiPriority="61" w:unhideWhenUsed="0"/>
-    <w:lsdException w:name="Light Grid" w:semiHidden="0" w:uiPriority="62" w:unhideWhenUsed="0"/>
-    <w:lsdException w:name="Medium Shading 1" w:semiHidden="0" w:uiPriority="63" w:unhideWhenUsed="0"/>
-    <w:lsdException w:name="Medium Shading 2" w:semiHidden="0" w:uiPriority="64" w:unhideWhenUsed="0"/>
-    <w:lsdException w:name="Medium List 1" w:semiHidden="0" w:uiPriority="65" w:unhideWhenUsed="0"/>
-    <w:lsdException w:name="Medium List 2" w:semiHidden="0" w:uiPriority="66" w:unhideWhenUsed="0"/>
-    <w:lsdException w:name="Medium Grid 1" w:semiHidden="0" w:uiPriority="67" w:unhideWhenUsed="0"/>
-    <w:lsdException w:name="Medium Grid 2" w:semiHidden="0" w:uiPriority="68" w:unhideWhenUsed="0"/>
-    <w:lsdException w:name="Medium Grid 3" w:semiHidden="0" w:uiPriority="69" w:unhideWhenUsed="0"/>
-    <w:lsdException w:name="Dark List" w:semiHidden="0" w:uiPriority="70" w:unhideWhenUsed="0"/>
-    <w:lsdException w:name="Colorful Shading" w:semiHidden="0" w:uiPriority="71" w:unhideWhenUsed="0"/>
-    <w:lsdException w:name="Colorful List" w:semiHidden="0" w:uiPriority="72" w:unhideWhenUsed="0"/>
-    <w:lsdException w:name="Colorful Grid" w:semiHidden="0" w:uiPriority="73" w:unhideWhenUsed="0"/>
-    <w:lsdException w:name="Light Shading Accent 1" w:semiHidden="0" w:uiPriority="60" w:unhideWhenUsed="0"/>
-    <w:lsdException w:name="Light List Accent 1" w:semiHidden="0" w:uiPriority="61" w:unhideWhenUsed="0"/>
-    <w:lsdException w:name="Light Grid Accent 1" w:semiHidden="0" w:uiPriority="62" w:unhideWhenUsed="0"/>
-    <w:lsdException w:name="Medium Shading 1 Accent 1" w:semiHidden="0" w:uiPriority="63" w:unhideWhenUsed="0"/>
-    <w:lsdException w:name="Medium Shading 2 Accent 1" w:semiHidden="0" w:uiPriority="64" w:unhideWhenUsed="0"/>
-    <w:lsdException w:name="Medium List 1 Accent 1" w:semiHidden="0" w:uiPriority="65" w:unhideWhenUsed="0"/>
-    <w:lsdException w:name="Revision" w:unhideWhenUsed="0"/>
-    <w:lsdException w:name="List Paragraph" w:semiHidden="0" w:uiPriority="34" w:unhideWhenUsed="0" w:qFormat="1"/>
-    <w:lsdException w:name="Quote" w:semiHidden="0" w:uiPriority="29" w:unhideWhenUsed="0" w:qFormat="1"/>
-    <w:lsdException w:name="Intense Quote" w:semiHidden="0" w:uiPriority="30" w:unhideWhenUsed="0" w:qFormat="1"/>
-    <w:lsdException w:name="Medium List 2 Accent 1" w:semiHidden="0" w:uiPriority="66" w:unhideWhenUsed="0"/>
-    <w:lsdException w:name="Medium Grid 1 Accent 1" w:semiHidden="0" w:uiPriority="67" w:unhideWhenUsed="0"/>
-    <w:lsdException w:name="Medium Grid 2 Accent 1" w:semiHidden="0" w:uiPriority="68" w:unhideWhenUsed="0"/>
-    <w:lsdException w:name="Medium Grid 3 Accent 1" w:semiHidden="0" w:uiPriority="69" w:unhideWhenUsed="0"/>
-    <w:lsdException w:name="Dark List Accent 1" w:semiHidden="0" w:uiPriority="70" w:unhideWhenUsed="0"/>
-    <w:lsdException w:name="Colorful Shading Accent 1" w:semiHidden="0" w:uiPriority="71" w:unhideWhenUsed="0"/>
-    <w:lsdException w:name="Colorful List Accent 1" w:semiHidden="0" w:uiPriority="72" w:unhideWhenUsed="0"/>
-    <w:lsdException w:name="Colorful Grid Accent 1" w:semiHidden="0" w:uiPriority="73" w:unhideWhenUsed="0"/>
-    <w:lsdException w:name="Light Shading Accent 2" w:semiHidden="0" w:uiPriority="60" w:unhideWhenUsed="0"/>
-    <w:lsdException w:name="Light List Accent 2" w:semiHidden="0" w:uiPriority="61" w:unhideWhenUsed="0"/>
-    <w:lsdException w:name="Light Grid Accent 2" w:semiHidden="0" w:uiPriority="62" w:unhideWhenUsed="0"/>
-    <w:lsdException w:name="Medium Shading 1 Accent 2" w:semiHidden="0" w:uiPriority="63" w:unhideWhenUsed="0"/>
-    <w:lsdException w:name="Medium Shading 2 Accent 2" w:semiHidden="0" w:uiPriority="64" w:unhideWhenUsed="0"/>
-    <w:lsdException w:name="Medium List 1 Accent 2" w:semiHidden="0" w:uiPriority="65" w:unhideWhenUsed="0"/>
-    <w:lsdException w:name="Medium List 2 Accent 2" w:semiHidden="0" w:uiPriority="66" w:unhideWhenUsed="0"/>
-    <w:lsdException w:name="Medium Grid 1 Accent 2" w:semiHidden="0" w:uiPriority="67" w:unhideWhenUsed="0"/>
-    <w:lsdException w:name="Medium Grid 2 Accent 2" w:semiHidden="0" w:uiPriority="68" w:unhideWhenUsed="0"/>
-    <w:lsdException w:name="Medium Grid 3 Accent 2" w:semiHidden="0" w:uiPriority="69" w:unhideWhenUsed="0"/>
-    <w:lsdException w:name="Dark List Accent 2" w:semiHidden="0" w:uiPriority="70" w:unhideWhenUsed="0"/>
-    <w:lsdException w:name="Colorful Shading Accent 2" w:semiHidden="0" w:uiPriority="71" w:unhideWhenUsed="0"/>
-    <w:lsdException w:name="Colorful List Accent 2" w:semiHidden="0" w:uiPriority="72" w:unhideWhenUsed="0"/>
-    <w:lsdException w:name="Colorful Grid Accent 2" w:semiHidden="0" w:uiPriority="73" w:unhideWhenUsed="0"/>
-    <w:lsdException w:name="Light Shading Accent 3" w:semiHidden="0" w:uiPriority="60" w:unhideWhenUsed="0"/>
-    <w:lsdException w:name="Light List Accent 3" w:semiHidden="0" w:uiPriority="61" w:unhideWhenUsed="0"/>
-    <w:lsdException w:name="Light Grid Accent 3" w:semiHidden="0" w:uiPriority="62" w:unhideWhenUsed="0"/>
-    <w:lsdException w:name="Medium Shading 1 Accent 3" w:semiHidden="0" w:uiPriority="63" w:unhideWhenUsed="0"/>
-    <w:lsdException w:name="Medium Shading 2 Accent 3" w:semiHidden="0" w:uiPriority="64" w:unhideWhenUsed="0"/>
-    <w:lsdException w:name="Medium List 1 Accent 3" w:semiHidden="0" w:uiPriority="65" w:unhideWhenUsed="0"/>
-    <w:lsdException w:name="Medium List 2 Accent 3" w:semiHidden="0" w:uiPriority="66" w:unhideWhenUsed="0"/>
-    <w:lsdException w:name="Medium Grid 1 Accent 3" w:semiHidden="0" w:uiPriority="67" w:unhideWhenUsed="0"/>
-    <w:lsdException w:name="Medium Grid 2 Accent 3" w:semiHidden="0" w:uiPriority="68" w:unhideWhenUsed="0"/>
-    <w:lsdException w:name="Medium Grid 3 Accent 3" w:semiHidden="0" w:uiPriority="69" w:unhideWhenUsed="0"/>
-    <w:lsdException w:name="Dark List Accent 3" w:semiHidden="0" w:uiPriority="70" w:unhideWhenUsed="0"/>
-    <w:lsdException w:name="Colorful Shading Accent 3" w:semiHidden="0" w:uiPriority="71" w:unhideWhenUsed="0"/>
-    <w:lsdException w:name="Colorful List Accent 3" w:semiHidden="0" w:uiPriority="72" w:unhideWhenUsed="0"/>
-    <w:lsdException w:name="Colorful Grid Accent 3" w:semiHidden="0" w:uiPriority="73" w:unhideWhenUsed="0"/>
-    <w:lsdException w:name="Light Shading Accent 4" w:semiHidden="0" w:uiPriority="60" w:unhideWhenUsed="0"/>
-    <w:lsdException w:name="Light List Accent 4" w:semiHidden="0" w:uiPriority="61" w:unhideWhenUsed="0"/>
-    <w:lsdException w:name="Light Grid Accent 4" w:semiHidden="0" w:uiPriority="62" w:unhideWhenUsed="0"/>
-    <w:lsdException w:name="Medium Shading 1 Accent 4" w:semiHidden="0" w:uiPriority="63" w:unhideWhenUsed="0"/>
-    <w:lsdException w:name="Medium Shading 2 Accent 4" w:semiHidden="0" w:uiPriority="64" w:unhideWhenUsed="0"/>
-    <w:lsdException w:name="Medium List 1 Accent 4" w:semiHidden="0" w:uiPriority="65" w:unhideWhenUsed="0"/>
-    <w:lsdException w:name="Medium List 2 Accent 4" w:semiHidden="0" w:uiPriority="66" w:unhideWhenUsed="0"/>
-    <w:lsdException w:name="Medium Grid 1 Accent 4" w:semiHidden="0" w:uiPriority="67" w:unhideWhenUsed="0"/>
-    <w:lsdException w:name="Medium Grid 2 Accent 4" w:semiHidden="0" w:uiPriority="68" w:unhideWhenUsed="0"/>
-    <w:lsdException w:name="Medium Grid 3 Accent 4" w:semiHidden="0" w:uiPriority="69" w:unhideWhenUsed="0"/>
-    <w:lsdException w:name="Dark List Accent 4" w:semiHidden="0" w:uiPriority="70" w:unhideWhenUsed="0"/>
-    <w:lsdException w:name="Colorful Shading Accent 4" w:semiHidden="0" w:uiPriority="71" w:unhideWhenUsed="0"/>
-    <w:lsdException w:name="Colorful List Accent 4" w:semiHidden="0" w:uiPriority="72" w:unhideWhenUsed="0"/>
-    <w:lsdException w:name="Colorful Grid Accent 4" w:semiHidden="0" w:uiPriority="73" w:unhideWhenUsed="0"/>
-    <w:lsdException w:name="Light Shading Accent 5" w:semiHidden="0" w:uiPriority="60" w:unhideWhenUsed="0"/>
-    <w:lsdException w:name="Light List Accent 5" w:semiHidden="0" w:uiPriority="61" w:unhideWhenUsed="0"/>
-    <w:lsdException w:name="Light Grid Accent 5" w:semiHidden="0" w:uiPriority="62" w:unhideWhenUsed="0"/>
-    <w:lsdException w:name="Medium Shading 1 Accent 5" w:semiHidden="0" w:uiPriority="63" w:unhideWhenUsed="0"/>
-    <w:lsdException w:name="Medium Shading 2 Accent 5" w:semiHidden="0" w:uiPriority="64" w:unhideWhenUsed="0"/>
-    <w:lsdException w:name="Medium List 1 Accent 5" w:semiHidden="0" w:uiPriority="65" w:unhideWhenUsed="0"/>
-    <w:lsdException w:name="Medium List 2 Accent 5" w:semiHidden="0" w:uiPriority="66" w:unhideWhenUsed="0"/>
-    <w:lsdException w:name="Medium Grid 1 Accent 5" w:semiHidden="0" w:uiPriority="67" w:unhideWhenUsed="0"/>
-    <w:lsdException w:name="Medium Grid 2 Accent 5" w:semiHidden="0" w:uiPriority="68" w:unhideWhenUsed="0"/>
-    <w:lsdException w:name="Medium Grid 3 Accent 5" w:semiHidden="0" w:uiPriority="69" w:unhideWhenUsed="0"/>
-    <w:lsdException w:name="Dark List Accent 5" w:semiHidden="0" w:uiPriority="70" w:unhideWhenUsed="0"/>
-    <w:lsdException w:name="Colorful Shading Accent 5" w:semiHidden="0" w:uiPriority="71" w:unhideWhenUsed="0"/>
-    <w:lsdException w:name="Colorful List Accent 5" w:semiHidden="0" w:uiPriority="72" w:unhideWhenUsed="0"/>
-    <w:lsdException w:name="Colorful Grid Accent 5" w:semiHidden="0" w:uiPriority="73" w:unhideWhenUsed="0"/>
-    <w:lsdException w:name="Light Shading Accent 6" w:semiHidden="0" w:uiPriority="60" w:unhideWhenUsed="0"/>
-    <w:lsdException w:name="Light List Accent 6" w:semiHidden="0" w:uiPriority="61" w:unhideWhenUsed="0"/>
-    <w:lsdException w:name="Light Grid Accent 6" w:semiHidden="0" w:uiPriority="62" w:unhideWhenUsed="0"/>
-    <w:lsdException w:name="Medium Shading 1 Accent 6" w:semiHidden="0" w:uiPriority="63" w:unhideWhenUsed="0"/>
-    <w:lsdException w:name="Medium Shading 2 Accent 6" w:semiHidden="0" w:uiPriority="64" w:unhideWhenUsed="0"/>
-    <w:lsdException w:name="Medium List 1 Accent 6" w:semiHidden="0" w:uiPriority="65" w:unhideWhenUsed="0"/>
-    <w:lsdException w:name="Medium List 2 Accent 6" w:semiHidden="0" w:uiPriority="66" w:unhideWhenUsed="0"/>
-    <w:lsdException w:name="Medium Grid 1 Accent 6" w:semiHidden="0" w:uiPriority="67" w:unhideWhenUsed="0"/>
-    <w:lsdException w:name="Medium Grid 2 Accent 6" w:semiHidden="0" w:uiPriority="68" w:unhideWhenUsed="0"/>
-    <w:lsdException w:name="Medium Grid 3 Accent 6" w:semiHidden="0" w:uiPriority="69" w:unhideWhenUsed="0"/>
-    <w:lsdException w:name="Dark List Accent 6" w:semiHidden="0" w:uiPriority="70" w:unhideWhenUsed="0"/>
-    <w:lsdException w:name="Colorful Shading Accent 6" w:semiHidden="0" w:uiPriority="71" w:unhideWhenUsed="0"/>
-    <w:lsdException w:name="Colorful List Accent 6" w:semiHidden="0" w:uiPriority="72" w:unhideWhenUsed="0"/>
-    <w:lsdException w:name="Colorful Grid Accent 6" w:semiHidden="0" w:uiPriority="73" w:unhideWhenUsed="0"/>
-    <w:lsdException w:name="Subtle Emphasis" w:semiHidden="0" w:uiPriority="19" w:unhideWhenUsed="0" w:qFormat="1"/>
-    <w:lsdException w:name="Intense Emphasis" w:semiHidden="0" w:uiPriority="21" w:unhideWhenUsed="0" w:qFormat="1"/>
-    <w:lsdException w:name="Subtle Reference" w:semiHidden="0" w:uiPriority="31" w:unhideWhenUsed="0" w:qFormat="1"/>
-    <w:lsdException w:name="Intense Reference" w:semiHidden="0" w:uiPriority="32" w:unhideWhenUsed="0" w:qFormat="1"/>
-    <w:lsdException w:name="Book Title" w:semiHidden="0" w:uiPriority="33" w:unhideWhenUsed="0" w:qFormat="1"/>
-    <w:lsdException w:name="Bibliography" w:uiPriority="37"/>
-    <w:lsdException w:name="TOC Heading" w:uiPriority="39" w:qFormat="1"/>
+  <w:latentStyles w:defLockedState="0" w:defUIPriority="99" w:defSemiHidden="0" w:defUnhideWhenUsed="0" w:defQFormat="0" w:count="376">
+    <w:lsdException w:name="Normal" w:uiPriority="0" w:qFormat="1"/>
+    <w:lsdException w:name="heading 1" w:uiPriority="9" w:qFormat="1"/>
+    <w:lsdException w:name="heading 2" w:semiHidden="1" w:uiPriority="9" w:unhideWhenUsed="1" w:qFormat="1"/>
+    <w:lsdException w:name="heading 3" w:semiHidden="1" w:uiPriority="9" w:unhideWhenUsed="1" w:qFormat="1"/>
+    <w:lsdException w:name="heading 4" w:semiHidden="1" w:uiPriority="9" w:unhideWhenUsed="1" w:qFormat="1"/>
+    <w:lsdException w:name="heading 5" w:semiHidden="1" w:uiPriority="9" w:unhideWhenUsed="1" w:qFormat="1"/>
+    <w:lsdException w:name="heading 6" w:semiHidden="1" w:uiPriority="9" w:unhideWhenUsed="1" w:qFormat="1"/>
+    <w:lsdException w:name="heading 7" w:semiHidden="1" w:uiPriority="9" w:unhideWhenUsed="1" w:qFormat="1"/>
+    <w:lsdException w:name="heading 8" w:semiHidden="1" w:uiPriority="9" w:unhideWhenUsed="1" w:qFormat="1"/>
+    <w:lsdException w:name="heading 9" w:semiHidden="1" w:uiPriority="9" w:unhideWhenUsed="1" w:qFormat="1"/>
+    <w:lsdException w:name="index 1" w:semiHidden="1" w:unhideWhenUsed="1"/>
+    <w:lsdException w:name="index 2" w:semiHidden="1" w:unhideWhenUsed="1"/>
+    <w:lsdException w:name="index 3" w:semiHidden="1" w:unhideWhenUsed="1"/>
+    <w:lsdException w:name="index 4" w:semiHidden="1" w:unhideWhenUsed="1"/>
+    <w:lsdException w:name="index 5" w:semiHidden="1" w:unhideWhenUsed="1"/>
+    <w:lsdException w:name="index 6" w:semiHidden="1" w:unhideWhenUsed="1"/>
+    <w:lsdException w:name="index 7" w:semiHidden="1" w:unhideWhenUsed="1"/>
+    <w:lsdException w:name="index 8" w:semiHidden="1" w:unhideWhenUsed="1"/>
+    <w:lsdException w:name="index 9" w:semiHidden="1" w:unhideWhenUsed="1"/>
+    <w:lsdException w:name="toc 1" w:semiHidden="1" w:uiPriority="39" w:unhideWhenUsed="1"/>
+    <w:lsdException w:name="toc 2" w:semiHidden="1" w:uiPriority="39" w:unhideWhenUsed="1"/>
+    <w:lsdException w:name="toc 3" w:semiHidden="1" w:uiPriority="39" w:unhideWhenUsed="1"/>
+    <w:lsdException w:name="toc 4" w:semiHidden="1" w:uiPriority="39" w:unhideWhenUsed="1"/>
+    <w:lsdException w:name="toc 5" w:semiHidden="1" w:uiPriority="39" w:unhideWhenUsed="1"/>
+    <w:lsdException w:name="toc 6" w:semiHidden="1" w:uiPriority="39" w:unhideWhenUsed="1"/>
+    <w:lsdException w:name="toc 7" w:semiHidden="1" w:uiPriority="39" w:unhideWhenUsed="1"/>
+    <w:lsdException w:name="toc 8" w:semiHidden="1" w:uiPriority="39" w:unhideWhenUsed="1"/>
+    <w:lsdException w:name="toc 9" w:semiHidden="1" w:uiPriority="39" w:unhideWhenUsed="1"/>
+    <w:lsdException w:name="Normal Indent" w:semiHidden="1" w:unhideWhenUsed="1"/>
+    <w:lsdException w:name="footnote text" w:semiHidden="1" w:unhideWhenUsed="1"/>
+    <w:lsdException w:name="annotation text" w:semiHidden="1" w:unhideWhenUsed="1"/>
+    <w:lsdException w:name="header" w:semiHidden="1" w:unhideWhenUsed="1"/>
+    <w:lsdException w:name="footer" w:semiHidden="1" w:unhideWhenUsed="1"/>
+    <w:lsdException w:name="index heading" w:semiHidden="1" w:unhideWhenUsed="1"/>
+    <w:lsdException w:name="caption" w:semiHidden="1" w:uiPriority="35" w:unhideWhenUsed="1" w:qFormat="1"/>
+    <w:lsdException w:name="table of figures" w:semiHidden="1" w:unhideWhenUsed="1"/>
+    <w:lsdException w:name="envelope address" w:semiHidden="1" w:unhideWhenUsed="1"/>
+    <w:lsdException w:name="envelope return" w:semiHidden="1" w:unhideWhenUsed="1"/>
+    <w:lsdException w:name="footnote reference" w:semiHidden="1" w:unhideWhenUsed="1"/>
+    <w:lsdException w:name="annotation reference" w:semiHidden="1" w:unhideWhenUsed="1"/>
+    <w:lsdException w:name="line number" w:semiHidden="1" w:unhideWhenUsed="1"/>
+    <w:lsdException w:name="page number" w:semiHidden="1" w:unhideWhenUsed="1"/>
+    <w:lsdException w:name="endnote reference" w:semiHidden="1" w:unhideWhenUsed="1"/>
+    <w:lsdException w:name="endnote text" w:semiHidden="1" w:unhideWhenUsed="1"/>
+    <w:lsdException w:name="table of authorities" w:semiHidden="1" w:unhideWhenUsed="1"/>
+    <w:lsdException w:name="macro" w:semiHidden="1" w:unhideWhenUsed="1"/>
+    <w:lsdException w:name="toa heading" w:semiHidden="1" w:unhideWhenUsed="1"/>
+    <w:lsdException w:name="List" w:semiHidden="1" w:unhideWhenUsed="1"/>
+    <w:lsdException w:name="List Bullet" w:semiHidden="1" w:unhideWhenUsed="1"/>
+    <w:lsdException w:name="List Number" w:semiHidden="1" w:unhideWhenUsed="1"/>
+    <w:lsdException w:name="List 2" w:semiHidden="1" w:unhideWhenUsed="1"/>
+    <w:lsdException w:name="List 3" w:semiHidden="1" w:unhideWhenUsed="1"/>
+    <w:lsdException w:name="List 4" w:semiHidden="1" w:unhideWhenUsed="1"/>
+    <w:lsdException w:name="List 5" w:semiHidden="1" w:unhideWhenUsed="1"/>
+    <w:lsdException w:name="List Bullet 2" w:semiHidden="1" w:unhideWhenUsed="1"/>
+    <w:lsdException w:name="List Bullet 3" w:semiHidden="1" w:unhideWhenUsed="1"/>
+    <w:lsdException w:name="List Bullet 4" w:semiHidden="1" w:unhideWhenUsed="1"/>
+    <w:lsdException w:name="List Bullet 5" w:semiHidden="1" w:unhideWhenUsed="1"/>
+    <w:lsdException w:name="List Number 2" w:semiHidden="1" w:unhideWhenUsed="1"/>
+    <w:lsdException w:name="List Number 3" w:semiHidden="1" w:unhideWhenUsed="1"/>
+    <w:lsdException w:name="List Number 4" w:semiHidden="1" w:unhideWhenUsed="1"/>
+    <w:lsdException w:name="List Number 5" w:semiHidden="1" w:unhideWhenUsed="1"/>
+    <w:lsdException w:name="Title" w:uiPriority="10" w:qFormat="1"/>
+    <w:lsdException w:name="Closing" w:semiHidden="1" w:unhideWhenUsed="1"/>
+    <w:lsdException w:name="Signature" w:semiHidden="1" w:unhideWhenUsed="1"/>
+    <w:lsdException w:name="Default Paragraph Font" w:semiHidden="1" w:uiPriority="1" w:unhideWhenUsed="1"/>
+    <w:lsdException w:name="Body Text" w:semiHidden="1" w:unhideWhenUsed="1"/>
+    <w:lsdException w:name="Body Text Indent" w:semiHidden="1" w:unhideWhenUsed="1"/>
+    <w:lsdException w:name="List Continue" w:semiHidden="1" w:unhideWhenUsed="1"/>
+    <w:lsdException w:name="List Continue 2" w:semiHidden="1" w:unhideWhenUsed="1"/>
+    <w:lsdException w:name="List Continue 3" w:semiHidden="1" w:unhideWhenUsed="1"/>
+    <w:lsdException w:name="List Continue 4" w:semiHidden="1" w:unhideWhenUsed="1"/>
+    <w:lsdException w:name="List Continue 5" w:semiHidden="1" w:unhideWhenUsed="1"/>
+    <w:lsdException w:name="Message Header" w:semiHidden="1" w:unhideWhenUsed="1"/>
+    <w:lsdException w:name="Subtitle" w:uiPriority="11" w:qFormat="1"/>
+    <w:lsdException w:name="Salutation" w:semiHidden="1" w:unhideWhenUsed="1"/>
+    <w:lsdException w:name="Date" w:semiHidden="1" w:unhideWhenUsed="1"/>
+    <w:lsdException w:name="Body Text First Indent" w:semiHidden="1" w:unhideWhenUsed="1"/>
+    <w:lsdException w:name="Body Text First Indent 2" w:semiHidden="1" w:unhideWhenUsed="1"/>
+    <w:lsdException w:name="Note Heading" w:semiHidden="1" w:unhideWhenUsed="1"/>
+    <w:lsdException w:name="Body Text 2" w:semiHidden="1" w:unhideWhenUsed="1"/>
+    <w:lsdException w:name="Body Text 3" w:semiHidden="1" w:unhideWhenUsed="1"/>
+    <w:lsdException w:name="Body Text Indent 2" w:semiHidden="1" w:unhideWhenUsed="1"/>
+    <w:lsdException w:name="Body Text Indent 3" w:semiHidden="1" w:unhideWhenUsed="1"/>
+    <w:lsdException w:name="Block Text" w:semiHidden="1" w:unhideWhenUsed="1"/>
+    <w:lsdException w:name="Hyperlink" w:semiHidden="1" w:unhideWhenUsed="1"/>
+    <w:lsdException w:name="FollowedHyperlink" w:semiHidden="1" w:unhideWhenUsed="1"/>
+    <w:lsdException w:name="Strong" w:uiPriority="22" w:qFormat="1"/>
+    <w:lsdException w:name="Emphasis" w:uiPriority="20" w:qFormat="1"/>
+    <w:lsdException w:name="Document Map" w:semiHidden="1" w:unhideWhenUsed="1"/>
+    <w:lsdException w:name="Plain Text" w:semiHidden="1" w:unhideWhenUsed="1"/>
+    <w:lsdException w:name="E-mail Signature" w:semiHidden="1" w:unhideWhenUsed="1"/>
+    <w:lsdException w:name="HTML Top of Form" w:semiHidden="1" w:unhideWhenUsed="1"/>
+    <w:lsdException w:name="HTML Bottom of Form" w:semiHidden="1" w:unhideWhenUsed="1"/>
+    <w:lsdException w:name="Normal (Web)" w:semiHidden="1" w:unhideWhenUsed="1"/>
+    <w:lsdException w:name="HTML Acronym" w:semiHidden="1" w:unhideWhenUsed="1"/>
+    <w:lsdException w:name="HTML Address" w:semiHidden="1" w:unhideWhenUsed="1"/>
+    <w:lsdException w:name="HTML Cite" w:semiHidden="1" w:unhideWhenUsed="1"/>
+    <w:lsdException w:name="HTML Code" w:semiHidden="1" w:unhideWhenUsed="1"/>
+    <w:lsdException w:name="HTML Definition" w:semiHidden="1" w:unhideWhenUsed="1"/>
+    <w:lsdException w:name="HTML Keyboard" w:semiHidden="1" w:unhideWhenUsed="1"/>
+    <w:lsdException w:name="HTML Preformatted" w:semiHidden="1" w:unhideWhenUsed="1"/>
+    <w:lsdException w:name="HTML Sample" w:semiHidden="1" w:unhideWhenUsed="1"/>
+    <w:lsdException w:name="HTML Typewriter" w:semiHidden="1" w:unhideWhenUsed="1"/>
+    <w:lsdException w:name="HTML Variable" w:semiHidden="1" w:unhideWhenUsed="1"/>
+    <w:lsdException w:name="Normal Table" w:semiHidden="1" w:unhideWhenUsed="1"/>
+    <w:lsdException w:name="annotation subject" w:semiHidden="1" w:unhideWhenUsed="1"/>
+    <w:lsdException w:name="No List" w:semiHidden="1" w:unhideWhenUsed="1"/>
+    <w:lsdException w:name="Outline List 1" w:semiHidden="1" w:unhideWhenUsed="1"/>
+    <w:lsdException w:name="Outline List 2" w:semiHidden="1" w:unhideWhenUsed="1"/>
+    <w:lsdException w:name="Outline List 3" w:semiHidden="1" w:unhideWhenUsed="1"/>
+    <w:lsdException w:name="Table Simple 1" w:semiHidden="1" w:unhideWhenUsed="1"/>
+    <w:lsdException w:name="Table Simple 2" w:semiHidden="1" w:unhideWhenUsed="1"/>
+    <w:lsdException w:name="Table Simple 3" w:semiHidden="1" w:unhideWhenUsed="1"/>
+    <w:lsdException w:name="Table Classic 1" w:semiHidden="1" w:unhideWhenUsed="1"/>
+    <w:lsdException w:name="Table Classic 2" w:semiHidden="1" w:unhideWhenUsed="1"/>
+    <w:lsdException w:name="Table Classic 3" w:semiHidden="1" w:unhideWhenUsed="1"/>
+    <w:lsdException w:name="Table Classic 4" w:semiHidden="1" w:unhideWhenUsed="1"/>
+    <w:lsdException w:name="Table Colorful 1" w:semiHidden="1" w:unhideWhenUsed="1"/>
+    <w:lsdException w:name="Table Colorful 2" w:semiHidden="1" w:unhideWhenUsed="1"/>
+    <w:lsdException w:name="Table Colorful 3" w:semiHidden="1" w:unhideWhenUsed="1"/>
+    <w:lsdException w:name="Table Columns 1" w:semiHidden="1" w:unhideWhenUsed="1"/>
+    <w:lsdException w:name="Table Columns 2" w:semiHidden="1" w:unhideWhenUsed="1"/>
+    <w:lsdException w:name="Table Columns 3" w:semiHidden="1" w:unhideWhenUsed="1"/>
+    <w:lsdException w:name="Table Columns 4" w:semiHidden="1" w:unhideWhenUsed="1"/>
+    <w:lsdException w:name="Table Columns 5" w:semiHidden="1" w:unhideWhenUsed="1"/>
+    <w:lsdException w:name="Table Grid 1" w:semiHidden="1" w:unhideWhenUsed="1"/>
+    <w:lsdException w:name="Table Grid 2" w:semiHidden="1" w:unhideWhenUsed="1"/>
+    <w:lsdException w:name="Table Grid 3" w:semiHidden="1" w:unhideWhenUsed="1"/>
+    <w:lsdException w:name="Table Grid 4" w:semiHidden="1" w:unhideWhenUsed="1"/>
+    <w:lsdException w:name="Table Grid 5" w:semiHidden="1" w:unhideWhenUsed="1"/>
+    <w:lsdException w:name="Table Grid 6" w:semiHidden="1" w:unhideWhenUsed="1"/>
+    <w:lsdException w:name="Table Grid 7" w:semiHidden="1" w:unhideWhenUsed="1"/>
+    <w:lsdException w:name="Table Grid 8" w:semiHidden="1" w:unhideWhenUsed="1"/>
+    <w:lsdException w:name="Table List 1" w:semiHidden="1" w:unhideWhenUsed="1"/>
+    <w:lsdException w:name="Table List 2" w:semiHidden="1" w:unhideWhenUsed="1"/>
+    <w:lsdException w:name="Table List 3" w:semiHidden="1" w:unhideWhenUsed="1"/>
+    <w:lsdException w:name="Table List 4" w:semiHidden="1" w:unhideWhenUsed="1"/>
+    <w:lsdException w:name="Table List 5" w:semiHidden="1" w:unhideWhenUsed="1"/>
+    <w:lsdException w:name="Table List 6" w:semiHidden="1" w:unhideWhenUsed="1"/>
+    <w:lsdException w:name="Table List 7" w:semiHidden="1" w:unhideWhenUsed="1"/>
+    <w:lsdException w:name="Table List 8" w:semiHidden="1" w:unhideWhenUsed="1"/>
+    <w:lsdException w:name="Table 3D effects 1" w:semiHidden="1" w:unhideWhenUsed="1"/>
+    <w:lsdException w:name="Table 3D effects 2" w:semiHidden="1" w:unhideWhenUsed="1"/>
+    <w:lsdException w:name="Table 3D effects 3" w:semiHidden="1" w:unhideWhenUsed="1"/>
+    <w:lsdException w:name="Table Contemporary" w:semiHidden="1" w:unhideWhenUsed="1"/>
+    <w:lsdException w:name="Table Elegant" w:semiHidden="1" w:unhideWhenUsed="1"/>
+    <w:lsdException w:name="Table Professional" w:semiHidden="1" w:unhideWhenUsed="1"/>
+    <w:lsdException w:name="Table Subtle 1" w:semiHidden="1" w:unhideWhenUsed="1"/>
+    <w:lsdException w:name="Table Subtle 2" w:semiHidden="1" w:unhideWhenUsed="1"/>
+    <w:lsdException w:name="Table Web 1" w:semiHidden="1" w:unhideWhenUsed="1"/>
+    <w:lsdException w:name="Table Web 2" w:semiHidden="1" w:unhideWhenUsed="1"/>
+    <w:lsdException w:name="Table Web 3" w:semiHidden="1" w:unhideWhenUsed="1"/>
+    <w:lsdException w:name="Balloon Text" w:semiHidden="1" w:unhideWhenUsed="1"/>
+    <w:lsdException w:name="Table Grid" w:semiHidden="1" w:uiPriority="59" w:unhideWhenUsed="1"/>
+    <w:lsdException w:name="Table Theme" w:semiHidden="1" w:unhideWhenUsed="1"/>
+    <w:lsdException w:name="Placeholder Text" w:semiHidden="1"/>
+    <w:lsdException w:name="No Spacing" w:uiPriority="1" w:qFormat="1"/>
+    <w:lsdException w:name="Light Shading" w:uiPriority="60"/>
+    <w:lsdException w:name="Light List" w:uiPriority="61"/>
+    <w:lsdException w:name="Light Grid" w:uiPriority="62"/>
+    <w:lsdException w:name="Medium Shading 1" w:uiPriority="63"/>
+    <w:lsdException w:name="Medium Shading 2" w:uiPriority="64"/>
+    <w:lsdException w:name="Medium List 1" w:uiPriority="65"/>
+    <w:lsdException w:name="Medium List 2" w:uiPriority="66"/>
+    <w:lsdException w:name="Medium Grid 1" w:uiPriority="67"/>
+    <w:lsdException w:name="Medium Grid 2" w:uiPriority="68"/>
+    <w:lsdException w:name="Medium Grid 3" w:uiPriority="69"/>
+    <w:lsdException w:name="Dark List" w:uiPriority="70"/>
+    <w:lsdException w:name="Colorful Shading" w:uiPriority="71"/>
+    <w:lsdException w:name="Colorful List" w:uiPriority="72"/>
+    <w:lsdException w:name="Colorful Grid" w:uiPriority="73"/>
+    <w:lsdException w:name="Light Shading Accent 1" w:uiPriority="60"/>
+    <w:lsdException w:name="Light List Accent 1" w:uiPriority="61"/>
+    <w:lsdException w:name="Light Grid Accent 1" w:uiPriority="62"/>
+    <w:lsdException w:name="Medium Shading 1 Accent 1" w:uiPriority="63"/>
+    <w:lsdException w:name="Medium Shading 2 Accent 1" w:uiPriority="64"/>
+    <w:lsdException w:name="Medium List 1 Accent 1" w:uiPriority="65"/>
+    <w:lsdException w:name="Revision" w:semiHidden="1"/>
+    <w:lsdException w:name="List Paragraph" w:uiPriority="34" w:qFormat="1"/>
+    <w:lsdException w:name="Quote" w:uiPriority="29" w:qFormat="1"/>
+    <w:lsdException w:name="Intense Quote" w:uiPriority="30" w:qFormat="1"/>
+    <w:lsdException w:name="Medium List 2 Accent 1" w:uiPriority="66"/>
+    <w:lsdException w:name="Medium Grid 1 Accent 1" w:uiPriority="67"/>
+    <w:lsdException w:name="Medium Grid 2 Accent 1" w:uiPriority="68"/>
+    <w:lsdException w:name="Medium Grid 3 Accent 1" w:uiPriority="69"/>
+    <w:lsdException w:name="Dark List Accent 1" w:uiPriority="70"/>
+    <w:lsdException w:name="Colorful Shading Accent 1" w:uiPriority="71"/>
+    <w:lsdException w:name="Colorful List Accent 1" w:uiPriority="72"/>
+    <w:lsdException w:name="Colorful Grid Accent 1" w:uiPriority="73"/>
+    <w:lsdException w:name="Light Shading Accent 2" w:uiPriority="60"/>
+    <w:lsdException w:name="Light List Accent 2" w:uiPriority="61"/>
+    <w:lsdException w:name="Light Grid Accent 2" w:uiPriority="62"/>
+    <w:lsdException w:name="Medium Shading 1 Accent 2" w:uiPriority="63"/>
+    <w:lsdException w:name="Medium Shading 2 Accent 2" w:uiPriority="64"/>
+    <w:lsdException w:name="Medium List 1 Accent 2" w:uiPriority="65"/>
+    <w:lsdException w:name="Medium List 2 Accent 2" w:uiPriority="66"/>
+    <w:lsdException w:name="Medium Grid 1 Accent 2" w:uiPriority="67"/>
+    <w:lsdException w:name="Medium Grid 2 Accent 2" w:uiPriority="68"/>
+    <w:lsdException w:name="Medium Grid 3 Accent 2" w:uiPriority="69"/>
+    <w:lsdException w:name="Dark List Accent 2" w:uiPriority="70"/>
+    <w:lsdException w:name="Colorful Shading Accent 2" w:uiPriority="71"/>
+    <w:lsdException w:name="Colorful List Accent 2" w:uiPriority="72"/>
+    <w:lsdException w:name="Colorful Grid Accent 2" w:uiPriority="73"/>
+    <w:lsdException w:name="Light Shading Accent 3" w:uiPriority="60"/>
+    <w:lsdException w:name="Light List Accent 3" w:uiPriority="61"/>
+    <w:lsdException w:name="Light Grid Accent 3" w:uiPriority="62"/>
+    <w:lsdException w:name="Medium Shading 1 Accent 3" w:uiPriority="63"/>
+    <w:lsdException w:name="Medium Shading 2 Accent 3" w:uiPriority="64"/>
+    <w:lsdException w:name="Medium List 1 Accent 3" w:uiPriority="65"/>
+    <w:lsdException w:name="Medium List 2 Accent 3" w:uiPriority="66"/>
+    <w:lsdException w:name="Medium Grid 1 Accent 3" w:uiPriority="67"/>
+    <w:lsdException w:name="Medium Grid 2 Accent 3" w:uiPriority="68"/>
+    <w:lsdException w:name="Medium Grid 3 Accent 3" w:uiPriority="69"/>
+    <w:lsdException w:name="Dark List Accent 3" w:uiPriority="70"/>
+    <w:lsdException w:name="Colorful Shading Accent 3" w:uiPriority="71"/>
+    <w:lsdException w:name="Colorful List Accent 3" w:uiPriority="72"/>
+    <w:lsdException w:name="Colorful Grid Accent 3" w:uiPriority="73"/>
+    <w:lsdException w:name="Light Shading Accent 4" w:uiPriority="60"/>
+    <w:lsdException w:name="Light List Accent 4" w:uiPriority="61"/>
+    <w:lsdException w:name="Light Grid Accent 4" w:uiPriority="62"/>
+    <w:lsdException w:name="Medium Shading 1 Accent 4" w:uiPriority="63"/>
+    <w:lsdException w:name="Medium Shading 2 Accent 4" w:uiPriority="64"/>
+    <w:lsdException w:name="Medium List 1 Accent 4" w:uiPriority="65"/>
+    <w:lsdException w:name="Medium List 2 Accent 4" w:uiPriority="66"/>
+    <w:lsdException w:name="Medium Grid 1 Accent 4" w:uiPriority="67"/>
+    <w:lsdException w:name="Medium Grid 2 Accent 4" w:uiPriority="68"/>
+    <w:lsdException w:name="Medium Grid 3 Accent 4" w:uiPriority="69"/>
+    <w:lsdException w:name="Dark List Accent 4" w:uiPriority="70"/>
+    <w:lsdException w:name="Colorful Shading Accent 4" w:uiPriority="71"/>
+    <w:lsdException w:name="Colorful List Accent 4" w:uiPriority="72"/>
+    <w:lsdException w:name="Colorful Grid Accent 4" w:uiPriority="73"/>
+    <w:lsdException w:name="Light Shading Accent 5" w:uiPriority="60"/>
+    <w:lsdException w:name="Light List Accent 5" w:uiPriority="61"/>
+    <w:lsdException w:name="Light Grid Accent 5" w:uiPriority="62"/>
+    <w:lsdException w:name="Medium Shading 1 Accent 5" w:uiPriority="63"/>
+    <w:lsdException w:name="Medium Shading 2 Accent 5" w:uiPriority="64"/>
+    <w:lsdException w:name="Medium List 1 Accent 5" w:uiPriority="65"/>
+    <w:lsdException w:name="Medium List 2 Accent 5" w:uiPriority="66"/>
+    <w:lsdException w:name="Medium Grid 1 Accent 5" w:uiPriority="67"/>
+    <w:lsdException w:name="Medium Grid 2 Accent 5" w:uiPriority="68"/>
+    <w:lsdException w:name="Medium Grid 3 Accent 5" w:uiPriority="69"/>
+    <w:lsdException w:name="Dark List Accent 5" w:uiPriority="70"/>
+    <w:lsdException w:name="Colorful Shading Accent 5" w:uiPriority="71"/>
+    <w:lsdException w:name="Colorful List Accent 5" w:uiPriority="72"/>
+    <w:lsdException w:name="Colorful Grid Accent 5" w:uiPriority="73"/>
+    <w:lsdException w:name="Light Shading Accent 6" w:uiPriority="60"/>
+    <w:lsdException w:name="Light List Accent 6" w:uiPriority="61"/>
+    <w:lsdException w:name="Light Grid Accent 6" w:uiPriority="62"/>
+    <w:lsdException w:name="Medium Shading 1 Accent 6" w:uiPriority="63"/>
+    <w:lsdException w:name="Medium Shading 2 Accent 6" w:uiPriority="64"/>
+    <w:lsdException w:name="Medium List 1 Accent 6" w:uiPriority="65"/>
+    <w:lsdException w:name="Medium List 2 Accent 6" w:uiPriority="66"/>
+    <w:lsdException w:name="Medium Grid 1 Accent 6" w:uiPriority="67"/>
+    <w:lsdException w:name="Medium Grid 2 Accent 6" w:uiPriority="68"/>
+    <w:lsdException w:name="Medium Grid 3 Accent 6" w:uiPriority="69"/>
+    <w:lsdException w:name="Dark List Accent 6" w:uiPriority="70"/>
+    <w:lsdException w:name="Colorful Shading Accent 6" w:uiPriority="71"/>
+    <w:lsdException w:name="Colorful List Accent 6" w:uiPriority="72"/>
+    <w:lsdException w:name="Colorful Grid Accent 6" w:uiPriority="73"/>
+    <w:lsdException w:name="Subtle Emphasis" w:uiPriority="19" w:qFormat="1"/>
+    <w:lsdException w:name="Intense Emphasis" w:uiPriority="21" w:qFormat="1"/>
+    <w:lsdException w:name="Subtle Reference" w:uiPriority="31" w:qFormat="1"/>
+    <w:lsdException w:name="Intense Reference" w:uiPriority="32" w:qFormat="1"/>
+    <w:lsdException w:name="Book Title" w:uiPriority="33" w:qFormat="1"/>
+    <w:lsdException w:name="Bibliography" w:semiHidden="1" w:uiPriority="37" w:unhideWhenUsed="1"/>
+    <w:lsdException w:name="TOC Heading" w:semiHidden="1" w:uiPriority="39" w:unhideWhenUsed="1" w:qFormat="1"/>
+    <w:lsdException w:name="Plain Table 1" w:uiPriority="41"/>
+    <w:lsdException w:name="Plain Table 2" w:uiPriority="42"/>
+    <w:lsdException w:name="Plain Table 3" w:uiPriority="43"/>
+    <w:lsdException w:name="Plain Table 4" w:uiPriority="44"/>
+    <w:lsdException w:name="Plain Table 5" w:uiPriority="45"/>
+    <w:lsdException w:name="Grid Table Light" w:uiPriority="40"/>
+    <w:lsdException w:name="Grid Table 1 Light" w:uiPriority="46"/>
+    <w:lsdException w:name="Grid Table 2" w:uiPriority="47"/>
+    <w:lsdException w:name="Grid Table 3" w:uiPriority="48"/>
+    <w:lsdException w:name="Grid Table 4" w:uiPriority="49"/>
+    <w:lsdException w:name="Grid Table 5 Dark" w:uiPriority="50"/>
+    <w:lsdException w:name="Grid Table 6 Colorful" w:uiPriority="51"/>
+    <w:lsdException w:name="Grid Table 7 Colorful" w:uiPriority="52"/>
+    <w:lsdException w:name="Grid Table 1 Light Accent 1" w:uiPriority="46"/>
+    <w:lsdException w:name="Grid Table 2 Accent 1" w:uiPriority="47"/>
+    <w:lsdException w:name="Grid Table 3 Accent 1" w:uiPriority="48"/>
+    <w:lsdException w:name="Grid Table 4 Accent 1" w:uiPriority="49"/>
+    <w:lsdException w:name="Grid Table 5 Dark Accent 1" w:uiPriority="50"/>
+    <w:lsdException w:name="Grid Table 6 Colorful Accent 1" w:uiPriority="51"/>
+    <w:lsdException w:name="Grid Table 7 Colorful Accent 1" w:uiPriority="52"/>
+    <w:lsdException w:name="Grid Table 1 Light Accent 2" w:uiPriority="46"/>
+    <w:lsdException w:name="Grid Table 2 Accent 2" w:uiPriority="47"/>
+    <w:lsdException w:name="Grid Table 3 Accent 2" w:uiPriority="48"/>
+    <w:lsdException w:name="Grid Table 4 Accent 2" w:uiPriority="49"/>
+    <w:lsdException w:name="Grid Table 5 Dark Accent 2" w:uiPriority="50"/>
+    <w:lsdException w:name="Grid Table 6 Colorful Accent 2" w:uiPriority="51"/>
+    <w:lsdException w:name="Grid Table 7 Colorful Accent 2" w:uiPriority="52"/>
+    <w:lsdException w:name="Grid Table 1 Light Accent 3" w:uiPriority="46"/>
+    <w:lsdException w:name="Grid Table 2 Accent 3" w:uiPriority="47"/>
+    <w:lsdException w:name="Grid Table 3 Accent 3" w:uiPriority="48"/>
+    <w:lsdException w:name="Grid Table 4 Accent 3" w:uiPriority="49"/>
+    <w:lsdException w:name="Grid Table 5 Dark Accent 3" w:uiPriority="50"/>
+    <w:lsdException w:name="Grid Table 6 Colorful Accent 3" w:uiPriority="51"/>
+    <w:lsdException w:name="Grid Table 7 Colorful Accent 3" w:uiPriority="52"/>
+    <w:lsdException w:name="Grid Table 1 Light Accent 4" w:uiPriority="46"/>
+    <w:lsdException w:name="Grid Table 2 Accent 4" w:uiPriority="47"/>
+    <w:lsdException w:name="Grid Table 3 Accent 4" w:uiPriority="48"/>
+    <w:lsdException w:name="Grid Table 4 Accent 4" w:uiPriority="49"/>
+    <w:lsdException w:name="Grid Table 5 Dark Accent 4" w:uiPriority="50"/>
+    <w:lsdException w:name="Grid Table 6 Colorful Accent 4" w:uiPriority="51"/>
+    <w:lsdException w:name="Grid Table 7 Colorful Accent 4" w:uiPriority="52"/>
+    <w:lsdException w:name="Grid Table 1 Light Accent 5" w:uiPriority="46"/>
+    <w:lsdException w:name="Grid Table 2 Accent 5" w:uiPriority="47"/>
+    <w:lsdException w:name="Grid Table 3 Accent 5" w:uiPriority="48"/>
+    <w:lsdException w:name="Grid Table 4 Accent 5" w:uiPriority="49"/>
+    <w:lsdException w:name="Grid Table 5 Dark Accent 5" w:uiPriority="50"/>
+    <w:lsdException w:name="Grid Table 6 Colorful Accent 5" w:uiPriority="51"/>
+    <w:lsdException w:name="Grid Table 7 Colorful Accent 5" w:uiPriority="52"/>
+    <w:lsdException w:name="Grid Table 1 Light Accent 6" w:uiPriority="46"/>
+    <w:lsdException w:name="Grid Table 2 Accent 6" w:uiPriority="47"/>
+    <w:lsdException w:name="Grid Table 3 Accent 6" w:uiPriority="48"/>
+    <w:lsdException w:name="Grid Table 4 Accent 6" w:uiPriority="49"/>
+    <w:lsdException w:name="Grid Table 5 Dark Accent 6" w:uiPriority="50"/>
+    <w:lsdException w:name="Grid Table 6 Colorful Accent 6" w:uiPriority="51"/>
+    <w:lsdException w:name="Grid Table 7 Colorful Accent 6" w:uiPriority="52"/>
+    <w:lsdException w:name="List Table 1 Light" w:uiPriority="46"/>
+    <w:lsdException w:name="List Table 2" w:uiPriority="47"/>
+    <w:lsdException w:name="List Table 3" w:uiPriority="48"/>
+    <w:lsdException w:name="List Table 4" w:uiPriority="49"/>
+    <w:lsdException w:name="List Table 5 Dark" w:uiPriority="50"/>
+    <w:lsdException w:name="List Table 6 Colorful" w:uiPriority="51"/>
+    <w:lsdException w:name="List Table 7 Colorful" w:uiPriority="52"/>
+    <w:lsdException w:name="List Table 1 Light Accent 1" w:uiPriority="46"/>
+    <w:lsdException w:name="List Table 2 Accent 1" w:uiPriority="47"/>
+    <w:lsdException w:name="List Table 3 Accent 1" w:uiPriority="48"/>
+    <w:lsdException w:name="List Table 4 Accent 1" w:uiPriority="49"/>
+    <w:lsdException w:name="List Table 5 Dark Accent 1" w:uiPriority="50"/>
+    <w:lsdException w:name="List Table 6 Colorful Accent 1" w:uiPriority="51"/>
+    <w:lsdException w:name="List Table 7 Colorful Accent 1" w:uiPriority="52"/>
+    <w:lsdException w:name="List Table 1 Light Accent 2" w:uiPriority="46"/>
+    <w:lsdException w:name="List Table 2 Accent 2" w:uiPriority="47"/>
+    <w:lsdException w:name="List Table 3 Accent 2" w:uiPriority="48"/>
+    <w:lsdException w:name="List Table 4 Accent 2" w:uiPriority="49"/>
+    <w:lsdException w:name="List Table 5 Dark Accent 2" w:uiPriority="50"/>
+    <w:lsdException w:name="List Table 6 Colorful Accent 2" w:uiPriority="51"/>
+    <w:lsdException w:name="List Table 7 Colorful Accent 2" w:uiPriority="52"/>
+    <w:lsdException w:name="List Table 1 Light Accent 3" w:uiPriority="46"/>
+    <w:lsdException w:name="List Table 2 Accent 3" w:uiPriority="47"/>
+    <w:lsdException w:name="List Table 3 Accent 3" w:uiPriority="48"/>
+    <w:lsdException w:name="List Table 4 Accent 3" w:uiPriority="49"/>
+    <w:lsdException w:name="List Table 5 Dark Accent 3" w:uiPriority="50"/>
+    <w:lsdException w:name="List Table 6 Colorful Accent 3" w:uiPriority="51"/>
+    <w:lsdException w:name="List Table 7 Colorful Accent 3" w:uiPriority="52"/>
+    <w:lsdException w:name="List Table 1 Light Accent 4" w:uiPriority="46"/>
+    <w:lsdException w:name="List Table 2 Accent 4" w:uiPriority="47"/>
+    <w:lsdException w:name="List Table 3 Accent 4" w:uiPriority="48"/>
+    <w:lsdException w:name="List Table 4 Accent 4" w:uiPriority="49"/>
+    <w:lsdException w:name="List Table 5 Dark Accent 4" w:uiPriority="50"/>
+    <w:lsdException w:name="List Table 6 Colorful Accent 4" w:uiPriority="51"/>
+    <w:lsdException w:name="List Table 7 Colorful Accent 4" w:uiPriority="52"/>
+    <w:lsdException w:name="List Table 1 Light Accent 5" w:uiPriority="46"/>
+    <w:lsdException w:name="List Table 2 Accent 5" w:uiPriority="47"/>
+    <w:lsdException w:name="List Table 3 Accent 5" w:uiPriority="48"/>
+    <w:lsdException w:name="List Table 4 Accent 5" w:uiPriority="49"/>
+    <w:lsdException w:name="List Table 5 Dark Accent 5" w:uiPriority="50"/>
+    <w:lsdException w:name="List Table 6 Colorful Accent 5" w:uiPriority="51"/>
+    <w:lsdException w:name="List Table 7 Colorful Accent 5" w:uiPriority="52"/>
+    <w:lsdException w:name="List Table 1 Light Accent 6" w:uiPriority="46"/>
+    <w:lsdException w:name="List Table 2 Accent 6" w:uiPriority="47"/>
+    <w:lsdException w:name="List Table 3 Accent 6" w:uiPriority="48"/>
+    <w:lsdException w:name="List Table 4 Accent 6" w:uiPriority="49"/>
+    <w:lsdException w:name="List Table 5 Dark Accent 6" w:uiPriority="50"/>
+    <w:lsdException w:name="List Table 6 Colorful Accent 6" w:uiPriority="51"/>
+    <w:lsdException w:name="List Table 7 Colorful Accent 6" w:uiPriority="52"/>
+    <w:lsdException w:name="Mention" w:semiHidden="1" w:unhideWhenUsed="1"/>
+    <w:lsdException w:name="Smart Hyperlink" w:semiHidden="1" w:unhideWhenUsed="1"/>
+    <w:lsdException w:name="Hashtag" w:semiHidden="1" w:unhideWhenUsed="1"/>
+    <w:lsdException w:name="Unresolved Mention" w:semiHidden="1" w:unhideWhenUsed="1"/>
+    <w:lsdException w:name="Smart Link" w:semiHidden="1" w:unhideWhenUsed="1"/>
   </w:latentStyles>
   <w:style w:type="paragraph" w:default="1" w:styleId="Normal">
     <w:name w:val="Normal"/>
@@ -10108,7 +9623,7 @@
 </file>
 
 <file path=word/glossary/document.xml><?xml version="1.0" encoding="utf-8"?>
-<w:glossaryDocument xmlns:wpc="http://schemas.microsoft.com/office/word/2010/wordprocessingCanvas" xmlns:mc="http://schemas.openxmlformats.org/markup-compatibility/2006" xmlns:o="urn:schemas-microsoft-com:office:office" xmlns:r="http://schemas.openxmlformats.org/officeDocument/2006/relationships" xmlns:m="http://schemas.openxmlformats.org/officeDocument/2006/math" xmlns:v="urn:schemas-microsoft-com:vml" xmlns:wp14="http://schemas.microsoft.com/office/word/2010/wordprocessingDrawing" xmlns:wp="http://schemas.openxmlformats.org/drawingml/2006/wordprocessingDrawing" xmlns:w10="urn:schemas-microsoft-com:office:word" xmlns:w="http://schemas.openxmlformats.org/wordprocessingml/2006/main" xmlns:w14="http://schemas.microsoft.com/office/word/2010/wordml" xmlns:wpg="http://schemas.microsoft.com/office/word/2010/wordprocessingGroup" xmlns:wpi="http://schemas.microsoft.com/office/word/2010/wordprocessingInk" xmlns:wne="http://schemas.microsoft.com/office/word/2006/wordml" xmlns:wps="http://schemas.microsoft.com/office/word/2010/wordprocessingShape" mc:Ignorable="w14 wp14">
+<w:glossaryDocument xmlns:wpc="http://schemas.microsoft.com/office/word/2010/wordprocessingCanvas" xmlns:cx="http://schemas.microsoft.com/office/drawing/2014/chartex" xmlns:cx1="http://schemas.microsoft.com/office/drawing/2015/9/8/chartex" xmlns:cx2="http://schemas.microsoft.com/office/drawing/2015/10/21/chartex" xmlns:cx3="http://schemas.microsoft.com/office/drawing/2016/5/9/chartex" xmlns:cx4="http://schemas.microsoft.com/office/drawing/2016/5/10/chartex" xmlns:cx5="http://schemas.microsoft.com/office/drawing/2016/5/11/chartex" xmlns:cx6="http://schemas.microsoft.com/office/drawing/2016/5/12/chartex" xmlns:cx7="http://schemas.microsoft.com/office/drawing/2016/5/13/chartex" xmlns:cx8="http://schemas.microsoft.com/office/drawing/2016/5/14/chartex" xmlns:mc="http://schemas.openxmlformats.org/markup-compatibility/2006" xmlns:aink="http://schemas.microsoft.com/office/drawing/2016/ink" xmlns:am3d="http://schemas.microsoft.com/office/drawing/2017/model3d" xmlns:o="urn:schemas-microsoft-com:office:office" xmlns:oel="http://schemas.microsoft.com/office/2019/extlst" xmlns:r="http://schemas.openxmlformats.org/officeDocument/2006/relationships" xmlns:m="http://schemas.openxmlformats.org/officeDocument/2006/math" xmlns:v="urn:schemas-microsoft-com:vml" xmlns:wp14="http://schemas.microsoft.com/office/word/2010/wordprocessingDrawing" xmlns:wp="http://schemas.openxmlformats.org/drawingml/2006/wordprocessingDrawing" xmlns:w10="urn:schemas-microsoft-com:office:word" xmlns:w="http://schemas.openxmlformats.org/wordprocessingml/2006/main" xmlns:w14="http://schemas.microsoft.com/office/word/2010/wordml" xmlns:w15="http://schemas.microsoft.com/office/word/2012/wordml" xmlns:w16cex="http://schemas.microsoft.com/office/word/2018/wordml/cex" xmlns:w16cid="http://schemas.microsoft.com/office/word/2016/wordml/cid" xmlns:w16="http://schemas.microsoft.com/office/word/2018/wordml" xmlns:w16sdtdh="http://schemas.microsoft.com/office/word/2020/wordml/sdtdatahash" xmlns:w16se="http://schemas.microsoft.com/office/word/2015/wordml/symex" xmlns:wpg="http://schemas.microsoft.com/office/word/2010/wordprocessingGroup" xmlns:wpi="http://schemas.microsoft.com/office/word/2010/wordprocessingInk" xmlns:wne="http://schemas.microsoft.com/office/word/2006/wordml" xmlns:wps="http://schemas.microsoft.com/office/word/2010/wordprocessingShape" mc:Ignorable="w14 w15 w16se w16cid w16 w16cex w16sdtdh wp14">
   <w:docParts>
     <w:docPart>
       <w:docPartPr>
@@ -10133,7 +9648,7 @@
           <w:r>
             <w:rPr>
               <w:rFonts w:asciiTheme="majorHAnsi" w:eastAsiaTheme="majorEastAsia" w:hAnsiTheme="majorHAnsi" w:cstheme="majorBidi"/>
-              <w:color w:val="4F81BD" w:themeColor="accent1"/>
+              <w:color w:val="4472C4" w:themeColor="accent1"/>
               <w:sz w:val="80"/>
               <w:szCs w:val="80"/>
             </w:rPr>
@@ -10147,24 +9662,24 @@
 </file>
 
 <file path=word/glossary/fontTable.xml><?xml version="1.0" encoding="utf-8"?>
-<w:fonts xmlns:mc="http://schemas.openxmlformats.org/markup-compatibility/2006" xmlns:r="http://schemas.openxmlformats.org/officeDocument/2006/relationships" xmlns:w="http://schemas.openxmlformats.org/wordprocessingml/2006/main" xmlns:w14="http://schemas.microsoft.com/office/word/2010/wordml" mc:Ignorable="w14">
+<w:fonts xmlns:mc="http://schemas.openxmlformats.org/markup-compatibility/2006" xmlns:r="http://schemas.openxmlformats.org/officeDocument/2006/relationships" xmlns:w="http://schemas.openxmlformats.org/wordprocessingml/2006/main" xmlns:w14="http://schemas.microsoft.com/office/word/2010/wordml" xmlns:w15="http://schemas.microsoft.com/office/word/2012/wordml" xmlns:w16cex="http://schemas.microsoft.com/office/word/2018/wordml/cex" xmlns:w16cid="http://schemas.microsoft.com/office/word/2016/wordml/cid" xmlns:w16="http://schemas.microsoft.com/office/word/2018/wordml" xmlns:w16sdtdh="http://schemas.microsoft.com/office/word/2020/wordml/sdtdatahash" xmlns:w16se="http://schemas.microsoft.com/office/word/2015/wordml/symex" mc:Ignorable="w14 w15 w16se w16cid w16 w16cex w16sdtdh">
   <w:font w:name="Calibri">
     <w:panose1 w:val="020F0502020204030204"/>
-    <w:charset w:val="00"/>
+    <w:charset w:val="EE"/>
     <w:family w:val="swiss"/>
     <w:pitch w:val="variable"/>
-    <w:sig w:usb0="E0002AFF" w:usb1="C000247B" w:usb2="00000009" w:usb3="00000000" w:csb0="000001FF" w:csb1="00000000"/>
+    <w:sig w:usb0="E4002EFF" w:usb1="C200247B" w:usb2="00000009" w:usb3="00000000" w:csb0="000001FF" w:csb1="00000000"/>
   </w:font>
   <w:font w:name="Courier New">
     <w:panose1 w:val="02070309020205020404"/>
-    <w:charset w:val="00"/>
+    <w:charset w:val="EE"/>
     <w:family w:val="modern"/>
     <w:pitch w:val="fixed"/>
     <w:sig w:usb0="E0002EFF" w:usb1="C0007843" w:usb2="00000009" w:usb3="00000000" w:csb0="000001FF" w:csb1="00000000"/>
   </w:font>
   <w:font w:name="Times New Roman">
     <w:panose1 w:val="02020603050405020304"/>
-    <w:charset w:val="00"/>
+    <w:charset w:val="EE"/>
     <w:family w:val="roman"/>
     <w:pitch w:val="variable"/>
     <w:sig w:usb0="E0002EFF" w:usb1="C000785B" w:usb2="00000009" w:usb3="00000000" w:csb0="000001FF" w:csb1="00000000"/>
@@ -10185,19 +9700,20 @@
   </w:font>
   <w:font w:name="Cambria">
     <w:panose1 w:val="02040503050406030204"/>
-    <w:charset w:val="00"/>
+    <w:charset w:val="EE"/>
     <w:family w:val="roman"/>
     <w:pitch w:val="variable"/>
     <w:sig w:usb0="E00006FF" w:usb1="420024FF" w:usb2="02000000" w:usb3="00000000" w:csb0="0000019F" w:csb1="00000000"/>
   </w:font>
   <w:font w:name="Tahoma">
     <w:panose1 w:val="020B0604030504040204"/>
-    <w:charset w:val="00"/>
+    <w:charset w:val="EE"/>
     <w:family w:val="swiss"/>
     <w:pitch w:val="variable"/>
     <w:sig w:usb0="E1002EFF" w:usb1="C000605B" w:usb2="00000029" w:usb3="00000000" w:csb0="000101FF" w:csb1="00000000"/>
   </w:font>
   <w:font w:name="Calibri-Italic">
+    <w:altName w:val="Calibri"/>
     <w:panose1 w:val="00000000000000000000"/>
     <w:charset w:val="00"/>
     <w:family w:val="auto"/>
@@ -10205,11 +9721,18 @@
     <w:pitch w:val="default"/>
     <w:sig w:usb0="00000003" w:usb1="00000000" w:usb2="00000000" w:usb3="00000000" w:csb0="00000001" w:csb1="00000000"/>
   </w:font>
+  <w:font w:name="Calibri Light">
+    <w:panose1 w:val="020F0302020204030204"/>
+    <w:charset w:val="EE"/>
+    <w:family w:val="swiss"/>
+    <w:pitch w:val="variable"/>
+    <w:sig w:usb0="E4002EFF" w:usb1="C200247B" w:usb2="00000009" w:usb3="00000000" w:csb0="000001FF" w:csb1="00000000"/>
+  </w:font>
 </w:fonts>
 </file>
 
 <file path=word/glossary/settings.xml><?xml version="1.0" encoding="utf-8"?>
-<w:settings xmlns:mc="http://schemas.openxmlformats.org/markup-compatibility/2006" xmlns:o="urn:schemas-microsoft-com:office:office" xmlns:r="http://schemas.openxmlformats.org/officeDocument/2006/relationships" xmlns:m="http://schemas.openxmlformats.org/officeDocument/2006/math" xmlns:v="urn:schemas-microsoft-com:vml" xmlns:w10="urn:schemas-microsoft-com:office:word" xmlns:w="http://schemas.openxmlformats.org/wordprocessingml/2006/main" xmlns:w14="http://schemas.microsoft.com/office/word/2010/wordml" xmlns:sl="http://schemas.openxmlformats.org/schemaLibrary/2006/main" mc:Ignorable="w14">
+<w:settings xmlns:mc="http://schemas.openxmlformats.org/markup-compatibility/2006" xmlns:o="urn:schemas-microsoft-com:office:office" xmlns:r="http://schemas.openxmlformats.org/officeDocument/2006/relationships" xmlns:m="http://schemas.openxmlformats.org/officeDocument/2006/math" xmlns:v="urn:schemas-microsoft-com:vml" xmlns:w10="urn:schemas-microsoft-com:office:word" xmlns:w="http://schemas.openxmlformats.org/wordprocessingml/2006/main" xmlns:w14="http://schemas.microsoft.com/office/word/2010/wordml" xmlns:w15="http://schemas.microsoft.com/office/word/2012/wordml" xmlns:w16cex="http://schemas.microsoft.com/office/word/2018/wordml/cex" xmlns:w16cid="http://schemas.microsoft.com/office/word/2016/wordml/cid" xmlns:w16="http://schemas.microsoft.com/office/word/2018/wordml" xmlns:w16sdtdh="http://schemas.microsoft.com/office/word/2020/wordml/sdtdatahash" xmlns:w16se="http://schemas.microsoft.com/office/word/2015/wordml/symex" xmlns:sl="http://schemas.openxmlformats.org/schemaLibrary/2006/main" mc:Ignorable="w14 w15 w16se w16cid w16 w16cex w16sdtdh">
   <w:view w:val="normal"/>
   <w:defaultTabStop w:val="720"/>
   <w:characterSpacingControl w:val="doNotCompress"/>
@@ -10219,10 +9742,12 @@
     <w:compatSetting w:name="overrideTableStyleFontSizeAndJustification" w:uri="http://schemas.microsoft.com/office/word" w:val="1"/>
     <w:compatSetting w:name="enableOpenTypeFeatures" w:uri="http://schemas.microsoft.com/office/word" w:val="1"/>
     <w:compatSetting w:name="doNotFlipMirrorIndents" w:uri="http://schemas.microsoft.com/office/word" w:val="1"/>
+    <w:compatSetting w:name="useWord2013TrackBottomHyphenation" w:uri="http://schemas.microsoft.com/office/word" w:val="1"/>
   </w:compat>
   <w:rsids>
     <w:rsidRoot w:val="00AF68CF"/>
     <w:rsid w:val="00175B3D"/>
+    <w:rsid w:val="0024793C"/>
     <w:rsid w:val="006F0652"/>
     <w:rsid w:val="00AF68CF"/>
     <w:rsid w:val="00C33CD0"/>
@@ -10250,7 +9775,7 @@
 </file>
 
 <file path=word/glossary/styles.xml><?xml version="1.0" encoding="utf-8"?>
-<w:styles xmlns:mc="http://schemas.openxmlformats.org/markup-compatibility/2006" xmlns:r="http://schemas.openxmlformats.org/officeDocument/2006/relationships" xmlns:w="http://schemas.openxmlformats.org/wordprocessingml/2006/main" xmlns:w14="http://schemas.microsoft.com/office/word/2010/wordml" mc:Ignorable="w14">
+<w:styles xmlns:mc="http://schemas.openxmlformats.org/markup-compatibility/2006" xmlns:r="http://schemas.openxmlformats.org/officeDocument/2006/relationships" xmlns:w="http://schemas.openxmlformats.org/wordprocessingml/2006/main" xmlns:w14="http://schemas.microsoft.com/office/word/2010/wordml" xmlns:w15="http://schemas.microsoft.com/office/word/2012/wordml" xmlns:w16cex="http://schemas.microsoft.com/office/word/2018/wordml/cex" xmlns:w16cid="http://schemas.microsoft.com/office/word/2016/wordml/cid" xmlns:w16="http://schemas.microsoft.com/office/word/2018/wordml" xmlns:w16sdtdh="http://schemas.microsoft.com/office/word/2020/wordml/sdtdatahash" xmlns:w16se="http://schemas.microsoft.com/office/word/2015/wordml/symex" mc:Ignorable="w14 w15 w16se w16cid w16 w16cex w16sdtdh">
   <w:docDefaults>
     <w:rPrDefault>
       <w:rPr>
@@ -10266,144 +9791,383 @@
       </w:pPr>
     </w:pPrDefault>
   </w:docDefaults>
-  <w:latentStyles w:defLockedState="0" w:defUIPriority="99" w:defSemiHidden="1" w:defUnhideWhenUsed="1" w:defQFormat="0" w:count="267">
-    <w:lsdException w:name="Normal" w:semiHidden="0" w:uiPriority="0" w:unhideWhenUsed="0" w:qFormat="1"/>
-    <w:lsdException w:name="heading 1" w:semiHidden="0" w:uiPriority="9" w:unhideWhenUsed="0" w:qFormat="1"/>
-    <w:lsdException w:name="heading 2" w:uiPriority="9" w:qFormat="1"/>
-    <w:lsdException w:name="heading 3" w:uiPriority="9" w:qFormat="1"/>
-    <w:lsdException w:name="heading 4" w:uiPriority="9" w:qFormat="1"/>
-    <w:lsdException w:name="heading 5" w:uiPriority="9" w:qFormat="1"/>
-    <w:lsdException w:name="heading 6" w:uiPriority="9" w:qFormat="1"/>
-    <w:lsdException w:name="heading 7" w:uiPriority="9" w:qFormat="1"/>
-    <w:lsdException w:name="heading 8" w:uiPriority="9" w:qFormat="1"/>
-    <w:lsdException w:name="heading 9" w:uiPriority="9" w:qFormat="1"/>
-    <w:lsdException w:name="toc 1" w:uiPriority="39"/>
-    <w:lsdException w:name="toc 2" w:uiPriority="39"/>
-    <w:lsdException w:name="toc 3" w:uiPriority="39"/>
-    <w:lsdException w:name="toc 4" w:uiPriority="39"/>
-    <w:lsdException w:name="toc 5" w:uiPriority="39"/>
-    <w:lsdException w:name="toc 6" w:uiPriority="39"/>
-    <w:lsdException w:name="toc 7" w:uiPriority="39"/>
-    <w:lsdException w:name="toc 8" w:uiPriority="39"/>
-    <w:lsdException w:name="toc 9" w:uiPriority="39"/>
-    <w:lsdException w:name="caption" w:uiPriority="35" w:qFormat="1"/>
-    <w:lsdException w:name="Title" w:semiHidden="0" w:uiPriority="10" w:unhideWhenUsed="0" w:qFormat="1"/>
-    <w:lsdException w:name="Default Paragraph Font" w:uiPriority="1"/>
-    <w:lsdException w:name="Subtitle" w:semiHidden="0" w:uiPriority="11" w:unhideWhenUsed="0" w:qFormat="1"/>
-    <w:lsdException w:name="Strong" w:semiHidden="0" w:uiPriority="22" w:unhideWhenUsed="0" w:qFormat="1"/>
-    <w:lsdException w:name="Emphasis" w:semiHidden="0" w:uiPriority="20" w:unhideWhenUsed="0" w:qFormat="1"/>
-    <w:lsdException w:name="Table Grid" w:semiHidden="0" w:uiPriority="59" w:unhideWhenUsed="0"/>
-    <w:lsdException w:name="Placeholder Text" w:unhideWhenUsed="0"/>
-    <w:lsdException w:name="No Spacing" w:semiHidden="0" w:uiPriority="1" w:unhideWhenUsed="0" w:qFormat="1"/>
-    <w:lsdException w:name="Light Shading" w:semiHidden="0" w:uiPriority="60" w:unhideWhenUsed="0"/>
-    <w:lsdException w:name="Light List" w:semiHidden="0" w:uiPriority="61" w:unhideWhenUsed="0"/>
-    <w:lsdException w:name="Light Grid" w:semiHidden="0" w:uiPriority="62" w:unhideWhenUsed="0"/>
-    <w:lsdException w:name="Medium Shading 1" w:semiHidden="0" w:uiPriority="63" w:unhideWhenUsed="0"/>
-    <w:lsdException w:name="Medium Shading 2" w:semiHidden="0" w:uiPriority="64" w:unhideWhenUsed="0"/>
-    <w:lsdException w:name="Medium List 1" w:semiHidden="0" w:uiPriority="65" w:unhideWhenUsed="0"/>
-    <w:lsdException w:name="Medium List 2" w:semiHidden="0" w:uiPriority="66" w:unhideWhenUsed="0"/>
-    <w:lsdException w:name="Medium Grid 1" w:semiHidden="0" w:uiPriority="67" w:unhideWhenUsed="0"/>
-    <w:lsdException w:name="Medium Grid 2" w:semiHidden="0" w:uiPriority="68" w:unhideWhenUsed="0"/>
-    <w:lsdException w:name="Medium Grid 3" w:semiHidden="0" w:uiPriority="69" w:unhideWhenUsed="0"/>
-    <w:lsdException w:name="Dark List" w:semiHidden="0" w:uiPriority="70" w:unhideWhenUsed="0"/>
-    <w:lsdException w:name="Colorful Shading" w:semiHidden="0" w:uiPriority="71" w:unhideWhenUsed="0"/>
-    <w:lsdException w:name="Colorful List" w:semiHidden="0" w:uiPriority="72" w:unhideWhenUsed="0"/>
-    <w:lsdException w:name="Colorful Grid" w:semiHidden="0" w:uiPriority="73" w:unhideWhenUsed="0"/>
-    <w:lsdException w:name="Light Shading Accent 1" w:semiHidden="0" w:uiPriority="60" w:unhideWhenUsed="0"/>
-    <w:lsdException w:name="Light List Accent 1" w:semiHidden="0" w:uiPriority="61" w:unhideWhenUsed="0"/>
-    <w:lsdException w:name="Light Grid Accent 1" w:semiHidden="0" w:uiPriority="62" w:unhideWhenUsed="0"/>
-    <w:lsdException w:name="Medium Shading 1 Accent 1" w:semiHidden="0" w:uiPriority="63" w:unhideWhenUsed="0"/>
-    <w:lsdException w:name="Medium Shading 2 Accent 1" w:semiHidden="0" w:uiPriority="64" w:unhideWhenUsed="0"/>
-    <w:lsdException w:name="Medium List 1 Accent 1" w:semiHidden="0" w:uiPriority="65" w:unhideWhenUsed="0"/>
-    <w:lsdException w:name="Revision" w:unhideWhenUsed="0"/>
-    <w:lsdException w:name="List Paragraph" w:semiHidden="0" w:uiPriority="34" w:unhideWhenUsed="0" w:qFormat="1"/>
-    <w:lsdException w:name="Quote" w:semiHidden="0" w:uiPriority="29" w:unhideWhenUsed="0" w:qFormat="1"/>
-    <w:lsdException w:name="Intense Quote" w:semiHidden="0" w:uiPriority="30" w:unhideWhenUsed="0" w:qFormat="1"/>
-    <w:lsdException w:name="Medium List 2 Accent 1" w:semiHidden="0" w:uiPriority="66" w:unhideWhenUsed="0"/>
-    <w:lsdException w:name="Medium Grid 1 Accent 1" w:semiHidden="0" w:uiPriority="67" w:unhideWhenUsed="0"/>
-    <w:lsdException w:name="Medium Grid 2 Accent 1" w:semiHidden="0" w:uiPriority="68" w:unhideWhenUsed="0"/>
-    <w:lsdException w:name="Medium Grid 3 Accent 1" w:semiHidden="0" w:uiPriority="69" w:unhideWhenUsed="0"/>
-    <w:lsdException w:name="Dark List Accent 1" w:semiHidden="0" w:uiPriority="70" w:unhideWhenUsed="0"/>
-    <w:lsdException w:name="Colorful Shading Accent 1" w:semiHidden="0" w:uiPriority="71" w:unhideWhenUsed="0"/>
-    <w:lsdException w:name="Colorful List Accent 1" w:semiHidden="0" w:uiPriority="72" w:unhideWhenUsed="0"/>
-    <w:lsdException w:name="Colorful Grid Accent 1" w:semiHidden="0" w:uiPriority="73" w:unhideWhenUsed="0"/>
-    <w:lsdException w:name="Light Shading Accent 2" w:semiHidden="0" w:uiPriority="60" w:unhideWhenUsed="0"/>
-    <w:lsdException w:name="Light List Accent 2" w:semiHidden="0" w:uiPriority="61" w:unhideWhenUsed="0"/>
-    <w:lsdException w:name="Light Grid Accent 2" w:semiHidden="0" w:uiPriority="62" w:unhideWhenUsed="0"/>
-    <w:lsdException w:name="Medium Shading 1 Accent 2" w:semiHidden="0" w:uiPriority="63" w:unhideWhenUsed="0"/>
-    <w:lsdException w:name="Medium Shading 2 Accent 2" w:semiHidden="0" w:uiPriority="64" w:unhideWhenUsed="0"/>
-    <w:lsdException w:name="Medium List 1 Accent 2" w:semiHidden="0" w:uiPriority="65" w:unhideWhenUsed="0"/>
-    <w:lsdException w:name="Medium List 2 Accent 2" w:semiHidden="0" w:uiPriority="66" w:unhideWhenUsed="0"/>
-    <w:lsdException w:name="Medium Grid 1 Accent 2" w:semiHidden="0" w:uiPriority="67" w:unhideWhenUsed="0"/>
-    <w:lsdException w:name="Medium Grid 2 Accent 2" w:semiHidden="0" w:uiPriority="68" w:unhideWhenUsed="0"/>
-    <w:lsdException w:name="Medium Grid 3 Accent 2" w:semiHidden="0" w:uiPriority="69" w:unhideWhenUsed="0"/>
-    <w:lsdException w:name="Dark List Accent 2" w:semiHidden="0" w:uiPriority="70" w:unhideWhenUsed="0"/>
-    <w:lsdException w:name="Colorful Shading Accent 2" w:semiHidden="0" w:uiPriority="71" w:unhideWhenUsed="0"/>
-    <w:lsdException w:name="Colorful List Accent 2" w:semiHidden="0" w:uiPriority="72" w:unhideWhenUsed="0"/>
-    <w:lsdException w:name="Colorful Grid Accent 2" w:semiHidden="0" w:uiPriority="73" w:unhideWhenUsed="0"/>
-    <w:lsdException w:name="Light Shading Accent 3" w:semiHidden="0" w:uiPriority="60" w:unhideWhenUsed="0"/>
-    <w:lsdException w:name="Light List Accent 3" w:semiHidden="0" w:uiPriority="61" w:unhideWhenUsed="0"/>
-    <w:lsdException w:name="Light Grid Accent 3" w:semiHidden="0" w:uiPriority="62" w:unhideWhenUsed="0"/>
-    <w:lsdException w:name="Medium Shading 1 Accent 3" w:semiHidden="0" w:uiPriority="63" w:unhideWhenUsed="0"/>
-    <w:lsdException w:name="Medium Shading 2 Accent 3" w:semiHidden="0" w:uiPriority="64" w:unhideWhenUsed="0"/>
-    <w:lsdException w:name="Medium List 1 Accent 3" w:semiHidden="0" w:uiPriority="65" w:unhideWhenUsed="0"/>
-    <w:lsdException w:name="Medium List 2 Accent 3" w:semiHidden="0" w:uiPriority="66" w:unhideWhenUsed="0"/>
-    <w:lsdException w:name="Medium Grid 1 Accent 3" w:semiHidden="0" w:uiPriority="67" w:unhideWhenUsed="0"/>
-    <w:lsdException w:name="Medium Grid 2 Accent 3" w:semiHidden="0" w:uiPriority="68" w:unhideWhenUsed="0"/>
-    <w:lsdException w:name="Medium Grid 3 Accent 3" w:semiHidden="0" w:uiPriority="69" w:unhideWhenUsed="0"/>
-    <w:lsdException w:name="Dark List Accent 3" w:semiHidden="0" w:uiPriority="70" w:unhideWhenUsed="0"/>
-    <w:lsdException w:name="Colorful Shading Accent 3" w:semiHidden="0" w:uiPriority="71" w:unhideWhenUsed="0"/>
-    <w:lsdException w:name="Colorful List Accent 3" w:semiHidden="0" w:uiPriority="72" w:unhideWhenUsed="0"/>
-    <w:lsdException w:name="Colorful Grid Accent 3" w:semiHidden="0" w:uiPriority="73" w:unhideWhenUsed="0"/>
-    <w:lsdException w:name="Light Shading Accent 4" w:semiHidden="0" w:uiPriority="60" w:unhideWhenUsed="0"/>
-    <w:lsdException w:name="Light List Accent 4" w:semiHidden="0" w:uiPriority="61" w:unhideWhenUsed="0"/>
-    <w:lsdException w:name="Light Grid Accent 4" w:semiHidden="0" w:uiPriority="62" w:unhideWhenUsed="0"/>
-    <w:lsdException w:name="Medium Shading 1 Accent 4" w:semiHidden="0" w:uiPriority="63" w:unhideWhenUsed="0"/>
-    <w:lsdException w:name="Medium Shading 2 Accent 4" w:semiHidden="0" w:uiPriority="64" w:unhideWhenUsed="0"/>
-    <w:lsdException w:name="Medium List 1 Accent 4" w:semiHidden="0" w:uiPriority="65" w:unhideWhenUsed="0"/>
-    <w:lsdException w:name="Medium List 2 Accent 4" w:semiHidden="0" w:uiPriority="66" w:unhideWhenUsed="0"/>
-    <w:lsdException w:name="Medium Grid 1 Accent 4" w:semiHidden="0" w:uiPriority="67" w:unhideWhenUsed="0"/>
-    <w:lsdException w:name="Medium Grid 2 Accent 4" w:semiHidden="0" w:uiPriority="68" w:unhideWhenUsed="0"/>
-    <w:lsdException w:name="Medium Grid 3 Accent 4" w:semiHidden="0" w:uiPriority="69" w:unhideWhenUsed="0"/>
-    <w:lsdException w:name="Dark List Accent 4" w:semiHidden="0" w:uiPriority="70" w:unhideWhenUsed="0"/>
-    <w:lsdException w:name="Colorful Shading Accent 4" w:semiHidden="0" w:uiPriority="71" w:unhideWhenUsed="0"/>
-    <w:lsdException w:name="Colorful List Accent 4" w:semiHidden="0" w:uiPriority="72" w:unhideWhenUsed="0"/>
-    <w:lsdException w:name="Colorful Grid Accent 4" w:semiHidden="0" w:uiPriority="73" w:unhideWhenUsed="0"/>
-    <w:lsdException w:name="Light Shading Accent 5" w:semiHidden="0" w:uiPriority="60" w:unhideWhenUsed="0"/>
-    <w:lsdException w:name="Light List Accent 5" w:semiHidden="0" w:uiPriority="61" w:unhideWhenUsed="0"/>
-    <w:lsdException w:name="Light Grid Accent 5" w:semiHidden="0" w:uiPriority="62" w:unhideWhenUsed="0"/>
-    <w:lsdException w:name="Medium Shading 1 Accent 5" w:semiHidden="0" w:uiPriority="63" w:unhideWhenUsed="0"/>
-    <w:lsdException w:name="Medium Shading 2 Accent 5" w:semiHidden="0" w:uiPriority="64" w:unhideWhenUsed="0"/>
-    <w:lsdException w:name="Medium List 1 Accent 5" w:semiHidden="0" w:uiPriority="65" w:unhideWhenUsed="0"/>
-    <w:lsdException w:name="Medium List 2 Accent 5" w:semiHidden="0" w:uiPriority="66" w:unhideWhenUsed="0"/>
-    <w:lsdException w:name="Medium Grid 1 Accent 5" w:semiHidden="0" w:uiPriority="67" w:unhideWhenUsed="0"/>
-    <w:lsdException w:name="Medium Grid 2 Accent 5" w:semiHidden="0" w:uiPriority="68" w:unhideWhenUsed="0"/>
-    <w:lsdException w:name="Medium Grid 3 Accent 5" w:semiHidden="0" w:uiPriority="69" w:unhideWhenUsed="0"/>
-    <w:lsdException w:name="Dark List Accent 5" w:semiHidden="0" w:uiPriority="70" w:unhideWhenUsed="0"/>
-    <w:lsdException w:name="Colorful Shading Accent 5" w:semiHidden="0" w:uiPriority="71" w:unhideWhenUsed="0"/>
-    <w:lsdException w:name="Colorful List Accent 5" w:semiHidden="0" w:uiPriority="72" w:unhideWhenUsed="0"/>
-    <w:lsdException w:name="Colorful Grid Accent 5" w:semiHidden="0" w:uiPriority="73" w:unhideWhenUsed="0"/>
-    <w:lsdException w:name="Light Shading Accent 6" w:semiHidden="0" w:uiPriority="60" w:unhideWhenUsed="0"/>
-    <w:lsdException w:name="Light List Accent 6" w:semiHidden="0" w:uiPriority="61" w:unhideWhenUsed="0"/>
-    <w:lsdException w:name="Light Grid Accent 6" w:semiHidden="0" w:uiPriority="62" w:unhideWhenUsed="0"/>
-    <w:lsdException w:name="Medium Shading 1 Accent 6" w:semiHidden="0" w:uiPriority="63" w:unhideWhenUsed="0"/>
-    <w:lsdException w:name="Medium Shading 2 Accent 6" w:semiHidden="0" w:uiPriority="64" w:unhideWhenUsed="0"/>
-    <w:lsdException w:name="Medium List 1 Accent 6" w:semiHidden="0" w:uiPriority="65" w:unhideWhenUsed="0"/>
-    <w:lsdException w:name="Medium List 2 Accent 6" w:semiHidden="0" w:uiPriority="66" w:unhideWhenUsed="0"/>
-    <w:lsdException w:name="Medium Grid 1 Accent 6" w:semiHidden="0" w:uiPriority="67" w:unhideWhenUsed="0"/>
-    <w:lsdException w:name="Medium Grid 2 Accent 6" w:semiHidden="0" w:uiPriority="68" w:unhideWhenUsed="0"/>
-    <w:lsdException w:name="Medium Grid 3 Accent 6" w:semiHidden="0" w:uiPriority="69" w:unhideWhenUsed="0"/>
-    <w:lsdException w:name="Dark List Accent 6" w:semiHidden="0" w:uiPriority="70" w:unhideWhenUsed="0"/>
-    <w:lsdException w:name="Colorful Shading Accent 6" w:semiHidden="0" w:uiPriority="71" w:unhideWhenUsed="0"/>
-    <w:lsdException w:name="Colorful List Accent 6" w:semiHidden="0" w:uiPriority="72" w:unhideWhenUsed="0"/>
-    <w:lsdException w:name="Colorful Grid Accent 6" w:semiHidden="0" w:uiPriority="73" w:unhideWhenUsed="0"/>
-    <w:lsdException w:name="Subtle Emphasis" w:semiHidden="0" w:uiPriority="19" w:unhideWhenUsed="0" w:qFormat="1"/>
-    <w:lsdException w:name="Intense Emphasis" w:semiHidden="0" w:uiPriority="21" w:unhideWhenUsed="0" w:qFormat="1"/>
-    <w:lsdException w:name="Subtle Reference" w:semiHidden="0" w:uiPriority="31" w:unhideWhenUsed="0" w:qFormat="1"/>
-    <w:lsdException w:name="Intense Reference" w:semiHidden="0" w:uiPriority="32" w:unhideWhenUsed="0" w:qFormat="1"/>
-    <w:lsdException w:name="Book Title" w:semiHidden="0" w:uiPriority="33" w:unhideWhenUsed="0" w:qFormat="1"/>
-    <w:lsdException w:name="Bibliography" w:uiPriority="37"/>
-    <w:lsdException w:name="TOC Heading" w:uiPriority="39" w:qFormat="1"/>
+  <w:latentStyles w:defLockedState="0" w:defUIPriority="99" w:defSemiHidden="0" w:defUnhideWhenUsed="0" w:defQFormat="0" w:count="376">
+    <w:lsdException w:name="Normal" w:uiPriority="0" w:qFormat="1"/>
+    <w:lsdException w:name="heading 1" w:uiPriority="9" w:qFormat="1"/>
+    <w:lsdException w:name="heading 2" w:semiHidden="1" w:uiPriority="9" w:unhideWhenUsed="1" w:qFormat="1"/>
+    <w:lsdException w:name="heading 3" w:semiHidden="1" w:uiPriority="9" w:unhideWhenUsed="1" w:qFormat="1"/>
+    <w:lsdException w:name="heading 4" w:semiHidden="1" w:uiPriority="9" w:unhideWhenUsed="1" w:qFormat="1"/>
+    <w:lsdException w:name="heading 5" w:semiHidden="1" w:uiPriority="9" w:unhideWhenUsed="1" w:qFormat="1"/>
+    <w:lsdException w:name="heading 6" w:semiHidden="1" w:uiPriority="9" w:unhideWhenUsed="1" w:qFormat="1"/>
+    <w:lsdException w:name="heading 7" w:semiHidden="1" w:uiPriority="9" w:unhideWhenUsed="1" w:qFormat="1"/>
+    <w:lsdException w:name="heading 8" w:semiHidden="1" w:uiPriority="9" w:unhideWhenUsed="1" w:qFormat="1"/>
+    <w:lsdException w:name="heading 9" w:semiHidden="1" w:uiPriority="9" w:unhideWhenUsed="1" w:qFormat="1"/>
+    <w:lsdException w:name="index 1" w:semiHidden="1" w:unhideWhenUsed="1"/>
+    <w:lsdException w:name="index 2" w:semiHidden="1" w:unhideWhenUsed="1"/>
+    <w:lsdException w:name="index 3" w:semiHidden="1" w:unhideWhenUsed="1"/>
+    <w:lsdException w:name="index 4" w:semiHidden="1" w:unhideWhenUsed="1"/>
+    <w:lsdException w:name="index 5" w:semiHidden="1" w:unhideWhenUsed="1"/>
+    <w:lsdException w:name="index 6" w:semiHidden="1" w:unhideWhenUsed="1"/>
+    <w:lsdException w:name="index 7" w:semiHidden="1" w:unhideWhenUsed="1"/>
+    <w:lsdException w:name="index 8" w:semiHidden="1" w:unhideWhenUsed="1"/>
+    <w:lsdException w:name="index 9" w:semiHidden="1" w:unhideWhenUsed="1"/>
+    <w:lsdException w:name="toc 1" w:semiHidden="1" w:uiPriority="39" w:unhideWhenUsed="1"/>
+    <w:lsdException w:name="toc 2" w:semiHidden="1" w:uiPriority="39" w:unhideWhenUsed="1"/>
+    <w:lsdException w:name="toc 3" w:semiHidden="1" w:uiPriority="39" w:unhideWhenUsed="1"/>
+    <w:lsdException w:name="toc 4" w:semiHidden="1" w:uiPriority="39" w:unhideWhenUsed="1"/>
+    <w:lsdException w:name="toc 5" w:semiHidden="1" w:uiPriority="39" w:unhideWhenUsed="1"/>
+    <w:lsdException w:name="toc 6" w:semiHidden="1" w:uiPriority="39" w:unhideWhenUsed="1"/>
+    <w:lsdException w:name="toc 7" w:semiHidden="1" w:uiPriority="39" w:unhideWhenUsed="1"/>
+    <w:lsdException w:name="toc 8" w:semiHidden="1" w:uiPriority="39" w:unhideWhenUsed="1"/>
+    <w:lsdException w:name="toc 9" w:semiHidden="1" w:uiPriority="39" w:unhideWhenUsed="1"/>
+    <w:lsdException w:name="Normal Indent" w:semiHidden="1" w:unhideWhenUsed="1"/>
+    <w:lsdException w:name="footnote text" w:semiHidden="1" w:unhideWhenUsed="1"/>
+    <w:lsdException w:name="annotation text" w:semiHidden="1" w:unhideWhenUsed="1"/>
+    <w:lsdException w:name="header" w:semiHidden="1" w:unhideWhenUsed="1"/>
+    <w:lsdException w:name="footer" w:semiHidden="1" w:unhideWhenUsed="1"/>
+    <w:lsdException w:name="index heading" w:semiHidden="1" w:unhideWhenUsed="1"/>
+    <w:lsdException w:name="caption" w:semiHidden="1" w:uiPriority="35" w:unhideWhenUsed="1" w:qFormat="1"/>
+    <w:lsdException w:name="table of figures" w:semiHidden="1" w:unhideWhenUsed="1"/>
+    <w:lsdException w:name="envelope address" w:semiHidden="1" w:unhideWhenUsed="1"/>
+    <w:lsdException w:name="envelope return" w:semiHidden="1" w:unhideWhenUsed="1"/>
+    <w:lsdException w:name="footnote reference" w:semiHidden="1" w:unhideWhenUsed="1"/>
+    <w:lsdException w:name="annotation reference" w:semiHidden="1" w:unhideWhenUsed="1"/>
+    <w:lsdException w:name="line number" w:semiHidden="1" w:unhideWhenUsed="1"/>
+    <w:lsdException w:name="page number" w:semiHidden="1" w:unhideWhenUsed="1"/>
+    <w:lsdException w:name="endnote reference" w:semiHidden="1" w:unhideWhenUsed="1"/>
+    <w:lsdException w:name="endnote text" w:semiHidden="1" w:unhideWhenUsed="1"/>
+    <w:lsdException w:name="table of authorities" w:semiHidden="1" w:unhideWhenUsed="1"/>
+    <w:lsdException w:name="macro" w:semiHidden="1" w:unhideWhenUsed="1"/>
+    <w:lsdException w:name="toa heading" w:semiHidden="1" w:unhideWhenUsed="1"/>
+    <w:lsdException w:name="List" w:semiHidden="1" w:unhideWhenUsed="1"/>
+    <w:lsdException w:name="List Bullet" w:semiHidden="1" w:unhideWhenUsed="1"/>
+    <w:lsdException w:name="List Number" w:semiHidden="1" w:unhideWhenUsed="1"/>
+    <w:lsdException w:name="List 2" w:semiHidden="1" w:unhideWhenUsed="1"/>
+    <w:lsdException w:name="List 3" w:semiHidden="1" w:unhideWhenUsed="1"/>
+    <w:lsdException w:name="List 4" w:semiHidden="1" w:unhideWhenUsed="1"/>
+    <w:lsdException w:name="List 5" w:semiHidden="1" w:unhideWhenUsed="1"/>
+    <w:lsdException w:name="List Bullet 2" w:semiHidden="1" w:unhideWhenUsed="1"/>
+    <w:lsdException w:name="List Bullet 3" w:semiHidden="1" w:unhideWhenUsed="1"/>
+    <w:lsdException w:name="List Bullet 4" w:semiHidden="1" w:unhideWhenUsed="1"/>
+    <w:lsdException w:name="List Bullet 5" w:semiHidden="1" w:unhideWhenUsed="1"/>
+    <w:lsdException w:name="List Number 2" w:semiHidden="1" w:unhideWhenUsed="1"/>
+    <w:lsdException w:name="List Number 3" w:semiHidden="1" w:unhideWhenUsed="1"/>
+    <w:lsdException w:name="List Number 4" w:semiHidden="1" w:unhideWhenUsed="1"/>
+    <w:lsdException w:name="List Number 5" w:semiHidden="1" w:unhideWhenUsed="1"/>
+    <w:lsdException w:name="Title" w:uiPriority="10" w:qFormat="1"/>
+    <w:lsdException w:name="Closing" w:semiHidden="1" w:unhideWhenUsed="1"/>
+    <w:lsdException w:name="Signature" w:semiHidden="1" w:unhideWhenUsed="1"/>
+    <w:lsdException w:name="Default Paragraph Font" w:semiHidden="1" w:uiPriority="1" w:unhideWhenUsed="1"/>
+    <w:lsdException w:name="Body Text" w:semiHidden="1" w:unhideWhenUsed="1"/>
+    <w:lsdException w:name="Body Text Indent" w:semiHidden="1" w:unhideWhenUsed="1"/>
+    <w:lsdException w:name="List Continue" w:semiHidden="1" w:unhideWhenUsed="1"/>
+    <w:lsdException w:name="List Continue 2" w:semiHidden="1" w:unhideWhenUsed="1"/>
+    <w:lsdException w:name="List Continue 3" w:semiHidden="1" w:unhideWhenUsed="1"/>
+    <w:lsdException w:name="List Continue 4" w:semiHidden="1" w:unhideWhenUsed="1"/>
+    <w:lsdException w:name="List Continue 5" w:semiHidden="1" w:unhideWhenUsed="1"/>
+    <w:lsdException w:name="Message Header" w:semiHidden="1" w:unhideWhenUsed="1"/>
+    <w:lsdException w:name="Subtitle" w:uiPriority="11" w:qFormat="1"/>
+    <w:lsdException w:name="Salutation" w:semiHidden="1" w:unhideWhenUsed="1"/>
+    <w:lsdException w:name="Date" w:semiHidden="1" w:unhideWhenUsed="1"/>
+    <w:lsdException w:name="Body Text First Indent" w:semiHidden="1" w:unhideWhenUsed="1"/>
+    <w:lsdException w:name="Body Text First Indent 2" w:semiHidden="1" w:unhideWhenUsed="1"/>
+    <w:lsdException w:name="Note Heading" w:semiHidden="1" w:unhideWhenUsed="1"/>
+    <w:lsdException w:name="Body Text 2" w:semiHidden="1" w:unhideWhenUsed="1"/>
+    <w:lsdException w:name="Body Text 3" w:semiHidden="1" w:unhideWhenUsed="1"/>
+    <w:lsdException w:name="Body Text Indent 2" w:semiHidden="1" w:unhideWhenUsed="1"/>
+    <w:lsdException w:name="Body Text Indent 3" w:semiHidden="1" w:unhideWhenUsed="1"/>
+    <w:lsdException w:name="Block Text" w:semiHidden="1" w:unhideWhenUsed="1"/>
+    <w:lsdException w:name="Hyperlink" w:semiHidden="1" w:unhideWhenUsed="1"/>
+    <w:lsdException w:name="FollowedHyperlink" w:semiHidden="1" w:unhideWhenUsed="1"/>
+    <w:lsdException w:name="Strong" w:uiPriority="22" w:qFormat="1"/>
+    <w:lsdException w:name="Emphasis" w:uiPriority="20" w:qFormat="1"/>
+    <w:lsdException w:name="Document Map" w:semiHidden="1" w:unhideWhenUsed="1"/>
+    <w:lsdException w:name="Plain Text" w:semiHidden="1" w:unhideWhenUsed="1"/>
+    <w:lsdException w:name="E-mail Signature" w:semiHidden="1" w:unhideWhenUsed="1"/>
+    <w:lsdException w:name="HTML Top of Form" w:semiHidden="1" w:unhideWhenUsed="1"/>
+    <w:lsdException w:name="HTML Bottom of Form" w:semiHidden="1" w:unhideWhenUsed="1"/>
+    <w:lsdException w:name="Normal (Web)" w:semiHidden="1" w:unhideWhenUsed="1"/>
+    <w:lsdException w:name="HTML Acronym" w:semiHidden="1" w:unhideWhenUsed="1"/>
+    <w:lsdException w:name="HTML Address" w:semiHidden="1" w:unhideWhenUsed="1"/>
+    <w:lsdException w:name="HTML Cite" w:semiHidden="1" w:unhideWhenUsed="1"/>
+    <w:lsdException w:name="HTML Code" w:semiHidden="1" w:unhideWhenUsed="1"/>
+    <w:lsdException w:name="HTML Definition" w:semiHidden="1" w:unhideWhenUsed="1"/>
+    <w:lsdException w:name="HTML Keyboard" w:semiHidden="1" w:unhideWhenUsed="1"/>
+    <w:lsdException w:name="HTML Preformatted" w:semiHidden="1" w:unhideWhenUsed="1"/>
+    <w:lsdException w:name="HTML Sample" w:semiHidden="1" w:unhideWhenUsed="1"/>
+    <w:lsdException w:name="HTML Typewriter" w:semiHidden="1" w:unhideWhenUsed="1"/>
+    <w:lsdException w:name="HTML Variable" w:semiHidden="1" w:unhideWhenUsed="1"/>
+    <w:lsdException w:name="Normal Table" w:semiHidden="1" w:unhideWhenUsed="1"/>
+    <w:lsdException w:name="annotation subject" w:semiHidden="1" w:unhideWhenUsed="1"/>
+    <w:lsdException w:name="No List" w:semiHidden="1" w:unhideWhenUsed="1"/>
+    <w:lsdException w:name="Outline List 1" w:semiHidden="1" w:unhideWhenUsed="1"/>
+    <w:lsdException w:name="Outline List 2" w:semiHidden="1" w:unhideWhenUsed="1"/>
+    <w:lsdException w:name="Outline List 3" w:semiHidden="1" w:unhideWhenUsed="1"/>
+    <w:lsdException w:name="Table Simple 1" w:semiHidden="1" w:unhideWhenUsed="1"/>
+    <w:lsdException w:name="Table Simple 2" w:semiHidden="1" w:unhideWhenUsed="1"/>
+    <w:lsdException w:name="Table Simple 3" w:semiHidden="1" w:unhideWhenUsed="1"/>
+    <w:lsdException w:name="Table Classic 1" w:semiHidden="1" w:unhideWhenUsed="1"/>
+    <w:lsdException w:name="Table Classic 2" w:semiHidden="1" w:unhideWhenUsed="1"/>
+    <w:lsdException w:name="Table Classic 3" w:semiHidden="1" w:unhideWhenUsed="1"/>
+    <w:lsdException w:name="Table Classic 4" w:semiHidden="1" w:unhideWhenUsed="1"/>
+    <w:lsdException w:name="Table Colorful 1" w:semiHidden="1" w:unhideWhenUsed="1"/>
+    <w:lsdException w:name="Table Colorful 2" w:semiHidden="1" w:unhideWhenUsed="1"/>
+    <w:lsdException w:name="Table Colorful 3" w:semiHidden="1" w:unhideWhenUsed="1"/>
+    <w:lsdException w:name="Table Columns 1" w:semiHidden="1" w:unhideWhenUsed="1"/>
+    <w:lsdException w:name="Table Columns 2" w:semiHidden="1" w:unhideWhenUsed="1"/>
+    <w:lsdException w:name="Table Columns 3" w:semiHidden="1" w:unhideWhenUsed="1"/>
+    <w:lsdException w:name="Table Columns 4" w:semiHidden="1" w:unhideWhenUsed="1"/>
+    <w:lsdException w:name="Table Columns 5" w:semiHidden="1" w:unhideWhenUsed="1"/>
+    <w:lsdException w:name="Table Grid 1" w:semiHidden="1" w:unhideWhenUsed="1"/>
+    <w:lsdException w:name="Table Grid 2" w:semiHidden="1" w:unhideWhenUsed="1"/>
+    <w:lsdException w:name="Table Grid 3" w:semiHidden="1" w:unhideWhenUsed="1"/>
+    <w:lsdException w:name="Table Grid 4" w:semiHidden="1" w:unhideWhenUsed="1"/>
+    <w:lsdException w:name="Table Grid 5" w:semiHidden="1" w:unhideWhenUsed="1"/>
+    <w:lsdException w:name="Table Grid 6" w:semiHidden="1" w:unhideWhenUsed="1"/>
+    <w:lsdException w:name="Table Grid 7" w:semiHidden="1" w:unhideWhenUsed="1"/>
+    <w:lsdException w:name="Table Grid 8" w:semiHidden="1" w:unhideWhenUsed="1"/>
+    <w:lsdException w:name="Table List 1" w:semiHidden="1" w:unhideWhenUsed="1"/>
+    <w:lsdException w:name="Table List 2" w:semiHidden="1" w:unhideWhenUsed="1"/>
+    <w:lsdException w:name="Table List 3" w:semiHidden="1" w:unhideWhenUsed="1"/>
+    <w:lsdException w:name="Table List 4" w:semiHidden="1" w:unhideWhenUsed="1"/>
+    <w:lsdException w:name="Table List 5" w:semiHidden="1" w:unhideWhenUsed="1"/>
+    <w:lsdException w:name="Table List 6" w:semiHidden="1" w:unhideWhenUsed="1"/>
+    <w:lsdException w:name="Table List 7" w:semiHidden="1" w:unhideWhenUsed="1"/>
+    <w:lsdException w:name="Table List 8" w:semiHidden="1" w:unhideWhenUsed="1"/>
+    <w:lsdException w:name="Table 3D effects 1" w:semiHidden="1" w:unhideWhenUsed="1"/>
+    <w:lsdException w:name="Table 3D effects 2" w:semiHidden="1" w:unhideWhenUsed="1"/>
+    <w:lsdException w:name="Table 3D effects 3" w:semiHidden="1" w:unhideWhenUsed="1"/>
+    <w:lsdException w:name="Table Contemporary" w:semiHidden="1" w:unhideWhenUsed="1"/>
+    <w:lsdException w:name="Table Elegant" w:semiHidden="1" w:unhideWhenUsed="1"/>
+    <w:lsdException w:name="Table Professional" w:semiHidden="1" w:unhideWhenUsed="1"/>
+    <w:lsdException w:name="Table Subtle 1" w:semiHidden="1" w:unhideWhenUsed="1"/>
+    <w:lsdException w:name="Table Subtle 2" w:semiHidden="1" w:unhideWhenUsed="1"/>
+    <w:lsdException w:name="Table Web 1" w:semiHidden="1" w:unhideWhenUsed="1"/>
+    <w:lsdException w:name="Table Web 2" w:semiHidden="1" w:unhideWhenUsed="1"/>
+    <w:lsdException w:name="Table Web 3" w:semiHidden="1" w:unhideWhenUsed="1"/>
+    <w:lsdException w:name="Balloon Text" w:semiHidden="1" w:unhideWhenUsed="1"/>
+    <w:lsdException w:name="Table Grid" w:semiHidden="1" w:uiPriority="59" w:unhideWhenUsed="1"/>
+    <w:lsdException w:name="Table Theme" w:semiHidden="1" w:unhideWhenUsed="1"/>
+    <w:lsdException w:name="Placeholder Text" w:semiHidden="1"/>
+    <w:lsdException w:name="No Spacing" w:uiPriority="1" w:qFormat="1"/>
+    <w:lsdException w:name="Light Shading" w:uiPriority="60"/>
+    <w:lsdException w:name="Light List" w:uiPriority="61"/>
+    <w:lsdException w:name="Light Grid" w:uiPriority="62"/>
+    <w:lsdException w:name="Medium Shading 1" w:uiPriority="63"/>
+    <w:lsdException w:name="Medium Shading 2" w:uiPriority="64"/>
+    <w:lsdException w:name="Medium List 1" w:uiPriority="65"/>
+    <w:lsdException w:name="Medium List 2" w:uiPriority="66"/>
+    <w:lsdException w:name="Medium Grid 1" w:uiPriority="67"/>
+    <w:lsdException w:name="Medium Grid 2" w:uiPriority="68"/>
+    <w:lsdException w:name="Medium Grid 3" w:uiPriority="69"/>
+    <w:lsdException w:name="Dark List" w:uiPriority="70"/>
+    <w:lsdException w:name="Colorful Shading" w:uiPriority="71"/>
+    <w:lsdException w:name="Colorful List" w:uiPriority="72"/>
+    <w:lsdException w:name="Colorful Grid" w:uiPriority="73"/>
+    <w:lsdException w:name="Light Shading Accent 1" w:uiPriority="60"/>
+    <w:lsdException w:name="Light List Accent 1" w:uiPriority="61"/>
+    <w:lsdException w:name="Light Grid Accent 1" w:uiPriority="62"/>
+    <w:lsdException w:name="Medium Shading 1 Accent 1" w:uiPriority="63"/>
+    <w:lsdException w:name="Medium Shading 2 Accent 1" w:uiPriority="64"/>
+    <w:lsdException w:name="Medium List 1 Accent 1" w:uiPriority="65"/>
+    <w:lsdException w:name="Revision" w:semiHidden="1"/>
+    <w:lsdException w:name="List Paragraph" w:uiPriority="34" w:qFormat="1"/>
+    <w:lsdException w:name="Quote" w:uiPriority="29" w:qFormat="1"/>
+    <w:lsdException w:name="Intense Quote" w:uiPriority="30" w:qFormat="1"/>
+    <w:lsdException w:name="Medium List 2 Accent 1" w:uiPriority="66"/>
+    <w:lsdException w:name="Medium Grid 1 Accent 1" w:uiPriority="67"/>
+    <w:lsdException w:name="Medium Grid 2 Accent 1" w:uiPriority="68"/>
+    <w:lsdException w:name="Medium Grid 3 Accent 1" w:uiPriority="69"/>
+    <w:lsdException w:name="Dark List Accent 1" w:uiPriority="70"/>
+    <w:lsdException w:name="Colorful Shading Accent 1" w:uiPriority="71"/>
+    <w:lsdException w:name="Colorful List Accent 1" w:uiPriority="72"/>
+    <w:lsdException w:name="Colorful Grid Accent 1" w:uiPriority="73"/>
+    <w:lsdException w:name="Light Shading Accent 2" w:uiPriority="60"/>
+    <w:lsdException w:name="Light List Accent 2" w:uiPriority="61"/>
+    <w:lsdException w:name="Light Grid Accent 2" w:uiPriority="62"/>
+    <w:lsdException w:name="Medium Shading 1 Accent 2" w:uiPriority="63"/>
+    <w:lsdException w:name="Medium Shading 2 Accent 2" w:uiPriority="64"/>
+    <w:lsdException w:name="Medium List 1 Accent 2" w:uiPriority="65"/>
+    <w:lsdException w:name="Medium List 2 Accent 2" w:uiPriority="66"/>
+    <w:lsdException w:name="Medium Grid 1 Accent 2" w:uiPriority="67"/>
+    <w:lsdException w:name="Medium Grid 2 Accent 2" w:uiPriority="68"/>
+    <w:lsdException w:name="Medium Grid 3 Accent 2" w:uiPriority="69"/>
+    <w:lsdException w:name="Dark List Accent 2" w:uiPriority="70"/>
+    <w:lsdException w:name="Colorful Shading Accent 2" w:uiPriority="71"/>
+    <w:lsdException w:name="Colorful List Accent 2" w:uiPriority="72"/>
+    <w:lsdException w:name="Colorful Grid Accent 2" w:uiPriority="73"/>
+    <w:lsdException w:name="Light Shading Accent 3" w:uiPriority="60"/>
+    <w:lsdException w:name="Light List Accent 3" w:uiPriority="61"/>
+    <w:lsdException w:name="Light Grid Accent 3" w:uiPriority="62"/>
+    <w:lsdException w:name="Medium Shading 1 Accent 3" w:uiPriority="63"/>
+    <w:lsdException w:name="Medium Shading 2 Accent 3" w:uiPriority="64"/>
+    <w:lsdException w:name="Medium List 1 Accent 3" w:uiPriority="65"/>
+    <w:lsdException w:name="Medium List 2 Accent 3" w:uiPriority="66"/>
+    <w:lsdException w:name="Medium Grid 1 Accent 3" w:uiPriority="67"/>
+    <w:lsdException w:name="Medium Grid 2 Accent 3" w:uiPriority="68"/>
+    <w:lsdException w:name="Medium Grid 3 Accent 3" w:uiPriority="69"/>
+    <w:lsdException w:name="Dark List Accent 3" w:uiPriority="70"/>
+    <w:lsdException w:name="Colorful Shading Accent 3" w:uiPriority="71"/>
+    <w:lsdException w:name="Colorful List Accent 3" w:uiPriority="72"/>
+    <w:lsdException w:name="Colorful Grid Accent 3" w:uiPriority="73"/>
+    <w:lsdException w:name="Light Shading Accent 4" w:uiPriority="60"/>
+    <w:lsdException w:name="Light List Accent 4" w:uiPriority="61"/>
+    <w:lsdException w:name="Light Grid Accent 4" w:uiPriority="62"/>
+    <w:lsdException w:name="Medium Shading 1 Accent 4" w:uiPriority="63"/>
+    <w:lsdException w:name="Medium Shading 2 Accent 4" w:uiPriority="64"/>
+    <w:lsdException w:name="Medium List 1 Accent 4" w:uiPriority="65"/>
+    <w:lsdException w:name="Medium List 2 Accent 4" w:uiPriority="66"/>
+    <w:lsdException w:name="Medium Grid 1 Accent 4" w:uiPriority="67"/>
+    <w:lsdException w:name="Medium Grid 2 Accent 4" w:uiPriority="68"/>
+    <w:lsdException w:name="Medium Grid 3 Accent 4" w:uiPriority="69"/>
+    <w:lsdException w:name="Dark List Accent 4" w:uiPriority="70"/>
+    <w:lsdException w:name="Colorful Shading Accent 4" w:uiPriority="71"/>
+    <w:lsdException w:name="Colorful List Accent 4" w:uiPriority="72"/>
+    <w:lsdException w:name="Colorful Grid Accent 4" w:uiPriority="73"/>
+    <w:lsdException w:name="Light Shading Accent 5" w:uiPriority="60"/>
+    <w:lsdException w:name="Light List Accent 5" w:uiPriority="61"/>
+    <w:lsdException w:name="Light Grid Accent 5" w:uiPriority="62"/>
+    <w:lsdException w:name="Medium Shading 1 Accent 5" w:uiPriority="63"/>
+    <w:lsdException w:name="Medium Shading 2 Accent 5" w:uiPriority="64"/>
+    <w:lsdException w:name="Medium List 1 Accent 5" w:uiPriority="65"/>
+    <w:lsdException w:name="Medium List 2 Accent 5" w:uiPriority="66"/>
+    <w:lsdException w:name="Medium Grid 1 Accent 5" w:uiPriority="67"/>
+    <w:lsdException w:name="Medium Grid 2 Accent 5" w:uiPriority="68"/>
+    <w:lsdException w:name="Medium Grid 3 Accent 5" w:uiPriority="69"/>
+    <w:lsdException w:name="Dark List Accent 5" w:uiPriority="70"/>
+    <w:lsdException w:name="Colorful Shading Accent 5" w:uiPriority="71"/>
+    <w:lsdException w:name="Colorful List Accent 5" w:uiPriority="72"/>
+    <w:lsdException w:name="Colorful Grid Accent 5" w:uiPriority="73"/>
+    <w:lsdException w:name="Light Shading Accent 6" w:uiPriority="60"/>
+    <w:lsdException w:name="Light List Accent 6" w:uiPriority="61"/>
+    <w:lsdException w:name="Light Grid Accent 6" w:uiPriority="62"/>
+    <w:lsdException w:name="Medium Shading 1 Accent 6" w:uiPriority="63"/>
+    <w:lsdException w:name="Medium Shading 2 Accent 6" w:uiPriority="64"/>
+    <w:lsdException w:name="Medium List 1 Accent 6" w:uiPriority="65"/>
+    <w:lsdException w:name="Medium List 2 Accent 6" w:uiPriority="66"/>
+    <w:lsdException w:name="Medium Grid 1 Accent 6" w:uiPriority="67"/>
+    <w:lsdException w:name="Medium Grid 2 Accent 6" w:uiPriority="68"/>
+    <w:lsdException w:name="Medium Grid 3 Accent 6" w:uiPriority="69"/>
+    <w:lsdException w:name="Dark List Accent 6" w:uiPriority="70"/>
+    <w:lsdException w:name="Colorful Shading Accent 6" w:uiPriority="71"/>
+    <w:lsdException w:name="Colorful List Accent 6" w:uiPriority="72"/>
+    <w:lsdException w:name="Colorful Grid Accent 6" w:uiPriority="73"/>
+    <w:lsdException w:name="Subtle Emphasis" w:uiPriority="19" w:qFormat="1"/>
+    <w:lsdException w:name="Intense Emphasis" w:uiPriority="21" w:qFormat="1"/>
+    <w:lsdException w:name="Subtle Reference" w:uiPriority="31" w:qFormat="1"/>
+    <w:lsdException w:name="Intense Reference" w:uiPriority="32" w:qFormat="1"/>
+    <w:lsdException w:name="Book Title" w:uiPriority="33" w:qFormat="1"/>
+    <w:lsdException w:name="Bibliography" w:semiHidden="1" w:uiPriority="37" w:unhideWhenUsed="1"/>
+    <w:lsdException w:name="TOC Heading" w:semiHidden="1" w:uiPriority="39" w:unhideWhenUsed="1" w:qFormat="1"/>
+    <w:lsdException w:name="Plain Table 1" w:uiPriority="41"/>
+    <w:lsdException w:name="Plain Table 2" w:uiPriority="42"/>
+    <w:lsdException w:name="Plain Table 3" w:uiPriority="43"/>
+    <w:lsdException w:name="Plain Table 4" w:uiPriority="44"/>
+    <w:lsdException w:name="Plain Table 5" w:uiPriority="45"/>
+    <w:lsdException w:name="Grid Table Light" w:uiPriority="40"/>
+    <w:lsdException w:name="Grid Table 1 Light" w:uiPriority="46"/>
+    <w:lsdException w:name="Grid Table 2" w:uiPriority="47"/>
+    <w:lsdException w:name="Grid Table 3" w:uiPriority="48"/>
+    <w:lsdException w:name="Grid Table 4" w:uiPriority="49"/>
+    <w:lsdException w:name="Grid Table 5 Dark" w:uiPriority="50"/>
+    <w:lsdException w:name="Grid Table 6 Colorful" w:uiPriority="51"/>
+    <w:lsdException w:name="Grid Table 7 Colorful" w:uiPriority="52"/>
+    <w:lsdException w:name="Grid Table 1 Light Accent 1" w:uiPriority="46"/>
+    <w:lsdException w:name="Grid Table 2 Accent 1" w:uiPriority="47"/>
+    <w:lsdException w:name="Grid Table 3 Accent 1" w:uiPriority="48"/>
+    <w:lsdException w:name="Grid Table 4 Accent 1" w:uiPriority="49"/>
+    <w:lsdException w:name="Grid Table 5 Dark Accent 1" w:uiPriority="50"/>
+    <w:lsdException w:name="Grid Table 6 Colorful Accent 1" w:uiPriority="51"/>
+    <w:lsdException w:name="Grid Table 7 Colorful Accent 1" w:uiPriority="52"/>
+    <w:lsdException w:name="Grid Table 1 Light Accent 2" w:uiPriority="46"/>
+    <w:lsdException w:name="Grid Table 2 Accent 2" w:uiPriority="47"/>
+    <w:lsdException w:name="Grid Table 3 Accent 2" w:uiPriority="48"/>
+    <w:lsdException w:name="Grid Table 4 Accent 2" w:uiPriority="49"/>
+    <w:lsdException w:name="Grid Table 5 Dark Accent 2" w:uiPriority="50"/>
+    <w:lsdException w:name="Grid Table 6 Colorful Accent 2" w:uiPriority="51"/>
+    <w:lsdException w:name="Grid Table 7 Colorful Accent 2" w:uiPriority="52"/>
+    <w:lsdException w:name="Grid Table 1 Light Accent 3" w:uiPriority="46"/>
+    <w:lsdException w:name="Grid Table 2 Accent 3" w:uiPriority="47"/>
+    <w:lsdException w:name="Grid Table 3 Accent 3" w:uiPriority="48"/>
+    <w:lsdException w:name="Grid Table 4 Accent 3" w:uiPriority="49"/>
+    <w:lsdException w:name="Grid Table 5 Dark Accent 3" w:uiPriority="50"/>
+    <w:lsdException w:name="Grid Table 6 Colorful Accent 3" w:uiPriority="51"/>
+    <w:lsdException w:name="Grid Table 7 Colorful Accent 3" w:uiPriority="52"/>
+    <w:lsdException w:name="Grid Table 1 Light Accent 4" w:uiPriority="46"/>
+    <w:lsdException w:name="Grid Table 2 Accent 4" w:uiPriority="47"/>
+    <w:lsdException w:name="Grid Table 3 Accent 4" w:uiPriority="48"/>
+    <w:lsdException w:name="Grid Table 4 Accent 4" w:uiPriority="49"/>
+    <w:lsdException w:name="Grid Table 5 Dark Accent 4" w:uiPriority="50"/>
+    <w:lsdException w:name="Grid Table 6 Colorful Accent 4" w:uiPriority="51"/>
+    <w:lsdException w:name="Grid Table 7 Colorful Accent 4" w:uiPriority="52"/>
+    <w:lsdException w:name="Grid Table 1 Light Accent 5" w:uiPriority="46"/>
+    <w:lsdException w:name="Grid Table 2 Accent 5" w:uiPriority="47"/>
+    <w:lsdException w:name="Grid Table 3 Accent 5" w:uiPriority="48"/>
+    <w:lsdException w:name="Grid Table 4 Accent 5" w:uiPriority="49"/>
+    <w:lsdException w:name="Grid Table 5 Dark Accent 5" w:uiPriority="50"/>
+    <w:lsdException w:name="Grid Table 6 Colorful Accent 5" w:uiPriority="51"/>
+    <w:lsdException w:name="Grid Table 7 Colorful Accent 5" w:uiPriority="52"/>
+    <w:lsdException w:name="Grid Table 1 Light Accent 6" w:uiPriority="46"/>
+    <w:lsdException w:name="Grid Table 2 Accent 6" w:uiPriority="47"/>
+    <w:lsdException w:name="Grid Table 3 Accent 6" w:uiPriority="48"/>
+    <w:lsdException w:name="Grid Table 4 Accent 6" w:uiPriority="49"/>
+    <w:lsdException w:name="Grid Table 5 Dark Accent 6" w:uiPriority="50"/>
+    <w:lsdException w:name="Grid Table 6 Colorful Accent 6" w:uiPriority="51"/>
+    <w:lsdException w:name="Grid Table 7 Colorful Accent 6" w:uiPriority="52"/>
+    <w:lsdException w:name="List Table 1 Light" w:uiPriority="46"/>
+    <w:lsdException w:name="List Table 2" w:uiPriority="47"/>
+    <w:lsdException w:name="List Table 3" w:uiPriority="48"/>
+    <w:lsdException w:name="List Table 4" w:uiPriority="49"/>
+    <w:lsdException w:name="List Table 5 Dark" w:uiPriority="50"/>
+    <w:lsdException w:name="List Table 6 Colorful" w:uiPriority="51"/>
+    <w:lsdException w:name="List Table 7 Colorful" w:uiPriority="52"/>
+    <w:lsdException w:name="List Table 1 Light Accent 1" w:uiPriority="46"/>
+    <w:lsdException w:name="List Table 2 Accent 1" w:uiPriority="47"/>
+    <w:lsdException w:name="List Table 3 Accent 1" w:uiPriority="48"/>
+    <w:lsdException w:name="List Table 4 Accent 1" w:uiPriority="49"/>
+    <w:lsdException w:name="List Table 5 Dark Accent 1" w:uiPriority="50"/>
+    <w:lsdException w:name="List Table 6 Colorful Accent 1" w:uiPriority="51"/>
+    <w:lsdException w:name="List Table 7 Colorful Accent 1" w:uiPriority="52"/>
+    <w:lsdException w:name="List Table 1 Light Accent 2" w:uiPriority="46"/>
+    <w:lsdException w:name="List Table 2 Accent 2" w:uiPriority="47"/>
+    <w:lsdException w:name="List Table 3 Accent 2" w:uiPriority="48"/>
+    <w:lsdException w:name="List Table 4 Accent 2" w:uiPriority="49"/>
+    <w:lsdException w:name="List Table 5 Dark Accent 2" w:uiPriority="50"/>
+    <w:lsdException w:name="List Table 6 Colorful Accent 2" w:uiPriority="51"/>
+    <w:lsdException w:name="List Table 7 Colorful Accent 2" w:uiPriority="52"/>
+    <w:lsdException w:name="List Table 1 Light Accent 3" w:uiPriority="46"/>
+    <w:lsdException w:name="List Table 2 Accent 3" w:uiPriority="47"/>
+    <w:lsdException w:name="List Table 3 Accent 3" w:uiPriority="48"/>
+    <w:lsdException w:name="List Table 4 Accent 3" w:uiPriority="49"/>
+    <w:lsdException w:name="List Table 5 Dark Accent 3" w:uiPriority="50"/>
+    <w:lsdException w:name="List Table 6 Colorful Accent 3" w:uiPriority="51"/>
+    <w:lsdException w:name="List Table 7 Colorful Accent 3" w:uiPriority="52"/>
+    <w:lsdException w:name="List Table 1 Light Accent 4" w:uiPriority="46"/>
+    <w:lsdException w:name="List Table 2 Accent 4" w:uiPriority="47"/>
+    <w:lsdException w:name="List Table 3 Accent 4" w:uiPriority="48"/>
+    <w:lsdException w:name="List Table 4 Accent 4" w:uiPriority="49"/>
+    <w:lsdException w:name="List Table 5 Dark Accent 4" w:uiPriority="50"/>
+    <w:lsdException w:name="List Table 6 Colorful Accent 4" w:uiPriority="51"/>
+    <w:lsdException w:name="List Table 7 Colorful Accent 4" w:uiPriority="52"/>
+    <w:lsdException w:name="List Table 1 Light Accent 5" w:uiPriority="46"/>
+    <w:lsdException w:name="List Table 2 Accent 5" w:uiPriority="47"/>
+    <w:lsdException w:name="List Table 3 Accent 5" w:uiPriority="48"/>
+    <w:lsdException w:name="List Table 4 Accent 5" w:uiPriority="49"/>
+    <w:lsdException w:name="List Table 5 Dark Accent 5" w:uiPriority="50"/>
+    <w:lsdException w:name="List Table 6 Colorful Accent 5" w:uiPriority="51"/>
+    <w:lsdException w:name="List Table 7 Colorful Accent 5" w:uiPriority="52"/>
+    <w:lsdException w:name="List Table 1 Light Accent 6" w:uiPriority="46"/>
+    <w:lsdException w:name="List Table 2 Accent 6" w:uiPriority="47"/>
+    <w:lsdException w:name="List Table 3 Accent 6" w:uiPriority="48"/>
+    <w:lsdException w:name="List Table 4 Accent 6" w:uiPriority="49"/>
+    <w:lsdException w:name="List Table 5 Dark Accent 6" w:uiPriority="50"/>
+    <w:lsdException w:name="List Table 6 Colorful Accent 6" w:uiPriority="51"/>
+    <w:lsdException w:name="List Table 7 Colorful Accent 6" w:uiPriority="52"/>
+    <w:lsdException w:name="Mention" w:semiHidden="1" w:unhideWhenUsed="1"/>
+    <w:lsdException w:name="Smart Hyperlink" w:semiHidden="1" w:unhideWhenUsed="1"/>
+    <w:lsdException w:name="Hashtag" w:semiHidden="1" w:unhideWhenUsed="1"/>
+    <w:lsdException w:name="Unresolved Mention" w:semiHidden="1" w:unhideWhenUsed="1"/>
+    <w:lsdException w:name="Smart Link" w:semiHidden="1" w:unhideWhenUsed="1"/>
   </w:latentStyles>
   <w:style w:type="paragraph" w:default="1" w:styleId="Normal">
     <w:name w:val="Normal"/>
@@ -10436,241 +10200,15 @@
     <w:semiHidden/>
     <w:unhideWhenUsed/>
   </w:style>
-  <w:style w:type="paragraph" w:customStyle="1" w:styleId="D69BD7EBAEF54245BC90707CB38AC201">
-    <w:name w:val="D69BD7EBAEF54245BC90707CB38AC201"/>
-    <w:rsid w:val="00AF68CF"/>
-  </w:style>
   <w:style w:type="paragraph" w:customStyle="1" w:styleId="C902223E9063405BB8C9B35CBE692FEC">
     <w:name w:val="C902223E9063405BB8C9B35CBE692FEC"/>
-    <w:rsid w:val="00AF68CF"/>
-  </w:style>
-  <w:style w:type="paragraph" w:customStyle="1" w:styleId="917C21C3EB2745D3AA52E491A1C18565">
-    <w:name w:val="917C21C3EB2745D3AA52E491A1C18565"/>
-    <w:rsid w:val="00AF68CF"/>
-  </w:style>
-  <w:style w:type="paragraph" w:customStyle="1" w:styleId="97B62C410F4E4238909C14968BA204DF">
-    <w:name w:val="97B62C410F4E4238909C14968BA204DF"/>
-    <w:rsid w:val="00AF68CF"/>
-  </w:style>
-  <w:style w:type="paragraph" w:customStyle="1" w:styleId="D6537FAF4A3B49C0B1EB9A1968E1E670">
-    <w:name w:val="D6537FAF4A3B49C0B1EB9A1968E1E670"/>
-    <w:rsid w:val="00AF68CF"/>
-  </w:style>
-</w:styles>
-</file>
-
-<file path=word/glossary/stylesWithEffects.xml><?xml version="1.0" encoding="utf-8"?>
-<w:styles xmlns:wpc="http://schemas.microsoft.com/office/word/2010/wordprocessingCanvas" xmlns:mc="http://schemas.openxmlformats.org/markup-compatibility/2006" xmlns:o="urn:schemas-microsoft-com:office:office" xmlns:r="http://schemas.openxmlformats.org/officeDocument/2006/relationships" xmlns:m="http://schemas.openxmlformats.org/officeDocument/2006/math" xmlns:v="urn:schemas-microsoft-com:vml" xmlns:wp14="http://schemas.microsoft.com/office/word/2010/wordprocessingDrawing" xmlns:wp="http://schemas.openxmlformats.org/drawingml/2006/wordprocessingDrawing" xmlns:w10="urn:schemas-microsoft-com:office:word" xmlns:w="http://schemas.openxmlformats.org/wordprocessingml/2006/main" xmlns:w14="http://schemas.microsoft.com/office/word/2010/wordml" xmlns:wpg="http://schemas.microsoft.com/office/word/2010/wordprocessingGroup" xmlns:wpi="http://schemas.microsoft.com/office/word/2010/wordprocessingInk" xmlns:wne="http://schemas.microsoft.com/office/word/2006/wordml" xmlns:wps="http://schemas.microsoft.com/office/word/2010/wordprocessingShape" mc:Ignorable="w14 wp14">
-  <w:docDefaults>
-    <w:rPrDefault>
-      <w:rPr>
-        <w:rFonts w:asciiTheme="minorHAnsi" w:eastAsiaTheme="minorEastAsia" w:hAnsiTheme="minorHAnsi" w:cstheme="minorBidi"/>
-        <w:sz w:val="22"/>
-        <w:szCs w:val="22"/>
-        <w:lang w:val="en-US" w:eastAsia="en-US" w:bidi="ar-SA"/>
-      </w:rPr>
-    </w:rPrDefault>
-    <w:pPrDefault>
-      <w:pPr>
-        <w:spacing w:after="200" w:line="276" w:lineRule="auto"/>
-      </w:pPr>
-    </w:pPrDefault>
-  </w:docDefaults>
-  <w:latentStyles w:defLockedState="0" w:defUIPriority="99" w:defSemiHidden="1" w:defUnhideWhenUsed="1" w:defQFormat="0" w:count="267">
-    <w:lsdException w:name="Normal" w:semiHidden="0" w:uiPriority="0" w:unhideWhenUsed="0" w:qFormat="1"/>
-    <w:lsdException w:name="heading 1" w:semiHidden="0" w:uiPriority="9" w:unhideWhenUsed="0" w:qFormat="1"/>
-    <w:lsdException w:name="heading 2" w:uiPriority="9" w:qFormat="1"/>
-    <w:lsdException w:name="heading 3" w:uiPriority="9" w:qFormat="1"/>
-    <w:lsdException w:name="heading 4" w:uiPriority="9" w:qFormat="1"/>
-    <w:lsdException w:name="heading 5" w:uiPriority="9" w:qFormat="1"/>
-    <w:lsdException w:name="heading 6" w:uiPriority="9" w:qFormat="1"/>
-    <w:lsdException w:name="heading 7" w:uiPriority="9" w:qFormat="1"/>
-    <w:lsdException w:name="heading 8" w:uiPriority="9" w:qFormat="1"/>
-    <w:lsdException w:name="heading 9" w:uiPriority="9" w:qFormat="1"/>
-    <w:lsdException w:name="toc 1" w:uiPriority="39"/>
-    <w:lsdException w:name="toc 2" w:uiPriority="39"/>
-    <w:lsdException w:name="toc 3" w:uiPriority="39"/>
-    <w:lsdException w:name="toc 4" w:uiPriority="39"/>
-    <w:lsdException w:name="toc 5" w:uiPriority="39"/>
-    <w:lsdException w:name="toc 6" w:uiPriority="39"/>
-    <w:lsdException w:name="toc 7" w:uiPriority="39"/>
-    <w:lsdException w:name="toc 8" w:uiPriority="39"/>
-    <w:lsdException w:name="toc 9" w:uiPriority="39"/>
-    <w:lsdException w:name="caption" w:uiPriority="35" w:qFormat="1"/>
-    <w:lsdException w:name="Title" w:semiHidden="0" w:uiPriority="10" w:unhideWhenUsed="0" w:qFormat="1"/>
-    <w:lsdException w:name="Default Paragraph Font" w:uiPriority="1"/>
-    <w:lsdException w:name="Subtitle" w:semiHidden="0" w:uiPriority="11" w:unhideWhenUsed="0" w:qFormat="1"/>
-    <w:lsdException w:name="Strong" w:semiHidden="0" w:uiPriority="22" w:unhideWhenUsed="0" w:qFormat="1"/>
-    <w:lsdException w:name="Emphasis" w:semiHidden="0" w:uiPriority="20" w:unhideWhenUsed="0" w:qFormat="1"/>
-    <w:lsdException w:name="Table Grid" w:semiHidden="0" w:uiPriority="59" w:unhideWhenUsed="0"/>
-    <w:lsdException w:name="Placeholder Text" w:unhideWhenUsed="0"/>
-    <w:lsdException w:name="No Spacing" w:semiHidden="0" w:uiPriority="1" w:unhideWhenUsed="0" w:qFormat="1"/>
-    <w:lsdException w:name="Light Shading" w:semiHidden="0" w:uiPriority="60" w:unhideWhenUsed="0"/>
-    <w:lsdException w:name="Light List" w:semiHidden="0" w:uiPriority="61" w:unhideWhenUsed="0"/>
-    <w:lsdException w:name="Light Grid" w:semiHidden="0" w:uiPriority="62" w:unhideWhenUsed="0"/>
-    <w:lsdException w:name="Medium Shading 1" w:semiHidden="0" w:uiPriority="63" w:unhideWhenUsed="0"/>
-    <w:lsdException w:name="Medium Shading 2" w:semiHidden="0" w:uiPriority="64" w:unhideWhenUsed="0"/>
-    <w:lsdException w:name="Medium List 1" w:semiHidden="0" w:uiPriority="65" w:unhideWhenUsed="0"/>
-    <w:lsdException w:name="Medium List 2" w:semiHidden="0" w:uiPriority="66" w:unhideWhenUsed="0"/>
-    <w:lsdException w:name="Medium Grid 1" w:semiHidden="0" w:uiPriority="67" w:unhideWhenUsed="0"/>
-    <w:lsdException w:name="Medium Grid 2" w:semiHidden="0" w:uiPriority="68" w:unhideWhenUsed="0"/>
-    <w:lsdException w:name="Medium Grid 3" w:semiHidden="0" w:uiPriority="69" w:unhideWhenUsed="0"/>
-    <w:lsdException w:name="Dark List" w:semiHidden="0" w:uiPriority="70" w:unhideWhenUsed="0"/>
-    <w:lsdException w:name="Colorful Shading" w:semiHidden="0" w:uiPriority="71" w:unhideWhenUsed="0"/>
-    <w:lsdException w:name="Colorful List" w:semiHidden="0" w:uiPriority="72" w:unhideWhenUsed="0"/>
-    <w:lsdException w:name="Colorful Grid" w:semiHidden="0" w:uiPriority="73" w:unhideWhenUsed="0"/>
-    <w:lsdException w:name="Light Shading Accent 1" w:semiHidden="0" w:uiPriority="60" w:unhideWhenUsed="0"/>
-    <w:lsdException w:name="Light List Accent 1" w:semiHidden="0" w:uiPriority="61" w:unhideWhenUsed="0"/>
-    <w:lsdException w:name="Light Grid Accent 1" w:semiHidden="0" w:uiPriority="62" w:unhideWhenUsed="0"/>
-    <w:lsdException w:name="Medium Shading 1 Accent 1" w:semiHidden="0" w:uiPriority="63" w:unhideWhenUsed="0"/>
-    <w:lsdException w:name="Medium Shading 2 Accent 1" w:semiHidden="0" w:uiPriority="64" w:unhideWhenUsed="0"/>
-    <w:lsdException w:name="Medium List 1 Accent 1" w:semiHidden="0" w:uiPriority="65" w:unhideWhenUsed="0"/>
-    <w:lsdException w:name="Revision" w:unhideWhenUsed="0"/>
-    <w:lsdException w:name="List Paragraph" w:semiHidden="0" w:uiPriority="34" w:unhideWhenUsed="0" w:qFormat="1"/>
-    <w:lsdException w:name="Quote" w:semiHidden="0" w:uiPriority="29" w:unhideWhenUsed="0" w:qFormat="1"/>
-    <w:lsdException w:name="Intense Quote" w:semiHidden="0" w:uiPriority="30" w:unhideWhenUsed="0" w:qFormat="1"/>
-    <w:lsdException w:name="Medium List 2 Accent 1" w:semiHidden="0" w:uiPriority="66" w:unhideWhenUsed="0"/>
-    <w:lsdException w:name="Medium Grid 1 Accent 1" w:semiHidden="0" w:uiPriority="67" w:unhideWhenUsed="0"/>
-    <w:lsdException w:name="Medium Grid 2 Accent 1" w:semiHidden="0" w:uiPriority="68" w:unhideWhenUsed="0"/>
-    <w:lsdException w:name="Medium Grid 3 Accent 1" w:semiHidden="0" w:uiPriority="69" w:unhideWhenUsed="0"/>
-    <w:lsdException w:name="Dark List Accent 1" w:semiHidden="0" w:uiPriority="70" w:unhideWhenUsed="0"/>
-    <w:lsdException w:name="Colorful Shading Accent 1" w:semiHidden="0" w:uiPriority="71" w:unhideWhenUsed="0"/>
-    <w:lsdException w:name="Colorful List Accent 1" w:semiHidden="0" w:uiPriority="72" w:unhideWhenUsed="0"/>
-    <w:lsdException w:name="Colorful Grid Accent 1" w:semiHidden="0" w:uiPriority="73" w:unhideWhenUsed="0"/>
-    <w:lsdException w:name="Light Shading Accent 2" w:semiHidden="0" w:uiPriority="60" w:unhideWhenUsed="0"/>
-    <w:lsdException w:name="Light List Accent 2" w:semiHidden="0" w:uiPriority="61" w:unhideWhenUsed="0"/>
-    <w:lsdException w:name="Light Grid Accent 2" w:semiHidden="0" w:uiPriority="62" w:unhideWhenUsed="0"/>
-    <w:lsdException w:name="Medium Shading 1 Accent 2" w:semiHidden="0" w:uiPriority="63" w:unhideWhenUsed="0"/>
-    <w:lsdException w:name="Medium Shading 2 Accent 2" w:semiHidden="0" w:uiPriority="64" w:unhideWhenUsed="0"/>
-    <w:lsdException w:name="Medium List 1 Accent 2" w:semiHidden="0" w:uiPriority="65" w:unhideWhenUsed="0"/>
-    <w:lsdException w:name="Medium List 2 Accent 2" w:semiHidden="0" w:uiPriority="66" w:unhideWhenUsed="0"/>
-    <w:lsdException w:name="Medium Grid 1 Accent 2" w:semiHidden="0" w:uiPriority="67" w:unhideWhenUsed="0"/>
-    <w:lsdException w:name="Medium Grid 2 Accent 2" w:semiHidden="0" w:uiPriority="68" w:unhideWhenUsed="0"/>
-    <w:lsdException w:name="Medium Grid 3 Accent 2" w:semiHidden="0" w:uiPriority="69" w:unhideWhenUsed="0"/>
-    <w:lsdException w:name="Dark List Accent 2" w:semiHidden="0" w:uiPriority="70" w:unhideWhenUsed="0"/>
-    <w:lsdException w:name="Colorful Shading Accent 2" w:semiHidden="0" w:uiPriority="71" w:unhideWhenUsed="0"/>
-    <w:lsdException w:name="Colorful List Accent 2" w:semiHidden="0" w:uiPriority="72" w:unhideWhenUsed="0"/>
-    <w:lsdException w:name="Colorful Grid Accent 2" w:semiHidden="0" w:uiPriority="73" w:unhideWhenUsed="0"/>
-    <w:lsdException w:name="Light Shading Accent 3" w:semiHidden="0" w:uiPriority="60" w:unhideWhenUsed="0"/>
-    <w:lsdException w:name="Light List Accent 3" w:semiHidden="0" w:uiPriority="61" w:unhideWhenUsed="0"/>
-    <w:lsdException w:name="Light Grid Accent 3" w:semiHidden="0" w:uiPriority="62" w:unhideWhenUsed="0"/>
-    <w:lsdException w:name="Medium Shading 1 Accent 3" w:semiHidden="0" w:uiPriority="63" w:unhideWhenUsed="0"/>
-    <w:lsdException w:name="Medium Shading 2 Accent 3" w:semiHidden="0" w:uiPriority="64" w:unhideWhenUsed="0"/>
-    <w:lsdException w:name="Medium List 1 Accent 3" w:semiHidden="0" w:uiPriority="65" w:unhideWhenUsed="0"/>
-    <w:lsdException w:name="Medium List 2 Accent 3" w:semiHidden="0" w:uiPriority="66" w:unhideWhenUsed="0"/>
-    <w:lsdException w:name="Medium Grid 1 Accent 3" w:semiHidden="0" w:uiPriority="67" w:unhideWhenUsed="0"/>
-    <w:lsdException w:name="Medium Grid 2 Accent 3" w:semiHidden="0" w:uiPriority="68" w:unhideWhenUsed="0"/>
-    <w:lsdException w:name="Medium Grid 3 Accent 3" w:semiHidden="0" w:uiPriority="69" w:unhideWhenUsed="0"/>
-    <w:lsdException w:name="Dark List Accent 3" w:semiHidden="0" w:uiPriority="70" w:unhideWhenUsed="0"/>
-    <w:lsdException w:name="Colorful Shading Accent 3" w:semiHidden="0" w:uiPriority="71" w:unhideWhenUsed="0"/>
-    <w:lsdException w:name="Colorful List Accent 3" w:semiHidden="0" w:uiPriority="72" w:unhideWhenUsed="0"/>
-    <w:lsdException w:name="Colorful Grid Accent 3" w:semiHidden="0" w:uiPriority="73" w:unhideWhenUsed="0"/>
-    <w:lsdException w:name="Light Shading Accent 4" w:semiHidden="0" w:uiPriority="60" w:unhideWhenUsed="0"/>
-    <w:lsdException w:name="Light List Accent 4" w:semiHidden="0" w:uiPriority="61" w:unhideWhenUsed="0"/>
-    <w:lsdException w:name="Light Grid Accent 4" w:semiHidden="0" w:uiPriority="62" w:unhideWhenUsed="0"/>
-    <w:lsdException w:name="Medium Shading 1 Accent 4" w:semiHidden="0" w:uiPriority="63" w:unhideWhenUsed="0"/>
-    <w:lsdException w:name="Medium Shading 2 Accent 4" w:semiHidden="0" w:uiPriority="64" w:unhideWhenUsed="0"/>
-    <w:lsdException w:name="Medium List 1 Accent 4" w:semiHidden="0" w:uiPriority="65" w:unhideWhenUsed="0"/>
-    <w:lsdException w:name="Medium List 2 Accent 4" w:semiHidden="0" w:uiPriority="66" w:unhideWhenUsed="0"/>
-    <w:lsdException w:name="Medium Grid 1 Accent 4" w:semiHidden="0" w:uiPriority="67" w:unhideWhenUsed="0"/>
-    <w:lsdException w:name="Medium Grid 2 Accent 4" w:semiHidden="0" w:uiPriority="68" w:unhideWhenUsed="0"/>
-    <w:lsdException w:name="Medium Grid 3 Accent 4" w:semiHidden="0" w:uiPriority="69" w:unhideWhenUsed="0"/>
-    <w:lsdException w:name="Dark List Accent 4" w:semiHidden="0" w:uiPriority="70" w:unhideWhenUsed="0"/>
-    <w:lsdException w:name="Colorful Shading Accent 4" w:semiHidden="0" w:uiPriority="71" w:unhideWhenUsed="0"/>
-    <w:lsdException w:name="Colorful List Accent 4" w:semiHidden="0" w:uiPriority="72" w:unhideWhenUsed="0"/>
-    <w:lsdException w:name="Colorful Grid Accent 4" w:semiHidden="0" w:uiPriority="73" w:unhideWhenUsed="0"/>
-    <w:lsdException w:name="Light Shading Accent 5" w:semiHidden="0" w:uiPriority="60" w:unhideWhenUsed="0"/>
-    <w:lsdException w:name="Light List Accent 5" w:semiHidden="0" w:uiPriority="61" w:unhideWhenUsed="0"/>
-    <w:lsdException w:name="Light Grid Accent 5" w:semiHidden="0" w:uiPriority="62" w:unhideWhenUsed="0"/>
-    <w:lsdException w:name="Medium Shading 1 Accent 5" w:semiHidden="0" w:uiPriority="63" w:unhideWhenUsed="0"/>
-    <w:lsdException w:name="Medium Shading 2 Accent 5" w:semiHidden="0" w:uiPriority="64" w:unhideWhenUsed="0"/>
-    <w:lsdException w:name="Medium List 1 Accent 5" w:semiHidden="0" w:uiPriority="65" w:unhideWhenUsed="0"/>
-    <w:lsdException w:name="Medium List 2 Accent 5" w:semiHidden="0" w:uiPriority="66" w:unhideWhenUsed="0"/>
-    <w:lsdException w:name="Medium Grid 1 Accent 5" w:semiHidden="0" w:uiPriority="67" w:unhideWhenUsed="0"/>
-    <w:lsdException w:name="Medium Grid 2 Accent 5" w:semiHidden="0" w:uiPriority="68" w:unhideWhenUsed="0"/>
-    <w:lsdException w:name="Medium Grid 3 Accent 5" w:semiHidden="0" w:uiPriority="69" w:unhideWhenUsed="0"/>
-    <w:lsdException w:name="Dark List Accent 5" w:semiHidden="0" w:uiPriority="70" w:unhideWhenUsed="0"/>
-    <w:lsdException w:name="Colorful Shading Accent 5" w:semiHidden="0" w:uiPriority="71" w:unhideWhenUsed="0"/>
-    <w:lsdException w:name="Colorful List Accent 5" w:semiHidden="0" w:uiPriority="72" w:unhideWhenUsed="0"/>
-    <w:lsdException w:name="Colorful Grid Accent 5" w:semiHidden="0" w:uiPriority="73" w:unhideWhenUsed="0"/>
-    <w:lsdException w:name="Light Shading Accent 6" w:semiHidden="0" w:uiPriority="60" w:unhideWhenUsed="0"/>
-    <w:lsdException w:name="Light List Accent 6" w:semiHidden="0" w:uiPriority="61" w:unhideWhenUsed="0"/>
-    <w:lsdException w:name="Light Grid Accent 6" w:semiHidden="0" w:uiPriority="62" w:unhideWhenUsed="0"/>
-    <w:lsdException w:name="Medium Shading 1 Accent 6" w:semiHidden="0" w:uiPriority="63" w:unhideWhenUsed="0"/>
-    <w:lsdException w:name="Medium Shading 2 Accent 6" w:semiHidden="0" w:uiPriority="64" w:unhideWhenUsed="0"/>
-    <w:lsdException w:name="Medium List 1 Accent 6" w:semiHidden="0" w:uiPriority="65" w:unhideWhenUsed="0"/>
-    <w:lsdException w:name="Medium List 2 Accent 6" w:semiHidden="0" w:uiPriority="66" w:unhideWhenUsed="0"/>
-    <w:lsdException w:name="Medium Grid 1 Accent 6" w:semiHidden="0" w:uiPriority="67" w:unhideWhenUsed="0"/>
-    <w:lsdException w:name="Medium Grid 2 Accent 6" w:semiHidden="0" w:uiPriority="68" w:unhideWhenUsed="0"/>
-    <w:lsdException w:name="Medium Grid 3 Accent 6" w:semiHidden="0" w:uiPriority="69" w:unhideWhenUsed="0"/>
-    <w:lsdException w:name="Dark List Accent 6" w:semiHidden="0" w:uiPriority="70" w:unhideWhenUsed="0"/>
-    <w:lsdException w:name="Colorful Shading Accent 6" w:semiHidden="0" w:uiPriority="71" w:unhideWhenUsed="0"/>
-    <w:lsdException w:name="Colorful List Accent 6" w:semiHidden="0" w:uiPriority="72" w:unhideWhenUsed="0"/>
-    <w:lsdException w:name="Colorful Grid Accent 6" w:semiHidden="0" w:uiPriority="73" w:unhideWhenUsed="0"/>
-    <w:lsdException w:name="Subtle Emphasis" w:semiHidden="0" w:uiPriority="19" w:unhideWhenUsed="0" w:qFormat="1"/>
-    <w:lsdException w:name="Intense Emphasis" w:semiHidden="0" w:uiPriority="21" w:unhideWhenUsed="0" w:qFormat="1"/>
-    <w:lsdException w:name="Subtle Reference" w:semiHidden="0" w:uiPriority="31" w:unhideWhenUsed="0" w:qFormat="1"/>
-    <w:lsdException w:name="Intense Reference" w:semiHidden="0" w:uiPriority="32" w:unhideWhenUsed="0" w:qFormat="1"/>
-    <w:lsdException w:name="Book Title" w:semiHidden="0" w:uiPriority="33" w:unhideWhenUsed="0" w:qFormat="1"/>
-    <w:lsdException w:name="Bibliography" w:uiPriority="37"/>
-    <w:lsdException w:name="TOC Heading" w:uiPriority="39" w:qFormat="1"/>
-  </w:latentStyles>
-  <w:style w:type="paragraph" w:default="1" w:styleId="Normal">
-    <w:name w:val="Normal"/>
-    <w:qFormat/>
-  </w:style>
-  <w:style w:type="character" w:default="1" w:styleId="DefaultParagraphFont">
-    <w:name w:val="Default Paragraph Font"/>
-    <w:uiPriority w:val="1"/>
-    <w:semiHidden/>
-    <w:unhideWhenUsed/>
-  </w:style>
-  <w:style w:type="table" w:default="1" w:styleId="TableNormal">
-    <w:name w:val="Normal Table"/>
-    <w:uiPriority w:val="99"/>
-    <w:semiHidden/>
-    <w:unhideWhenUsed/>
-    <w:tblPr>
-      <w:tblInd w:w="0" w:type="dxa"/>
-      <w:tblCellMar>
-        <w:top w:w="0" w:type="dxa"/>
-        <w:left w:w="108" w:type="dxa"/>
-        <w:bottom w:w="0" w:type="dxa"/>
-        <w:right w:w="108" w:type="dxa"/>
-      </w:tblCellMar>
-    </w:tblPr>
-  </w:style>
-  <w:style w:type="numbering" w:default="1" w:styleId="NoList">
-    <w:name w:val="No List"/>
-    <w:uiPriority w:val="99"/>
-    <w:semiHidden/>
-    <w:unhideWhenUsed/>
-  </w:style>
-  <w:style w:type="paragraph" w:customStyle="1" w:styleId="D69BD7EBAEF54245BC90707CB38AC201">
-    <w:name w:val="D69BD7EBAEF54245BC90707CB38AC201"/>
-    <w:rsid w:val="00AF68CF"/>
-  </w:style>
-  <w:style w:type="paragraph" w:customStyle="1" w:styleId="C902223E9063405BB8C9B35CBE692FEC">
-    <w:name w:val="C902223E9063405BB8C9B35CBE692FEC"/>
-    <w:rsid w:val="00AF68CF"/>
-  </w:style>
-  <w:style w:type="paragraph" w:customStyle="1" w:styleId="917C21C3EB2745D3AA52E491A1C18565">
-    <w:name w:val="917C21C3EB2745D3AA52E491A1C18565"/>
-    <w:rsid w:val="00AF68CF"/>
-  </w:style>
-  <w:style w:type="paragraph" w:customStyle="1" w:styleId="97B62C410F4E4238909C14968BA204DF">
-    <w:name w:val="97B62C410F4E4238909C14968BA204DF"/>
-    <w:rsid w:val="00AF68CF"/>
-  </w:style>
-  <w:style w:type="paragraph" w:customStyle="1" w:styleId="D6537FAF4A3B49C0B1EB9A1968E1E670">
-    <w:name w:val="D6537FAF4A3B49C0B1EB9A1968E1E670"/>
     <w:rsid w:val="00AF68CF"/>
   </w:style>
 </w:styles>
 </file>
 
 <file path=word/glossary/webSettings.xml><?xml version="1.0" encoding="utf-8"?>
-<w:webSettings xmlns:mc="http://schemas.openxmlformats.org/markup-compatibility/2006" xmlns:r="http://schemas.openxmlformats.org/officeDocument/2006/relationships" xmlns:w="http://schemas.openxmlformats.org/wordprocessingml/2006/main" xmlns:w14="http://schemas.microsoft.com/office/word/2010/wordml" mc:Ignorable="w14">
+<w:webSettings xmlns:mc="http://schemas.openxmlformats.org/markup-compatibility/2006" xmlns:r="http://schemas.openxmlformats.org/officeDocument/2006/relationships" xmlns:w="http://schemas.openxmlformats.org/wordprocessingml/2006/main" xmlns:w14="http://schemas.microsoft.com/office/word/2010/wordml" xmlns:w15="http://schemas.microsoft.com/office/word/2012/wordml" xmlns:w16cex="http://schemas.microsoft.com/office/word/2018/wordml/cex" xmlns:w16cid="http://schemas.microsoft.com/office/word/2016/wordml/cid" xmlns:w16="http://schemas.microsoft.com/office/word/2018/wordml" xmlns:w16sdtdh="http://schemas.microsoft.com/office/word/2020/wordml/sdtdatahash" xmlns:w16se="http://schemas.microsoft.com/office/word/2015/wordml/symex" mc:Ignorable="w14 w15 w16se w16cid w16 w16cex w16sdtdh">
   <w:optimizeForBrowser/>
   <w:allowPNG/>
 </w:webSettings>
@@ -10963,7 +10501,7 @@
 
 <file path=customXml/item1.xml><?xml version="1.0" encoding="utf-8"?>
 <CoverPageProperties xmlns="http://schemas.microsoft.com/office/2006/coverPageProps">
-  <PublishDate>2018-10-23T00:00:00</PublishDate>
+  <PublishDate>2023-07-01T00:00:00</PublishDate>
   <Abstract/>
   <CompanyAddress/>
   <CompanyPhone/>
